--- a/Documentation 21213 Solovyov Artyom Chernyshov Maxim  Khrapovitskiy Timofey.docx
+++ b/Documentation 21213 Solovyov Artyom Chernyshov Maxim  Khrapovitskiy Timofey.docx
@@ -6,14 +6,25 @@
       <w:pPr>
         <w:rPr>
           <w:rFonts w:ascii="Times New Roman" w:hAnsi="Times New Roman" w:cs="Times New Roman"/>
-          <w:sz w:val="80"/>
-          <w:szCs w:val="80"/>
+          <w:sz w:val="24"/>
+          <w:szCs w:val="24"/>
           <w:lang w:val="en-US"/>
         </w:rPr>
       </w:pPr>
     </w:p>
     <w:p>
       <w:pPr>
+        <w:rPr>
+          <w:rFonts w:ascii="Times New Roman" w:hAnsi="Times New Roman" w:cs="Times New Roman"/>
+          <w:sz w:val="24"/>
+          <w:szCs w:val="24"/>
+          <w:lang w:val="en-US"/>
+        </w:rPr>
+      </w:pPr>
+    </w:p>
+    <w:p>
+      <w:pPr>
+        <w:jc w:val="center"/>
         <w:rPr>
           <w:rFonts w:ascii="Times New Roman" w:hAnsi="Times New Roman" w:cs="Times New Roman"/>
           <w:sz w:val="80"/>
@@ -21,34 +32,34 @@
           <w:lang w:val="en-US"/>
         </w:rPr>
       </w:pPr>
-    </w:p>
-    <w:p>
-      <w:pPr>
-        <w:jc w:val="center"/>
+      <w:r>
         <w:rPr>
           <w:rFonts w:ascii="Times New Roman" w:hAnsi="Times New Roman" w:cs="Times New Roman"/>
           <w:sz w:val="80"/>
           <w:szCs w:val="80"/>
           <w:lang w:val="en-US"/>
         </w:rPr>
-      </w:pPr>
-      <w:r>
+        <w:t>The Game of TV-Tennis</w:t>
+      </w:r>
+    </w:p>
+    <w:p>
+      <w:pPr>
+        <w:jc w:val="center"/>
         <w:rPr>
           <w:rFonts w:ascii="Times New Roman" w:hAnsi="Times New Roman" w:cs="Times New Roman"/>
-          <w:sz w:val="80"/>
-          <w:szCs w:val="80"/>
+          <w:sz w:val="24"/>
+          <w:szCs w:val="24"/>
           <w:lang w:val="en-US"/>
         </w:rPr>
-        <w:t>The Game of TV-Tennis</w:t>
-      </w:r>
+      </w:pPr>
     </w:p>
     <w:p>
       <w:pPr>
         <w:jc w:val="center"/>
         <w:rPr>
           <w:rFonts w:ascii="Times New Roman" w:hAnsi="Times New Roman" w:cs="Times New Roman"/>
-          <w:sz w:val="80"/>
-          <w:szCs w:val="80"/>
+          <w:sz w:val="24"/>
+          <w:szCs w:val="24"/>
           <w:lang w:val="en-US"/>
         </w:rPr>
       </w:pPr>
@@ -58,8 +69,8 @@
         <w:jc w:val="center"/>
         <w:rPr>
           <w:rFonts w:ascii="Times New Roman" w:hAnsi="Times New Roman" w:cs="Times New Roman"/>
-          <w:sz w:val="80"/>
-          <w:szCs w:val="80"/>
+          <w:sz w:val="24"/>
+          <w:szCs w:val="24"/>
           <w:lang w:val="en-US"/>
         </w:rPr>
       </w:pPr>
@@ -69,8 +80,8 @@
         <w:jc w:val="center"/>
         <w:rPr>
           <w:rFonts w:ascii="Times New Roman" w:hAnsi="Times New Roman" w:cs="Times New Roman"/>
-          <w:sz w:val="80"/>
-          <w:szCs w:val="80"/>
+          <w:sz w:val="24"/>
+          <w:szCs w:val="24"/>
           <w:lang w:val="en-US"/>
         </w:rPr>
       </w:pPr>
@@ -80,8 +91,8 @@
         <w:jc w:val="center"/>
         <w:rPr>
           <w:rFonts w:ascii="Times New Roman" w:hAnsi="Times New Roman" w:cs="Times New Roman"/>
-          <w:sz w:val="80"/>
-          <w:szCs w:val="80"/>
+          <w:sz w:val="24"/>
+          <w:szCs w:val="24"/>
           <w:lang w:val="en-US"/>
         </w:rPr>
       </w:pPr>
@@ -91,171 +102,159 @@
         <w:jc w:val="center"/>
         <w:rPr>
           <w:rFonts w:ascii="Times New Roman" w:hAnsi="Times New Roman" w:cs="Times New Roman"/>
-          <w:sz w:val="80"/>
-          <w:szCs w:val="80"/>
+          <w:sz w:val="24"/>
+          <w:szCs w:val="24"/>
           <w:lang w:val="en-US"/>
         </w:rPr>
       </w:pPr>
     </w:p>
     <w:p>
       <w:pPr>
+        <w:rPr>
+          <w:rFonts w:ascii="Times New Roman" w:hAnsi="Times New Roman" w:cs="Times New Roman"/>
+          <w:sz w:val="24"/>
+          <w:szCs w:val="24"/>
+          <w:lang w:val="en-US"/>
+        </w:rPr>
+      </w:pPr>
+    </w:p>
+    <w:p>
+      <w:pPr>
+        <w:rPr>
+          <w:rFonts w:ascii="Times New Roman" w:hAnsi="Times New Roman" w:cs="Times New Roman"/>
+          <w:sz w:val="24"/>
+          <w:szCs w:val="24"/>
+          <w:lang w:val="en-US"/>
+        </w:rPr>
+      </w:pPr>
+    </w:p>
+    <w:p>
+      <w:pPr>
+        <w:rPr>
+          <w:rFonts w:ascii="Times New Roman" w:hAnsi="Times New Roman" w:cs="Times New Roman"/>
+          <w:sz w:val="24"/>
+          <w:szCs w:val="24"/>
+          <w:lang w:val="en-US"/>
+        </w:rPr>
+      </w:pPr>
+    </w:p>
+    <w:p>
+      <w:pPr>
+        <w:rPr>
+          <w:rFonts w:ascii="Times New Roman" w:hAnsi="Times New Roman" w:cs="Times New Roman"/>
+          <w:sz w:val="24"/>
+          <w:szCs w:val="24"/>
+          <w:lang w:val="en-US"/>
+        </w:rPr>
+      </w:pPr>
+    </w:p>
+    <w:p>
+      <w:pPr>
+        <w:rPr>
+          <w:rFonts w:ascii="Times New Roman" w:hAnsi="Times New Roman" w:cs="Times New Roman"/>
+          <w:sz w:val="24"/>
+          <w:szCs w:val="24"/>
+          <w:lang w:val="en-US"/>
+        </w:rPr>
+      </w:pPr>
+    </w:p>
+    <w:p>
+      <w:pPr>
         <w:jc w:val="center"/>
         <w:rPr>
           <w:rFonts w:ascii="Times New Roman" w:hAnsi="Times New Roman" w:cs="Times New Roman"/>
-          <w:sz w:val="80"/>
-          <w:szCs w:val="80"/>
+          <w:sz w:val="24"/>
+          <w:szCs w:val="24"/>
           <w:lang w:val="en-US"/>
         </w:rPr>
       </w:pPr>
-    </w:p>
-    <w:p>
-      <w:pPr>
+      <w:r>
         <w:rPr>
           <w:rFonts w:ascii="Times New Roman" w:hAnsi="Times New Roman" w:cs="Times New Roman"/>
-          <w:sz w:val="32"/>
-          <w:szCs w:val="32"/>
+          <w:sz w:val="24"/>
+          <w:szCs w:val="24"/>
           <w:lang w:val="en-US"/>
         </w:rPr>
-      </w:pPr>
-    </w:p>
-    <w:p>
-      <w:pPr>
+        <w:t>Maxim C</w:t>
+      </w:r>
+      <w:proofErr w:type="spellStart"/>
+      <w:r>
         <w:rPr>
           <w:rFonts w:ascii="Times New Roman" w:hAnsi="Times New Roman" w:cs="Times New Roman"/>
-          <w:sz w:val="32"/>
-          <w:szCs w:val="32"/>
+          <w:sz w:val="24"/>
+          <w:szCs w:val="24"/>
           <w:lang w:val="en-US"/>
         </w:rPr>
-      </w:pPr>
-    </w:p>
-    <w:p>
-      <w:pPr>
+        <w:t>hernyshov</w:t>
+      </w:r>
+      <w:proofErr w:type="spellEnd"/>
+      <w:r>
         <w:rPr>
           <w:rFonts w:ascii="Times New Roman" w:hAnsi="Times New Roman" w:cs="Times New Roman"/>
-          <w:sz w:val="32"/>
-          <w:szCs w:val="32"/>
+          <w:sz w:val="24"/>
+          <w:szCs w:val="24"/>
           <w:lang w:val="en-US"/>
         </w:rPr>
-      </w:pPr>
-    </w:p>
-    <w:p>
-      <w:pPr>
+        <w:t xml:space="preserve">, Timofey </w:t>
+      </w:r>
+      <w:proofErr w:type="spellStart"/>
+      <w:r>
         <w:rPr>
           <w:rFonts w:ascii="Times New Roman" w:hAnsi="Times New Roman" w:cs="Times New Roman"/>
-          <w:sz w:val="32"/>
-          <w:szCs w:val="32"/>
+          <w:sz w:val="24"/>
+          <w:szCs w:val="24"/>
           <w:lang w:val="en-US"/>
         </w:rPr>
-      </w:pPr>
-    </w:p>
-    <w:p>
-      <w:pPr>
+        <w:t>Khrapovitskiy</w:t>
+      </w:r>
+      <w:proofErr w:type="spellEnd"/>
+      <w:r>
         <w:rPr>
           <w:rFonts w:ascii="Times New Roman" w:hAnsi="Times New Roman" w:cs="Times New Roman"/>
-          <w:sz w:val="32"/>
-          <w:szCs w:val="32"/>
+          <w:sz w:val="24"/>
+          <w:szCs w:val="24"/>
           <w:lang w:val="en-US"/>
         </w:rPr>
-      </w:pPr>
+        <w:t>, Artyom Solovyov</w:t>
+      </w:r>
     </w:p>
     <w:p>
       <w:pPr>
         <w:jc w:val="center"/>
         <w:rPr>
           <w:rFonts w:ascii="Times New Roman" w:hAnsi="Times New Roman" w:cs="Times New Roman"/>
-          <w:sz w:val="32"/>
-          <w:szCs w:val="32"/>
+          <w:sz w:val="24"/>
+          <w:szCs w:val="24"/>
           <w:lang w:val="en-US"/>
         </w:rPr>
       </w:pPr>
       <w:r>
         <w:rPr>
           <w:rFonts w:ascii="Times New Roman" w:hAnsi="Times New Roman" w:cs="Times New Roman"/>
-          <w:sz w:val="32"/>
-          <w:szCs w:val="32"/>
+          <w:sz w:val="24"/>
+          <w:szCs w:val="24"/>
           <w:lang w:val="en-US"/>
         </w:rPr>
-        <w:t>Maxim C</w:t>
-      </w:r>
-      <w:proofErr w:type="spellStart"/>
-      <w:r>
+        <w:t>2022</w:t>
+      </w:r>
+    </w:p>
+    <w:p>
+      <w:pPr>
+        <w:jc w:val="center"/>
         <w:rPr>
           <w:rFonts w:ascii="Times New Roman" w:hAnsi="Times New Roman" w:cs="Times New Roman"/>
-          <w:sz w:val="32"/>
-          <w:szCs w:val="32"/>
+          <w:sz w:val="24"/>
+          <w:szCs w:val="24"/>
           <w:lang w:val="en-US"/>
         </w:rPr>
-        <w:t>hernyshov</w:t>
-      </w:r>
-      <w:proofErr w:type="spellEnd"/>
+      </w:pPr>
       <w:r>
         <w:rPr>
           <w:rFonts w:ascii="Times New Roman" w:hAnsi="Times New Roman" w:cs="Times New Roman"/>
-          <w:sz w:val="32"/>
-          <w:szCs w:val="32"/>
+          <w:sz w:val="24"/>
+          <w:szCs w:val="24"/>
           <w:lang w:val="en-US"/>
         </w:rPr>
-        <w:t xml:space="preserve">, Timofey </w:t>
-      </w:r>
-      <w:proofErr w:type="spellStart"/>
-      <w:r>
-        <w:rPr>
-          <w:rFonts w:ascii="Times New Roman" w:hAnsi="Times New Roman" w:cs="Times New Roman"/>
-          <w:sz w:val="32"/>
-          <w:szCs w:val="32"/>
-          <w:lang w:val="en-US"/>
-        </w:rPr>
-        <w:t>Khrapovitskiy</w:t>
-      </w:r>
-      <w:proofErr w:type="spellEnd"/>
-      <w:r>
-        <w:rPr>
-          <w:rFonts w:ascii="Times New Roman" w:hAnsi="Times New Roman" w:cs="Times New Roman"/>
-          <w:sz w:val="32"/>
-          <w:szCs w:val="32"/>
-          <w:lang w:val="en-US"/>
-        </w:rPr>
-        <w:t>, Artyom Solovyov</w:t>
-      </w:r>
-    </w:p>
-    <w:p>
-      <w:pPr>
-        <w:jc w:val="center"/>
-        <w:rPr>
-          <w:rFonts w:ascii="Times New Roman" w:hAnsi="Times New Roman" w:cs="Times New Roman"/>
-          <w:sz w:val="32"/>
-          <w:szCs w:val="32"/>
-          <w:lang w:val="en-US"/>
-        </w:rPr>
-      </w:pPr>
-      <w:r>
-        <w:rPr>
-          <w:rFonts w:ascii="Times New Roman" w:hAnsi="Times New Roman" w:cs="Times New Roman"/>
-          <w:sz w:val="32"/>
-          <w:szCs w:val="32"/>
-          <w:lang w:val="en-US"/>
-        </w:rPr>
-        <w:t>2022</w:t>
-      </w:r>
-    </w:p>
-    <w:p>
-      <w:pPr>
-        <w:jc w:val="center"/>
-        <w:rPr>
-          <w:rFonts w:ascii="Times New Roman" w:hAnsi="Times New Roman" w:cs="Times New Roman"/>
-          <w:sz w:val="48"/>
-          <w:szCs w:val="48"/>
-          <w:lang w:val="en-US"/>
-        </w:rPr>
-      </w:pPr>
-      <w:r>
-        <w:rPr>
-          <w:rFonts w:ascii="Times New Roman" w:hAnsi="Times New Roman" w:cs="Times New Roman"/>
-          <w:sz w:val="48"/>
-          <w:szCs w:val="48"/>
-          <w:lang w:val="en-US"/>
-        </w:rPr>
-        <w:lastRenderedPageBreak/>
         <w:t>Overview</w:t>
       </w:r>
     </w:p>
@@ -264,16 +263,12 @@
         <w:pStyle w:val="a3"/>
         <w:spacing w:before="0" w:beforeAutospacing="0" w:after="0" w:afterAutospacing="0"/>
         <w:rPr>
-          <w:sz w:val="32"/>
-          <w:szCs w:val="32"/>
           <w:lang w:val="en-US"/>
         </w:rPr>
       </w:pPr>
       <w:r>
         <w:rPr>
           <w:color w:val="000000"/>
-          <w:sz w:val="32"/>
-          <w:szCs w:val="32"/>
           <w:lang w:val="en-US"/>
         </w:rPr>
         <w:t>This project was created in 2022 at Novosibirsk State University during the course "Digital Platforms". It is a game of Tv-tennis, which was created using Logisim(hardware) and CDM-8(software). The goal of this project was to create a game against the AI, which would be interesting to play and that it would be possible to beat the AI.</w:t>
@@ -285,14 +280,59 @@
         </w:rPr>
         <w:t xml:space="preserve"> </w:t>
       </w:r>
-      <w:r>
-        <w:rPr>
+    </w:p>
+    <w:p>
+      <w:pPr>
+        <w:rPr>
+          <w:rFonts w:ascii="Times New Roman" w:hAnsi="Times New Roman" w:cs="Times New Roman"/>
+          <w:color w:val="000000"/>
+          <w:sz w:val="24"/>
+          <w:szCs w:val="24"/>
+          <w:lang w:val="en-US"/>
+        </w:rPr>
+      </w:pPr>
+      <w:r>
+        <w:rPr>
+          <w:rFonts w:ascii="Times New Roman" w:hAnsi="Times New Roman" w:cs="Times New Roman"/>
+          <w:color w:val="000000"/>
+          <w:sz w:val="24"/>
+          <w:szCs w:val="24"/>
+          <w:lang w:val="en-US"/>
+        </w:rPr>
+        <w:t>O</w:t>
+      </w:r>
+      <w:r>
+        <w:rPr>
+          <w:rFonts w:ascii="Times New Roman" w:hAnsi="Times New Roman" w:cs="Times New Roman"/>
+          <w:color w:val="000000"/>
+          <w:sz w:val="24"/>
+          <w:szCs w:val="24"/>
+          <w:lang w:val="en-US"/>
+        </w:rPr>
+        <w:t>n the screen there are 2 racquets that can move up and down, but not left and right. The ball can move in all directions, the player's goal is to hit it and not let it touch the side of the screen behind his racket. if he fails to hit it, his opponent (in our case the AI) gets a point. The player scores points in the same way - it is necessary that the AI fails to hit the ball. In order to balance the game, the AI racket can only move when the ball is halfway up the player's screen, at other times it always stands still. In our case, the player's racket will be on the left and the AI racket will be on the right. Under these conditions, the player has a chance to win.</w:t>
+      </w:r>
+    </w:p>
+    <w:p>
+      <w:pPr>
+        <w:rPr>
+          <w:rFonts w:ascii="Times New Roman" w:hAnsi="Times New Roman" w:cs="Times New Roman"/>
+          <w:sz w:val="24"/>
+          <w:szCs w:val="24"/>
+          <w:lang w:val="en-US"/>
+        </w:rPr>
+      </w:pPr>
+      <w:r>
+        <w:rPr>
+          <w:rFonts w:ascii="Times New Roman" w:hAnsi="Times New Roman" w:cs="Times New Roman"/>
           <w:noProof/>
-        </w:rPr>
+          <w:sz w:val="24"/>
+          <w:szCs w:val="24"/>
+        </w:rPr>
+        <w:lastRenderedPageBreak/>
         <w:drawing>
-          <wp:inline distT="0" distB="0" distL="0" distR="0" wp14:anchorId="5996C6E1" wp14:editId="2142AE12">
-            <wp:extent cx="5172075" cy="4286250"/>
-            <wp:effectExtent l="0" t="0" r="9525" b="0"/>
+          <wp:inline distT="0" distB="0" distL="0" distR="0" wp14:anchorId="6B079CFD" wp14:editId="7A50FFDE">
+            <wp:extent cx="5591175" cy="4924425"/>
+            <wp:effectExtent l="0" t="0" r="9525" b="9525"/>
             <wp:docPr id="1" name="Рисунок 1"/>
             <wp:cNvGraphicFramePr>
               <a:graphicFrameLocks xmlns:a="http://schemas.openxmlformats.org/drawingml/2006/main" noChangeAspect="1"/>
@@ -313,7 +353,7 @@
                   <pic:spPr>
                     <a:xfrm>
                       <a:off x="0" y="0"/>
-                      <a:ext cx="5172075" cy="4286250"/>
+                      <a:ext cx="5591175" cy="4924425"/>
                     </a:xfrm>
                     <a:prstGeom prst="rect">
                       <a:avLst/>
@@ -328,52 +368,11 @@
     </w:p>
     <w:p>
       <w:pPr>
+        <w:jc w:val="center"/>
         <w:rPr>
           <w:rFonts w:ascii="Times New Roman" w:hAnsi="Times New Roman" w:cs="Times New Roman"/>
-          <w:color w:val="000000"/>
-          <w:sz w:val="32"/>
-          <w:szCs w:val="32"/>
-          <w:lang w:val="en-US"/>
-        </w:rPr>
-      </w:pPr>
-      <w:r>
-        <w:rPr>
-          <w:rFonts w:ascii="Times New Roman" w:hAnsi="Times New Roman" w:cs="Times New Roman"/>
-          <w:color w:val="000000"/>
-          <w:sz w:val="32"/>
-          <w:szCs w:val="32"/>
-          <w:lang w:val="en-US"/>
-        </w:rPr>
-        <w:t>O</w:t>
-      </w:r>
-      <w:r>
-        <w:rPr>
-          <w:rFonts w:ascii="Times New Roman" w:hAnsi="Times New Roman" w:cs="Times New Roman"/>
-          <w:color w:val="000000"/>
-          <w:sz w:val="32"/>
-          <w:szCs w:val="32"/>
-          <w:lang w:val="en-US"/>
-        </w:rPr>
-        <w:t>n the screen there are 2 racquets that can move up and down, but not left and right. The ball can move in all directions, the player's goal is to hit it and not let it touch the side of the screen behind his racket. if he fails to hit it, his opponent (in our case the AI) gets a point. The player scores points in the same way - it is necessary that the AI fails to hit the ball. In order to balance the game, the AI racket can only move when the ball is halfway up the player's screen, at other times it always stands still. In our case, the player's racket will be on the left and the AI racket will be on the right. Under these conditions, the player has a chance to win.</w:t>
-      </w:r>
-    </w:p>
-    <w:p>
-      <w:pPr>
-        <w:rPr>
-          <w:rFonts w:ascii="Times New Roman" w:hAnsi="Times New Roman" w:cs="Times New Roman"/>
-          <w:sz w:val="32"/>
-          <w:szCs w:val="32"/>
-          <w:lang w:val="en-US"/>
-        </w:rPr>
-      </w:pPr>
-    </w:p>
-    <w:p>
-      <w:pPr>
-        <w:jc w:val="center"/>
-        <w:rPr>
-          <w:rFonts w:ascii="Times New Roman" w:hAnsi="Times New Roman" w:cs="Times New Roman"/>
-          <w:sz w:val="32"/>
-          <w:szCs w:val="32"/>
+          <w:sz w:val="24"/>
+          <w:szCs w:val="24"/>
           <w:lang w:val="en-US"/>
         </w:rPr>
       </w:pPr>
@@ -384,19 +383,14 @@
         <w:spacing w:before="0" w:beforeAutospacing="0" w:after="0" w:afterAutospacing="0"/>
         <w:jc w:val="center"/>
         <w:rPr>
-          <w:sz w:val="48"/>
-          <w:szCs w:val="48"/>
           <w:lang w:val="en-US"/>
         </w:rPr>
       </w:pPr>
       <w:r>
         <w:rPr>
           <w:color w:val="000000"/>
-          <w:sz w:val="48"/>
-          <w:szCs w:val="48"/>
           <w:lang w:val="en-US"/>
         </w:rPr>
-        <w:lastRenderedPageBreak/>
         <w:t>Hardware.</w:t>
       </w:r>
     </w:p>
@@ -406,16 +400,12 @@
         <w:spacing w:before="0" w:beforeAutospacing="0" w:after="0" w:afterAutospacing="0"/>
         <w:rPr>
           <w:color w:val="000000"/>
-          <w:sz w:val="32"/>
-          <w:szCs w:val="32"/>
           <w:lang w:val="en-US"/>
         </w:rPr>
       </w:pPr>
       <w:r>
         <w:rPr>
           <w:color w:val="000000"/>
-          <w:sz w:val="32"/>
-          <w:szCs w:val="32"/>
           <w:lang w:val="en-US"/>
         </w:rPr>
         <w:t xml:space="preserve">The screen consists of 1024 pixels and </w:t>
@@ -423,8 +413,6 @@
       <w:r>
         <w:rPr>
           <w:color w:val="000000"/>
-          <w:sz w:val="32"/>
-          <w:szCs w:val="32"/>
           <w:lang w:val="en-US"/>
         </w:rPr>
         <w:t xml:space="preserve">has the shape of a </w:t>
@@ -432,19 +420,31 @@
       <w:r>
         <w:rPr>
           <w:color w:val="000000"/>
-          <w:sz w:val="32"/>
-          <w:szCs w:val="32"/>
           <w:lang w:val="en-US"/>
         </w:rPr>
-        <w:t>square (32x32). Each column receives a 32 bit input pin, one bit per pixel. Each pixel can be lit or unlit. In order to display 2 racquets and a ball, we need the coordinates of the ball and the Y coordinate of both racquets. The racquet consists of 3 pixels going in a row, lit in the same column. But we only need a central one, on either side of which we light the pixels together, getting the racquet.</w:t>
-      </w:r>
+        <w:t xml:space="preserve">square (32x32). Each column receives a </w:t>
+      </w:r>
+      <w:proofErr w:type="gramStart"/>
       <w:r>
         <w:rPr>
           <w:color w:val="000000"/>
-          <w:sz w:val="32"/>
-          <w:szCs w:val="32"/>
           <w:lang w:val="en-US"/>
         </w:rPr>
+        <w:t>32 bit</w:t>
+      </w:r>
+      <w:proofErr w:type="gramEnd"/>
+      <w:r>
+        <w:rPr>
+          <w:color w:val="000000"/>
+          <w:lang w:val="en-US"/>
+        </w:rPr>
+        <w:t xml:space="preserve"> input pin, one bit per pixel. Each pixel can be lit or unlit. In order to display 2 racquets and a ball, we need the coordinates of the ball and the Y coordinate of both racquets. The racquet consists of 3 pixels going in a row, lit in the same column. But we only need a central one, on either side of which we light the pixels together, getting the racquet.</w:t>
+      </w:r>
+      <w:r>
+        <w:rPr>
+          <w:color w:val="000000"/>
+          <w:lang w:val="en-US"/>
+        </w:rPr>
         <w:t xml:space="preserve"> </w:t>
       </w:r>
     </w:p>
@@ -453,8 +453,8 @@
         <w:spacing w:after="0" w:line="240" w:lineRule="auto"/>
         <w:rPr>
           <w:rFonts w:ascii="Times New Roman" w:eastAsia="Times New Roman" w:hAnsi="Times New Roman" w:cs="Times New Roman"/>
-          <w:sz w:val="32"/>
-          <w:szCs w:val="32"/>
+          <w:sz w:val="24"/>
+          <w:szCs w:val="24"/>
           <w:lang w:val="en-US" w:eastAsia="ru-RU"/>
         </w:rPr>
       </w:pPr>
@@ -462,42 +462,76 @@
         <w:rPr>
           <w:rFonts w:ascii="Times New Roman" w:eastAsia="Times New Roman" w:hAnsi="Times New Roman" w:cs="Times New Roman"/>
           <w:color w:val="000000"/>
-          <w:sz w:val="32"/>
-          <w:szCs w:val="32"/>
-          <w:lang w:val="en-US" w:eastAsia="ru-RU"/>
-        </w:rPr>
-        <w:t>3.2) In order to display the screen we need a video system. It consists of 32 video chips, which are combined into 4 sections of 8. Each video chip is responsible for its own column numbered from 0 to 31. We number them so that they know which column they are responsible for. This works like this: each chip has an extra input in which their ID is written. We add 1 to the chip ID as we go through the video system. so we give the first chip ID 0b00000 and the chips get the correct numbering. the chip also takes the ball and Y coordinates of the right and left racquet. The special columns in the section are 3 and 4. Column 3 is the column with the left racquet (in section 0) and column 4 is the column with the right racquet (in section 3). The ball can be in any point on the screen, so both the ball and the racket can be in these columns at the same time. </w:t>
-      </w:r>
-    </w:p>
-    <w:p>
-      <w:pPr>
-        <w:spacing w:after="0" w:line="240" w:lineRule="auto"/>
+          <w:sz w:val="24"/>
+          <w:szCs w:val="24"/>
+          <w:lang w:val="en-US" w:eastAsia="ru-RU"/>
+        </w:rPr>
+        <w:t xml:space="preserve">3.2) In order to display the </w:t>
+      </w:r>
+      <w:proofErr w:type="gramStart"/>
+      <w:r>
         <w:rPr>
           <w:rFonts w:ascii="Times New Roman" w:eastAsia="Times New Roman" w:hAnsi="Times New Roman" w:cs="Times New Roman"/>
           <w:color w:val="000000"/>
-          <w:sz w:val="32"/>
-          <w:szCs w:val="32"/>
-          <w:lang w:val="en-US" w:eastAsia="ru-RU"/>
-        </w:rPr>
-      </w:pPr>
+          <w:sz w:val="24"/>
+          <w:szCs w:val="24"/>
+          <w:lang w:val="en-US" w:eastAsia="ru-RU"/>
+        </w:rPr>
+        <w:t>screen</w:t>
+      </w:r>
+      <w:proofErr w:type="gramEnd"/>
       <w:r>
         <w:rPr>
           <w:rFonts w:ascii="Times New Roman" w:eastAsia="Times New Roman" w:hAnsi="Times New Roman" w:cs="Times New Roman"/>
           <w:color w:val="000000"/>
-          <w:sz w:val="32"/>
-          <w:szCs w:val="32"/>
-          <w:lang w:val="en-US" w:eastAsia="ru-RU"/>
-        </w:rPr>
-        <w:t xml:space="preserve">3.3) </w:t>
-      </w:r>
+          <w:sz w:val="24"/>
+          <w:szCs w:val="24"/>
+          <w:lang w:val="en-US" w:eastAsia="ru-RU"/>
+        </w:rPr>
+        <w:t xml:space="preserve"> we need a video system. It consists of 32 video chips, which are combined into 4 sections of 8. Each video chip is responsible for its own column numbered from 0 to 31. We number them so that they know which column they are responsible for. This works like this: each chip has an extra input in which their ID is written. We add 1 to the chip ID as we go through the video system. </w:t>
+      </w:r>
+      <w:proofErr w:type="gramStart"/>
+      <w:r>
+        <w:rPr>
+          <w:rFonts w:ascii="Times New Roman" w:eastAsia="Times New Roman" w:hAnsi="Times New Roman" w:cs="Times New Roman"/>
+          <w:color w:val="000000"/>
+          <w:sz w:val="24"/>
+          <w:szCs w:val="24"/>
+          <w:lang w:val="en-US" w:eastAsia="ru-RU"/>
+        </w:rPr>
+        <w:t>so</w:t>
+      </w:r>
+      <w:proofErr w:type="gramEnd"/>
+      <w:r>
+        <w:rPr>
+          <w:rFonts w:ascii="Times New Roman" w:eastAsia="Times New Roman" w:hAnsi="Times New Roman" w:cs="Times New Roman"/>
+          <w:color w:val="000000"/>
+          <w:sz w:val="24"/>
+          <w:szCs w:val="24"/>
+          <w:lang w:val="en-US" w:eastAsia="ru-RU"/>
+        </w:rPr>
+        <w:t xml:space="preserve"> we give the first chip ID 0b00000 and the chips get the correct numbering. the chip also takes the ball and Y coordinates of the right and left racquet. The special columns in the section are 3 and 4. Column 3 is the column with the left racquet (in section 0) and column 4 is the column with the right racquet (in section 3). The ball can be in any point on the screen, so both the ball and the racket can be in these columns at the same time. </w:t>
+      </w:r>
+    </w:p>
+    <w:p>
+      <w:pPr>
+        <w:spacing w:after="0" w:line="240" w:lineRule="auto"/>
+        <w:rPr>
+          <w:rFonts w:ascii="Times New Roman" w:eastAsia="Times New Roman" w:hAnsi="Times New Roman" w:cs="Times New Roman"/>
+          <w:color w:val="000000"/>
+          <w:sz w:val="24"/>
+          <w:szCs w:val="24"/>
+          <w:lang w:eastAsia="ru-RU"/>
+        </w:rPr>
+      </w:pPr>
       <w:r>
         <w:rPr>
           <w:rFonts w:ascii="Times New Roman" w:eastAsia="Times New Roman" w:hAnsi="Times New Roman" w:cs="Times New Roman"/>
           <w:b/>
           <w:bCs/>
           <w:color w:val="000000"/>
-          <w:sz w:val="32"/>
-          <w:szCs w:val="32"/>
+          <w:sz w:val="24"/>
+          <w:szCs w:val="24"/>
           <w:lang w:val="en-US" w:eastAsia="ru-RU"/>
         </w:rPr>
         <w:t>Kinematic controller.</w:t>
@@ -506,8 +540,8 @@
         <w:rPr>
           <w:rFonts w:ascii="Times New Roman" w:eastAsia="Times New Roman" w:hAnsi="Times New Roman" w:cs="Times New Roman"/>
           <w:color w:val="000000"/>
-          <w:sz w:val="32"/>
-          <w:szCs w:val="32"/>
+          <w:sz w:val="24"/>
+          <w:szCs w:val="24"/>
           <w:lang w:val="en-US" w:eastAsia="ru-RU"/>
         </w:rPr>
         <w:t>  This project component updates the position of the ball, block the right racque</w:t>
@@ -516,44 +550,171 @@
         <w:rPr>
           <w:rFonts w:ascii="Times New Roman" w:eastAsia="Times New Roman" w:hAnsi="Times New Roman" w:cs="Times New Roman"/>
           <w:color w:val="000000"/>
-          <w:sz w:val="32"/>
-          <w:szCs w:val="32"/>
-          <w:lang w:val="en-US" w:eastAsia="ru-RU"/>
-        </w:rPr>
-        <w:t xml:space="preserve">t in the right side of the screen and </w:t>
-      </w:r>
-      <w:bookmarkStart w:id="0" w:name="_GoBack"/>
-      <w:bookmarkEnd w:id="0"/>
-    </w:p>
-    <w:p>
-      <w:pPr>
-        <w:spacing w:after="0" w:line="240" w:lineRule="auto"/>
+          <w:sz w:val="24"/>
+          <w:szCs w:val="24"/>
+          <w:lang w:val="en-US" w:eastAsia="ru-RU"/>
+        </w:rPr>
+        <w:t>t in the right side of the screen</w:t>
+      </w:r>
+      <w:r>
         <w:rPr>
           <w:rFonts w:ascii="Times New Roman" w:eastAsia="Times New Roman" w:hAnsi="Times New Roman" w:cs="Times New Roman"/>
           <w:color w:val="000000"/>
-          <w:sz w:val="32"/>
-          <w:szCs w:val="32"/>
-          <w:lang w:val="en-US" w:eastAsia="ru-RU"/>
-        </w:rPr>
-      </w:pPr>
-    </w:p>
-    <w:p>
-      <w:pPr>
-        <w:spacing w:after="0" w:line="240" w:lineRule="auto"/>
-        <w:rPr>
-          <w:rFonts w:ascii="Times New Roman" w:eastAsia="Times New Roman" w:hAnsi="Times New Roman" w:cs="Times New Roman"/>
-          <w:sz w:val="32"/>
-          <w:szCs w:val="32"/>
-          <w:lang w:eastAsia="ru-RU"/>
-        </w:rPr>
-      </w:pPr>
-      <w:r>
-        <w:rPr>
+          <w:sz w:val="24"/>
+          <w:szCs w:val="24"/>
+          <w:lang w:val="en-US" w:eastAsia="ru-RU"/>
+        </w:rPr>
+        <w:t>.</w:t>
+      </w:r>
+    </w:p>
+    <w:p>
+      <w:pPr>
+        <w:spacing w:after="0" w:line="240" w:lineRule="auto"/>
+        <w:rPr>
+          <w:rFonts w:ascii="Times New Roman" w:eastAsia="Times New Roman" w:hAnsi="Times New Roman" w:cs="Times New Roman"/>
+          <w:color w:val="000000"/>
+          <w:sz w:val="24"/>
+          <w:szCs w:val="24"/>
+          <w:lang w:val="en-US" w:eastAsia="ru-RU"/>
+        </w:rPr>
+      </w:pPr>
+      <w:r>
+        <w:rPr>
+          <w:rFonts w:ascii="Times New Roman" w:eastAsia="Times New Roman" w:hAnsi="Times New Roman" w:cs="Times New Roman"/>
           <w:noProof/>
+          <w:color w:val="000000"/>
+          <w:sz w:val="24"/>
+          <w:szCs w:val="24"/>
+          <w:lang w:val="en-US" w:eastAsia="ru-RU"/>
         </w:rPr>
         <w:lastRenderedPageBreak/>
+        <mc:AlternateContent>
+          <mc:Choice Requires="wps">
+            <w:drawing>
+              <wp:anchor distT="45720" distB="45720" distL="114300" distR="114300" simplePos="0" relativeHeight="251659264" behindDoc="0" locked="0" layoutInCell="1" allowOverlap="1">
+                <wp:simplePos x="0" y="0"/>
+                <wp:positionH relativeFrom="margin">
+                  <wp:align>right</wp:align>
+                </wp:positionH>
+                <wp:positionV relativeFrom="paragraph">
+                  <wp:posOffset>130175</wp:posOffset>
+                </wp:positionV>
+                <wp:extent cx="2885440" cy="3412490"/>
+                <wp:effectExtent l="0" t="0" r="10160" b="16510"/>
+                <wp:wrapSquare wrapText="bothSides"/>
+                <wp:docPr id="217" name="Надпись 2"/>
+                <wp:cNvGraphicFramePr>
+                  <a:graphicFrameLocks xmlns:a="http://schemas.openxmlformats.org/drawingml/2006/main"/>
+                </wp:cNvGraphicFramePr>
+                <a:graphic xmlns:a="http://schemas.openxmlformats.org/drawingml/2006/main">
+                  <a:graphicData uri="http://schemas.microsoft.com/office/word/2010/wordprocessingShape">
+                    <wps:wsp>
+                      <wps:cNvSpPr txBox="1">
+                        <a:spLocks noChangeArrowheads="1"/>
+                      </wps:cNvSpPr>
+                      <wps:spPr bwMode="auto">
+                        <a:xfrm>
+                          <a:off x="0" y="0"/>
+                          <a:ext cx="2885440" cy="3412490"/>
+                        </a:xfrm>
+                        <a:prstGeom prst="rect">
+                          <a:avLst/>
+                        </a:prstGeom>
+                        <a:solidFill>
+                          <a:srgbClr val="FFFFFF"/>
+                        </a:solidFill>
+                        <a:ln w="9525">
+                          <a:solidFill>
+                            <a:srgbClr val="000000"/>
+                          </a:solidFill>
+                          <a:miter lim="800000"/>
+                          <a:headEnd/>
+                          <a:tailEnd/>
+                        </a:ln>
+                      </wps:spPr>
+                      <wps:txbx>
+                        <w:txbxContent>
+                          <w:p>
+                            <w:pPr>
+                              <w:rPr>
+                                <w:rFonts w:ascii="Times New Roman" w:hAnsi="Times New Roman" w:cs="Times New Roman"/>
+                                <w:sz w:val="24"/>
+                                <w:szCs w:val="24"/>
+                                <w:lang w:val="en-US"/>
+                              </w:rPr>
+                            </w:pPr>
+                            <w:r>
+                              <w:rPr>
+                                <w:rFonts w:ascii="Times New Roman" w:hAnsi="Times New Roman" w:cs="Times New Roman"/>
+                                <w:sz w:val="24"/>
+                                <w:szCs w:val="24"/>
+                                <w:lang w:val="en-US"/>
+                              </w:rPr>
+                              <w:t xml:space="preserve">These registers are needed to store scores, coordinates, velocity of the ball and the Y coordinate of the racquet. </w:t>
+                            </w:r>
+                          </w:p>
+                        </w:txbxContent>
+                      </wps:txbx>
+                      <wps:bodyPr rot="0" vert="horz" wrap="square" lIns="91440" tIns="45720" rIns="91440" bIns="45720" anchor="t" anchorCtr="0">
+                        <a:noAutofit/>
+                      </wps:bodyPr>
+                    </wps:wsp>
+                  </a:graphicData>
+                </a:graphic>
+                <wp14:sizeRelH relativeFrom="margin">
+                  <wp14:pctWidth>0</wp14:pctWidth>
+                </wp14:sizeRelH>
+                <wp14:sizeRelV relativeFrom="margin">
+                  <wp14:pctHeight>0</wp14:pctHeight>
+                </wp14:sizeRelV>
+              </wp:anchor>
+            </w:drawing>
+          </mc:Choice>
+          <mc:Fallback>
+            <w:pict>
+              <v:shapetype id="_x0000_t202" coordsize="21600,21600" o:spt="202" path="m,l,21600r21600,l21600,xe">
+                <v:stroke joinstyle="miter"/>
+                <v:path gradientshapeok="t" o:connecttype="rect"/>
+              </v:shapetype>
+              <v:shape id="Надпись 2" o:spid="_x0000_s1026" type="#_x0000_t202" style="position:absolute;margin-left:176pt;margin-top:10.25pt;width:227.2pt;height:268.7pt;z-index:251659264;visibility:visible;mso-wrap-style:square;mso-width-percent:0;mso-height-percent:0;mso-wrap-distance-left:9pt;mso-wrap-distance-top:3.6pt;mso-wrap-distance-right:9pt;mso-wrap-distance-bottom:3.6pt;mso-position-horizontal:right;mso-position-horizontal-relative:margin;mso-position-vertical:absolute;mso-position-vertical-relative:text;mso-width-percent:0;mso-height-percent:0;mso-width-relative:margin;mso-height-relative:margin;v-text-anchor:top" o:gfxdata="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">
+                <v:textbox>
+                  <w:txbxContent>
+                    <w:p>
+                      <w:pPr>
+                        <w:rPr>
+                          <w:rFonts w:ascii="Times New Roman" w:hAnsi="Times New Roman" w:cs="Times New Roman"/>
+                          <w:sz w:val="24"/>
+                          <w:szCs w:val="24"/>
+                          <w:lang w:val="en-US"/>
+                        </w:rPr>
+                      </w:pPr>
+                      <w:r>
+                        <w:rPr>
+                          <w:rFonts w:ascii="Times New Roman" w:hAnsi="Times New Roman" w:cs="Times New Roman"/>
+                          <w:sz w:val="24"/>
+                          <w:szCs w:val="24"/>
+                          <w:lang w:val="en-US"/>
+                        </w:rPr>
+                        <w:t xml:space="preserve">These registers are needed to store scores, coordinates, velocity of the ball and the Y coordinate of the racquet. </w:t>
+                      </w:r>
+                    </w:p>
+                  </w:txbxContent>
+                </v:textbox>
+                <w10:wrap type="square" anchorx="margin"/>
+              </v:shape>
+            </w:pict>
+          </mc:Fallback>
+        </mc:AlternateContent>
+      </w:r>
+      <w:r>
+        <w:rPr>
+          <w:rFonts w:ascii="Times New Roman" w:hAnsi="Times New Roman" w:cs="Times New Roman"/>
+          <w:noProof/>
+          <w:sz w:val="24"/>
+          <w:szCs w:val="24"/>
+        </w:rPr>
         <w:drawing>
-          <wp:inline distT="0" distB="0" distL="0" distR="0" wp14:anchorId="57FD6944" wp14:editId="5554AB01">
+          <wp:inline distT="0" distB="0" distL="0" distR="0" wp14:anchorId="471E215C" wp14:editId="69F29937">
             <wp:extent cx="2600325" cy="3543300"/>
             <wp:effectExtent l="0" t="0" r="9525" b="0"/>
             <wp:docPr id="3" name="Рисунок 3"/>
@@ -594,49 +755,173 @@
         <w:spacing w:after="0" w:line="240" w:lineRule="auto"/>
         <w:rPr>
           <w:rFonts w:ascii="Times New Roman" w:eastAsia="Times New Roman" w:hAnsi="Times New Roman" w:cs="Times New Roman"/>
-          <w:sz w:val="32"/>
-          <w:szCs w:val="32"/>
-          <w:lang w:val="en-US" w:eastAsia="ru-RU"/>
-        </w:rPr>
-      </w:pPr>
-      <w:r>
-        <w:rPr>
-          <w:rFonts w:ascii="Times New Roman" w:eastAsia="Times New Roman" w:hAnsi="Times New Roman" w:cs="Times New Roman"/>
           <w:color w:val="000000"/>
-          <w:sz w:val="32"/>
-          <w:szCs w:val="32"/>
-          <w:lang w:val="en-US" w:eastAsia="ru-RU"/>
-        </w:rPr>
-        <w:t>3.4) In contrast to the displayed screen, the size of the space to move the ball and calculate its coordinates is a square 256x256. So the display will be such that a pixel with coordinates (0;0) will represent any position in a square (0-7, 0-7) on that grid.  Because of the way the screen is displayed, we can easily turn 8-bit ball coordinates for the kinematic controller into 5-bit coordinates for the video system. We take up to 5 significant bits with the highest value, and if they are less than 5, we refill them with zeros. The biggest error is the sum 1+2+4 = 7 in the case of 255. 255-7=248 is still in range of the top right square. The racquet Y coordinate is a 5-bit value, so we don't have to worry about that. </w:t>
-      </w:r>
-    </w:p>
-    <w:p>
-      <w:pPr>
-        <w:spacing w:after="0" w:line="240" w:lineRule="auto"/>
-        <w:rPr>
-          <w:rFonts w:ascii="Times New Roman" w:eastAsia="Times New Roman" w:hAnsi="Times New Roman" w:cs="Times New Roman"/>
-          <w:sz w:val="32"/>
-          <w:szCs w:val="32"/>
-          <w:lang w:val="en-US" w:eastAsia="ru-RU"/>
-        </w:rPr>
-      </w:pPr>
-      <w:r>
+          <w:sz w:val="24"/>
+          <w:szCs w:val="24"/>
+          <w:lang w:eastAsia="ru-RU"/>
+        </w:rPr>
+      </w:pPr>
+    </w:p>
+    <w:p>
+      <w:pPr>
+        <w:spacing w:after="0" w:line="240" w:lineRule="auto"/>
+        <w:rPr>
+          <w:rFonts w:ascii="Times New Roman" w:eastAsia="Times New Roman" w:hAnsi="Times New Roman" w:cs="Times New Roman"/>
+          <w:sz w:val="24"/>
+          <w:szCs w:val="24"/>
+          <w:lang w:eastAsia="ru-RU"/>
+        </w:rPr>
+      </w:pPr>
+    </w:p>
+    <w:p>
+      <w:pPr>
+        <w:spacing w:after="0" w:line="240" w:lineRule="auto"/>
         <w:rPr>
           <w:rFonts w:ascii="Times New Roman" w:eastAsia="Times New Roman" w:hAnsi="Times New Roman" w:cs="Times New Roman"/>
           <w:color w:val="000000"/>
-          <w:sz w:val="32"/>
-          <w:szCs w:val="32"/>
-          <w:lang w:val="en-US" w:eastAsia="ru-RU"/>
-        </w:rPr>
-        <w:t xml:space="preserve">3.5) Ball speed is represented by two 3-bit two’s complement values(one for the horizontal and one for the vertical velocity). They can be any value in the range [-4;3]. This allows us to have both coordinates stored in one 8bit value for the CdM-8. </w:t>
+          <w:sz w:val="24"/>
+          <w:szCs w:val="24"/>
+          <w:lang w:val="en-US" w:eastAsia="ru-RU"/>
+        </w:rPr>
+      </w:pPr>
+      <w:r>
+        <w:rPr>
+          <w:rFonts w:ascii="Times New Roman" w:eastAsia="Times New Roman" w:hAnsi="Times New Roman" w:cs="Times New Roman"/>
+          <w:color w:val="000000"/>
+          <w:sz w:val="24"/>
+          <w:szCs w:val="24"/>
+          <w:lang w:val="en-US" w:eastAsia="ru-RU"/>
+        </w:rPr>
+        <w:t xml:space="preserve">In contrast to the displayed screen, the size of the space to move the ball and calculate its coordinates is a square 256x256. </w:t>
+      </w:r>
+      <w:proofErr w:type="gramStart"/>
+      <w:r>
+        <w:rPr>
+          <w:rFonts w:ascii="Times New Roman" w:eastAsia="Times New Roman" w:hAnsi="Times New Roman" w:cs="Times New Roman"/>
+          <w:color w:val="000000"/>
+          <w:sz w:val="24"/>
+          <w:szCs w:val="24"/>
+          <w:lang w:val="en-US" w:eastAsia="ru-RU"/>
+        </w:rPr>
+        <w:t>So</w:t>
+      </w:r>
+      <w:proofErr w:type="gramEnd"/>
+      <w:r>
+        <w:rPr>
+          <w:rFonts w:ascii="Times New Roman" w:eastAsia="Times New Roman" w:hAnsi="Times New Roman" w:cs="Times New Roman"/>
+          <w:color w:val="000000"/>
+          <w:sz w:val="24"/>
+          <w:szCs w:val="24"/>
+          <w:lang w:val="en-US" w:eastAsia="ru-RU"/>
+        </w:rPr>
+        <w:t xml:space="preserve"> the display will be such that a pixel with coordinates (0;0) will represent any position in a square (0-7, 0-7) on that grid.  Because of the way the screen is displayed, we can easily turn 8-bit ball coordinates for the kinematic controller into 5-bit coordinates for the video system. We take up to 5 significant bits with the highest value, and if they are less than 5, we refill them with zeros. The biggest error is the sum 1+2+4 = 7 in the case of 255. 255-7=248 is still in range of the top right square. The racquet Y coordinate is a 5-bit value, so we don't have to worry about that. </w:t>
+      </w:r>
+    </w:p>
+    <w:p>
+      <w:pPr>
+        <w:spacing w:after="0" w:line="240" w:lineRule="auto"/>
+        <w:rPr>
+          <w:rFonts w:ascii="Times New Roman" w:eastAsia="Times New Roman" w:hAnsi="Times New Roman" w:cs="Times New Roman"/>
+          <w:sz w:val="24"/>
+          <w:szCs w:val="24"/>
+          <w:lang w:val="en-US" w:eastAsia="ru-RU"/>
+        </w:rPr>
+      </w:pPr>
+      <w:r>
+        <w:rPr>
+          <w:rFonts w:ascii="Times New Roman" w:hAnsi="Times New Roman" w:cs="Times New Roman"/>
+          <w:noProof/>
+          <w:sz w:val="24"/>
+          <w:szCs w:val="24"/>
+        </w:rPr>
+        <w:lastRenderedPageBreak/>
+        <w:drawing>
+          <wp:inline distT="0" distB="0" distL="0" distR="0" wp14:anchorId="39B60ACC" wp14:editId="29870FA2">
+            <wp:extent cx="5940425" cy="4284980"/>
+            <wp:effectExtent l="0" t="0" r="3175" b="1270"/>
+            <wp:docPr id="4" name="Рисунок 4"/>
+            <wp:cNvGraphicFramePr>
+              <a:graphicFrameLocks xmlns:a="http://schemas.openxmlformats.org/drawingml/2006/main" noChangeAspect="1"/>
+            </wp:cNvGraphicFramePr>
+            <a:graphic xmlns:a="http://schemas.openxmlformats.org/drawingml/2006/main">
+              <a:graphicData uri="http://schemas.openxmlformats.org/drawingml/2006/picture">
+                <pic:pic xmlns:pic="http://schemas.openxmlformats.org/drawingml/2006/picture">
+                  <pic:nvPicPr>
+                    <pic:cNvPr id="1" name=""/>
+                    <pic:cNvPicPr/>
+                  </pic:nvPicPr>
+                  <pic:blipFill>
+                    <a:blip r:embed="rId6"/>
+                    <a:stretch>
+                      <a:fillRect/>
+                    </a:stretch>
+                  </pic:blipFill>
+                  <pic:spPr>
+                    <a:xfrm>
+                      <a:off x="0" y="0"/>
+                      <a:ext cx="5940425" cy="4284980"/>
+                    </a:xfrm>
+                    <a:prstGeom prst="rect">
+                      <a:avLst/>
+                    </a:prstGeom>
+                  </pic:spPr>
+                </pic:pic>
+              </a:graphicData>
+            </a:graphic>
+          </wp:inline>
+        </w:drawing>
+      </w:r>
+    </w:p>
+    <w:p>
+      <w:pPr>
+        <w:spacing w:after="0" w:line="240" w:lineRule="auto"/>
+        <w:rPr>
+          <w:rFonts w:ascii="Times New Roman" w:eastAsia="Times New Roman" w:hAnsi="Times New Roman" w:cs="Times New Roman"/>
+          <w:color w:val="000000"/>
+          <w:sz w:val="24"/>
+          <w:szCs w:val="24"/>
+          <w:lang w:val="en-US" w:eastAsia="ru-RU"/>
+        </w:rPr>
+      </w:pPr>
+      <w:r>
+        <w:rPr>
+          <w:rFonts w:ascii="Times New Roman" w:eastAsia="Times New Roman" w:hAnsi="Times New Roman" w:cs="Times New Roman"/>
+          <w:color w:val="000000"/>
+          <w:sz w:val="24"/>
+          <w:szCs w:val="24"/>
+          <w:lang w:val="en-US" w:eastAsia="ru-RU"/>
+        </w:rPr>
+        <w:t xml:space="preserve">Ball speed is represented by two 3-bit two’s complement </w:t>
+      </w:r>
+      <w:proofErr w:type="gramStart"/>
+      <w:r>
+        <w:rPr>
+          <w:rFonts w:ascii="Times New Roman" w:eastAsia="Times New Roman" w:hAnsi="Times New Roman" w:cs="Times New Roman"/>
+          <w:color w:val="000000"/>
+          <w:sz w:val="24"/>
+          <w:szCs w:val="24"/>
+          <w:lang w:val="en-US" w:eastAsia="ru-RU"/>
+        </w:rPr>
+        <w:t>values(</w:t>
+      </w:r>
+      <w:proofErr w:type="gramEnd"/>
+      <w:r>
+        <w:rPr>
+          <w:rFonts w:ascii="Times New Roman" w:eastAsia="Times New Roman" w:hAnsi="Times New Roman" w:cs="Times New Roman"/>
+          <w:color w:val="000000"/>
+          <w:sz w:val="24"/>
+          <w:szCs w:val="24"/>
+          <w:lang w:val="en-US" w:eastAsia="ru-RU"/>
+        </w:rPr>
+        <w:t xml:space="preserve">one for the horizontal and one for the vertical velocity). They can be any value in the range [-4;3]. This allows us to have both coordinates stored in one 8bit value for the CdM-8. </w:t>
       </w:r>
       <w:proofErr w:type="spellStart"/>
       <w:r>
         <w:rPr>
           <w:rFonts w:ascii="Times New Roman" w:eastAsia="Times New Roman" w:hAnsi="Times New Roman" w:cs="Times New Roman"/>
           <w:color w:val="000000"/>
-          <w:sz w:val="32"/>
-          <w:szCs w:val="32"/>
+          <w:sz w:val="24"/>
+          <w:szCs w:val="24"/>
           <w:lang w:val="en-US" w:eastAsia="ru-RU"/>
         </w:rPr>
         <w:t>Vx</w:t>
@@ -646,8 +931,8 @@
         <w:rPr>
           <w:rFonts w:ascii="Times New Roman" w:eastAsia="Times New Roman" w:hAnsi="Times New Roman" w:cs="Times New Roman"/>
           <w:color w:val="000000"/>
-          <w:sz w:val="32"/>
-          <w:szCs w:val="32"/>
+          <w:sz w:val="24"/>
+          <w:szCs w:val="24"/>
           <w:lang w:val="en-US" w:eastAsia="ru-RU"/>
         </w:rPr>
         <w:t xml:space="preserve">(horizontal) will be the 0-2 bits and </w:t>
@@ -657,8 +942,8 @@
         <w:rPr>
           <w:rFonts w:ascii="Times New Roman" w:eastAsia="Times New Roman" w:hAnsi="Times New Roman" w:cs="Times New Roman"/>
           <w:color w:val="000000"/>
-          <w:sz w:val="32"/>
-          <w:szCs w:val="32"/>
+          <w:sz w:val="24"/>
+          <w:szCs w:val="24"/>
           <w:lang w:val="en-US" w:eastAsia="ru-RU"/>
         </w:rPr>
         <w:t>vy</w:t>
@@ -668,8 +953,8 @@
         <w:rPr>
           <w:rFonts w:ascii="Times New Roman" w:eastAsia="Times New Roman" w:hAnsi="Times New Roman" w:cs="Times New Roman"/>
           <w:color w:val="000000"/>
-          <w:sz w:val="32"/>
-          <w:szCs w:val="32"/>
+          <w:sz w:val="24"/>
+          <w:szCs w:val="24"/>
           <w:lang w:val="en-US" w:eastAsia="ru-RU"/>
         </w:rPr>
         <w:t xml:space="preserve">(vertical) will be the 3-5 bits. Bits 6 and 7 are set to zero. What happens when the ball hits the wall or racquet? The horizontal speed is negated if it hit the horizontal surface, the vertical speed is negated if it hit the vertical surface. If the ball hit a corner, both </w:t>
@@ -679,8 +964,8 @@
         <w:rPr>
           <w:rFonts w:ascii="Times New Roman" w:eastAsia="Times New Roman" w:hAnsi="Times New Roman" w:cs="Times New Roman"/>
           <w:color w:val="000000"/>
-          <w:sz w:val="32"/>
-          <w:szCs w:val="32"/>
+          <w:sz w:val="24"/>
+          <w:szCs w:val="24"/>
           <w:lang w:val="en-US" w:eastAsia="ru-RU"/>
         </w:rPr>
         <w:t>vx</w:t>
@@ -690,8 +975,8 @@
         <w:rPr>
           <w:rFonts w:ascii="Times New Roman" w:eastAsia="Times New Roman" w:hAnsi="Times New Roman" w:cs="Times New Roman"/>
           <w:color w:val="000000"/>
-          <w:sz w:val="32"/>
-          <w:szCs w:val="32"/>
+          <w:sz w:val="24"/>
+          <w:szCs w:val="24"/>
           <w:lang w:val="en-US" w:eastAsia="ru-RU"/>
         </w:rPr>
         <w:t xml:space="preserve"> and </w:t>
@@ -701,8 +986,8 @@
         <w:rPr>
           <w:rFonts w:ascii="Times New Roman" w:eastAsia="Times New Roman" w:hAnsi="Times New Roman" w:cs="Times New Roman"/>
           <w:color w:val="000000"/>
-          <w:sz w:val="32"/>
-          <w:szCs w:val="32"/>
+          <w:sz w:val="24"/>
+          <w:szCs w:val="24"/>
           <w:lang w:val="en-US" w:eastAsia="ru-RU"/>
         </w:rPr>
         <w:t>vy</w:t>
@@ -712,8 +997,8 @@
         <w:rPr>
           <w:rFonts w:ascii="Times New Roman" w:eastAsia="Times New Roman" w:hAnsi="Times New Roman" w:cs="Times New Roman"/>
           <w:color w:val="000000"/>
-          <w:sz w:val="32"/>
-          <w:szCs w:val="32"/>
+          <w:sz w:val="24"/>
+          <w:szCs w:val="24"/>
           <w:lang w:val="en-US" w:eastAsia="ru-RU"/>
         </w:rPr>
         <w:t xml:space="preserve"> are negated. Velocity equal to -4 is the exception to that rule, because there is no velocity +4. Instead of +4, -4 becomes +3. </w:t>
@@ -724,8 +1009,298 @@
         <w:spacing w:after="0" w:line="240" w:lineRule="auto"/>
         <w:rPr>
           <w:rFonts w:ascii="Times New Roman" w:eastAsia="Times New Roman" w:hAnsi="Times New Roman" w:cs="Times New Roman"/>
-          <w:sz w:val="32"/>
-          <w:szCs w:val="32"/>
+          <w:color w:val="000000"/>
+          <w:sz w:val="24"/>
+          <w:szCs w:val="24"/>
+          <w:lang w:val="en-US" w:eastAsia="ru-RU"/>
+        </w:rPr>
+      </w:pPr>
+      <w:r>
+        <w:rPr>
+          <w:rFonts w:ascii="Times New Roman" w:eastAsia="Times New Roman" w:hAnsi="Times New Roman" w:cs="Times New Roman"/>
+          <w:color w:val="000000"/>
+          <w:sz w:val="24"/>
+          <w:szCs w:val="24"/>
+          <w:lang w:val="en-US" w:eastAsia="ru-RU"/>
+        </w:rPr>
+        <w:t xml:space="preserve">Movement of the ball is iterative. </w:t>
+      </w:r>
+      <w:r>
+        <w:rPr>
+          <w:rFonts w:ascii="Times New Roman" w:eastAsia="Times New Roman" w:hAnsi="Times New Roman" w:cs="Times New Roman"/>
+          <w:color w:val="000000"/>
+          <w:sz w:val="24"/>
+          <w:szCs w:val="24"/>
+          <w:lang w:val="en-US" w:eastAsia="ru-RU"/>
+        </w:rPr>
+        <w:t xml:space="preserve">The </w:t>
+      </w:r>
+      <w:r>
+        <w:rPr>
+          <w:rFonts w:ascii="Times New Roman" w:eastAsia="Times New Roman" w:hAnsi="Times New Roman" w:cs="Times New Roman"/>
+          <w:color w:val="000000"/>
+          <w:sz w:val="24"/>
+          <w:szCs w:val="24"/>
+          <w:lang w:val="en-US" w:eastAsia="ru-RU"/>
+        </w:rPr>
+        <w:t>ball updates it’s coordinate and, if needed, velocity.</w:t>
+      </w:r>
+      <w:r>
+        <w:rPr>
+          <w:rFonts w:ascii="Times New Roman" w:eastAsia="Times New Roman" w:hAnsi="Times New Roman" w:cs="Times New Roman"/>
+          <w:color w:val="000000"/>
+          <w:sz w:val="24"/>
+          <w:szCs w:val="24"/>
+          <w:lang w:val="en-US" w:eastAsia="ru-RU"/>
+        </w:rPr>
+        <w:t xml:space="preserve"> To achieve this </w:t>
+      </w:r>
+      <w:proofErr w:type="gramStart"/>
+      <w:r>
+        <w:rPr>
+          <w:rFonts w:ascii="Times New Roman" w:eastAsia="Times New Roman" w:hAnsi="Times New Roman" w:cs="Times New Roman"/>
+          <w:color w:val="000000"/>
+          <w:sz w:val="24"/>
+          <w:szCs w:val="24"/>
+          <w:lang w:val="en-US" w:eastAsia="ru-RU"/>
+        </w:rPr>
+        <w:t>movement</w:t>
+      </w:r>
+      <w:proofErr w:type="gramEnd"/>
+      <w:r>
+        <w:rPr>
+          <w:rFonts w:ascii="Times New Roman" w:eastAsia="Times New Roman" w:hAnsi="Times New Roman" w:cs="Times New Roman"/>
+          <w:color w:val="000000"/>
+          <w:sz w:val="24"/>
+          <w:szCs w:val="24"/>
+          <w:lang w:val="en-US" w:eastAsia="ru-RU"/>
+        </w:rPr>
+        <w:t xml:space="preserve"> we use a local clock.</w:t>
+      </w:r>
+      <w:r>
+        <w:rPr>
+          <w:rFonts w:ascii="Times New Roman" w:eastAsia="Times New Roman" w:hAnsi="Times New Roman" w:cs="Times New Roman"/>
+          <w:color w:val="000000"/>
+          <w:sz w:val="24"/>
+          <w:szCs w:val="24"/>
+          <w:lang w:val="en-US" w:eastAsia="ru-RU"/>
+        </w:rPr>
+        <w:t xml:space="preserve"> First the ball changes it’s coordinates, then the velocity. </w:t>
+      </w:r>
+      <w:r>
+        <w:rPr>
+          <w:rFonts w:ascii="Times New Roman" w:eastAsia="Times New Roman" w:hAnsi="Times New Roman" w:cs="Times New Roman"/>
+          <w:color w:val="000000"/>
+          <w:sz w:val="24"/>
+          <w:szCs w:val="24"/>
+          <w:lang w:val="en-US" w:eastAsia="ru-RU"/>
+        </w:rPr>
+        <w:t>It means that there are two steps every cycle of the clock. The first step is changing the coordinate, the second step is changing the velocity.</w:t>
+      </w:r>
+    </w:p>
+    <w:p>
+      <w:pPr>
+        <w:spacing w:after="0" w:line="240" w:lineRule="auto"/>
+        <w:rPr>
+          <w:rFonts w:ascii="Times New Roman" w:eastAsia="Times New Roman" w:hAnsi="Times New Roman" w:cs="Times New Roman"/>
+          <w:color w:val="000000"/>
+          <w:sz w:val="24"/>
+          <w:szCs w:val="24"/>
+          <w:lang w:val="en-US" w:eastAsia="ru-RU"/>
+        </w:rPr>
+      </w:pPr>
+      <w:r>
+        <w:rPr>
+          <w:rFonts w:ascii="Times New Roman" w:eastAsia="Times New Roman" w:hAnsi="Times New Roman" w:cs="Times New Roman"/>
+          <w:color w:val="000000"/>
+          <w:sz w:val="24"/>
+          <w:szCs w:val="24"/>
+          <w:lang w:val="en-US" w:eastAsia="ru-RU"/>
+        </w:rPr>
+        <w:t>How do we check if the ball collides</w:t>
+      </w:r>
+      <w:r>
+        <w:rPr>
+          <w:rFonts w:ascii="Times New Roman" w:eastAsia="Times New Roman" w:hAnsi="Times New Roman" w:cs="Times New Roman"/>
+          <w:color w:val="000000"/>
+          <w:sz w:val="24"/>
+          <w:szCs w:val="24"/>
+          <w:lang w:val="en-US" w:eastAsia="ru-RU"/>
+        </w:rPr>
+        <w:t xml:space="preserve"> with a wall</w:t>
+      </w:r>
+      <w:r>
+        <w:rPr>
+          <w:rFonts w:ascii="Times New Roman" w:eastAsia="Times New Roman" w:hAnsi="Times New Roman" w:cs="Times New Roman"/>
+          <w:color w:val="000000"/>
+          <w:sz w:val="24"/>
+          <w:szCs w:val="24"/>
+          <w:lang w:val="en-US" w:eastAsia="ru-RU"/>
+        </w:rPr>
+        <w:t xml:space="preserve">? We detect carry bit, and if </w:t>
+      </w:r>
+      <w:proofErr w:type="spellStart"/>
+      <w:r>
+        <w:rPr>
+          <w:rFonts w:ascii="Times New Roman" w:eastAsia="Times New Roman" w:hAnsi="Times New Roman" w:cs="Times New Roman"/>
+          <w:color w:val="000000"/>
+          <w:sz w:val="24"/>
+          <w:szCs w:val="24"/>
+          <w:lang w:val="en-US" w:eastAsia="ru-RU"/>
+        </w:rPr>
+        <w:t>vx</w:t>
+      </w:r>
+      <w:proofErr w:type="spellEnd"/>
+      <w:r>
+        <w:rPr>
+          <w:rFonts w:ascii="Times New Roman" w:eastAsia="Times New Roman" w:hAnsi="Times New Roman" w:cs="Times New Roman"/>
+          <w:color w:val="000000"/>
+          <w:sz w:val="24"/>
+          <w:szCs w:val="24"/>
+          <w:lang w:val="en-US" w:eastAsia="ru-RU"/>
+        </w:rPr>
+        <w:t xml:space="preserve"> is lower than 0, carry should be 1, then the collision happens. If </w:t>
+      </w:r>
+      <w:proofErr w:type="spellStart"/>
+      <w:r>
+        <w:rPr>
+          <w:rFonts w:ascii="Times New Roman" w:eastAsia="Times New Roman" w:hAnsi="Times New Roman" w:cs="Times New Roman"/>
+          <w:color w:val="000000"/>
+          <w:sz w:val="24"/>
+          <w:szCs w:val="24"/>
+          <w:lang w:val="en-US" w:eastAsia="ru-RU"/>
+        </w:rPr>
+        <w:t>vx</w:t>
+      </w:r>
+      <w:proofErr w:type="spellEnd"/>
+      <w:r>
+        <w:rPr>
+          <w:rFonts w:ascii="Times New Roman" w:eastAsia="Times New Roman" w:hAnsi="Times New Roman" w:cs="Times New Roman"/>
+          <w:color w:val="000000"/>
+          <w:sz w:val="24"/>
+          <w:szCs w:val="24"/>
+          <w:lang w:val="en-US" w:eastAsia="ru-RU"/>
+        </w:rPr>
+        <w:t xml:space="preserve"> is higher than 0, carry should be 0, then the collision happens. The same way we detect vertical collisions.</w:t>
+      </w:r>
+      <w:r>
+        <w:rPr>
+          <w:rFonts w:ascii="Times New Roman" w:eastAsia="Times New Roman" w:hAnsi="Times New Roman" w:cs="Times New Roman"/>
+          <w:color w:val="000000"/>
+          <w:sz w:val="24"/>
+          <w:szCs w:val="24"/>
+          <w:lang w:val="en-US" w:eastAsia="ru-RU"/>
+        </w:rPr>
+        <w:t xml:space="preserve"> </w:t>
+      </w:r>
+      <w:r>
+        <w:rPr>
+          <w:rFonts w:ascii="Times New Roman" w:eastAsia="Times New Roman" w:hAnsi="Times New Roman" w:cs="Times New Roman"/>
+          <w:color w:val="000000"/>
+          <w:sz w:val="24"/>
+          <w:szCs w:val="24"/>
+          <w:lang w:val="en-US" w:eastAsia="ru-RU"/>
+        </w:rPr>
+        <w:t>When we detect any kind of collision, we negate the velocity and instead of continuing to move with the same velocity the ball bounces in the opposite direction. The corner collision is just two collisions at the same time.</w:t>
+      </w:r>
+      <w:bookmarkStart w:id="0" w:name="_GoBack"/>
+      <w:bookmarkEnd w:id="0"/>
+    </w:p>
+    <w:p>
+      <w:pPr>
+        <w:spacing w:after="0" w:line="240" w:lineRule="auto"/>
+        <w:rPr>
+          <w:rFonts w:ascii="Times New Roman" w:eastAsia="Times New Roman" w:hAnsi="Times New Roman" w:cs="Times New Roman"/>
+          <w:color w:val="000000"/>
+          <w:sz w:val="24"/>
+          <w:szCs w:val="24"/>
+          <w:lang w:val="en-US" w:eastAsia="ru-RU"/>
+        </w:rPr>
+      </w:pPr>
+      <w:r>
+        <w:rPr>
+          <w:rFonts w:ascii="Times New Roman" w:eastAsia="Times New Roman" w:hAnsi="Times New Roman" w:cs="Times New Roman"/>
+          <w:color w:val="000000"/>
+          <w:sz w:val="24"/>
+          <w:szCs w:val="24"/>
+          <w:lang w:val="en-US" w:eastAsia="ru-RU"/>
+        </w:rPr>
+        <w:t xml:space="preserve"> </w:t>
+      </w:r>
+    </w:p>
+    <w:p>
+      <w:pPr>
+        <w:spacing w:after="0" w:line="240" w:lineRule="auto"/>
+        <w:rPr>
+          <w:rFonts w:ascii="Times New Roman" w:eastAsia="Times New Roman" w:hAnsi="Times New Roman" w:cs="Times New Roman"/>
+          <w:sz w:val="24"/>
+          <w:szCs w:val="24"/>
+          <w:lang w:eastAsia="ru-RU"/>
+        </w:rPr>
+      </w:pPr>
+      <w:r>
+        <w:rPr>
+          <w:rFonts w:ascii="Times New Roman" w:hAnsi="Times New Roman" w:cs="Times New Roman"/>
+          <w:noProof/>
+          <w:sz w:val="24"/>
+          <w:szCs w:val="24"/>
+        </w:rPr>
+        <w:lastRenderedPageBreak/>
+        <w:drawing>
+          <wp:inline distT="0" distB="0" distL="0" distR="0" wp14:anchorId="576E903B" wp14:editId="3138840E">
+            <wp:extent cx="3971925" cy="5476875"/>
+            <wp:effectExtent l="0" t="0" r="9525" b="9525"/>
+            <wp:docPr id="5" name="Рисунок 5"/>
+            <wp:cNvGraphicFramePr>
+              <a:graphicFrameLocks xmlns:a="http://schemas.openxmlformats.org/drawingml/2006/main" noChangeAspect="1"/>
+            </wp:cNvGraphicFramePr>
+            <a:graphic xmlns:a="http://schemas.openxmlformats.org/drawingml/2006/main">
+              <a:graphicData uri="http://schemas.openxmlformats.org/drawingml/2006/picture">
+                <pic:pic xmlns:pic="http://schemas.openxmlformats.org/drawingml/2006/picture">
+                  <pic:nvPicPr>
+                    <pic:cNvPr id="1" name=""/>
+                    <pic:cNvPicPr/>
+                  </pic:nvPicPr>
+                  <pic:blipFill>
+                    <a:blip r:embed="rId7"/>
+                    <a:stretch>
+                      <a:fillRect/>
+                    </a:stretch>
+                  </pic:blipFill>
+                  <pic:spPr>
+                    <a:xfrm>
+                      <a:off x="0" y="0"/>
+                      <a:ext cx="3971925" cy="5476875"/>
+                    </a:xfrm>
+                    <a:prstGeom prst="rect">
+                      <a:avLst/>
+                    </a:prstGeom>
+                  </pic:spPr>
+                </pic:pic>
+              </a:graphicData>
+            </a:graphic>
+          </wp:inline>
+        </w:drawing>
+      </w:r>
+    </w:p>
+    <w:p>
+      <w:pPr>
+        <w:spacing w:after="0" w:line="240" w:lineRule="auto"/>
+        <w:rPr>
+          <w:rFonts w:ascii="Times New Roman" w:eastAsia="Times New Roman" w:hAnsi="Times New Roman" w:cs="Times New Roman"/>
+          <w:sz w:val="24"/>
+          <w:szCs w:val="24"/>
+          <w:lang w:val="en-US" w:eastAsia="ru-RU"/>
+        </w:rPr>
+      </w:pPr>
+    </w:p>
+    <w:p>
+      <w:pPr>
+        <w:spacing w:after="0" w:line="240" w:lineRule="auto"/>
+        <w:rPr>
+          <w:rFonts w:ascii="Times New Roman" w:eastAsia="Times New Roman" w:hAnsi="Times New Roman" w:cs="Times New Roman"/>
+          <w:sz w:val="24"/>
+          <w:szCs w:val="24"/>
           <w:lang w:val="en-US" w:eastAsia="ru-RU"/>
         </w:rPr>
       </w:pPr>
@@ -737,8 +1312,8 @@
         <w:rPr>
           <w:rFonts w:ascii="Times New Roman" w:eastAsia="Times New Roman" w:hAnsi="Times New Roman" w:cs="Times New Roman"/>
           <w:color w:val="000000"/>
-          <w:sz w:val="48"/>
-          <w:szCs w:val="48"/>
+          <w:sz w:val="24"/>
+          <w:szCs w:val="24"/>
           <w:lang w:val="en-US" w:eastAsia="ru-RU"/>
         </w:rPr>
       </w:pPr>
@@ -746,8 +1321,8 @@
         <w:rPr>
           <w:rFonts w:ascii="Times New Roman" w:eastAsia="Times New Roman" w:hAnsi="Times New Roman" w:cs="Times New Roman"/>
           <w:color w:val="000000"/>
-          <w:sz w:val="48"/>
-          <w:szCs w:val="48"/>
+          <w:sz w:val="24"/>
+          <w:szCs w:val="24"/>
           <w:lang w:val="en-US" w:eastAsia="ru-RU"/>
         </w:rPr>
         <w:t>Software.</w:t>
@@ -759,32 +1334,4973 @@
         <w:rPr>
           <w:rFonts w:ascii="Times New Roman" w:eastAsia="Times New Roman" w:hAnsi="Times New Roman" w:cs="Times New Roman"/>
           <w:color w:val="000000"/>
-          <w:sz w:val="32"/>
-          <w:szCs w:val="32"/>
-          <w:lang w:val="en-US" w:eastAsia="ru-RU"/>
-        </w:rPr>
-      </w:pPr>
-    </w:p>
-    <w:p>
-      <w:pPr>
-        <w:spacing w:after="0" w:line="240" w:lineRule="auto"/>
-        <w:rPr>
-          <w:rFonts w:ascii="Times New Roman" w:eastAsia="Times New Roman" w:hAnsi="Times New Roman" w:cs="Times New Roman"/>
-          <w:sz w:val="32"/>
-          <w:szCs w:val="32"/>
-          <w:lang w:val="en-US" w:eastAsia="ru-RU"/>
-        </w:rPr>
-      </w:pPr>
-      <w:r>
-        <w:rPr>
-          <w:rFonts w:ascii="Times New Roman" w:eastAsia="Times New Roman" w:hAnsi="Times New Roman" w:cs="Times New Roman"/>
-          <w:color w:val="000000"/>
-          <w:sz w:val="32"/>
-          <w:szCs w:val="32"/>
-          <w:lang w:val="en-US" w:eastAsia="ru-RU"/>
-        </w:rPr>
-        <w:t xml:space="preserve"> We need to predict where the ball will be when it crosses the screen. The right racquet is moving across the 28th vertical. The processor is slow compared to the controller, so we need to know the ball’s Y coordinate when the X coordinate will be equal to 224(the last coordinate before the 28th vertical) in one step. </w:t>
-      </w:r>
+          <w:sz w:val="24"/>
+          <w:szCs w:val="24"/>
+          <w:lang w:val="en-US" w:eastAsia="ru-RU"/>
+        </w:rPr>
+      </w:pPr>
+    </w:p>
+    <w:p>
+      <w:pPr>
+        <w:spacing w:after="0" w:line="240" w:lineRule="auto"/>
+        <w:rPr>
+          <w:rFonts w:ascii="Times New Roman" w:eastAsia="Times New Roman" w:hAnsi="Times New Roman" w:cs="Times New Roman"/>
+          <w:color w:val="538135" w:themeColor="accent6" w:themeShade="BF"/>
+          <w:sz w:val="24"/>
+          <w:szCs w:val="24"/>
+          <w:lang w:val="en-US" w:eastAsia="ru-RU"/>
+        </w:rPr>
+      </w:pPr>
+      <w:r>
+        <w:rPr>
+          <w:rFonts w:ascii="Times New Roman" w:eastAsia="Times New Roman" w:hAnsi="Times New Roman" w:cs="Times New Roman"/>
+          <w:color w:val="538135" w:themeColor="accent6" w:themeShade="BF"/>
+          <w:sz w:val="24"/>
+          <w:szCs w:val="24"/>
+          <w:lang w:val="en-US" w:eastAsia="ru-RU"/>
+        </w:rPr>
+        <w:t xml:space="preserve">#we check if </w:t>
+      </w:r>
+      <w:proofErr w:type="spellStart"/>
+      <w:r>
+        <w:rPr>
+          <w:rFonts w:ascii="Times New Roman" w:eastAsia="Times New Roman" w:hAnsi="Times New Roman" w:cs="Times New Roman"/>
+          <w:color w:val="538135" w:themeColor="accent6" w:themeShade="BF"/>
+          <w:sz w:val="24"/>
+          <w:szCs w:val="24"/>
+          <w:lang w:val="en-US" w:eastAsia="ru-RU"/>
+        </w:rPr>
+        <w:t>vx</w:t>
+      </w:r>
+      <w:proofErr w:type="spellEnd"/>
+      <w:r>
+        <w:rPr>
+          <w:rFonts w:ascii="Times New Roman" w:eastAsia="Times New Roman" w:hAnsi="Times New Roman" w:cs="Times New Roman"/>
+          <w:color w:val="538135" w:themeColor="accent6" w:themeShade="BF"/>
+          <w:sz w:val="24"/>
+          <w:szCs w:val="24"/>
+          <w:lang w:val="en-US" w:eastAsia="ru-RU"/>
+        </w:rPr>
+        <w:t xml:space="preserve"> is positive. if it is, we compute the position of the ball.</w:t>
+      </w:r>
+    </w:p>
+    <w:p>
+      <w:pPr>
+        <w:spacing w:after="0" w:line="240" w:lineRule="auto"/>
+        <w:rPr>
+          <w:rFonts w:ascii="Times New Roman" w:eastAsia="Times New Roman" w:hAnsi="Times New Roman" w:cs="Times New Roman"/>
+          <w:color w:val="538135" w:themeColor="accent6" w:themeShade="BF"/>
+          <w:sz w:val="24"/>
+          <w:szCs w:val="24"/>
+          <w:lang w:val="en-US" w:eastAsia="ru-RU"/>
+        </w:rPr>
+      </w:pPr>
+      <w:r>
+        <w:rPr>
+          <w:rFonts w:ascii="Times New Roman" w:eastAsia="Times New Roman" w:hAnsi="Times New Roman" w:cs="Times New Roman"/>
+          <w:color w:val="538135" w:themeColor="accent6" w:themeShade="BF"/>
+          <w:sz w:val="24"/>
+          <w:szCs w:val="24"/>
+          <w:lang w:val="en-US" w:eastAsia="ru-RU"/>
+        </w:rPr>
+        <w:t>#if not, we put the bat in the middle of Y axis.</w:t>
+      </w:r>
+    </w:p>
+    <w:p>
+      <w:pPr>
+        <w:spacing w:after="0" w:line="240" w:lineRule="auto"/>
+        <w:rPr>
+          <w:rFonts w:ascii="Times New Roman" w:eastAsia="Times New Roman" w:hAnsi="Times New Roman" w:cs="Times New Roman"/>
+          <w:sz w:val="24"/>
+          <w:szCs w:val="24"/>
+          <w:lang w:val="en-US" w:eastAsia="ru-RU"/>
+        </w:rPr>
+      </w:pPr>
+      <w:r>
+        <w:rPr>
+          <w:rFonts w:ascii="Times New Roman" w:eastAsia="Times New Roman" w:hAnsi="Times New Roman" w:cs="Times New Roman"/>
+          <w:sz w:val="24"/>
+          <w:szCs w:val="24"/>
+          <w:lang w:val="en-US" w:eastAsia="ru-RU"/>
+        </w:rPr>
+        <w:t xml:space="preserve">get </w:t>
+      </w:r>
+      <w:proofErr w:type="spellStart"/>
+      <w:r>
+        <w:rPr>
+          <w:rFonts w:ascii="Times New Roman" w:eastAsia="Times New Roman" w:hAnsi="Times New Roman" w:cs="Times New Roman"/>
+          <w:sz w:val="24"/>
+          <w:szCs w:val="24"/>
+          <w:lang w:val="en-US" w:eastAsia="ru-RU"/>
+        </w:rPr>
+        <w:t>vx</w:t>
+      </w:r>
+      <w:proofErr w:type="spellEnd"/>
+    </w:p>
+    <w:p>
+      <w:pPr>
+        <w:spacing w:after="0" w:line="240" w:lineRule="auto"/>
+        <w:rPr>
+          <w:rFonts w:ascii="Times New Roman" w:eastAsia="Times New Roman" w:hAnsi="Times New Roman" w:cs="Times New Roman"/>
+          <w:sz w:val="24"/>
+          <w:szCs w:val="24"/>
+          <w:lang w:val="en-US" w:eastAsia="ru-RU"/>
+        </w:rPr>
+      </w:pPr>
+      <w:r>
+        <w:rPr>
+          <w:rFonts w:ascii="Times New Roman" w:eastAsia="Times New Roman" w:hAnsi="Times New Roman" w:cs="Times New Roman"/>
+          <w:sz w:val="24"/>
+          <w:szCs w:val="24"/>
+          <w:lang w:val="en-US" w:eastAsia="ru-RU"/>
+        </w:rPr>
+        <w:t xml:space="preserve">get </w:t>
+      </w:r>
+      <w:proofErr w:type="spellStart"/>
+      <w:r>
+        <w:rPr>
+          <w:rFonts w:ascii="Times New Roman" w:eastAsia="Times New Roman" w:hAnsi="Times New Roman" w:cs="Times New Roman"/>
+          <w:sz w:val="24"/>
+          <w:szCs w:val="24"/>
+          <w:lang w:val="en-US" w:eastAsia="ru-RU"/>
+        </w:rPr>
+        <w:t>ybat</w:t>
+      </w:r>
+      <w:proofErr w:type="spellEnd"/>
+    </w:p>
+    <w:p>
+      <w:pPr>
+        <w:spacing w:after="0" w:line="240" w:lineRule="auto"/>
+        <w:rPr>
+          <w:rFonts w:ascii="Times New Roman" w:eastAsia="Times New Roman" w:hAnsi="Times New Roman" w:cs="Times New Roman"/>
+          <w:sz w:val="24"/>
+          <w:szCs w:val="24"/>
+          <w:lang w:val="en-US" w:eastAsia="ru-RU"/>
+        </w:rPr>
+      </w:pPr>
+      <w:r>
+        <w:rPr>
+          <w:rFonts w:ascii="Times New Roman" w:eastAsia="Times New Roman" w:hAnsi="Times New Roman" w:cs="Times New Roman"/>
+          <w:sz w:val="24"/>
+          <w:szCs w:val="24"/>
+          <w:lang w:val="en-US" w:eastAsia="ru-RU"/>
+        </w:rPr>
+        <w:t>Main:</w:t>
+      </w:r>
+    </w:p>
+    <w:p>
+      <w:pPr>
+        <w:spacing w:after="0" w:line="240" w:lineRule="auto"/>
+        <w:rPr>
+          <w:rFonts w:ascii="Times New Roman" w:eastAsia="Times New Roman" w:hAnsi="Times New Roman" w:cs="Times New Roman"/>
+          <w:sz w:val="24"/>
+          <w:szCs w:val="24"/>
+          <w:lang w:val="en-US" w:eastAsia="ru-RU"/>
+        </w:rPr>
+      </w:pPr>
+      <w:r>
+        <w:rPr>
+          <w:rFonts w:ascii="Times New Roman" w:eastAsia="Times New Roman" w:hAnsi="Times New Roman" w:cs="Times New Roman"/>
+          <w:sz w:val="24"/>
+          <w:szCs w:val="24"/>
+          <w:lang w:val="en-US" w:eastAsia="ru-RU"/>
+        </w:rPr>
+        <w:tab/>
+        <w:t>if (</w:t>
+      </w:r>
+      <w:proofErr w:type="spellStart"/>
+      <w:r>
+        <w:rPr>
+          <w:rFonts w:ascii="Times New Roman" w:eastAsia="Times New Roman" w:hAnsi="Times New Roman" w:cs="Times New Roman"/>
+          <w:sz w:val="24"/>
+          <w:szCs w:val="24"/>
+          <w:lang w:val="en-US" w:eastAsia="ru-RU"/>
+        </w:rPr>
+        <w:t>vx</w:t>
+      </w:r>
+      <w:proofErr w:type="spellEnd"/>
+      <w:r>
+        <w:rPr>
+          <w:rFonts w:ascii="Times New Roman" w:eastAsia="Times New Roman" w:hAnsi="Times New Roman" w:cs="Times New Roman"/>
+          <w:sz w:val="24"/>
+          <w:szCs w:val="24"/>
+          <w:lang w:val="en-US" w:eastAsia="ru-RU"/>
+        </w:rPr>
+        <w:t xml:space="preserve"> &gt;0)</w:t>
+      </w:r>
+    </w:p>
+    <w:p>
+      <w:pPr>
+        <w:spacing w:after="0" w:line="240" w:lineRule="auto"/>
+        <w:rPr>
+          <w:rFonts w:ascii="Times New Roman" w:eastAsia="Times New Roman" w:hAnsi="Times New Roman" w:cs="Times New Roman"/>
+          <w:sz w:val="24"/>
+          <w:szCs w:val="24"/>
+          <w:lang w:eastAsia="ru-RU"/>
+        </w:rPr>
+      </w:pPr>
+      <w:r>
+        <w:rPr>
+          <w:rFonts w:ascii="Times New Roman" w:eastAsia="Times New Roman" w:hAnsi="Times New Roman" w:cs="Times New Roman"/>
+          <w:sz w:val="24"/>
+          <w:szCs w:val="24"/>
+          <w:lang w:val="en-US" w:eastAsia="ru-RU"/>
+        </w:rPr>
+        <w:tab/>
+      </w:r>
+      <w:r>
+        <w:rPr>
+          <w:rFonts w:ascii="Times New Roman" w:eastAsia="Times New Roman" w:hAnsi="Times New Roman" w:cs="Times New Roman"/>
+          <w:sz w:val="24"/>
+          <w:szCs w:val="24"/>
+          <w:lang w:val="en-US" w:eastAsia="ru-RU"/>
+        </w:rPr>
+        <w:tab/>
+        <w:t>Compute</w:t>
+      </w:r>
+    </w:p>
+    <w:p>
+      <w:pPr>
+        <w:spacing w:after="0" w:line="240" w:lineRule="auto"/>
+        <w:rPr>
+          <w:rFonts w:ascii="Times New Roman" w:eastAsia="Times New Roman" w:hAnsi="Times New Roman" w:cs="Times New Roman"/>
+          <w:sz w:val="24"/>
+          <w:szCs w:val="24"/>
+          <w:lang w:val="en-US" w:eastAsia="ru-RU"/>
+        </w:rPr>
+      </w:pPr>
+      <w:r>
+        <w:rPr>
+          <w:rFonts w:ascii="Times New Roman" w:eastAsia="Times New Roman" w:hAnsi="Times New Roman" w:cs="Times New Roman"/>
+          <w:sz w:val="24"/>
+          <w:szCs w:val="24"/>
+          <w:lang w:val="en-US" w:eastAsia="ru-RU"/>
+        </w:rPr>
+        <w:tab/>
+        <w:t xml:space="preserve">else </w:t>
+      </w:r>
+    </w:p>
+    <w:p>
+      <w:pPr>
+        <w:spacing w:after="0" w:line="240" w:lineRule="auto"/>
+        <w:rPr>
+          <w:rFonts w:ascii="Times New Roman" w:eastAsia="Times New Roman" w:hAnsi="Times New Roman" w:cs="Times New Roman"/>
+          <w:sz w:val="24"/>
+          <w:szCs w:val="24"/>
+          <w:lang w:val="en-US" w:eastAsia="ru-RU"/>
+        </w:rPr>
+      </w:pPr>
+      <w:r>
+        <w:rPr>
+          <w:rFonts w:ascii="Times New Roman" w:eastAsia="Times New Roman" w:hAnsi="Times New Roman" w:cs="Times New Roman"/>
+          <w:sz w:val="24"/>
+          <w:szCs w:val="24"/>
+          <w:lang w:val="en-US" w:eastAsia="ru-RU"/>
+        </w:rPr>
+        <w:tab/>
+      </w:r>
+      <w:r>
+        <w:rPr>
+          <w:rFonts w:ascii="Times New Roman" w:eastAsia="Times New Roman" w:hAnsi="Times New Roman" w:cs="Times New Roman"/>
+          <w:sz w:val="24"/>
+          <w:szCs w:val="24"/>
+          <w:lang w:val="en-US" w:eastAsia="ru-RU"/>
+        </w:rPr>
+        <w:tab/>
+      </w:r>
+      <w:proofErr w:type="spellStart"/>
+      <w:r>
+        <w:rPr>
+          <w:rFonts w:ascii="Times New Roman" w:eastAsia="Times New Roman" w:hAnsi="Times New Roman" w:cs="Times New Roman"/>
+          <w:sz w:val="24"/>
+          <w:szCs w:val="24"/>
+          <w:lang w:val="en-US" w:eastAsia="ru-RU"/>
+        </w:rPr>
+        <w:t>ybat</w:t>
+      </w:r>
+      <w:proofErr w:type="spellEnd"/>
+      <w:r>
+        <w:rPr>
+          <w:rFonts w:ascii="Times New Roman" w:eastAsia="Times New Roman" w:hAnsi="Times New Roman" w:cs="Times New Roman"/>
+          <w:sz w:val="24"/>
+          <w:szCs w:val="24"/>
+          <w:lang w:val="en-US" w:eastAsia="ru-RU"/>
+        </w:rPr>
+        <w:t xml:space="preserve"> = 127</w:t>
+      </w:r>
+    </w:p>
+    <w:p>
+      <w:pPr>
+        <w:spacing w:after="0" w:line="240" w:lineRule="auto"/>
+        <w:rPr>
+          <w:rFonts w:ascii="Times New Roman" w:eastAsia="Times New Roman" w:hAnsi="Times New Roman" w:cs="Times New Roman"/>
+          <w:sz w:val="24"/>
+          <w:szCs w:val="24"/>
+          <w:lang w:val="en-US" w:eastAsia="ru-RU"/>
+        </w:rPr>
+      </w:pPr>
+      <w:r>
+        <w:rPr>
+          <w:rFonts w:ascii="Times New Roman" w:eastAsia="Times New Roman" w:hAnsi="Times New Roman" w:cs="Times New Roman"/>
+          <w:sz w:val="24"/>
+          <w:szCs w:val="24"/>
+          <w:lang w:val="en-US" w:eastAsia="ru-RU"/>
+        </w:rPr>
+        <w:t>while (</w:t>
+      </w:r>
+      <w:proofErr w:type="spellStart"/>
+      <w:r>
+        <w:rPr>
+          <w:rFonts w:ascii="Times New Roman" w:eastAsia="Times New Roman" w:hAnsi="Times New Roman" w:cs="Times New Roman"/>
+          <w:sz w:val="24"/>
+          <w:szCs w:val="24"/>
+          <w:lang w:val="en-US" w:eastAsia="ru-RU"/>
+        </w:rPr>
+        <w:t>vx</w:t>
+      </w:r>
+      <w:proofErr w:type="spellEnd"/>
+      <w:r>
+        <w:rPr>
+          <w:rFonts w:ascii="Times New Roman" w:eastAsia="Times New Roman" w:hAnsi="Times New Roman" w:cs="Times New Roman"/>
+          <w:sz w:val="24"/>
+          <w:szCs w:val="24"/>
+          <w:lang w:val="en-US" w:eastAsia="ru-RU"/>
+        </w:rPr>
+        <w:t xml:space="preserve"> &lt;= 0)</w:t>
+      </w:r>
+    </w:p>
+    <w:p>
+      <w:pPr>
+        <w:spacing w:after="0" w:line="240" w:lineRule="auto"/>
+        <w:rPr>
+          <w:rFonts w:ascii="Times New Roman" w:eastAsia="Times New Roman" w:hAnsi="Times New Roman" w:cs="Times New Roman"/>
+          <w:sz w:val="24"/>
+          <w:szCs w:val="24"/>
+          <w:lang w:val="en-US" w:eastAsia="ru-RU"/>
+        </w:rPr>
+      </w:pPr>
+      <w:r>
+        <w:rPr>
+          <w:rFonts w:ascii="Times New Roman" w:eastAsia="Times New Roman" w:hAnsi="Times New Roman" w:cs="Times New Roman"/>
+          <w:sz w:val="24"/>
+          <w:szCs w:val="24"/>
+          <w:lang w:val="en-US" w:eastAsia="ru-RU"/>
+        </w:rPr>
+        <w:tab/>
+        <w:t xml:space="preserve">get </w:t>
+      </w:r>
+      <w:proofErr w:type="spellStart"/>
+      <w:r>
+        <w:rPr>
+          <w:rFonts w:ascii="Times New Roman" w:eastAsia="Times New Roman" w:hAnsi="Times New Roman" w:cs="Times New Roman"/>
+          <w:sz w:val="24"/>
+          <w:szCs w:val="24"/>
+          <w:lang w:val="en-US" w:eastAsia="ru-RU"/>
+        </w:rPr>
+        <w:t>vx</w:t>
+      </w:r>
+      <w:proofErr w:type="spellEnd"/>
+    </w:p>
+    <w:p>
+      <w:pPr>
+        <w:spacing w:after="0" w:line="240" w:lineRule="auto"/>
+        <w:rPr>
+          <w:rFonts w:ascii="Times New Roman" w:eastAsia="Times New Roman" w:hAnsi="Times New Roman" w:cs="Times New Roman"/>
+          <w:sz w:val="24"/>
+          <w:szCs w:val="24"/>
+          <w:lang w:val="en-US" w:eastAsia="ru-RU"/>
+        </w:rPr>
+      </w:pPr>
+      <w:r>
+        <w:rPr>
+          <w:rFonts w:ascii="Times New Roman" w:eastAsia="Times New Roman" w:hAnsi="Times New Roman" w:cs="Times New Roman"/>
+          <w:sz w:val="24"/>
+          <w:szCs w:val="24"/>
+          <w:lang w:val="en-US" w:eastAsia="ru-RU"/>
+        </w:rPr>
+        <w:t>if (</w:t>
+      </w:r>
+      <w:proofErr w:type="spellStart"/>
+      <w:r>
+        <w:rPr>
+          <w:rFonts w:ascii="Times New Roman" w:eastAsia="Times New Roman" w:hAnsi="Times New Roman" w:cs="Times New Roman"/>
+          <w:sz w:val="24"/>
+          <w:szCs w:val="24"/>
+          <w:lang w:val="en-US" w:eastAsia="ru-RU"/>
+        </w:rPr>
+        <w:t>vx</w:t>
+      </w:r>
+      <w:proofErr w:type="spellEnd"/>
+      <w:r>
+        <w:rPr>
+          <w:rFonts w:ascii="Times New Roman" w:eastAsia="Times New Roman" w:hAnsi="Times New Roman" w:cs="Times New Roman"/>
+          <w:sz w:val="24"/>
+          <w:szCs w:val="24"/>
+          <w:lang w:val="en-US" w:eastAsia="ru-RU"/>
+        </w:rPr>
+        <w:t xml:space="preserve"> &gt; 0)</w:t>
+      </w:r>
+    </w:p>
+    <w:p>
+      <w:pPr>
+        <w:spacing w:after="0" w:line="240" w:lineRule="auto"/>
+        <w:rPr>
+          <w:rFonts w:ascii="Times New Roman" w:eastAsia="Times New Roman" w:hAnsi="Times New Roman" w:cs="Times New Roman"/>
+          <w:sz w:val="24"/>
+          <w:szCs w:val="24"/>
+          <w:lang w:val="en-US" w:eastAsia="ru-RU"/>
+        </w:rPr>
+      </w:pPr>
+      <w:r>
+        <w:rPr>
+          <w:rFonts w:ascii="Times New Roman" w:eastAsia="Times New Roman" w:hAnsi="Times New Roman" w:cs="Times New Roman"/>
+          <w:sz w:val="24"/>
+          <w:szCs w:val="24"/>
+          <w:lang w:val="en-US" w:eastAsia="ru-RU"/>
+        </w:rPr>
+        <w:tab/>
+        <w:t>Compute</w:t>
+      </w:r>
+    </w:p>
+    <w:p>
+      <w:pPr>
+        <w:spacing w:after="0" w:line="240" w:lineRule="auto"/>
+        <w:rPr>
+          <w:rFonts w:ascii="Times New Roman" w:eastAsia="Times New Roman" w:hAnsi="Times New Roman" w:cs="Times New Roman"/>
+          <w:sz w:val="24"/>
+          <w:szCs w:val="24"/>
+          <w:lang w:val="en-US" w:eastAsia="ru-RU"/>
+        </w:rPr>
+      </w:pPr>
+      <w:r>
+        <w:rPr>
+          <w:rFonts w:ascii="Times New Roman" w:eastAsia="Times New Roman" w:hAnsi="Times New Roman" w:cs="Times New Roman"/>
+          <w:sz w:val="24"/>
+          <w:szCs w:val="24"/>
+          <w:lang w:val="en-US" w:eastAsia="ru-RU"/>
+        </w:rPr>
+        <w:t>Compute:</w:t>
+      </w:r>
+    </w:p>
+    <w:p>
+      <w:pPr>
+        <w:spacing w:after="0" w:line="240" w:lineRule="auto"/>
+        <w:rPr>
+          <w:rFonts w:ascii="Times New Roman" w:eastAsia="Times New Roman" w:hAnsi="Times New Roman" w:cs="Times New Roman"/>
+          <w:sz w:val="24"/>
+          <w:szCs w:val="24"/>
+          <w:lang w:val="en-US" w:eastAsia="ru-RU"/>
+        </w:rPr>
+      </w:pPr>
+      <w:r>
+        <w:rPr>
+          <w:rFonts w:ascii="Times New Roman" w:eastAsia="Times New Roman" w:hAnsi="Times New Roman" w:cs="Times New Roman"/>
+          <w:sz w:val="24"/>
+          <w:szCs w:val="24"/>
+          <w:lang w:val="en-US" w:eastAsia="ru-RU"/>
+        </w:rPr>
+        <w:tab/>
+        <w:t xml:space="preserve">get </w:t>
+      </w:r>
+      <w:proofErr w:type="spellStart"/>
+      <w:proofErr w:type="gramStart"/>
+      <w:r>
+        <w:rPr>
+          <w:rFonts w:ascii="Times New Roman" w:eastAsia="Times New Roman" w:hAnsi="Times New Roman" w:cs="Times New Roman"/>
+          <w:sz w:val="24"/>
+          <w:szCs w:val="24"/>
+          <w:lang w:val="en-US" w:eastAsia="ru-RU"/>
+        </w:rPr>
+        <w:t>xball,yball</w:t>
+      </w:r>
+      <w:proofErr w:type="gramEnd"/>
+      <w:r>
+        <w:rPr>
+          <w:rFonts w:ascii="Times New Roman" w:eastAsia="Times New Roman" w:hAnsi="Times New Roman" w:cs="Times New Roman"/>
+          <w:sz w:val="24"/>
+          <w:szCs w:val="24"/>
+          <w:lang w:val="en-US" w:eastAsia="ru-RU"/>
+        </w:rPr>
+        <w:t>,vy</w:t>
+      </w:r>
+      <w:proofErr w:type="spellEnd"/>
+    </w:p>
+    <w:p>
+      <w:pPr>
+        <w:spacing w:after="0" w:line="240" w:lineRule="auto"/>
+        <w:rPr>
+          <w:rFonts w:ascii="Times New Roman" w:eastAsia="Times New Roman" w:hAnsi="Times New Roman" w:cs="Times New Roman"/>
+          <w:sz w:val="24"/>
+          <w:szCs w:val="24"/>
+          <w:lang w:val="en-US" w:eastAsia="ru-RU"/>
+        </w:rPr>
+      </w:pPr>
+      <w:r>
+        <w:rPr>
+          <w:rFonts w:ascii="Times New Roman" w:eastAsia="Times New Roman" w:hAnsi="Times New Roman" w:cs="Times New Roman"/>
+          <w:sz w:val="24"/>
+          <w:szCs w:val="24"/>
+          <w:lang w:val="en-US" w:eastAsia="ru-RU"/>
+        </w:rPr>
+        <w:tab/>
+      </w:r>
+      <w:r>
+        <w:rPr>
+          <w:rFonts w:ascii="Times New Roman" w:eastAsia="Times New Roman" w:hAnsi="Times New Roman" w:cs="Times New Roman"/>
+          <w:color w:val="538135" w:themeColor="accent6" w:themeShade="BF"/>
+          <w:sz w:val="24"/>
+          <w:szCs w:val="24"/>
+          <w:lang w:val="en-US" w:eastAsia="ru-RU"/>
+        </w:rPr>
+        <w:t xml:space="preserve"># add the velocity of the ball to the x </w:t>
+      </w:r>
+      <w:proofErr w:type="spellStart"/>
+      <w:proofErr w:type="gramStart"/>
+      <w:r>
+        <w:rPr>
+          <w:rFonts w:ascii="Times New Roman" w:eastAsia="Times New Roman" w:hAnsi="Times New Roman" w:cs="Times New Roman"/>
+          <w:color w:val="538135" w:themeColor="accent6" w:themeShade="BF"/>
+          <w:sz w:val="24"/>
+          <w:szCs w:val="24"/>
+          <w:lang w:val="en-US" w:eastAsia="ru-RU"/>
+        </w:rPr>
+        <w:t>coordinate,because</w:t>
+      </w:r>
+      <w:proofErr w:type="spellEnd"/>
+      <w:proofErr w:type="gramEnd"/>
+      <w:r>
+        <w:rPr>
+          <w:rFonts w:ascii="Times New Roman" w:eastAsia="Times New Roman" w:hAnsi="Times New Roman" w:cs="Times New Roman"/>
+          <w:color w:val="538135" w:themeColor="accent6" w:themeShade="BF"/>
+          <w:sz w:val="24"/>
+          <w:szCs w:val="24"/>
+          <w:lang w:val="en-US" w:eastAsia="ru-RU"/>
+        </w:rPr>
+        <w:t xml:space="preserve"> </w:t>
+      </w:r>
+      <w:proofErr w:type="spellStart"/>
+      <w:r>
+        <w:rPr>
+          <w:rFonts w:ascii="Times New Roman" w:eastAsia="Times New Roman" w:hAnsi="Times New Roman" w:cs="Times New Roman"/>
+          <w:color w:val="538135" w:themeColor="accent6" w:themeShade="BF"/>
+          <w:sz w:val="24"/>
+          <w:szCs w:val="24"/>
+          <w:lang w:val="en-US" w:eastAsia="ru-RU"/>
+        </w:rPr>
+        <w:t>vx</w:t>
+      </w:r>
+      <w:proofErr w:type="spellEnd"/>
+      <w:r>
+        <w:rPr>
+          <w:rFonts w:ascii="Times New Roman" w:eastAsia="Times New Roman" w:hAnsi="Times New Roman" w:cs="Times New Roman"/>
+          <w:color w:val="538135" w:themeColor="accent6" w:themeShade="BF"/>
+          <w:sz w:val="24"/>
+          <w:szCs w:val="24"/>
+          <w:lang w:val="en-US" w:eastAsia="ru-RU"/>
+        </w:rPr>
+        <w:t xml:space="preserve"> is read </w:t>
+      </w:r>
+      <w:r>
+        <w:rPr>
+          <w:rFonts w:ascii="Times New Roman" w:eastAsia="Times New Roman" w:hAnsi="Times New Roman" w:cs="Times New Roman"/>
+          <w:sz w:val="24"/>
+          <w:szCs w:val="24"/>
+          <w:lang w:val="en-US" w:eastAsia="ru-RU"/>
+        </w:rPr>
+        <w:t xml:space="preserve">2 ticks after </w:t>
+      </w:r>
+    </w:p>
+    <w:p>
+      <w:pPr>
+        <w:spacing w:after="0" w:line="240" w:lineRule="auto"/>
+        <w:rPr>
+          <w:rFonts w:ascii="Times New Roman" w:eastAsia="Times New Roman" w:hAnsi="Times New Roman" w:cs="Times New Roman"/>
+          <w:color w:val="70AD47" w:themeColor="accent6"/>
+          <w:sz w:val="24"/>
+          <w:szCs w:val="24"/>
+          <w:lang w:val="en-US" w:eastAsia="ru-RU"/>
+        </w:rPr>
+      </w:pPr>
+      <w:r>
+        <w:rPr>
+          <w:rFonts w:ascii="Times New Roman" w:eastAsia="Times New Roman" w:hAnsi="Times New Roman" w:cs="Times New Roman"/>
+          <w:sz w:val="24"/>
+          <w:szCs w:val="24"/>
+          <w:lang w:val="en-US" w:eastAsia="ru-RU"/>
+        </w:rPr>
+        <w:tab/>
+      </w:r>
+      <w:r>
+        <w:rPr>
+          <w:rFonts w:ascii="Times New Roman" w:eastAsia="Times New Roman" w:hAnsi="Times New Roman" w:cs="Times New Roman"/>
+          <w:color w:val="538135" w:themeColor="accent6" w:themeShade="BF"/>
+          <w:sz w:val="24"/>
+          <w:szCs w:val="24"/>
+          <w:lang w:val="en-US" w:eastAsia="ru-RU"/>
+        </w:rPr>
+        <w:t xml:space="preserve"># </w:t>
+      </w:r>
+      <w:proofErr w:type="spellStart"/>
+      <w:r>
+        <w:rPr>
+          <w:rFonts w:ascii="Times New Roman" w:eastAsia="Times New Roman" w:hAnsi="Times New Roman" w:cs="Times New Roman"/>
+          <w:color w:val="538135" w:themeColor="accent6" w:themeShade="BF"/>
+          <w:sz w:val="24"/>
+          <w:szCs w:val="24"/>
+          <w:lang w:val="en-US" w:eastAsia="ru-RU"/>
+        </w:rPr>
+        <w:t>yball</w:t>
+      </w:r>
+      <w:proofErr w:type="spellEnd"/>
+      <w:r>
+        <w:rPr>
+          <w:rFonts w:ascii="Times New Roman" w:eastAsia="Times New Roman" w:hAnsi="Times New Roman" w:cs="Times New Roman"/>
+          <w:color w:val="538135" w:themeColor="accent6" w:themeShade="BF"/>
+          <w:sz w:val="24"/>
+          <w:szCs w:val="24"/>
+          <w:lang w:val="en-US" w:eastAsia="ru-RU"/>
+        </w:rPr>
+        <w:t>, and 2 cdm-8 ticks equal 1 kinematic tick</w:t>
+      </w:r>
+    </w:p>
+    <w:p>
+      <w:pPr>
+        <w:spacing w:after="0" w:line="240" w:lineRule="auto"/>
+        <w:rPr>
+          <w:rFonts w:ascii="Times New Roman" w:eastAsia="Times New Roman" w:hAnsi="Times New Roman" w:cs="Times New Roman"/>
+          <w:sz w:val="24"/>
+          <w:szCs w:val="24"/>
+          <w:lang w:val="en-US" w:eastAsia="ru-RU"/>
+        </w:rPr>
+      </w:pPr>
+      <w:r>
+        <w:rPr>
+          <w:rFonts w:ascii="Times New Roman" w:eastAsia="Times New Roman" w:hAnsi="Times New Roman" w:cs="Times New Roman"/>
+          <w:sz w:val="24"/>
+          <w:szCs w:val="24"/>
+          <w:lang w:val="en-US" w:eastAsia="ru-RU"/>
+        </w:rPr>
+        <w:lastRenderedPageBreak/>
+        <w:tab/>
+      </w:r>
+      <w:proofErr w:type="spellStart"/>
+      <w:r>
+        <w:rPr>
+          <w:rFonts w:ascii="Times New Roman" w:eastAsia="Times New Roman" w:hAnsi="Times New Roman" w:cs="Times New Roman"/>
+          <w:sz w:val="24"/>
+          <w:szCs w:val="24"/>
+          <w:lang w:val="en-US" w:eastAsia="ru-RU"/>
+        </w:rPr>
+        <w:t>xball</w:t>
+      </w:r>
+      <w:proofErr w:type="spellEnd"/>
+      <w:r>
+        <w:rPr>
+          <w:rFonts w:ascii="Times New Roman" w:eastAsia="Times New Roman" w:hAnsi="Times New Roman" w:cs="Times New Roman"/>
+          <w:sz w:val="24"/>
+          <w:szCs w:val="24"/>
+          <w:lang w:val="en-US" w:eastAsia="ru-RU"/>
+        </w:rPr>
+        <w:t xml:space="preserve"> = </w:t>
+      </w:r>
+      <w:proofErr w:type="spellStart"/>
+      <w:r>
+        <w:rPr>
+          <w:rFonts w:ascii="Times New Roman" w:eastAsia="Times New Roman" w:hAnsi="Times New Roman" w:cs="Times New Roman"/>
+          <w:sz w:val="24"/>
+          <w:szCs w:val="24"/>
+          <w:lang w:val="en-US" w:eastAsia="ru-RU"/>
+        </w:rPr>
+        <w:t>xball</w:t>
+      </w:r>
+      <w:proofErr w:type="spellEnd"/>
+      <w:r>
+        <w:rPr>
+          <w:rFonts w:ascii="Times New Roman" w:eastAsia="Times New Roman" w:hAnsi="Times New Roman" w:cs="Times New Roman"/>
+          <w:sz w:val="24"/>
+          <w:szCs w:val="24"/>
+          <w:lang w:val="en-US" w:eastAsia="ru-RU"/>
+        </w:rPr>
+        <w:t xml:space="preserve"> + </w:t>
+      </w:r>
+      <w:proofErr w:type="spellStart"/>
+      <w:r>
+        <w:rPr>
+          <w:rFonts w:ascii="Times New Roman" w:eastAsia="Times New Roman" w:hAnsi="Times New Roman" w:cs="Times New Roman"/>
+          <w:sz w:val="24"/>
+          <w:szCs w:val="24"/>
+          <w:lang w:val="en-US" w:eastAsia="ru-RU"/>
+        </w:rPr>
+        <w:t>vx</w:t>
+      </w:r>
+      <w:proofErr w:type="spellEnd"/>
+    </w:p>
+    <w:p>
+      <w:pPr>
+        <w:spacing w:after="0" w:line="240" w:lineRule="auto"/>
+        <w:rPr>
+          <w:rFonts w:ascii="Times New Roman" w:eastAsia="Times New Roman" w:hAnsi="Times New Roman" w:cs="Times New Roman"/>
+          <w:sz w:val="24"/>
+          <w:szCs w:val="24"/>
+          <w:lang w:val="en-US" w:eastAsia="ru-RU"/>
+        </w:rPr>
+      </w:pPr>
+      <w:r>
+        <w:rPr>
+          <w:rFonts w:ascii="Times New Roman" w:eastAsia="Times New Roman" w:hAnsi="Times New Roman" w:cs="Times New Roman"/>
+          <w:sz w:val="24"/>
+          <w:szCs w:val="24"/>
+          <w:lang w:val="en-US" w:eastAsia="ru-RU"/>
+        </w:rPr>
+        <w:tab/>
+      </w:r>
+      <w:r>
+        <w:rPr>
+          <w:rFonts w:ascii="Times New Roman" w:eastAsia="Times New Roman" w:hAnsi="Times New Roman" w:cs="Times New Roman"/>
+          <w:color w:val="538135" w:themeColor="accent6" w:themeShade="BF"/>
+          <w:sz w:val="24"/>
+          <w:szCs w:val="24"/>
+          <w:lang w:val="en-US" w:eastAsia="ru-RU"/>
+        </w:rPr>
+        <w:t xml:space="preserve">#we are supposed to calculate 224-xball, but we will count 227 </w:t>
+      </w:r>
+      <w:r>
+        <w:rPr>
+          <w:rFonts w:ascii="Times New Roman" w:eastAsia="Times New Roman" w:hAnsi="Times New Roman" w:cs="Times New Roman"/>
+          <w:sz w:val="24"/>
+          <w:szCs w:val="24"/>
+          <w:lang w:val="en-US" w:eastAsia="ru-RU"/>
+        </w:rPr>
+        <w:t xml:space="preserve">because for big </w:t>
+      </w:r>
+      <w:proofErr w:type="spellStart"/>
+      <w:r>
+        <w:rPr>
+          <w:rFonts w:ascii="Times New Roman" w:eastAsia="Times New Roman" w:hAnsi="Times New Roman" w:cs="Times New Roman"/>
+          <w:sz w:val="24"/>
+          <w:szCs w:val="24"/>
+          <w:lang w:val="en-US" w:eastAsia="ru-RU"/>
+        </w:rPr>
+        <w:t>vy</w:t>
+      </w:r>
+      <w:proofErr w:type="spellEnd"/>
+    </w:p>
+    <w:p>
+      <w:pPr>
+        <w:spacing w:after="0" w:line="240" w:lineRule="auto"/>
+        <w:rPr>
+          <w:rFonts w:ascii="Times New Roman" w:eastAsia="Times New Roman" w:hAnsi="Times New Roman" w:cs="Times New Roman"/>
+          <w:sz w:val="24"/>
+          <w:szCs w:val="24"/>
+          <w:lang w:val="en-US" w:eastAsia="ru-RU"/>
+        </w:rPr>
+      </w:pPr>
+      <w:r>
+        <w:rPr>
+          <w:rFonts w:ascii="Times New Roman" w:eastAsia="Times New Roman" w:hAnsi="Times New Roman" w:cs="Times New Roman"/>
+          <w:sz w:val="24"/>
+          <w:szCs w:val="24"/>
+          <w:lang w:val="en-US" w:eastAsia="ru-RU"/>
+        </w:rPr>
+        <w:tab/>
+      </w:r>
+      <w:r>
+        <w:rPr>
+          <w:rFonts w:ascii="Times New Roman" w:eastAsia="Times New Roman" w:hAnsi="Times New Roman" w:cs="Times New Roman"/>
+          <w:color w:val="538135" w:themeColor="accent6" w:themeShade="BF"/>
+          <w:sz w:val="24"/>
+          <w:szCs w:val="24"/>
+          <w:lang w:val="en-US" w:eastAsia="ru-RU"/>
+        </w:rPr>
+        <w:t>#the ball travels too much</w:t>
+      </w:r>
+    </w:p>
+    <w:p>
+      <w:pPr>
+        <w:spacing w:after="0" w:line="240" w:lineRule="auto"/>
+        <w:rPr>
+          <w:rFonts w:ascii="Times New Roman" w:eastAsia="Times New Roman" w:hAnsi="Times New Roman" w:cs="Times New Roman"/>
+          <w:sz w:val="24"/>
+          <w:szCs w:val="24"/>
+          <w:lang w:val="en-US" w:eastAsia="ru-RU"/>
+        </w:rPr>
+      </w:pPr>
+      <w:r>
+        <w:rPr>
+          <w:rFonts w:ascii="Times New Roman" w:eastAsia="Times New Roman" w:hAnsi="Times New Roman" w:cs="Times New Roman"/>
+          <w:sz w:val="24"/>
+          <w:szCs w:val="24"/>
+          <w:lang w:val="en-US" w:eastAsia="ru-RU"/>
+        </w:rPr>
+        <w:tab/>
+        <w:t xml:space="preserve">res = 227 - </w:t>
+      </w:r>
+      <w:proofErr w:type="spellStart"/>
+      <w:r>
+        <w:rPr>
+          <w:rFonts w:ascii="Times New Roman" w:eastAsia="Times New Roman" w:hAnsi="Times New Roman" w:cs="Times New Roman"/>
+          <w:sz w:val="24"/>
+          <w:szCs w:val="24"/>
+          <w:lang w:val="en-US" w:eastAsia="ru-RU"/>
+        </w:rPr>
+        <w:t>xball</w:t>
+      </w:r>
+      <w:proofErr w:type="spellEnd"/>
+    </w:p>
+    <w:p>
+      <w:pPr>
+        <w:spacing w:after="0" w:line="240" w:lineRule="auto"/>
+        <w:rPr>
+          <w:rFonts w:ascii="Times New Roman" w:eastAsia="Times New Roman" w:hAnsi="Times New Roman" w:cs="Times New Roman"/>
+          <w:sz w:val="24"/>
+          <w:szCs w:val="24"/>
+          <w:lang w:val="en-US" w:eastAsia="ru-RU"/>
+        </w:rPr>
+      </w:pPr>
+      <w:r>
+        <w:rPr>
+          <w:rFonts w:ascii="Times New Roman" w:eastAsia="Times New Roman" w:hAnsi="Times New Roman" w:cs="Times New Roman"/>
+          <w:sz w:val="24"/>
+          <w:szCs w:val="24"/>
+          <w:lang w:val="en-US" w:eastAsia="ru-RU"/>
+        </w:rPr>
+        <w:tab/>
+      </w:r>
+      <w:r>
+        <w:rPr>
+          <w:rFonts w:ascii="Times New Roman" w:eastAsia="Times New Roman" w:hAnsi="Times New Roman" w:cs="Times New Roman"/>
+          <w:color w:val="538135" w:themeColor="accent6" w:themeShade="BF"/>
+          <w:sz w:val="24"/>
+          <w:szCs w:val="24"/>
+          <w:lang w:val="en-US" w:eastAsia="ru-RU"/>
+        </w:rPr>
+        <w:t xml:space="preserve">#now the division by </w:t>
+      </w:r>
+      <w:proofErr w:type="spellStart"/>
+      <w:r>
+        <w:rPr>
+          <w:rFonts w:ascii="Times New Roman" w:eastAsia="Times New Roman" w:hAnsi="Times New Roman" w:cs="Times New Roman"/>
+          <w:color w:val="538135" w:themeColor="accent6" w:themeShade="BF"/>
+          <w:sz w:val="24"/>
+          <w:szCs w:val="24"/>
+          <w:lang w:val="en-US" w:eastAsia="ru-RU"/>
+        </w:rPr>
+        <w:t>vx</w:t>
+      </w:r>
+      <w:proofErr w:type="spellEnd"/>
+    </w:p>
+    <w:p>
+      <w:pPr>
+        <w:spacing w:after="0" w:line="240" w:lineRule="auto"/>
+        <w:rPr>
+          <w:rFonts w:ascii="Times New Roman" w:eastAsia="Times New Roman" w:hAnsi="Times New Roman" w:cs="Times New Roman"/>
+          <w:sz w:val="24"/>
+          <w:szCs w:val="24"/>
+          <w:lang w:val="en-US" w:eastAsia="ru-RU"/>
+        </w:rPr>
+      </w:pPr>
+      <w:r>
+        <w:rPr>
+          <w:rFonts w:ascii="Times New Roman" w:eastAsia="Times New Roman" w:hAnsi="Times New Roman" w:cs="Times New Roman"/>
+          <w:sz w:val="24"/>
+          <w:szCs w:val="24"/>
+          <w:lang w:val="en-US" w:eastAsia="ru-RU"/>
+        </w:rPr>
+        <w:tab/>
+        <w:t>if (</w:t>
+      </w:r>
+      <w:proofErr w:type="spellStart"/>
+      <w:r>
+        <w:rPr>
+          <w:rFonts w:ascii="Times New Roman" w:eastAsia="Times New Roman" w:hAnsi="Times New Roman" w:cs="Times New Roman"/>
+          <w:sz w:val="24"/>
+          <w:szCs w:val="24"/>
+          <w:lang w:val="en-US" w:eastAsia="ru-RU"/>
+        </w:rPr>
+        <w:t>vx</w:t>
+      </w:r>
+      <w:proofErr w:type="spellEnd"/>
+      <w:r>
+        <w:rPr>
+          <w:rFonts w:ascii="Times New Roman" w:eastAsia="Times New Roman" w:hAnsi="Times New Roman" w:cs="Times New Roman"/>
+          <w:sz w:val="24"/>
+          <w:szCs w:val="24"/>
+          <w:lang w:val="en-US" w:eastAsia="ru-RU"/>
+        </w:rPr>
+        <w:t xml:space="preserve"> == 2)</w:t>
+      </w:r>
+    </w:p>
+    <w:p>
+      <w:pPr>
+        <w:spacing w:after="0" w:line="240" w:lineRule="auto"/>
+        <w:rPr>
+          <w:rFonts w:ascii="Times New Roman" w:eastAsia="Times New Roman" w:hAnsi="Times New Roman" w:cs="Times New Roman"/>
+          <w:color w:val="538135" w:themeColor="accent6" w:themeShade="BF"/>
+          <w:sz w:val="24"/>
+          <w:szCs w:val="24"/>
+          <w:lang w:val="en-US" w:eastAsia="ru-RU"/>
+        </w:rPr>
+      </w:pPr>
+      <w:r>
+        <w:rPr>
+          <w:rFonts w:ascii="Times New Roman" w:eastAsia="Times New Roman" w:hAnsi="Times New Roman" w:cs="Times New Roman"/>
+          <w:sz w:val="24"/>
+          <w:szCs w:val="24"/>
+          <w:lang w:val="en-US" w:eastAsia="ru-RU"/>
+        </w:rPr>
+        <w:tab/>
+      </w:r>
+      <w:r>
+        <w:rPr>
+          <w:rFonts w:ascii="Times New Roman" w:eastAsia="Times New Roman" w:hAnsi="Times New Roman" w:cs="Times New Roman"/>
+          <w:sz w:val="24"/>
+          <w:szCs w:val="24"/>
+          <w:lang w:val="en-US" w:eastAsia="ru-RU"/>
+        </w:rPr>
+        <w:tab/>
+      </w:r>
+      <w:r>
+        <w:rPr>
+          <w:rFonts w:ascii="Times New Roman" w:eastAsia="Times New Roman" w:hAnsi="Times New Roman" w:cs="Times New Roman"/>
+          <w:color w:val="538135" w:themeColor="accent6" w:themeShade="BF"/>
+          <w:sz w:val="24"/>
+          <w:szCs w:val="24"/>
+          <w:lang w:val="en-US" w:eastAsia="ru-RU"/>
+        </w:rPr>
+        <w:t>#shift right by 1 and make res positive</w:t>
+      </w:r>
+    </w:p>
+    <w:p>
+      <w:pPr>
+        <w:spacing w:after="0" w:line="240" w:lineRule="auto"/>
+        <w:rPr>
+          <w:rFonts w:ascii="Times New Roman" w:eastAsia="Times New Roman" w:hAnsi="Times New Roman" w:cs="Times New Roman"/>
+          <w:sz w:val="24"/>
+          <w:szCs w:val="24"/>
+          <w:lang w:val="en-US" w:eastAsia="ru-RU"/>
+        </w:rPr>
+      </w:pPr>
+      <w:r>
+        <w:rPr>
+          <w:rFonts w:ascii="Times New Roman" w:eastAsia="Times New Roman" w:hAnsi="Times New Roman" w:cs="Times New Roman"/>
+          <w:sz w:val="24"/>
+          <w:szCs w:val="24"/>
+          <w:lang w:val="en-US" w:eastAsia="ru-RU"/>
+        </w:rPr>
+        <w:tab/>
+      </w:r>
+      <w:r>
+        <w:rPr>
+          <w:rFonts w:ascii="Times New Roman" w:eastAsia="Times New Roman" w:hAnsi="Times New Roman" w:cs="Times New Roman"/>
+          <w:sz w:val="24"/>
+          <w:szCs w:val="24"/>
+          <w:lang w:val="en-US" w:eastAsia="ru-RU"/>
+        </w:rPr>
+        <w:tab/>
+        <w:t>res = res &gt;&gt; 1</w:t>
+      </w:r>
+    </w:p>
+    <w:p>
+      <w:pPr>
+        <w:spacing w:after="0" w:line="240" w:lineRule="auto"/>
+        <w:rPr>
+          <w:rFonts w:ascii="Times New Roman" w:eastAsia="Times New Roman" w:hAnsi="Times New Roman" w:cs="Times New Roman"/>
+          <w:sz w:val="24"/>
+          <w:szCs w:val="24"/>
+          <w:lang w:val="en-US" w:eastAsia="ru-RU"/>
+        </w:rPr>
+      </w:pPr>
+      <w:r>
+        <w:rPr>
+          <w:rFonts w:ascii="Times New Roman" w:eastAsia="Times New Roman" w:hAnsi="Times New Roman" w:cs="Times New Roman"/>
+          <w:sz w:val="24"/>
+          <w:szCs w:val="24"/>
+          <w:lang w:val="en-US" w:eastAsia="ru-RU"/>
+        </w:rPr>
+        <w:tab/>
+      </w:r>
+      <w:r>
+        <w:rPr>
+          <w:rFonts w:ascii="Times New Roman" w:eastAsia="Times New Roman" w:hAnsi="Times New Roman" w:cs="Times New Roman"/>
+          <w:sz w:val="24"/>
+          <w:szCs w:val="24"/>
+          <w:lang w:val="en-US" w:eastAsia="ru-RU"/>
+        </w:rPr>
+        <w:tab/>
+        <w:t>res = res &amp; 127</w:t>
+      </w:r>
+    </w:p>
+    <w:p>
+      <w:pPr>
+        <w:spacing w:after="0" w:line="240" w:lineRule="auto"/>
+        <w:rPr>
+          <w:rFonts w:ascii="Times New Roman" w:eastAsia="Times New Roman" w:hAnsi="Times New Roman" w:cs="Times New Roman"/>
+          <w:sz w:val="24"/>
+          <w:szCs w:val="24"/>
+          <w:lang w:val="en-US" w:eastAsia="ru-RU"/>
+        </w:rPr>
+      </w:pPr>
+      <w:r>
+        <w:rPr>
+          <w:rFonts w:ascii="Times New Roman" w:eastAsia="Times New Roman" w:hAnsi="Times New Roman" w:cs="Times New Roman"/>
+          <w:sz w:val="24"/>
+          <w:szCs w:val="24"/>
+          <w:lang w:val="en-US" w:eastAsia="ru-RU"/>
+        </w:rPr>
+        <w:tab/>
+        <w:t>else</w:t>
+      </w:r>
+    </w:p>
+    <w:p>
+      <w:pPr>
+        <w:spacing w:after="0" w:line="240" w:lineRule="auto"/>
+        <w:rPr>
+          <w:rFonts w:ascii="Times New Roman" w:eastAsia="Times New Roman" w:hAnsi="Times New Roman" w:cs="Times New Roman"/>
+          <w:sz w:val="24"/>
+          <w:szCs w:val="24"/>
+          <w:lang w:val="en-US" w:eastAsia="ru-RU"/>
+        </w:rPr>
+      </w:pPr>
+      <w:r>
+        <w:rPr>
+          <w:rFonts w:ascii="Times New Roman" w:eastAsia="Times New Roman" w:hAnsi="Times New Roman" w:cs="Times New Roman"/>
+          <w:sz w:val="24"/>
+          <w:szCs w:val="24"/>
+          <w:lang w:val="en-US" w:eastAsia="ru-RU"/>
+        </w:rPr>
+        <w:tab/>
+      </w:r>
+      <w:r>
+        <w:rPr>
+          <w:rFonts w:ascii="Times New Roman" w:eastAsia="Times New Roman" w:hAnsi="Times New Roman" w:cs="Times New Roman"/>
+          <w:sz w:val="24"/>
+          <w:szCs w:val="24"/>
+          <w:lang w:val="en-US" w:eastAsia="ru-RU"/>
+        </w:rPr>
+        <w:tab/>
+        <w:t>if (</w:t>
+      </w:r>
+      <w:proofErr w:type="spellStart"/>
+      <w:r>
+        <w:rPr>
+          <w:rFonts w:ascii="Times New Roman" w:eastAsia="Times New Roman" w:hAnsi="Times New Roman" w:cs="Times New Roman"/>
+          <w:sz w:val="24"/>
+          <w:szCs w:val="24"/>
+          <w:lang w:val="en-US" w:eastAsia="ru-RU"/>
+        </w:rPr>
+        <w:t>vx</w:t>
+      </w:r>
+      <w:proofErr w:type="spellEnd"/>
+      <w:r>
+        <w:rPr>
+          <w:rFonts w:ascii="Times New Roman" w:eastAsia="Times New Roman" w:hAnsi="Times New Roman" w:cs="Times New Roman"/>
+          <w:sz w:val="24"/>
+          <w:szCs w:val="24"/>
+          <w:lang w:val="en-US" w:eastAsia="ru-RU"/>
+        </w:rPr>
+        <w:t xml:space="preserve"> == 4)</w:t>
+      </w:r>
+    </w:p>
+    <w:p>
+      <w:pPr>
+        <w:spacing w:after="0" w:line="240" w:lineRule="auto"/>
+        <w:rPr>
+          <w:rFonts w:ascii="Times New Roman" w:eastAsia="Times New Roman" w:hAnsi="Times New Roman" w:cs="Times New Roman"/>
+          <w:sz w:val="24"/>
+          <w:szCs w:val="24"/>
+          <w:lang w:val="en-US" w:eastAsia="ru-RU"/>
+        </w:rPr>
+      </w:pPr>
+      <w:r>
+        <w:rPr>
+          <w:rFonts w:ascii="Times New Roman" w:eastAsia="Times New Roman" w:hAnsi="Times New Roman" w:cs="Times New Roman"/>
+          <w:sz w:val="24"/>
+          <w:szCs w:val="24"/>
+          <w:lang w:val="en-US" w:eastAsia="ru-RU"/>
+        </w:rPr>
+        <w:tab/>
+      </w:r>
+      <w:r>
+        <w:rPr>
+          <w:rFonts w:ascii="Times New Roman" w:eastAsia="Times New Roman" w:hAnsi="Times New Roman" w:cs="Times New Roman"/>
+          <w:sz w:val="24"/>
+          <w:szCs w:val="24"/>
+          <w:lang w:val="en-US" w:eastAsia="ru-RU"/>
+        </w:rPr>
+        <w:tab/>
+      </w:r>
+      <w:r>
+        <w:rPr>
+          <w:rFonts w:ascii="Times New Roman" w:eastAsia="Times New Roman" w:hAnsi="Times New Roman" w:cs="Times New Roman"/>
+          <w:sz w:val="24"/>
+          <w:szCs w:val="24"/>
+          <w:lang w:val="en-US" w:eastAsia="ru-RU"/>
+        </w:rPr>
+        <w:tab/>
+      </w:r>
+      <w:r>
+        <w:rPr>
+          <w:rFonts w:ascii="Times New Roman" w:eastAsia="Times New Roman" w:hAnsi="Times New Roman" w:cs="Times New Roman"/>
+          <w:color w:val="538135" w:themeColor="accent6" w:themeShade="BF"/>
+          <w:sz w:val="24"/>
+          <w:szCs w:val="24"/>
+          <w:lang w:val="en-US" w:eastAsia="ru-RU"/>
+        </w:rPr>
+        <w:t>#same as with 2, but shift it by 2</w:t>
+      </w:r>
+    </w:p>
+    <w:p>
+      <w:pPr>
+        <w:spacing w:after="0" w:line="240" w:lineRule="auto"/>
+        <w:rPr>
+          <w:rFonts w:ascii="Times New Roman" w:eastAsia="Times New Roman" w:hAnsi="Times New Roman" w:cs="Times New Roman"/>
+          <w:sz w:val="24"/>
+          <w:szCs w:val="24"/>
+          <w:lang w:val="en-US" w:eastAsia="ru-RU"/>
+        </w:rPr>
+      </w:pPr>
+      <w:r>
+        <w:rPr>
+          <w:rFonts w:ascii="Times New Roman" w:eastAsia="Times New Roman" w:hAnsi="Times New Roman" w:cs="Times New Roman"/>
+          <w:sz w:val="24"/>
+          <w:szCs w:val="24"/>
+          <w:lang w:val="en-US" w:eastAsia="ru-RU"/>
+        </w:rPr>
+        <w:tab/>
+      </w:r>
+      <w:r>
+        <w:rPr>
+          <w:rFonts w:ascii="Times New Roman" w:eastAsia="Times New Roman" w:hAnsi="Times New Roman" w:cs="Times New Roman"/>
+          <w:sz w:val="24"/>
+          <w:szCs w:val="24"/>
+          <w:lang w:val="en-US" w:eastAsia="ru-RU"/>
+        </w:rPr>
+        <w:tab/>
+      </w:r>
+      <w:r>
+        <w:rPr>
+          <w:rFonts w:ascii="Times New Roman" w:eastAsia="Times New Roman" w:hAnsi="Times New Roman" w:cs="Times New Roman"/>
+          <w:sz w:val="24"/>
+          <w:szCs w:val="24"/>
+          <w:lang w:val="en-US" w:eastAsia="ru-RU"/>
+        </w:rPr>
+        <w:tab/>
+        <w:t xml:space="preserve">res = res &gt;&gt;2 </w:t>
+      </w:r>
+    </w:p>
+    <w:p>
+      <w:pPr>
+        <w:spacing w:after="0" w:line="240" w:lineRule="auto"/>
+        <w:rPr>
+          <w:rFonts w:ascii="Times New Roman" w:eastAsia="Times New Roman" w:hAnsi="Times New Roman" w:cs="Times New Roman"/>
+          <w:sz w:val="24"/>
+          <w:szCs w:val="24"/>
+          <w:lang w:val="en-US" w:eastAsia="ru-RU"/>
+        </w:rPr>
+      </w:pPr>
+      <w:r>
+        <w:rPr>
+          <w:rFonts w:ascii="Times New Roman" w:eastAsia="Times New Roman" w:hAnsi="Times New Roman" w:cs="Times New Roman"/>
+          <w:sz w:val="24"/>
+          <w:szCs w:val="24"/>
+          <w:lang w:val="en-US" w:eastAsia="ru-RU"/>
+        </w:rPr>
+        <w:tab/>
+      </w:r>
+      <w:r>
+        <w:rPr>
+          <w:rFonts w:ascii="Times New Roman" w:eastAsia="Times New Roman" w:hAnsi="Times New Roman" w:cs="Times New Roman"/>
+          <w:sz w:val="24"/>
+          <w:szCs w:val="24"/>
+          <w:lang w:val="en-US" w:eastAsia="ru-RU"/>
+        </w:rPr>
+        <w:tab/>
+      </w:r>
+      <w:r>
+        <w:rPr>
+          <w:rFonts w:ascii="Times New Roman" w:eastAsia="Times New Roman" w:hAnsi="Times New Roman" w:cs="Times New Roman"/>
+          <w:sz w:val="24"/>
+          <w:szCs w:val="24"/>
+          <w:lang w:val="en-US" w:eastAsia="ru-RU"/>
+        </w:rPr>
+        <w:tab/>
+        <w:t>res = res &amp; 63</w:t>
+      </w:r>
+    </w:p>
+    <w:p>
+      <w:pPr>
+        <w:spacing w:after="0" w:line="240" w:lineRule="auto"/>
+        <w:rPr>
+          <w:rFonts w:ascii="Times New Roman" w:eastAsia="Times New Roman" w:hAnsi="Times New Roman" w:cs="Times New Roman"/>
+          <w:sz w:val="24"/>
+          <w:szCs w:val="24"/>
+          <w:lang w:val="en-US" w:eastAsia="ru-RU"/>
+        </w:rPr>
+      </w:pPr>
+      <w:r>
+        <w:rPr>
+          <w:rFonts w:ascii="Times New Roman" w:eastAsia="Times New Roman" w:hAnsi="Times New Roman" w:cs="Times New Roman"/>
+          <w:sz w:val="24"/>
+          <w:szCs w:val="24"/>
+          <w:lang w:val="en-US" w:eastAsia="ru-RU"/>
+        </w:rPr>
+        <w:tab/>
+      </w:r>
+      <w:r>
+        <w:rPr>
+          <w:rFonts w:ascii="Times New Roman" w:eastAsia="Times New Roman" w:hAnsi="Times New Roman" w:cs="Times New Roman"/>
+          <w:sz w:val="24"/>
+          <w:szCs w:val="24"/>
+          <w:lang w:val="en-US" w:eastAsia="ru-RU"/>
+        </w:rPr>
+        <w:tab/>
+        <w:t xml:space="preserve">else </w:t>
+      </w:r>
+    </w:p>
+    <w:p>
+      <w:pPr>
+        <w:spacing w:after="0" w:line="240" w:lineRule="auto"/>
+        <w:rPr>
+          <w:rFonts w:ascii="Times New Roman" w:eastAsia="Times New Roman" w:hAnsi="Times New Roman" w:cs="Times New Roman"/>
+          <w:sz w:val="24"/>
+          <w:szCs w:val="24"/>
+          <w:lang w:val="en-US" w:eastAsia="ru-RU"/>
+        </w:rPr>
+      </w:pPr>
+      <w:r>
+        <w:rPr>
+          <w:rFonts w:ascii="Times New Roman" w:eastAsia="Times New Roman" w:hAnsi="Times New Roman" w:cs="Times New Roman"/>
+          <w:sz w:val="24"/>
+          <w:szCs w:val="24"/>
+          <w:lang w:val="en-US" w:eastAsia="ru-RU"/>
+        </w:rPr>
+        <w:tab/>
+      </w:r>
+      <w:r>
+        <w:rPr>
+          <w:rFonts w:ascii="Times New Roman" w:eastAsia="Times New Roman" w:hAnsi="Times New Roman" w:cs="Times New Roman"/>
+          <w:sz w:val="24"/>
+          <w:szCs w:val="24"/>
+          <w:lang w:val="en-US" w:eastAsia="ru-RU"/>
+        </w:rPr>
+        <w:tab/>
+      </w:r>
+      <w:r>
+        <w:rPr>
+          <w:rFonts w:ascii="Times New Roman" w:eastAsia="Times New Roman" w:hAnsi="Times New Roman" w:cs="Times New Roman"/>
+          <w:sz w:val="24"/>
+          <w:szCs w:val="24"/>
+          <w:lang w:val="en-US" w:eastAsia="ru-RU"/>
+        </w:rPr>
+        <w:tab/>
+        <w:t>if (</w:t>
+      </w:r>
+      <w:proofErr w:type="spellStart"/>
+      <w:r>
+        <w:rPr>
+          <w:rFonts w:ascii="Times New Roman" w:eastAsia="Times New Roman" w:hAnsi="Times New Roman" w:cs="Times New Roman"/>
+          <w:sz w:val="24"/>
+          <w:szCs w:val="24"/>
+          <w:lang w:val="en-US" w:eastAsia="ru-RU"/>
+        </w:rPr>
+        <w:t>vx</w:t>
+      </w:r>
+      <w:proofErr w:type="spellEnd"/>
+      <w:r>
+        <w:rPr>
+          <w:rFonts w:ascii="Times New Roman" w:eastAsia="Times New Roman" w:hAnsi="Times New Roman" w:cs="Times New Roman"/>
+          <w:sz w:val="24"/>
+          <w:szCs w:val="24"/>
+          <w:lang w:val="en-US" w:eastAsia="ru-RU"/>
+        </w:rPr>
+        <w:t xml:space="preserve"> == 3)</w:t>
+      </w:r>
+    </w:p>
+    <w:p>
+      <w:pPr>
+        <w:spacing w:after="0" w:line="240" w:lineRule="auto"/>
+        <w:rPr>
+          <w:rFonts w:ascii="Times New Roman" w:eastAsia="Times New Roman" w:hAnsi="Times New Roman" w:cs="Times New Roman"/>
+          <w:color w:val="538135" w:themeColor="accent6" w:themeShade="BF"/>
+          <w:sz w:val="24"/>
+          <w:szCs w:val="24"/>
+          <w:lang w:val="en-US" w:eastAsia="ru-RU"/>
+        </w:rPr>
+      </w:pPr>
+      <w:r>
+        <w:rPr>
+          <w:rFonts w:ascii="Times New Roman" w:eastAsia="Times New Roman" w:hAnsi="Times New Roman" w:cs="Times New Roman"/>
+          <w:color w:val="538135" w:themeColor="accent6" w:themeShade="BF"/>
+          <w:sz w:val="24"/>
+          <w:szCs w:val="24"/>
+          <w:lang w:val="en-US" w:eastAsia="ru-RU"/>
+        </w:rPr>
+        <w:t xml:space="preserve"># to divide res by 3 we need to do something else. </w:t>
+      </w:r>
+    </w:p>
+    <w:p>
+      <w:pPr>
+        <w:spacing w:after="0" w:line="240" w:lineRule="auto"/>
+        <w:rPr>
+          <w:rFonts w:ascii="Times New Roman" w:eastAsia="Times New Roman" w:hAnsi="Times New Roman" w:cs="Times New Roman"/>
+          <w:color w:val="538135" w:themeColor="accent6" w:themeShade="BF"/>
+          <w:sz w:val="24"/>
+          <w:szCs w:val="24"/>
+          <w:lang w:val="en-US" w:eastAsia="ru-RU"/>
+        </w:rPr>
+      </w:pPr>
+      <w:r>
+        <w:rPr>
+          <w:rFonts w:ascii="Times New Roman" w:eastAsia="Times New Roman" w:hAnsi="Times New Roman" w:cs="Times New Roman"/>
+          <w:color w:val="538135" w:themeColor="accent6" w:themeShade="BF"/>
+          <w:sz w:val="24"/>
+          <w:szCs w:val="24"/>
+          <w:lang w:val="en-US" w:eastAsia="ru-RU"/>
+        </w:rPr>
+        <w:t xml:space="preserve"># Let's imagine AB and CD are numbers, </w:t>
+      </w:r>
+      <w:proofErr w:type="gramStart"/>
+      <w:r>
+        <w:rPr>
+          <w:rFonts w:ascii="Times New Roman" w:eastAsia="Times New Roman" w:hAnsi="Times New Roman" w:cs="Times New Roman"/>
+          <w:color w:val="538135" w:themeColor="accent6" w:themeShade="BF"/>
+          <w:sz w:val="24"/>
+          <w:szCs w:val="24"/>
+          <w:lang w:val="en-US" w:eastAsia="ru-RU"/>
+        </w:rPr>
+        <w:t>A,B</w:t>
+      </w:r>
+      <w:proofErr w:type="gramEnd"/>
+      <w:r>
+        <w:rPr>
+          <w:rFonts w:ascii="Times New Roman" w:eastAsia="Times New Roman" w:hAnsi="Times New Roman" w:cs="Times New Roman"/>
+          <w:color w:val="538135" w:themeColor="accent6" w:themeShade="BF"/>
+          <w:sz w:val="24"/>
+          <w:szCs w:val="24"/>
+          <w:lang w:val="en-US" w:eastAsia="ru-RU"/>
+        </w:rPr>
+        <w:t xml:space="preserve">,C,D are 4 bits of data </w:t>
+      </w:r>
+      <w:r>
+        <w:rPr>
+          <w:rFonts w:ascii="Times New Roman" w:eastAsia="Times New Roman" w:hAnsi="Times New Roman" w:cs="Times New Roman"/>
+          <w:color w:val="538135" w:themeColor="accent6" w:themeShade="BF"/>
+          <w:sz w:val="24"/>
+          <w:szCs w:val="24"/>
+          <w:lang w:val="en-US" w:eastAsia="ru-RU"/>
+        </w:rPr>
+        <w:t>#</w:t>
+      </w:r>
+      <w:r>
+        <w:rPr>
+          <w:rFonts w:ascii="Times New Roman" w:eastAsia="Times New Roman" w:hAnsi="Times New Roman" w:cs="Times New Roman"/>
+          <w:color w:val="538135" w:themeColor="accent6" w:themeShade="BF"/>
+          <w:sz w:val="24"/>
+          <w:szCs w:val="24"/>
+          <w:lang w:val="en-US" w:eastAsia="ru-RU"/>
+        </w:rPr>
+        <w:t>each.</w:t>
+      </w:r>
+    </w:p>
+    <w:p>
+      <w:pPr>
+        <w:spacing w:after="0" w:line="240" w:lineRule="auto"/>
+        <w:rPr>
+          <w:rFonts w:ascii="Times New Roman" w:eastAsia="Times New Roman" w:hAnsi="Times New Roman" w:cs="Times New Roman"/>
+          <w:color w:val="538135" w:themeColor="accent6" w:themeShade="BF"/>
+          <w:sz w:val="24"/>
+          <w:szCs w:val="24"/>
+          <w:lang w:val="en-US" w:eastAsia="ru-RU"/>
+        </w:rPr>
+      </w:pPr>
+      <w:r>
+        <w:rPr>
+          <w:rFonts w:ascii="Times New Roman" w:eastAsia="Times New Roman" w:hAnsi="Times New Roman" w:cs="Times New Roman"/>
+          <w:color w:val="538135" w:themeColor="accent6" w:themeShade="BF"/>
+          <w:sz w:val="24"/>
+          <w:szCs w:val="24"/>
+          <w:lang w:val="en-US" w:eastAsia="ru-RU"/>
+        </w:rPr>
+        <w:t># AB*CD = EF, where E and F are 8 bits of data each</w:t>
+      </w:r>
+    </w:p>
+    <w:p>
+      <w:pPr>
+        <w:spacing w:after="0" w:line="240" w:lineRule="auto"/>
+        <w:rPr>
+          <w:rFonts w:ascii="Times New Roman" w:eastAsia="Times New Roman" w:hAnsi="Times New Roman" w:cs="Times New Roman"/>
+          <w:color w:val="538135" w:themeColor="accent6" w:themeShade="BF"/>
+          <w:sz w:val="24"/>
+          <w:szCs w:val="24"/>
+          <w:lang w:val="en-US" w:eastAsia="ru-RU"/>
+        </w:rPr>
+      </w:pPr>
+      <w:r>
+        <w:rPr>
+          <w:rFonts w:ascii="Times New Roman" w:eastAsia="Times New Roman" w:hAnsi="Times New Roman" w:cs="Times New Roman"/>
+          <w:color w:val="538135" w:themeColor="accent6" w:themeShade="BF"/>
+          <w:sz w:val="24"/>
+          <w:szCs w:val="24"/>
+          <w:lang w:val="en-US" w:eastAsia="ru-RU"/>
+        </w:rPr>
+        <w:t># F = B*D + (B*C) &lt;&lt;2 + (A*D) &lt;&lt; 2</w:t>
+      </w:r>
+    </w:p>
+    <w:p>
+      <w:pPr>
+        <w:spacing w:after="0" w:line="240" w:lineRule="auto"/>
+        <w:rPr>
+          <w:rFonts w:ascii="Times New Roman" w:eastAsia="Times New Roman" w:hAnsi="Times New Roman" w:cs="Times New Roman"/>
+          <w:color w:val="538135" w:themeColor="accent6" w:themeShade="BF"/>
+          <w:sz w:val="24"/>
+          <w:szCs w:val="24"/>
+          <w:lang w:val="en-US" w:eastAsia="ru-RU"/>
+        </w:rPr>
+      </w:pPr>
+      <w:r>
+        <w:rPr>
+          <w:rFonts w:ascii="Times New Roman" w:eastAsia="Times New Roman" w:hAnsi="Times New Roman" w:cs="Times New Roman"/>
+          <w:color w:val="538135" w:themeColor="accent6" w:themeShade="BF"/>
+          <w:sz w:val="24"/>
+          <w:szCs w:val="24"/>
+          <w:lang w:val="en-US" w:eastAsia="ru-RU"/>
+        </w:rPr>
+        <w:t xml:space="preserve"># E = </w:t>
+      </w:r>
+      <w:proofErr w:type="spellStart"/>
+      <w:r>
+        <w:rPr>
+          <w:rFonts w:ascii="Times New Roman" w:eastAsia="Times New Roman" w:hAnsi="Times New Roman" w:cs="Times New Roman"/>
+          <w:color w:val="538135" w:themeColor="accent6" w:themeShade="BF"/>
+          <w:sz w:val="24"/>
+          <w:szCs w:val="24"/>
+          <w:lang w:val="en-US" w:eastAsia="ru-RU"/>
+        </w:rPr>
+        <w:t>carry_bit</w:t>
+      </w:r>
+      <w:proofErr w:type="spellEnd"/>
+      <w:r>
+        <w:rPr>
+          <w:rFonts w:ascii="Times New Roman" w:eastAsia="Times New Roman" w:hAnsi="Times New Roman" w:cs="Times New Roman"/>
+          <w:color w:val="538135" w:themeColor="accent6" w:themeShade="BF"/>
+          <w:sz w:val="24"/>
+          <w:szCs w:val="24"/>
+          <w:lang w:val="en-US" w:eastAsia="ru-RU"/>
+        </w:rPr>
+        <w:t xml:space="preserve"> + A * C + (A * D) &gt;&gt; 2 + (B * C) &gt;&gt; 2</w:t>
+      </w:r>
+    </w:p>
+    <w:p>
+      <w:pPr>
+        <w:spacing w:after="0" w:line="240" w:lineRule="auto"/>
+        <w:rPr>
+          <w:rFonts w:ascii="Times New Roman" w:eastAsia="Times New Roman" w:hAnsi="Times New Roman" w:cs="Times New Roman"/>
+          <w:color w:val="538135" w:themeColor="accent6" w:themeShade="BF"/>
+          <w:sz w:val="24"/>
+          <w:szCs w:val="24"/>
+          <w:lang w:val="en-US" w:eastAsia="ru-RU"/>
+        </w:rPr>
+      </w:pPr>
+      <w:r>
+        <w:rPr>
+          <w:rFonts w:ascii="Times New Roman" w:eastAsia="Times New Roman" w:hAnsi="Times New Roman" w:cs="Times New Roman"/>
+          <w:color w:val="538135" w:themeColor="accent6" w:themeShade="BF"/>
+          <w:sz w:val="24"/>
+          <w:szCs w:val="24"/>
+          <w:lang w:val="en-US" w:eastAsia="ru-RU"/>
+        </w:rPr>
+        <w:t># res / 3 = res *(2^8 /</w:t>
+      </w:r>
+      <w:proofErr w:type="gramStart"/>
+      <w:r>
+        <w:rPr>
+          <w:rFonts w:ascii="Times New Roman" w:eastAsia="Times New Roman" w:hAnsi="Times New Roman" w:cs="Times New Roman"/>
+          <w:color w:val="538135" w:themeColor="accent6" w:themeShade="BF"/>
+          <w:sz w:val="24"/>
+          <w:szCs w:val="24"/>
+          <w:lang w:val="en-US" w:eastAsia="ru-RU"/>
+        </w:rPr>
+        <w:t>3 )</w:t>
+      </w:r>
+      <w:proofErr w:type="gramEnd"/>
+      <w:r>
+        <w:rPr>
+          <w:rFonts w:ascii="Times New Roman" w:eastAsia="Times New Roman" w:hAnsi="Times New Roman" w:cs="Times New Roman"/>
+          <w:color w:val="538135" w:themeColor="accent6" w:themeShade="BF"/>
+          <w:sz w:val="24"/>
+          <w:szCs w:val="24"/>
+          <w:lang w:val="en-US" w:eastAsia="ru-RU"/>
+        </w:rPr>
+        <w:t xml:space="preserve"> &gt;&gt; 8 = res * 86 = E</w:t>
+      </w:r>
+    </w:p>
+    <w:p>
+      <w:pPr>
+        <w:spacing w:after="0" w:line="240" w:lineRule="auto"/>
+        <w:rPr>
+          <w:rFonts w:ascii="Times New Roman" w:eastAsia="Times New Roman" w:hAnsi="Times New Roman" w:cs="Times New Roman"/>
+          <w:color w:val="538135" w:themeColor="accent6" w:themeShade="BF"/>
+          <w:sz w:val="24"/>
+          <w:szCs w:val="24"/>
+          <w:lang w:val="en-US" w:eastAsia="ru-RU"/>
+        </w:rPr>
+      </w:pPr>
+      <w:r>
+        <w:rPr>
+          <w:rFonts w:ascii="Times New Roman" w:eastAsia="Times New Roman" w:hAnsi="Times New Roman" w:cs="Times New Roman"/>
+          <w:color w:val="538135" w:themeColor="accent6" w:themeShade="BF"/>
+          <w:sz w:val="24"/>
+          <w:szCs w:val="24"/>
+          <w:lang w:val="en-US" w:eastAsia="ru-RU"/>
+        </w:rPr>
+        <w:t># We'll start by computing A and B</w:t>
+      </w:r>
+    </w:p>
+    <w:p>
+      <w:pPr>
+        <w:spacing w:after="0" w:line="240" w:lineRule="auto"/>
+        <w:rPr>
+          <w:rFonts w:ascii="Times New Roman" w:eastAsia="Times New Roman" w:hAnsi="Times New Roman" w:cs="Times New Roman"/>
+          <w:color w:val="538135" w:themeColor="accent6" w:themeShade="BF"/>
+          <w:sz w:val="24"/>
+          <w:szCs w:val="24"/>
+          <w:lang w:val="en-US" w:eastAsia="ru-RU"/>
+        </w:rPr>
+      </w:pPr>
+      <w:r>
+        <w:rPr>
+          <w:rFonts w:ascii="Times New Roman" w:eastAsia="Times New Roman" w:hAnsi="Times New Roman" w:cs="Times New Roman"/>
+          <w:color w:val="538135" w:themeColor="accent6" w:themeShade="BF"/>
+          <w:sz w:val="24"/>
+          <w:szCs w:val="24"/>
+          <w:lang w:val="en-US" w:eastAsia="ru-RU"/>
+        </w:rPr>
+        <w:t># And we know that C = 5, D = 6</w:t>
+      </w:r>
+    </w:p>
+    <w:p>
+      <w:pPr>
+        <w:spacing w:after="0" w:line="240" w:lineRule="auto"/>
+        <w:rPr>
+          <w:rFonts w:ascii="Times New Roman" w:eastAsia="Times New Roman" w:hAnsi="Times New Roman" w:cs="Times New Roman"/>
+          <w:sz w:val="24"/>
+          <w:szCs w:val="24"/>
+          <w:lang w:val="en-US" w:eastAsia="ru-RU"/>
+        </w:rPr>
+      </w:pPr>
+      <w:r>
+        <w:rPr>
+          <w:rFonts w:ascii="Times New Roman" w:eastAsia="Times New Roman" w:hAnsi="Times New Roman" w:cs="Times New Roman"/>
+          <w:sz w:val="24"/>
+          <w:szCs w:val="24"/>
+          <w:lang w:val="en-US" w:eastAsia="ru-RU"/>
+        </w:rPr>
+        <w:tab/>
+      </w:r>
+      <w:r>
+        <w:rPr>
+          <w:rFonts w:ascii="Times New Roman" w:eastAsia="Times New Roman" w:hAnsi="Times New Roman" w:cs="Times New Roman"/>
+          <w:sz w:val="24"/>
+          <w:szCs w:val="24"/>
+          <w:lang w:val="en-US" w:eastAsia="ru-RU"/>
+        </w:rPr>
+        <w:tab/>
+      </w:r>
+      <w:r>
+        <w:rPr>
+          <w:rFonts w:ascii="Times New Roman" w:eastAsia="Times New Roman" w:hAnsi="Times New Roman" w:cs="Times New Roman"/>
+          <w:sz w:val="24"/>
+          <w:szCs w:val="24"/>
+          <w:lang w:val="en-US" w:eastAsia="ru-RU"/>
+        </w:rPr>
+        <w:tab/>
+      </w:r>
+      <w:r>
+        <w:rPr>
+          <w:rFonts w:ascii="Times New Roman" w:eastAsia="Times New Roman" w:hAnsi="Times New Roman" w:cs="Times New Roman"/>
+          <w:sz w:val="24"/>
+          <w:szCs w:val="24"/>
+          <w:lang w:val="en-US" w:eastAsia="ru-RU"/>
+        </w:rPr>
+        <w:tab/>
+        <w:t>A = (res &gt;&gt; 4) &amp; 15</w:t>
+      </w:r>
+    </w:p>
+    <w:p>
+      <w:pPr>
+        <w:spacing w:after="0" w:line="240" w:lineRule="auto"/>
+        <w:rPr>
+          <w:rFonts w:ascii="Times New Roman" w:eastAsia="Times New Roman" w:hAnsi="Times New Roman" w:cs="Times New Roman"/>
+          <w:sz w:val="24"/>
+          <w:szCs w:val="24"/>
+          <w:lang w:val="en-US" w:eastAsia="ru-RU"/>
+        </w:rPr>
+      </w:pPr>
+      <w:r>
+        <w:rPr>
+          <w:rFonts w:ascii="Times New Roman" w:eastAsia="Times New Roman" w:hAnsi="Times New Roman" w:cs="Times New Roman"/>
+          <w:sz w:val="24"/>
+          <w:szCs w:val="24"/>
+          <w:lang w:val="en-US" w:eastAsia="ru-RU"/>
+        </w:rPr>
+        <w:tab/>
+      </w:r>
+      <w:r>
+        <w:rPr>
+          <w:rFonts w:ascii="Times New Roman" w:eastAsia="Times New Roman" w:hAnsi="Times New Roman" w:cs="Times New Roman"/>
+          <w:sz w:val="24"/>
+          <w:szCs w:val="24"/>
+          <w:lang w:val="en-US" w:eastAsia="ru-RU"/>
+        </w:rPr>
+        <w:tab/>
+      </w:r>
+      <w:r>
+        <w:rPr>
+          <w:rFonts w:ascii="Times New Roman" w:eastAsia="Times New Roman" w:hAnsi="Times New Roman" w:cs="Times New Roman"/>
+          <w:sz w:val="24"/>
+          <w:szCs w:val="24"/>
+          <w:lang w:val="en-US" w:eastAsia="ru-RU"/>
+        </w:rPr>
+        <w:tab/>
+      </w:r>
+      <w:r>
+        <w:rPr>
+          <w:rFonts w:ascii="Times New Roman" w:eastAsia="Times New Roman" w:hAnsi="Times New Roman" w:cs="Times New Roman"/>
+          <w:sz w:val="24"/>
+          <w:szCs w:val="24"/>
+          <w:lang w:val="en-US" w:eastAsia="ru-RU"/>
+        </w:rPr>
+        <w:tab/>
+        <w:t>B = res &amp; 15</w:t>
+      </w:r>
+    </w:p>
+    <w:p>
+      <w:pPr>
+        <w:spacing w:after="0" w:line="240" w:lineRule="auto"/>
+        <w:rPr>
+          <w:rFonts w:ascii="Times New Roman" w:eastAsia="Times New Roman" w:hAnsi="Times New Roman" w:cs="Times New Roman"/>
+          <w:sz w:val="24"/>
+          <w:szCs w:val="24"/>
+          <w:lang w:val="en-US" w:eastAsia="ru-RU"/>
+        </w:rPr>
+      </w:pPr>
+      <w:r>
+        <w:rPr>
+          <w:rFonts w:ascii="Times New Roman" w:eastAsia="Times New Roman" w:hAnsi="Times New Roman" w:cs="Times New Roman"/>
+          <w:sz w:val="24"/>
+          <w:szCs w:val="24"/>
+          <w:lang w:val="en-US" w:eastAsia="ru-RU"/>
+        </w:rPr>
+        <w:tab/>
+      </w:r>
+      <w:r>
+        <w:rPr>
+          <w:rFonts w:ascii="Times New Roman" w:eastAsia="Times New Roman" w:hAnsi="Times New Roman" w:cs="Times New Roman"/>
+          <w:sz w:val="24"/>
+          <w:szCs w:val="24"/>
+          <w:lang w:val="en-US" w:eastAsia="ru-RU"/>
+        </w:rPr>
+        <w:tab/>
+      </w:r>
+      <w:r>
+        <w:rPr>
+          <w:rFonts w:ascii="Times New Roman" w:eastAsia="Times New Roman" w:hAnsi="Times New Roman" w:cs="Times New Roman"/>
+          <w:sz w:val="24"/>
+          <w:szCs w:val="24"/>
+          <w:lang w:val="en-US" w:eastAsia="ru-RU"/>
+        </w:rPr>
+        <w:tab/>
+      </w:r>
+      <w:r>
+        <w:rPr>
+          <w:rFonts w:ascii="Times New Roman" w:eastAsia="Times New Roman" w:hAnsi="Times New Roman" w:cs="Times New Roman"/>
+          <w:sz w:val="24"/>
+          <w:szCs w:val="24"/>
+          <w:lang w:val="en-US" w:eastAsia="ru-RU"/>
+        </w:rPr>
+        <w:tab/>
+      </w:r>
+      <w:r>
+        <w:rPr>
+          <w:rFonts w:ascii="Times New Roman" w:eastAsia="Times New Roman" w:hAnsi="Times New Roman" w:cs="Times New Roman"/>
+          <w:color w:val="538135" w:themeColor="accent6" w:themeShade="BF"/>
+          <w:sz w:val="24"/>
+          <w:szCs w:val="24"/>
+          <w:lang w:val="en-US" w:eastAsia="ru-RU"/>
+        </w:rPr>
+        <w:t>#B*D (which is 6)</w:t>
+      </w:r>
+    </w:p>
+    <w:p>
+      <w:pPr>
+        <w:spacing w:after="0" w:line="240" w:lineRule="auto"/>
+        <w:rPr>
+          <w:rFonts w:ascii="Times New Roman" w:eastAsia="Times New Roman" w:hAnsi="Times New Roman" w:cs="Times New Roman"/>
+          <w:sz w:val="24"/>
+          <w:szCs w:val="24"/>
+          <w:lang w:val="en-US" w:eastAsia="ru-RU"/>
+        </w:rPr>
+      </w:pPr>
+      <w:r>
+        <w:rPr>
+          <w:rFonts w:ascii="Times New Roman" w:eastAsia="Times New Roman" w:hAnsi="Times New Roman" w:cs="Times New Roman"/>
+          <w:sz w:val="24"/>
+          <w:szCs w:val="24"/>
+          <w:lang w:val="en-US" w:eastAsia="ru-RU"/>
+        </w:rPr>
+        <w:tab/>
+      </w:r>
+      <w:r>
+        <w:rPr>
+          <w:rFonts w:ascii="Times New Roman" w:eastAsia="Times New Roman" w:hAnsi="Times New Roman" w:cs="Times New Roman"/>
+          <w:sz w:val="24"/>
+          <w:szCs w:val="24"/>
+          <w:lang w:val="en-US" w:eastAsia="ru-RU"/>
+        </w:rPr>
+        <w:tab/>
+      </w:r>
+      <w:r>
+        <w:rPr>
+          <w:rFonts w:ascii="Times New Roman" w:eastAsia="Times New Roman" w:hAnsi="Times New Roman" w:cs="Times New Roman"/>
+          <w:sz w:val="24"/>
+          <w:szCs w:val="24"/>
+          <w:lang w:val="en-US" w:eastAsia="ru-RU"/>
+        </w:rPr>
+        <w:tab/>
+      </w:r>
+      <w:r>
+        <w:rPr>
+          <w:rFonts w:ascii="Times New Roman" w:eastAsia="Times New Roman" w:hAnsi="Times New Roman" w:cs="Times New Roman"/>
+          <w:sz w:val="24"/>
+          <w:szCs w:val="24"/>
+          <w:lang w:val="en-US" w:eastAsia="ru-RU"/>
+        </w:rPr>
+        <w:tab/>
+        <w:t>F = B &lt;&lt;2 + B &lt;&lt; 1</w:t>
+      </w:r>
+    </w:p>
+    <w:p>
+      <w:pPr>
+        <w:spacing w:after="0" w:line="240" w:lineRule="auto"/>
+        <w:rPr>
+          <w:rFonts w:ascii="Times New Roman" w:eastAsia="Times New Roman" w:hAnsi="Times New Roman" w:cs="Times New Roman"/>
+          <w:sz w:val="24"/>
+          <w:szCs w:val="24"/>
+          <w:lang w:val="en-US" w:eastAsia="ru-RU"/>
+        </w:rPr>
+      </w:pPr>
+      <w:r>
+        <w:rPr>
+          <w:rFonts w:ascii="Times New Roman" w:eastAsia="Times New Roman" w:hAnsi="Times New Roman" w:cs="Times New Roman"/>
+          <w:sz w:val="24"/>
+          <w:szCs w:val="24"/>
+          <w:lang w:val="en-US" w:eastAsia="ru-RU"/>
+        </w:rPr>
+        <w:tab/>
+      </w:r>
+      <w:r>
+        <w:rPr>
+          <w:rFonts w:ascii="Times New Roman" w:eastAsia="Times New Roman" w:hAnsi="Times New Roman" w:cs="Times New Roman"/>
+          <w:sz w:val="24"/>
+          <w:szCs w:val="24"/>
+          <w:lang w:val="en-US" w:eastAsia="ru-RU"/>
+        </w:rPr>
+        <w:tab/>
+      </w:r>
+      <w:r>
+        <w:rPr>
+          <w:rFonts w:ascii="Times New Roman" w:eastAsia="Times New Roman" w:hAnsi="Times New Roman" w:cs="Times New Roman"/>
+          <w:sz w:val="24"/>
+          <w:szCs w:val="24"/>
+          <w:lang w:val="en-US" w:eastAsia="ru-RU"/>
+        </w:rPr>
+        <w:tab/>
+      </w:r>
+      <w:r>
+        <w:rPr>
+          <w:rFonts w:ascii="Times New Roman" w:eastAsia="Times New Roman" w:hAnsi="Times New Roman" w:cs="Times New Roman"/>
+          <w:sz w:val="24"/>
+          <w:szCs w:val="24"/>
+          <w:lang w:val="en-US" w:eastAsia="ru-RU"/>
+        </w:rPr>
+        <w:tab/>
+      </w:r>
+      <w:r>
+        <w:rPr>
+          <w:rFonts w:ascii="Times New Roman" w:eastAsia="Times New Roman" w:hAnsi="Times New Roman" w:cs="Times New Roman"/>
+          <w:color w:val="538135" w:themeColor="accent6" w:themeShade="BF"/>
+          <w:sz w:val="24"/>
+          <w:szCs w:val="24"/>
+          <w:lang w:val="en-US" w:eastAsia="ru-RU"/>
+        </w:rPr>
+        <w:t>#B*C&lt;&lt;2 (which is 5)</w:t>
+      </w:r>
+    </w:p>
+    <w:p>
+      <w:pPr>
+        <w:spacing w:after="0" w:line="240" w:lineRule="auto"/>
+        <w:rPr>
+          <w:rFonts w:ascii="Times New Roman" w:eastAsia="Times New Roman" w:hAnsi="Times New Roman" w:cs="Times New Roman"/>
+          <w:sz w:val="24"/>
+          <w:szCs w:val="24"/>
+          <w:lang w:val="en-US" w:eastAsia="ru-RU"/>
+        </w:rPr>
+      </w:pPr>
+      <w:r>
+        <w:rPr>
+          <w:rFonts w:ascii="Times New Roman" w:eastAsia="Times New Roman" w:hAnsi="Times New Roman" w:cs="Times New Roman"/>
+          <w:sz w:val="24"/>
+          <w:szCs w:val="24"/>
+          <w:lang w:val="en-US" w:eastAsia="ru-RU"/>
+        </w:rPr>
+        <w:tab/>
+      </w:r>
+      <w:r>
+        <w:rPr>
+          <w:rFonts w:ascii="Times New Roman" w:eastAsia="Times New Roman" w:hAnsi="Times New Roman" w:cs="Times New Roman"/>
+          <w:sz w:val="24"/>
+          <w:szCs w:val="24"/>
+          <w:lang w:val="en-US" w:eastAsia="ru-RU"/>
+        </w:rPr>
+        <w:tab/>
+      </w:r>
+      <w:r>
+        <w:rPr>
+          <w:rFonts w:ascii="Times New Roman" w:eastAsia="Times New Roman" w:hAnsi="Times New Roman" w:cs="Times New Roman"/>
+          <w:sz w:val="24"/>
+          <w:szCs w:val="24"/>
+          <w:lang w:val="en-US" w:eastAsia="ru-RU"/>
+        </w:rPr>
+        <w:tab/>
+      </w:r>
+      <w:r>
+        <w:rPr>
+          <w:rFonts w:ascii="Times New Roman" w:eastAsia="Times New Roman" w:hAnsi="Times New Roman" w:cs="Times New Roman"/>
+          <w:sz w:val="24"/>
+          <w:szCs w:val="24"/>
+          <w:lang w:val="en-US" w:eastAsia="ru-RU"/>
+        </w:rPr>
+        <w:tab/>
+        <w:t xml:space="preserve">F = F + </w:t>
+      </w:r>
+      <w:proofErr w:type="gramStart"/>
+      <w:r>
+        <w:rPr>
+          <w:rFonts w:ascii="Times New Roman" w:eastAsia="Times New Roman" w:hAnsi="Times New Roman" w:cs="Times New Roman"/>
+          <w:sz w:val="24"/>
+          <w:szCs w:val="24"/>
+          <w:lang w:val="en-US" w:eastAsia="ru-RU"/>
+        </w:rPr>
+        <w:t>( B</w:t>
+      </w:r>
+      <w:proofErr w:type="gramEnd"/>
+      <w:r>
+        <w:rPr>
+          <w:rFonts w:ascii="Times New Roman" w:eastAsia="Times New Roman" w:hAnsi="Times New Roman" w:cs="Times New Roman"/>
+          <w:sz w:val="24"/>
+          <w:szCs w:val="24"/>
+          <w:lang w:val="en-US" w:eastAsia="ru-RU"/>
+        </w:rPr>
+        <w:t xml:space="preserve"> &lt;&lt; 2 + B ) &lt;&lt; 2 </w:t>
+      </w:r>
+    </w:p>
+    <w:p>
+      <w:pPr>
+        <w:spacing w:after="0" w:line="240" w:lineRule="auto"/>
+        <w:rPr>
+          <w:rFonts w:ascii="Times New Roman" w:eastAsia="Times New Roman" w:hAnsi="Times New Roman" w:cs="Times New Roman"/>
+          <w:color w:val="538135" w:themeColor="accent6" w:themeShade="BF"/>
+          <w:sz w:val="24"/>
+          <w:szCs w:val="24"/>
+          <w:lang w:val="en-US" w:eastAsia="ru-RU"/>
+        </w:rPr>
+      </w:pPr>
+      <w:r>
+        <w:rPr>
+          <w:rFonts w:ascii="Times New Roman" w:eastAsia="Times New Roman" w:hAnsi="Times New Roman" w:cs="Times New Roman"/>
+          <w:sz w:val="24"/>
+          <w:szCs w:val="24"/>
+          <w:lang w:val="en-US" w:eastAsia="ru-RU"/>
+        </w:rPr>
+        <w:tab/>
+      </w:r>
+      <w:r>
+        <w:rPr>
+          <w:rFonts w:ascii="Times New Roman" w:eastAsia="Times New Roman" w:hAnsi="Times New Roman" w:cs="Times New Roman"/>
+          <w:sz w:val="24"/>
+          <w:szCs w:val="24"/>
+          <w:lang w:val="en-US" w:eastAsia="ru-RU"/>
+        </w:rPr>
+        <w:tab/>
+      </w:r>
+      <w:r>
+        <w:rPr>
+          <w:rFonts w:ascii="Times New Roman" w:eastAsia="Times New Roman" w:hAnsi="Times New Roman" w:cs="Times New Roman"/>
+          <w:sz w:val="24"/>
+          <w:szCs w:val="24"/>
+          <w:lang w:val="en-US" w:eastAsia="ru-RU"/>
+        </w:rPr>
+        <w:tab/>
+      </w:r>
+      <w:r>
+        <w:rPr>
+          <w:rFonts w:ascii="Times New Roman" w:eastAsia="Times New Roman" w:hAnsi="Times New Roman" w:cs="Times New Roman"/>
+          <w:sz w:val="24"/>
+          <w:szCs w:val="24"/>
+          <w:lang w:val="en-US" w:eastAsia="ru-RU"/>
+        </w:rPr>
+        <w:tab/>
+      </w:r>
+      <w:r>
+        <w:rPr>
+          <w:rFonts w:ascii="Times New Roman" w:eastAsia="Times New Roman" w:hAnsi="Times New Roman" w:cs="Times New Roman"/>
+          <w:color w:val="538135" w:themeColor="accent6" w:themeShade="BF"/>
+          <w:sz w:val="24"/>
+          <w:szCs w:val="24"/>
+          <w:lang w:val="en-US" w:eastAsia="ru-RU"/>
+        </w:rPr>
+        <w:t>#(A*</w:t>
+      </w:r>
+      <w:proofErr w:type="gramStart"/>
+      <w:r>
+        <w:rPr>
+          <w:rFonts w:ascii="Times New Roman" w:eastAsia="Times New Roman" w:hAnsi="Times New Roman" w:cs="Times New Roman"/>
+          <w:color w:val="538135" w:themeColor="accent6" w:themeShade="BF"/>
+          <w:sz w:val="24"/>
+          <w:szCs w:val="24"/>
+          <w:lang w:val="en-US" w:eastAsia="ru-RU"/>
+        </w:rPr>
+        <w:t>D)&lt;</w:t>
+      </w:r>
+      <w:proofErr w:type="gramEnd"/>
+      <w:r>
+        <w:rPr>
+          <w:rFonts w:ascii="Times New Roman" w:eastAsia="Times New Roman" w:hAnsi="Times New Roman" w:cs="Times New Roman"/>
+          <w:color w:val="538135" w:themeColor="accent6" w:themeShade="BF"/>
+          <w:sz w:val="24"/>
+          <w:szCs w:val="24"/>
+          <w:lang w:val="en-US" w:eastAsia="ru-RU"/>
+        </w:rPr>
+        <w:t xml:space="preserve">&lt;2 </w:t>
+      </w:r>
+    </w:p>
+    <w:p>
+      <w:pPr>
+        <w:spacing w:after="0" w:line="240" w:lineRule="auto"/>
+        <w:rPr>
+          <w:rFonts w:ascii="Times New Roman" w:eastAsia="Times New Roman" w:hAnsi="Times New Roman" w:cs="Times New Roman"/>
+          <w:sz w:val="24"/>
+          <w:szCs w:val="24"/>
+          <w:lang w:val="en-US" w:eastAsia="ru-RU"/>
+        </w:rPr>
+      </w:pPr>
+      <w:r>
+        <w:rPr>
+          <w:rFonts w:ascii="Times New Roman" w:eastAsia="Times New Roman" w:hAnsi="Times New Roman" w:cs="Times New Roman"/>
+          <w:sz w:val="24"/>
+          <w:szCs w:val="24"/>
+          <w:lang w:val="en-US" w:eastAsia="ru-RU"/>
+        </w:rPr>
+        <w:tab/>
+      </w:r>
+      <w:r>
+        <w:rPr>
+          <w:rFonts w:ascii="Times New Roman" w:eastAsia="Times New Roman" w:hAnsi="Times New Roman" w:cs="Times New Roman"/>
+          <w:sz w:val="24"/>
+          <w:szCs w:val="24"/>
+          <w:lang w:val="en-US" w:eastAsia="ru-RU"/>
+        </w:rPr>
+        <w:tab/>
+      </w:r>
+      <w:r>
+        <w:rPr>
+          <w:rFonts w:ascii="Times New Roman" w:eastAsia="Times New Roman" w:hAnsi="Times New Roman" w:cs="Times New Roman"/>
+          <w:sz w:val="24"/>
+          <w:szCs w:val="24"/>
+          <w:lang w:val="en-US" w:eastAsia="ru-RU"/>
+        </w:rPr>
+        <w:tab/>
+      </w:r>
+      <w:r>
+        <w:rPr>
+          <w:rFonts w:ascii="Times New Roman" w:eastAsia="Times New Roman" w:hAnsi="Times New Roman" w:cs="Times New Roman"/>
+          <w:sz w:val="24"/>
+          <w:szCs w:val="24"/>
+          <w:lang w:val="en-US" w:eastAsia="ru-RU"/>
+        </w:rPr>
+        <w:tab/>
+        <w:t>F = F + (A &lt;&lt;2 + A &lt;&lt;1) &lt;&lt; 2</w:t>
+      </w:r>
+    </w:p>
+    <w:p>
+      <w:pPr>
+        <w:spacing w:after="0" w:line="240" w:lineRule="auto"/>
+        <w:rPr>
+          <w:rFonts w:ascii="Times New Roman" w:eastAsia="Times New Roman" w:hAnsi="Times New Roman" w:cs="Times New Roman"/>
+          <w:sz w:val="24"/>
+          <w:szCs w:val="24"/>
+          <w:lang w:val="en-US" w:eastAsia="ru-RU"/>
+        </w:rPr>
+      </w:pPr>
+      <w:r>
+        <w:rPr>
+          <w:rFonts w:ascii="Times New Roman" w:eastAsia="Times New Roman" w:hAnsi="Times New Roman" w:cs="Times New Roman"/>
+          <w:sz w:val="24"/>
+          <w:szCs w:val="24"/>
+          <w:lang w:val="en-US" w:eastAsia="ru-RU"/>
+        </w:rPr>
+        <w:tab/>
+      </w:r>
+      <w:r>
+        <w:rPr>
+          <w:rFonts w:ascii="Times New Roman" w:eastAsia="Times New Roman" w:hAnsi="Times New Roman" w:cs="Times New Roman"/>
+          <w:sz w:val="24"/>
+          <w:szCs w:val="24"/>
+          <w:lang w:val="en-US" w:eastAsia="ru-RU"/>
+        </w:rPr>
+        <w:tab/>
+      </w:r>
+      <w:r>
+        <w:rPr>
+          <w:rFonts w:ascii="Times New Roman" w:eastAsia="Times New Roman" w:hAnsi="Times New Roman" w:cs="Times New Roman"/>
+          <w:sz w:val="24"/>
+          <w:szCs w:val="24"/>
+          <w:lang w:val="en-US" w:eastAsia="ru-RU"/>
+        </w:rPr>
+        <w:tab/>
+      </w:r>
+      <w:r>
+        <w:rPr>
+          <w:rFonts w:ascii="Times New Roman" w:eastAsia="Times New Roman" w:hAnsi="Times New Roman" w:cs="Times New Roman"/>
+          <w:sz w:val="24"/>
+          <w:szCs w:val="24"/>
+          <w:lang w:val="en-US" w:eastAsia="ru-RU"/>
+        </w:rPr>
+        <w:tab/>
+      </w:r>
+      <w:r>
+        <w:rPr>
+          <w:rFonts w:ascii="Times New Roman" w:eastAsia="Times New Roman" w:hAnsi="Times New Roman" w:cs="Times New Roman"/>
+          <w:color w:val="538135" w:themeColor="accent6" w:themeShade="BF"/>
+          <w:sz w:val="24"/>
+          <w:szCs w:val="24"/>
+          <w:lang w:val="en-US" w:eastAsia="ru-RU"/>
+        </w:rPr>
+        <w:t>#carry bit</w:t>
+      </w:r>
+    </w:p>
+    <w:p>
+      <w:pPr>
+        <w:spacing w:after="0" w:line="240" w:lineRule="auto"/>
+        <w:rPr>
+          <w:rFonts w:ascii="Times New Roman" w:eastAsia="Times New Roman" w:hAnsi="Times New Roman" w:cs="Times New Roman"/>
+          <w:sz w:val="24"/>
+          <w:szCs w:val="24"/>
+          <w:lang w:val="en-US" w:eastAsia="ru-RU"/>
+        </w:rPr>
+      </w:pPr>
+      <w:r>
+        <w:rPr>
+          <w:rFonts w:ascii="Times New Roman" w:eastAsia="Times New Roman" w:hAnsi="Times New Roman" w:cs="Times New Roman"/>
+          <w:sz w:val="24"/>
+          <w:szCs w:val="24"/>
+          <w:lang w:val="en-US" w:eastAsia="ru-RU"/>
+        </w:rPr>
+        <w:tab/>
+      </w:r>
+      <w:r>
+        <w:rPr>
+          <w:rFonts w:ascii="Times New Roman" w:eastAsia="Times New Roman" w:hAnsi="Times New Roman" w:cs="Times New Roman"/>
+          <w:sz w:val="24"/>
+          <w:szCs w:val="24"/>
+          <w:lang w:val="en-US" w:eastAsia="ru-RU"/>
+        </w:rPr>
+        <w:tab/>
+      </w:r>
+      <w:r>
+        <w:rPr>
+          <w:rFonts w:ascii="Times New Roman" w:eastAsia="Times New Roman" w:hAnsi="Times New Roman" w:cs="Times New Roman"/>
+          <w:sz w:val="24"/>
+          <w:szCs w:val="24"/>
+          <w:lang w:val="en-US" w:eastAsia="ru-RU"/>
+        </w:rPr>
+        <w:tab/>
+      </w:r>
+      <w:r>
+        <w:rPr>
+          <w:rFonts w:ascii="Times New Roman" w:eastAsia="Times New Roman" w:hAnsi="Times New Roman" w:cs="Times New Roman"/>
+          <w:sz w:val="24"/>
+          <w:szCs w:val="24"/>
+          <w:lang w:val="en-US" w:eastAsia="ru-RU"/>
+        </w:rPr>
+        <w:tab/>
+        <w:t>if (F &gt; 255)</w:t>
+      </w:r>
+    </w:p>
+    <w:p>
+      <w:pPr>
+        <w:spacing w:after="0" w:line="240" w:lineRule="auto"/>
+        <w:rPr>
+          <w:rFonts w:ascii="Times New Roman" w:eastAsia="Times New Roman" w:hAnsi="Times New Roman" w:cs="Times New Roman"/>
+          <w:sz w:val="24"/>
+          <w:szCs w:val="24"/>
+          <w:lang w:val="en-US" w:eastAsia="ru-RU"/>
+        </w:rPr>
+      </w:pPr>
+      <w:r>
+        <w:rPr>
+          <w:rFonts w:ascii="Times New Roman" w:eastAsia="Times New Roman" w:hAnsi="Times New Roman" w:cs="Times New Roman"/>
+          <w:sz w:val="24"/>
+          <w:szCs w:val="24"/>
+          <w:lang w:val="en-US" w:eastAsia="ru-RU"/>
+        </w:rPr>
+        <w:tab/>
+      </w:r>
+      <w:r>
+        <w:rPr>
+          <w:rFonts w:ascii="Times New Roman" w:eastAsia="Times New Roman" w:hAnsi="Times New Roman" w:cs="Times New Roman"/>
+          <w:sz w:val="24"/>
+          <w:szCs w:val="24"/>
+          <w:lang w:val="en-US" w:eastAsia="ru-RU"/>
+        </w:rPr>
+        <w:tab/>
+      </w:r>
+      <w:r>
+        <w:rPr>
+          <w:rFonts w:ascii="Times New Roman" w:eastAsia="Times New Roman" w:hAnsi="Times New Roman" w:cs="Times New Roman"/>
+          <w:sz w:val="24"/>
+          <w:szCs w:val="24"/>
+          <w:lang w:val="en-US" w:eastAsia="ru-RU"/>
+        </w:rPr>
+        <w:tab/>
+      </w:r>
+      <w:r>
+        <w:rPr>
+          <w:rFonts w:ascii="Times New Roman" w:eastAsia="Times New Roman" w:hAnsi="Times New Roman" w:cs="Times New Roman"/>
+          <w:sz w:val="24"/>
+          <w:szCs w:val="24"/>
+          <w:lang w:val="en-US" w:eastAsia="ru-RU"/>
+        </w:rPr>
+        <w:tab/>
+      </w:r>
+      <w:r>
+        <w:rPr>
+          <w:rFonts w:ascii="Times New Roman" w:eastAsia="Times New Roman" w:hAnsi="Times New Roman" w:cs="Times New Roman"/>
+          <w:sz w:val="24"/>
+          <w:szCs w:val="24"/>
+          <w:lang w:val="en-US" w:eastAsia="ru-RU"/>
+        </w:rPr>
+        <w:tab/>
+      </w:r>
+      <w:proofErr w:type="spellStart"/>
+      <w:r>
+        <w:rPr>
+          <w:rFonts w:ascii="Times New Roman" w:eastAsia="Times New Roman" w:hAnsi="Times New Roman" w:cs="Times New Roman"/>
+          <w:sz w:val="24"/>
+          <w:szCs w:val="24"/>
+          <w:lang w:val="en-US" w:eastAsia="ru-RU"/>
+        </w:rPr>
+        <w:t>carry_bit</w:t>
+      </w:r>
+      <w:proofErr w:type="spellEnd"/>
+      <w:r>
+        <w:rPr>
+          <w:rFonts w:ascii="Times New Roman" w:eastAsia="Times New Roman" w:hAnsi="Times New Roman" w:cs="Times New Roman"/>
+          <w:sz w:val="24"/>
+          <w:szCs w:val="24"/>
+          <w:lang w:val="en-US" w:eastAsia="ru-RU"/>
+        </w:rPr>
+        <w:t xml:space="preserve"> = 1</w:t>
+      </w:r>
+    </w:p>
+    <w:p>
+      <w:pPr>
+        <w:spacing w:after="0" w:line="240" w:lineRule="auto"/>
+        <w:rPr>
+          <w:rFonts w:ascii="Times New Roman" w:eastAsia="Times New Roman" w:hAnsi="Times New Roman" w:cs="Times New Roman"/>
+          <w:sz w:val="24"/>
+          <w:szCs w:val="24"/>
+          <w:lang w:val="en-US" w:eastAsia="ru-RU"/>
+        </w:rPr>
+      </w:pPr>
+      <w:r>
+        <w:rPr>
+          <w:rFonts w:ascii="Times New Roman" w:eastAsia="Times New Roman" w:hAnsi="Times New Roman" w:cs="Times New Roman"/>
+          <w:sz w:val="24"/>
+          <w:szCs w:val="24"/>
+          <w:lang w:val="en-US" w:eastAsia="ru-RU"/>
+        </w:rPr>
+        <w:tab/>
+      </w:r>
+      <w:r>
+        <w:rPr>
+          <w:rFonts w:ascii="Times New Roman" w:eastAsia="Times New Roman" w:hAnsi="Times New Roman" w:cs="Times New Roman"/>
+          <w:sz w:val="24"/>
+          <w:szCs w:val="24"/>
+          <w:lang w:val="en-US" w:eastAsia="ru-RU"/>
+        </w:rPr>
+        <w:tab/>
+      </w:r>
+      <w:r>
+        <w:rPr>
+          <w:rFonts w:ascii="Times New Roman" w:eastAsia="Times New Roman" w:hAnsi="Times New Roman" w:cs="Times New Roman"/>
+          <w:sz w:val="24"/>
+          <w:szCs w:val="24"/>
+          <w:lang w:val="en-US" w:eastAsia="ru-RU"/>
+        </w:rPr>
+        <w:tab/>
+      </w:r>
+      <w:r>
+        <w:rPr>
+          <w:rFonts w:ascii="Times New Roman" w:eastAsia="Times New Roman" w:hAnsi="Times New Roman" w:cs="Times New Roman"/>
+          <w:sz w:val="24"/>
+          <w:szCs w:val="24"/>
+          <w:lang w:val="en-US" w:eastAsia="ru-RU"/>
+        </w:rPr>
+        <w:tab/>
+        <w:t xml:space="preserve">else </w:t>
+      </w:r>
+    </w:p>
+    <w:p>
+      <w:pPr>
+        <w:spacing w:after="0" w:line="240" w:lineRule="auto"/>
+        <w:rPr>
+          <w:rFonts w:ascii="Times New Roman" w:eastAsia="Times New Roman" w:hAnsi="Times New Roman" w:cs="Times New Roman"/>
+          <w:sz w:val="24"/>
+          <w:szCs w:val="24"/>
+          <w:lang w:val="en-US" w:eastAsia="ru-RU"/>
+        </w:rPr>
+      </w:pPr>
+      <w:r>
+        <w:rPr>
+          <w:rFonts w:ascii="Times New Roman" w:eastAsia="Times New Roman" w:hAnsi="Times New Roman" w:cs="Times New Roman"/>
+          <w:sz w:val="24"/>
+          <w:szCs w:val="24"/>
+          <w:lang w:val="en-US" w:eastAsia="ru-RU"/>
+        </w:rPr>
+        <w:tab/>
+      </w:r>
+      <w:r>
+        <w:rPr>
+          <w:rFonts w:ascii="Times New Roman" w:eastAsia="Times New Roman" w:hAnsi="Times New Roman" w:cs="Times New Roman"/>
+          <w:sz w:val="24"/>
+          <w:szCs w:val="24"/>
+          <w:lang w:val="en-US" w:eastAsia="ru-RU"/>
+        </w:rPr>
+        <w:tab/>
+      </w:r>
+      <w:r>
+        <w:rPr>
+          <w:rFonts w:ascii="Times New Roman" w:eastAsia="Times New Roman" w:hAnsi="Times New Roman" w:cs="Times New Roman"/>
+          <w:sz w:val="24"/>
+          <w:szCs w:val="24"/>
+          <w:lang w:val="en-US" w:eastAsia="ru-RU"/>
+        </w:rPr>
+        <w:tab/>
+      </w:r>
+      <w:r>
+        <w:rPr>
+          <w:rFonts w:ascii="Times New Roman" w:eastAsia="Times New Roman" w:hAnsi="Times New Roman" w:cs="Times New Roman"/>
+          <w:sz w:val="24"/>
+          <w:szCs w:val="24"/>
+          <w:lang w:val="en-US" w:eastAsia="ru-RU"/>
+        </w:rPr>
+        <w:tab/>
+      </w:r>
+      <w:r>
+        <w:rPr>
+          <w:rFonts w:ascii="Times New Roman" w:eastAsia="Times New Roman" w:hAnsi="Times New Roman" w:cs="Times New Roman"/>
+          <w:sz w:val="24"/>
+          <w:szCs w:val="24"/>
+          <w:lang w:val="en-US" w:eastAsia="ru-RU"/>
+        </w:rPr>
+        <w:tab/>
+      </w:r>
+      <w:proofErr w:type="spellStart"/>
+      <w:r>
+        <w:rPr>
+          <w:rFonts w:ascii="Times New Roman" w:eastAsia="Times New Roman" w:hAnsi="Times New Roman" w:cs="Times New Roman"/>
+          <w:sz w:val="24"/>
+          <w:szCs w:val="24"/>
+          <w:lang w:val="en-US" w:eastAsia="ru-RU"/>
+        </w:rPr>
+        <w:t>carry_bit</w:t>
+      </w:r>
+      <w:proofErr w:type="spellEnd"/>
+      <w:r>
+        <w:rPr>
+          <w:rFonts w:ascii="Times New Roman" w:eastAsia="Times New Roman" w:hAnsi="Times New Roman" w:cs="Times New Roman"/>
+          <w:sz w:val="24"/>
+          <w:szCs w:val="24"/>
+          <w:lang w:val="en-US" w:eastAsia="ru-RU"/>
+        </w:rPr>
+        <w:t xml:space="preserve"> = 0</w:t>
+      </w:r>
+    </w:p>
+    <w:p>
+      <w:pPr>
+        <w:spacing w:after="0" w:line="240" w:lineRule="auto"/>
+        <w:rPr>
+          <w:rFonts w:ascii="Times New Roman" w:eastAsia="Times New Roman" w:hAnsi="Times New Roman" w:cs="Times New Roman"/>
+          <w:sz w:val="24"/>
+          <w:szCs w:val="24"/>
+          <w:lang w:val="en-US" w:eastAsia="ru-RU"/>
+        </w:rPr>
+      </w:pPr>
+      <w:r>
+        <w:rPr>
+          <w:rFonts w:ascii="Times New Roman" w:eastAsia="Times New Roman" w:hAnsi="Times New Roman" w:cs="Times New Roman"/>
+          <w:sz w:val="24"/>
+          <w:szCs w:val="24"/>
+          <w:lang w:val="en-US" w:eastAsia="ru-RU"/>
+        </w:rPr>
+        <w:tab/>
+      </w:r>
+      <w:r>
+        <w:rPr>
+          <w:rFonts w:ascii="Times New Roman" w:eastAsia="Times New Roman" w:hAnsi="Times New Roman" w:cs="Times New Roman"/>
+          <w:sz w:val="24"/>
+          <w:szCs w:val="24"/>
+          <w:lang w:val="en-US" w:eastAsia="ru-RU"/>
+        </w:rPr>
+        <w:tab/>
+      </w:r>
+      <w:r>
+        <w:rPr>
+          <w:rFonts w:ascii="Times New Roman" w:eastAsia="Times New Roman" w:hAnsi="Times New Roman" w:cs="Times New Roman"/>
+          <w:sz w:val="24"/>
+          <w:szCs w:val="24"/>
+          <w:lang w:val="en-US" w:eastAsia="ru-RU"/>
+        </w:rPr>
+        <w:tab/>
+      </w:r>
+      <w:r>
+        <w:rPr>
+          <w:rFonts w:ascii="Times New Roman" w:eastAsia="Times New Roman" w:hAnsi="Times New Roman" w:cs="Times New Roman"/>
+          <w:sz w:val="24"/>
+          <w:szCs w:val="24"/>
+          <w:lang w:val="en-US" w:eastAsia="ru-RU"/>
+        </w:rPr>
+        <w:tab/>
+      </w:r>
+    </w:p>
+    <w:p>
+      <w:pPr>
+        <w:spacing w:after="0" w:line="240" w:lineRule="auto"/>
+        <w:rPr>
+          <w:rFonts w:ascii="Times New Roman" w:eastAsia="Times New Roman" w:hAnsi="Times New Roman" w:cs="Times New Roman"/>
+          <w:sz w:val="24"/>
+          <w:szCs w:val="24"/>
+          <w:lang w:val="en-US" w:eastAsia="ru-RU"/>
+        </w:rPr>
+      </w:pPr>
+      <w:r>
+        <w:rPr>
+          <w:rFonts w:ascii="Times New Roman" w:eastAsia="Times New Roman" w:hAnsi="Times New Roman" w:cs="Times New Roman"/>
+          <w:sz w:val="24"/>
+          <w:szCs w:val="24"/>
+          <w:lang w:val="en-US" w:eastAsia="ru-RU"/>
+        </w:rPr>
+        <w:tab/>
+      </w:r>
+      <w:r>
+        <w:rPr>
+          <w:rFonts w:ascii="Times New Roman" w:eastAsia="Times New Roman" w:hAnsi="Times New Roman" w:cs="Times New Roman"/>
+          <w:sz w:val="24"/>
+          <w:szCs w:val="24"/>
+          <w:lang w:val="en-US" w:eastAsia="ru-RU"/>
+        </w:rPr>
+        <w:tab/>
+      </w:r>
+      <w:r>
+        <w:rPr>
+          <w:rFonts w:ascii="Times New Roman" w:eastAsia="Times New Roman" w:hAnsi="Times New Roman" w:cs="Times New Roman"/>
+          <w:sz w:val="24"/>
+          <w:szCs w:val="24"/>
+          <w:lang w:val="en-US" w:eastAsia="ru-RU"/>
+        </w:rPr>
+        <w:tab/>
+      </w:r>
+      <w:r>
+        <w:rPr>
+          <w:rFonts w:ascii="Times New Roman" w:eastAsia="Times New Roman" w:hAnsi="Times New Roman" w:cs="Times New Roman"/>
+          <w:sz w:val="24"/>
+          <w:szCs w:val="24"/>
+          <w:lang w:val="en-US" w:eastAsia="ru-RU"/>
+        </w:rPr>
+        <w:tab/>
+      </w:r>
+      <w:r>
+        <w:rPr>
+          <w:rFonts w:ascii="Times New Roman" w:eastAsia="Times New Roman" w:hAnsi="Times New Roman" w:cs="Times New Roman"/>
+          <w:sz w:val="24"/>
+          <w:szCs w:val="24"/>
+          <w:lang w:val="en-US" w:eastAsia="ru-RU"/>
+        </w:rPr>
+        <w:tab/>
+      </w:r>
+    </w:p>
+    <w:p>
+      <w:pPr>
+        <w:spacing w:after="0" w:line="240" w:lineRule="auto"/>
+        <w:rPr>
+          <w:rFonts w:ascii="Times New Roman" w:eastAsia="Times New Roman" w:hAnsi="Times New Roman" w:cs="Times New Roman"/>
+          <w:sz w:val="24"/>
+          <w:szCs w:val="24"/>
+          <w:lang w:val="en-US" w:eastAsia="ru-RU"/>
+        </w:rPr>
+      </w:pPr>
+      <w:r>
+        <w:rPr>
+          <w:rFonts w:ascii="Times New Roman" w:eastAsia="Times New Roman" w:hAnsi="Times New Roman" w:cs="Times New Roman"/>
+          <w:sz w:val="24"/>
+          <w:szCs w:val="24"/>
+          <w:lang w:val="en-US" w:eastAsia="ru-RU"/>
+        </w:rPr>
+        <w:tab/>
+      </w:r>
+      <w:r>
+        <w:rPr>
+          <w:rFonts w:ascii="Times New Roman" w:eastAsia="Times New Roman" w:hAnsi="Times New Roman" w:cs="Times New Roman"/>
+          <w:color w:val="538135" w:themeColor="accent6" w:themeShade="BF"/>
+          <w:sz w:val="24"/>
+          <w:szCs w:val="24"/>
+          <w:lang w:val="en-US" w:eastAsia="ru-RU"/>
+        </w:rPr>
+        <w:t xml:space="preserve"># We need to multiply our number by </w:t>
+      </w:r>
+      <w:proofErr w:type="spellStart"/>
+      <w:r>
+        <w:rPr>
+          <w:rFonts w:ascii="Times New Roman" w:eastAsia="Times New Roman" w:hAnsi="Times New Roman" w:cs="Times New Roman"/>
+          <w:color w:val="538135" w:themeColor="accent6" w:themeShade="BF"/>
+          <w:sz w:val="24"/>
+          <w:szCs w:val="24"/>
+          <w:lang w:val="en-US" w:eastAsia="ru-RU"/>
+        </w:rPr>
+        <w:t>vy</w:t>
+      </w:r>
+      <w:proofErr w:type="spellEnd"/>
+    </w:p>
+    <w:p>
+      <w:pPr>
+        <w:spacing w:after="0" w:line="240" w:lineRule="auto"/>
+        <w:rPr>
+          <w:rFonts w:ascii="Times New Roman" w:eastAsia="Times New Roman" w:hAnsi="Times New Roman" w:cs="Times New Roman"/>
+          <w:sz w:val="24"/>
+          <w:szCs w:val="24"/>
+          <w:lang w:val="en-US" w:eastAsia="ru-RU"/>
+        </w:rPr>
+      </w:pPr>
+      <w:r>
+        <w:rPr>
+          <w:rFonts w:ascii="Times New Roman" w:eastAsia="Times New Roman" w:hAnsi="Times New Roman" w:cs="Times New Roman"/>
+          <w:sz w:val="24"/>
+          <w:szCs w:val="24"/>
+          <w:lang w:val="en-US" w:eastAsia="ru-RU"/>
+        </w:rPr>
+        <w:tab/>
+        <w:t xml:space="preserve">get </w:t>
+      </w:r>
+      <w:proofErr w:type="spellStart"/>
+      <w:r>
+        <w:rPr>
+          <w:rFonts w:ascii="Times New Roman" w:eastAsia="Times New Roman" w:hAnsi="Times New Roman" w:cs="Times New Roman"/>
+          <w:sz w:val="24"/>
+          <w:szCs w:val="24"/>
+          <w:lang w:val="en-US" w:eastAsia="ru-RU"/>
+        </w:rPr>
+        <w:t>vy</w:t>
+      </w:r>
+      <w:proofErr w:type="spellEnd"/>
+    </w:p>
+    <w:p>
+      <w:pPr>
+        <w:spacing w:after="0" w:line="240" w:lineRule="auto"/>
+        <w:rPr>
+          <w:rFonts w:ascii="Times New Roman" w:eastAsia="Times New Roman" w:hAnsi="Times New Roman" w:cs="Times New Roman"/>
+          <w:sz w:val="24"/>
+          <w:szCs w:val="24"/>
+          <w:lang w:val="en-US" w:eastAsia="ru-RU"/>
+        </w:rPr>
+      </w:pPr>
+      <w:r>
+        <w:rPr>
+          <w:rFonts w:ascii="Times New Roman" w:eastAsia="Times New Roman" w:hAnsi="Times New Roman" w:cs="Times New Roman"/>
+          <w:sz w:val="24"/>
+          <w:szCs w:val="24"/>
+          <w:lang w:val="en-US" w:eastAsia="ru-RU"/>
+        </w:rPr>
+        <w:tab/>
+      </w:r>
+      <w:proofErr w:type="spellStart"/>
+      <w:r>
+        <w:rPr>
+          <w:rFonts w:ascii="Times New Roman" w:eastAsia="Times New Roman" w:hAnsi="Times New Roman" w:cs="Times New Roman"/>
+          <w:sz w:val="24"/>
+          <w:szCs w:val="24"/>
+          <w:lang w:val="en-US" w:eastAsia="ru-RU"/>
+        </w:rPr>
+        <w:t>flag_vy_negative</w:t>
+      </w:r>
+      <w:proofErr w:type="spellEnd"/>
+      <w:r>
+        <w:rPr>
+          <w:rFonts w:ascii="Times New Roman" w:eastAsia="Times New Roman" w:hAnsi="Times New Roman" w:cs="Times New Roman"/>
+          <w:sz w:val="24"/>
+          <w:szCs w:val="24"/>
+          <w:lang w:val="en-US" w:eastAsia="ru-RU"/>
+        </w:rPr>
+        <w:t xml:space="preserve"> = 0</w:t>
+      </w:r>
+    </w:p>
+    <w:p>
+      <w:pPr>
+        <w:spacing w:after="0" w:line="240" w:lineRule="auto"/>
+        <w:rPr>
+          <w:rFonts w:ascii="Times New Roman" w:eastAsia="Times New Roman" w:hAnsi="Times New Roman" w:cs="Times New Roman"/>
+          <w:sz w:val="24"/>
+          <w:szCs w:val="24"/>
+          <w:lang w:val="en-US" w:eastAsia="ru-RU"/>
+        </w:rPr>
+      </w:pPr>
+      <w:r>
+        <w:rPr>
+          <w:rFonts w:ascii="Times New Roman" w:eastAsia="Times New Roman" w:hAnsi="Times New Roman" w:cs="Times New Roman"/>
+          <w:sz w:val="24"/>
+          <w:szCs w:val="24"/>
+          <w:lang w:val="en-US" w:eastAsia="ru-RU"/>
+        </w:rPr>
+        <w:tab/>
+      </w:r>
+      <w:proofErr w:type="spellStart"/>
+      <w:r>
+        <w:rPr>
+          <w:rFonts w:ascii="Times New Roman" w:eastAsia="Times New Roman" w:hAnsi="Times New Roman" w:cs="Times New Roman"/>
+          <w:sz w:val="24"/>
+          <w:szCs w:val="24"/>
+          <w:lang w:val="en-US" w:eastAsia="ru-RU"/>
+        </w:rPr>
+        <w:t>carry_cnt</w:t>
+      </w:r>
+      <w:proofErr w:type="spellEnd"/>
+      <w:r>
+        <w:rPr>
+          <w:rFonts w:ascii="Times New Roman" w:eastAsia="Times New Roman" w:hAnsi="Times New Roman" w:cs="Times New Roman"/>
+          <w:sz w:val="24"/>
+          <w:szCs w:val="24"/>
+          <w:lang w:val="en-US" w:eastAsia="ru-RU"/>
+        </w:rPr>
+        <w:t xml:space="preserve"> = 0</w:t>
+      </w:r>
+    </w:p>
+    <w:p>
+      <w:pPr>
+        <w:spacing w:after="0" w:line="240" w:lineRule="auto"/>
+        <w:rPr>
+          <w:rFonts w:ascii="Times New Roman" w:eastAsia="Times New Roman" w:hAnsi="Times New Roman" w:cs="Times New Roman"/>
+          <w:color w:val="538135" w:themeColor="accent6" w:themeShade="BF"/>
+          <w:sz w:val="24"/>
+          <w:szCs w:val="24"/>
+          <w:lang w:val="en-US" w:eastAsia="ru-RU"/>
+        </w:rPr>
+      </w:pPr>
+      <w:r>
+        <w:rPr>
+          <w:rFonts w:ascii="Times New Roman" w:eastAsia="Times New Roman" w:hAnsi="Times New Roman" w:cs="Times New Roman"/>
+          <w:color w:val="538135" w:themeColor="accent6" w:themeShade="BF"/>
+          <w:sz w:val="24"/>
+          <w:szCs w:val="24"/>
+          <w:lang w:val="en-US" w:eastAsia="ru-RU"/>
+        </w:rPr>
+        <w:t xml:space="preserve"># In case of negative </w:t>
+      </w:r>
+      <w:proofErr w:type="spellStart"/>
+      <w:r>
+        <w:rPr>
+          <w:rFonts w:ascii="Times New Roman" w:eastAsia="Times New Roman" w:hAnsi="Times New Roman" w:cs="Times New Roman"/>
+          <w:color w:val="538135" w:themeColor="accent6" w:themeShade="BF"/>
+          <w:sz w:val="24"/>
+          <w:szCs w:val="24"/>
+          <w:lang w:val="en-US" w:eastAsia="ru-RU"/>
+        </w:rPr>
+        <w:t>vy</w:t>
+      </w:r>
+      <w:proofErr w:type="spellEnd"/>
+      <w:r>
+        <w:rPr>
+          <w:rFonts w:ascii="Times New Roman" w:eastAsia="Times New Roman" w:hAnsi="Times New Roman" w:cs="Times New Roman"/>
+          <w:color w:val="538135" w:themeColor="accent6" w:themeShade="BF"/>
+          <w:sz w:val="24"/>
+          <w:szCs w:val="24"/>
+          <w:lang w:val="en-US" w:eastAsia="ru-RU"/>
+        </w:rPr>
+        <w:t xml:space="preserve"> we negate </w:t>
+      </w:r>
+      <w:proofErr w:type="gramStart"/>
+      <w:r>
+        <w:rPr>
+          <w:rFonts w:ascii="Times New Roman" w:eastAsia="Times New Roman" w:hAnsi="Times New Roman" w:cs="Times New Roman"/>
+          <w:color w:val="538135" w:themeColor="accent6" w:themeShade="BF"/>
+          <w:sz w:val="24"/>
+          <w:szCs w:val="24"/>
+          <w:lang w:val="en-US" w:eastAsia="ru-RU"/>
+        </w:rPr>
+        <w:t>it ,</w:t>
+      </w:r>
+      <w:proofErr w:type="gramEnd"/>
+      <w:r>
+        <w:rPr>
+          <w:rFonts w:ascii="Times New Roman" w:eastAsia="Times New Roman" w:hAnsi="Times New Roman" w:cs="Times New Roman"/>
+          <w:color w:val="538135" w:themeColor="accent6" w:themeShade="BF"/>
+          <w:sz w:val="24"/>
+          <w:szCs w:val="24"/>
+          <w:lang w:val="en-US" w:eastAsia="ru-RU"/>
+        </w:rPr>
+        <w:t xml:space="preserve"> it will affect the result later , so it's </w:t>
+      </w:r>
+      <w:r>
+        <w:rPr>
+          <w:rFonts w:ascii="Times New Roman" w:eastAsia="Times New Roman" w:hAnsi="Times New Roman" w:cs="Times New Roman"/>
+          <w:color w:val="538135" w:themeColor="accent6" w:themeShade="BF"/>
+          <w:sz w:val="24"/>
+          <w:szCs w:val="24"/>
+          <w:lang w:val="en-US" w:eastAsia="ru-RU"/>
+        </w:rPr>
+        <w:t>#</w:t>
+      </w:r>
+      <w:r>
+        <w:rPr>
+          <w:rFonts w:ascii="Times New Roman" w:eastAsia="Times New Roman" w:hAnsi="Times New Roman" w:cs="Times New Roman"/>
+          <w:color w:val="538135" w:themeColor="accent6" w:themeShade="BF"/>
+          <w:sz w:val="24"/>
+          <w:szCs w:val="24"/>
+          <w:lang w:val="en-US" w:eastAsia="ru-RU"/>
+        </w:rPr>
+        <w:t>okay</w:t>
+      </w:r>
+    </w:p>
+    <w:p>
+      <w:pPr>
+        <w:spacing w:after="0" w:line="240" w:lineRule="auto"/>
+        <w:rPr>
+          <w:rFonts w:ascii="Times New Roman" w:eastAsia="Times New Roman" w:hAnsi="Times New Roman" w:cs="Times New Roman"/>
+          <w:sz w:val="24"/>
+          <w:szCs w:val="24"/>
+          <w:lang w:val="en-US" w:eastAsia="ru-RU"/>
+        </w:rPr>
+      </w:pPr>
+      <w:r>
+        <w:rPr>
+          <w:rFonts w:ascii="Times New Roman" w:eastAsia="Times New Roman" w:hAnsi="Times New Roman" w:cs="Times New Roman"/>
+          <w:sz w:val="24"/>
+          <w:szCs w:val="24"/>
+          <w:lang w:val="en-US" w:eastAsia="ru-RU"/>
+        </w:rPr>
+        <w:tab/>
+        <w:t xml:space="preserve">if </w:t>
+      </w:r>
+      <w:proofErr w:type="gramStart"/>
+      <w:r>
+        <w:rPr>
+          <w:rFonts w:ascii="Times New Roman" w:eastAsia="Times New Roman" w:hAnsi="Times New Roman" w:cs="Times New Roman"/>
+          <w:sz w:val="24"/>
+          <w:szCs w:val="24"/>
+          <w:lang w:val="en-US" w:eastAsia="ru-RU"/>
+        </w:rPr>
+        <w:t xml:space="preserve">( </w:t>
+      </w:r>
+      <w:proofErr w:type="spellStart"/>
+      <w:r>
+        <w:rPr>
+          <w:rFonts w:ascii="Times New Roman" w:eastAsia="Times New Roman" w:hAnsi="Times New Roman" w:cs="Times New Roman"/>
+          <w:sz w:val="24"/>
+          <w:szCs w:val="24"/>
+          <w:lang w:val="en-US" w:eastAsia="ru-RU"/>
+        </w:rPr>
+        <w:t>vy</w:t>
+      </w:r>
+      <w:proofErr w:type="spellEnd"/>
+      <w:proofErr w:type="gramEnd"/>
+      <w:r>
+        <w:rPr>
+          <w:rFonts w:ascii="Times New Roman" w:eastAsia="Times New Roman" w:hAnsi="Times New Roman" w:cs="Times New Roman"/>
+          <w:sz w:val="24"/>
+          <w:szCs w:val="24"/>
+          <w:lang w:val="en-US" w:eastAsia="ru-RU"/>
+        </w:rPr>
+        <w:t xml:space="preserve"> &lt; 0 ) </w:t>
+      </w:r>
+    </w:p>
+    <w:p>
+      <w:pPr>
+        <w:spacing w:after="0" w:line="240" w:lineRule="auto"/>
+        <w:rPr>
+          <w:rFonts w:ascii="Times New Roman" w:eastAsia="Times New Roman" w:hAnsi="Times New Roman" w:cs="Times New Roman"/>
+          <w:sz w:val="24"/>
+          <w:szCs w:val="24"/>
+          <w:lang w:val="en-US" w:eastAsia="ru-RU"/>
+        </w:rPr>
+      </w:pPr>
+      <w:r>
+        <w:rPr>
+          <w:rFonts w:ascii="Times New Roman" w:eastAsia="Times New Roman" w:hAnsi="Times New Roman" w:cs="Times New Roman"/>
+          <w:sz w:val="24"/>
+          <w:szCs w:val="24"/>
+          <w:lang w:val="en-US" w:eastAsia="ru-RU"/>
+        </w:rPr>
+        <w:tab/>
+      </w:r>
+      <w:r>
+        <w:rPr>
+          <w:rFonts w:ascii="Times New Roman" w:eastAsia="Times New Roman" w:hAnsi="Times New Roman" w:cs="Times New Roman"/>
+          <w:sz w:val="24"/>
+          <w:szCs w:val="24"/>
+          <w:lang w:val="en-US" w:eastAsia="ru-RU"/>
+        </w:rPr>
+        <w:tab/>
+      </w:r>
+      <w:proofErr w:type="spellStart"/>
+      <w:r>
+        <w:rPr>
+          <w:rFonts w:ascii="Times New Roman" w:eastAsia="Times New Roman" w:hAnsi="Times New Roman" w:cs="Times New Roman"/>
+          <w:sz w:val="24"/>
+          <w:szCs w:val="24"/>
+          <w:lang w:val="en-US" w:eastAsia="ru-RU"/>
+        </w:rPr>
+        <w:t>vy</w:t>
+      </w:r>
+      <w:proofErr w:type="spellEnd"/>
+      <w:r>
+        <w:rPr>
+          <w:rFonts w:ascii="Times New Roman" w:eastAsia="Times New Roman" w:hAnsi="Times New Roman" w:cs="Times New Roman"/>
+          <w:sz w:val="24"/>
+          <w:szCs w:val="24"/>
+          <w:lang w:val="en-US" w:eastAsia="ru-RU"/>
+        </w:rPr>
+        <w:t xml:space="preserve"> = - </w:t>
+      </w:r>
+      <w:proofErr w:type="spellStart"/>
+      <w:r>
+        <w:rPr>
+          <w:rFonts w:ascii="Times New Roman" w:eastAsia="Times New Roman" w:hAnsi="Times New Roman" w:cs="Times New Roman"/>
+          <w:sz w:val="24"/>
+          <w:szCs w:val="24"/>
+          <w:lang w:val="en-US" w:eastAsia="ru-RU"/>
+        </w:rPr>
+        <w:t>vy</w:t>
+      </w:r>
+      <w:proofErr w:type="spellEnd"/>
+    </w:p>
+    <w:p>
+      <w:pPr>
+        <w:spacing w:after="0" w:line="240" w:lineRule="auto"/>
+        <w:rPr>
+          <w:rFonts w:ascii="Times New Roman" w:eastAsia="Times New Roman" w:hAnsi="Times New Roman" w:cs="Times New Roman"/>
+          <w:sz w:val="24"/>
+          <w:szCs w:val="24"/>
+          <w:lang w:val="en-US" w:eastAsia="ru-RU"/>
+        </w:rPr>
+      </w:pPr>
+      <w:r>
+        <w:rPr>
+          <w:rFonts w:ascii="Times New Roman" w:eastAsia="Times New Roman" w:hAnsi="Times New Roman" w:cs="Times New Roman"/>
+          <w:sz w:val="24"/>
+          <w:szCs w:val="24"/>
+          <w:lang w:val="en-US" w:eastAsia="ru-RU"/>
+        </w:rPr>
+        <w:tab/>
+      </w:r>
+      <w:r>
+        <w:rPr>
+          <w:rFonts w:ascii="Times New Roman" w:eastAsia="Times New Roman" w:hAnsi="Times New Roman" w:cs="Times New Roman"/>
+          <w:sz w:val="24"/>
+          <w:szCs w:val="24"/>
+          <w:lang w:val="en-US" w:eastAsia="ru-RU"/>
+        </w:rPr>
+        <w:tab/>
+      </w:r>
+      <w:proofErr w:type="spellStart"/>
+      <w:r>
+        <w:rPr>
+          <w:rFonts w:ascii="Times New Roman" w:eastAsia="Times New Roman" w:hAnsi="Times New Roman" w:cs="Times New Roman"/>
+          <w:sz w:val="24"/>
+          <w:szCs w:val="24"/>
+          <w:lang w:val="en-US" w:eastAsia="ru-RU"/>
+        </w:rPr>
+        <w:t>flag_vy_negative</w:t>
+      </w:r>
+      <w:proofErr w:type="spellEnd"/>
+      <w:r>
+        <w:rPr>
+          <w:rFonts w:ascii="Times New Roman" w:eastAsia="Times New Roman" w:hAnsi="Times New Roman" w:cs="Times New Roman"/>
+          <w:sz w:val="24"/>
+          <w:szCs w:val="24"/>
+          <w:lang w:val="en-US" w:eastAsia="ru-RU"/>
+        </w:rPr>
+        <w:t xml:space="preserve"> = 1</w:t>
+      </w:r>
+    </w:p>
+    <w:p>
+      <w:pPr>
+        <w:spacing w:after="0" w:line="240" w:lineRule="auto"/>
+        <w:rPr>
+          <w:rFonts w:ascii="Times New Roman" w:eastAsia="Times New Roman" w:hAnsi="Times New Roman" w:cs="Times New Roman"/>
+          <w:color w:val="538135" w:themeColor="accent6" w:themeShade="BF"/>
+          <w:sz w:val="24"/>
+          <w:szCs w:val="24"/>
+          <w:lang w:val="en-US" w:eastAsia="ru-RU"/>
+        </w:rPr>
+      </w:pPr>
+      <w:r>
+        <w:rPr>
+          <w:rFonts w:ascii="Times New Roman" w:eastAsia="Times New Roman" w:hAnsi="Times New Roman" w:cs="Times New Roman"/>
+          <w:sz w:val="24"/>
+          <w:szCs w:val="24"/>
+          <w:lang w:val="en-US" w:eastAsia="ru-RU"/>
+        </w:rPr>
+        <w:tab/>
+      </w:r>
+      <w:r>
+        <w:rPr>
+          <w:rFonts w:ascii="Times New Roman" w:eastAsia="Times New Roman" w:hAnsi="Times New Roman" w:cs="Times New Roman"/>
+          <w:color w:val="538135" w:themeColor="accent6" w:themeShade="BF"/>
+          <w:sz w:val="24"/>
+          <w:szCs w:val="24"/>
+          <w:lang w:val="en-US" w:eastAsia="ru-RU"/>
+        </w:rPr>
+        <w:t xml:space="preserve">#now we count carry bits when multiplying res by </w:t>
+      </w:r>
+      <w:proofErr w:type="spellStart"/>
+      <w:r>
+        <w:rPr>
+          <w:rFonts w:ascii="Times New Roman" w:eastAsia="Times New Roman" w:hAnsi="Times New Roman" w:cs="Times New Roman"/>
+          <w:color w:val="538135" w:themeColor="accent6" w:themeShade="BF"/>
+          <w:sz w:val="24"/>
+          <w:szCs w:val="24"/>
+          <w:lang w:val="en-US" w:eastAsia="ru-RU"/>
+        </w:rPr>
+        <w:t>vy</w:t>
+      </w:r>
+      <w:proofErr w:type="spellEnd"/>
+    </w:p>
+    <w:p>
+      <w:pPr>
+        <w:spacing w:after="0" w:line="240" w:lineRule="auto"/>
+        <w:rPr>
+          <w:rFonts w:ascii="Times New Roman" w:eastAsia="Times New Roman" w:hAnsi="Times New Roman" w:cs="Times New Roman"/>
+          <w:sz w:val="24"/>
+          <w:szCs w:val="24"/>
+          <w:lang w:val="en-US" w:eastAsia="ru-RU"/>
+        </w:rPr>
+      </w:pPr>
+      <w:r>
+        <w:rPr>
+          <w:rFonts w:ascii="Times New Roman" w:eastAsia="Times New Roman" w:hAnsi="Times New Roman" w:cs="Times New Roman"/>
+          <w:sz w:val="24"/>
+          <w:szCs w:val="24"/>
+          <w:lang w:val="en-US" w:eastAsia="ru-RU"/>
+        </w:rPr>
+        <w:tab/>
+        <w:t>if (</w:t>
+      </w:r>
+      <w:proofErr w:type="spellStart"/>
+      <w:r>
+        <w:rPr>
+          <w:rFonts w:ascii="Times New Roman" w:eastAsia="Times New Roman" w:hAnsi="Times New Roman" w:cs="Times New Roman"/>
+          <w:sz w:val="24"/>
+          <w:szCs w:val="24"/>
+          <w:lang w:val="en-US" w:eastAsia="ru-RU"/>
+        </w:rPr>
+        <w:t>vy</w:t>
+      </w:r>
+      <w:proofErr w:type="spellEnd"/>
+      <w:r>
+        <w:rPr>
+          <w:rFonts w:ascii="Times New Roman" w:eastAsia="Times New Roman" w:hAnsi="Times New Roman" w:cs="Times New Roman"/>
+          <w:sz w:val="24"/>
+          <w:szCs w:val="24"/>
+          <w:lang w:val="en-US" w:eastAsia="ru-RU"/>
+        </w:rPr>
+        <w:t xml:space="preserve"> == 2)</w:t>
+      </w:r>
+    </w:p>
+    <w:p>
+      <w:pPr>
+        <w:spacing w:after="0" w:line="240" w:lineRule="auto"/>
+        <w:rPr>
+          <w:rFonts w:ascii="Times New Roman" w:eastAsia="Times New Roman" w:hAnsi="Times New Roman" w:cs="Times New Roman"/>
+          <w:sz w:val="24"/>
+          <w:szCs w:val="24"/>
+          <w:lang w:val="en-US" w:eastAsia="ru-RU"/>
+        </w:rPr>
+      </w:pPr>
+      <w:r>
+        <w:rPr>
+          <w:rFonts w:ascii="Times New Roman" w:eastAsia="Times New Roman" w:hAnsi="Times New Roman" w:cs="Times New Roman"/>
+          <w:sz w:val="24"/>
+          <w:szCs w:val="24"/>
+          <w:lang w:val="en-US" w:eastAsia="ru-RU"/>
+        </w:rPr>
+        <w:tab/>
+      </w:r>
+      <w:r>
+        <w:rPr>
+          <w:rFonts w:ascii="Times New Roman" w:eastAsia="Times New Roman" w:hAnsi="Times New Roman" w:cs="Times New Roman"/>
+          <w:sz w:val="24"/>
+          <w:szCs w:val="24"/>
+          <w:lang w:val="en-US" w:eastAsia="ru-RU"/>
+        </w:rPr>
+        <w:tab/>
+        <w:t>res = res &lt;&lt; 1</w:t>
+      </w:r>
+    </w:p>
+    <w:p>
+      <w:pPr>
+        <w:spacing w:after="0" w:line="240" w:lineRule="auto"/>
+        <w:rPr>
+          <w:rFonts w:ascii="Times New Roman" w:eastAsia="Times New Roman" w:hAnsi="Times New Roman" w:cs="Times New Roman"/>
+          <w:sz w:val="24"/>
+          <w:szCs w:val="24"/>
+          <w:lang w:val="en-US" w:eastAsia="ru-RU"/>
+        </w:rPr>
+      </w:pPr>
+      <w:r>
+        <w:rPr>
+          <w:rFonts w:ascii="Times New Roman" w:eastAsia="Times New Roman" w:hAnsi="Times New Roman" w:cs="Times New Roman"/>
+          <w:sz w:val="24"/>
+          <w:szCs w:val="24"/>
+          <w:lang w:val="en-US" w:eastAsia="ru-RU"/>
+        </w:rPr>
+        <w:tab/>
+      </w:r>
+      <w:r>
+        <w:rPr>
+          <w:rFonts w:ascii="Times New Roman" w:eastAsia="Times New Roman" w:hAnsi="Times New Roman" w:cs="Times New Roman"/>
+          <w:sz w:val="24"/>
+          <w:szCs w:val="24"/>
+          <w:lang w:val="en-US" w:eastAsia="ru-RU"/>
+        </w:rPr>
+        <w:tab/>
+        <w:t xml:space="preserve">if (res &gt; 255) </w:t>
+      </w:r>
+    </w:p>
+    <w:p>
+      <w:pPr>
+        <w:spacing w:after="0" w:line="240" w:lineRule="auto"/>
+        <w:rPr>
+          <w:rFonts w:ascii="Times New Roman" w:eastAsia="Times New Roman" w:hAnsi="Times New Roman" w:cs="Times New Roman"/>
+          <w:sz w:val="24"/>
+          <w:szCs w:val="24"/>
+          <w:lang w:val="en-US" w:eastAsia="ru-RU"/>
+        </w:rPr>
+      </w:pPr>
+      <w:r>
+        <w:rPr>
+          <w:rFonts w:ascii="Times New Roman" w:eastAsia="Times New Roman" w:hAnsi="Times New Roman" w:cs="Times New Roman"/>
+          <w:sz w:val="24"/>
+          <w:szCs w:val="24"/>
+          <w:lang w:val="en-US" w:eastAsia="ru-RU"/>
+        </w:rPr>
+        <w:tab/>
+      </w:r>
+      <w:r>
+        <w:rPr>
+          <w:rFonts w:ascii="Times New Roman" w:eastAsia="Times New Roman" w:hAnsi="Times New Roman" w:cs="Times New Roman"/>
+          <w:sz w:val="24"/>
+          <w:szCs w:val="24"/>
+          <w:lang w:val="en-US" w:eastAsia="ru-RU"/>
+        </w:rPr>
+        <w:tab/>
+      </w:r>
+      <w:r>
+        <w:rPr>
+          <w:rFonts w:ascii="Times New Roman" w:eastAsia="Times New Roman" w:hAnsi="Times New Roman" w:cs="Times New Roman"/>
+          <w:sz w:val="24"/>
+          <w:szCs w:val="24"/>
+          <w:lang w:val="en-US" w:eastAsia="ru-RU"/>
+        </w:rPr>
+        <w:tab/>
+      </w:r>
+      <w:proofErr w:type="spellStart"/>
+      <w:r>
+        <w:rPr>
+          <w:rFonts w:ascii="Times New Roman" w:eastAsia="Times New Roman" w:hAnsi="Times New Roman" w:cs="Times New Roman"/>
+          <w:sz w:val="24"/>
+          <w:szCs w:val="24"/>
+          <w:lang w:val="en-US" w:eastAsia="ru-RU"/>
+        </w:rPr>
+        <w:t>carry_cnt</w:t>
+      </w:r>
+      <w:proofErr w:type="spellEnd"/>
+      <w:r>
+        <w:rPr>
+          <w:rFonts w:ascii="Times New Roman" w:eastAsia="Times New Roman" w:hAnsi="Times New Roman" w:cs="Times New Roman"/>
+          <w:sz w:val="24"/>
+          <w:szCs w:val="24"/>
+          <w:lang w:val="en-US" w:eastAsia="ru-RU"/>
+        </w:rPr>
+        <w:t xml:space="preserve"> = </w:t>
+      </w:r>
+      <w:proofErr w:type="spellStart"/>
+      <w:r>
+        <w:rPr>
+          <w:rFonts w:ascii="Times New Roman" w:eastAsia="Times New Roman" w:hAnsi="Times New Roman" w:cs="Times New Roman"/>
+          <w:sz w:val="24"/>
+          <w:szCs w:val="24"/>
+          <w:lang w:val="en-US" w:eastAsia="ru-RU"/>
+        </w:rPr>
+        <w:t>carry_cnt</w:t>
+      </w:r>
+      <w:proofErr w:type="spellEnd"/>
+      <w:r>
+        <w:rPr>
+          <w:rFonts w:ascii="Times New Roman" w:eastAsia="Times New Roman" w:hAnsi="Times New Roman" w:cs="Times New Roman"/>
+          <w:sz w:val="24"/>
+          <w:szCs w:val="24"/>
+          <w:lang w:val="en-US" w:eastAsia="ru-RU"/>
+        </w:rPr>
+        <w:t xml:space="preserve"> + 1</w:t>
+      </w:r>
+    </w:p>
+    <w:p>
+      <w:pPr>
+        <w:spacing w:after="0" w:line="240" w:lineRule="auto"/>
+        <w:rPr>
+          <w:rFonts w:ascii="Times New Roman" w:eastAsia="Times New Roman" w:hAnsi="Times New Roman" w:cs="Times New Roman"/>
+          <w:sz w:val="24"/>
+          <w:szCs w:val="24"/>
+          <w:lang w:val="en-US" w:eastAsia="ru-RU"/>
+        </w:rPr>
+      </w:pPr>
+      <w:r>
+        <w:rPr>
+          <w:rFonts w:ascii="Times New Roman" w:eastAsia="Times New Roman" w:hAnsi="Times New Roman" w:cs="Times New Roman"/>
+          <w:sz w:val="24"/>
+          <w:szCs w:val="24"/>
+          <w:lang w:val="en-US" w:eastAsia="ru-RU"/>
+        </w:rPr>
+        <w:lastRenderedPageBreak/>
+        <w:tab/>
+      </w:r>
+      <w:r>
+        <w:rPr>
+          <w:rFonts w:ascii="Times New Roman" w:eastAsia="Times New Roman" w:hAnsi="Times New Roman" w:cs="Times New Roman"/>
+          <w:sz w:val="24"/>
+          <w:szCs w:val="24"/>
+          <w:lang w:val="en-US" w:eastAsia="ru-RU"/>
+        </w:rPr>
+        <w:tab/>
+      </w:r>
+      <w:r>
+        <w:rPr>
+          <w:rFonts w:ascii="Times New Roman" w:eastAsia="Times New Roman" w:hAnsi="Times New Roman" w:cs="Times New Roman"/>
+          <w:sz w:val="24"/>
+          <w:szCs w:val="24"/>
+          <w:lang w:val="en-US" w:eastAsia="ru-RU"/>
+        </w:rPr>
+        <w:tab/>
+        <w:t>res = res - 256</w:t>
+      </w:r>
+    </w:p>
+    <w:p>
+      <w:pPr>
+        <w:spacing w:after="0" w:line="240" w:lineRule="auto"/>
+        <w:rPr>
+          <w:rFonts w:ascii="Times New Roman" w:eastAsia="Times New Roman" w:hAnsi="Times New Roman" w:cs="Times New Roman"/>
+          <w:sz w:val="24"/>
+          <w:szCs w:val="24"/>
+          <w:lang w:val="en-US" w:eastAsia="ru-RU"/>
+        </w:rPr>
+      </w:pPr>
+      <w:r>
+        <w:rPr>
+          <w:rFonts w:ascii="Times New Roman" w:eastAsia="Times New Roman" w:hAnsi="Times New Roman" w:cs="Times New Roman"/>
+          <w:sz w:val="24"/>
+          <w:szCs w:val="24"/>
+          <w:lang w:val="en-US" w:eastAsia="ru-RU"/>
+        </w:rPr>
+        <w:tab/>
+        <w:t xml:space="preserve">else </w:t>
+      </w:r>
+    </w:p>
+    <w:p>
+      <w:pPr>
+        <w:spacing w:after="0" w:line="240" w:lineRule="auto"/>
+        <w:rPr>
+          <w:rFonts w:ascii="Times New Roman" w:eastAsia="Times New Roman" w:hAnsi="Times New Roman" w:cs="Times New Roman"/>
+          <w:sz w:val="24"/>
+          <w:szCs w:val="24"/>
+          <w:lang w:val="en-US" w:eastAsia="ru-RU"/>
+        </w:rPr>
+      </w:pPr>
+      <w:r>
+        <w:rPr>
+          <w:rFonts w:ascii="Times New Roman" w:eastAsia="Times New Roman" w:hAnsi="Times New Roman" w:cs="Times New Roman"/>
+          <w:sz w:val="24"/>
+          <w:szCs w:val="24"/>
+          <w:lang w:val="en-US" w:eastAsia="ru-RU"/>
+        </w:rPr>
+        <w:tab/>
+      </w:r>
+      <w:r>
+        <w:rPr>
+          <w:rFonts w:ascii="Times New Roman" w:eastAsia="Times New Roman" w:hAnsi="Times New Roman" w:cs="Times New Roman"/>
+          <w:sz w:val="24"/>
+          <w:szCs w:val="24"/>
+          <w:lang w:val="en-US" w:eastAsia="ru-RU"/>
+        </w:rPr>
+        <w:tab/>
+        <w:t>if (</w:t>
+      </w:r>
+      <w:proofErr w:type="spellStart"/>
+      <w:r>
+        <w:rPr>
+          <w:rFonts w:ascii="Times New Roman" w:eastAsia="Times New Roman" w:hAnsi="Times New Roman" w:cs="Times New Roman"/>
+          <w:sz w:val="24"/>
+          <w:szCs w:val="24"/>
+          <w:lang w:val="en-US" w:eastAsia="ru-RU"/>
+        </w:rPr>
+        <w:t>vy</w:t>
+      </w:r>
+      <w:proofErr w:type="spellEnd"/>
+      <w:r>
+        <w:rPr>
+          <w:rFonts w:ascii="Times New Roman" w:eastAsia="Times New Roman" w:hAnsi="Times New Roman" w:cs="Times New Roman"/>
+          <w:sz w:val="24"/>
+          <w:szCs w:val="24"/>
+          <w:lang w:val="en-US" w:eastAsia="ru-RU"/>
+        </w:rPr>
+        <w:t xml:space="preserve"> ==4)</w:t>
+      </w:r>
+    </w:p>
+    <w:p>
+      <w:pPr>
+        <w:spacing w:after="0" w:line="240" w:lineRule="auto"/>
+        <w:rPr>
+          <w:rFonts w:ascii="Times New Roman" w:eastAsia="Times New Roman" w:hAnsi="Times New Roman" w:cs="Times New Roman"/>
+          <w:sz w:val="24"/>
+          <w:szCs w:val="24"/>
+          <w:lang w:val="en-US" w:eastAsia="ru-RU"/>
+        </w:rPr>
+      </w:pPr>
+      <w:r>
+        <w:rPr>
+          <w:rFonts w:ascii="Times New Roman" w:eastAsia="Times New Roman" w:hAnsi="Times New Roman" w:cs="Times New Roman"/>
+          <w:sz w:val="24"/>
+          <w:szCs w:val="24"/>
+          <w:lang w:val="en-US" w:eastAsia="ru-RU"/>
+        </w:rPr>
+        <w:tab/>
+      </w:r>
+      <w:r>
+        <w:rPr>
+          <w:rFonts w:ascii="Times New Roman" w:eastAsia="Times New Roman" w:hAnsi="Times New Roman" w:cs="Times New Roman"/>
+          <w:sz w:val="24"/>
+          <w:szCs w:val="24"/>
+          <w:lang w:val="en-US" w:eastAsia="ru-RU"/>
+        </w:rPr>
+        <w:tab/>
+      </w:r>
+      <w:r>
+        <w:rPr>
+          <w:rFonts w:ascii="Times New Roman" w:eastAsia="Times New Roman" w:hAnsi="Times New Roman" w:cs="Times New Roman"/>
+          <w:sz w:val="24"/>
+          <w:szCs w:val="24"/>
+          <w:lang w:val="en-US" w:eastAsia="ru-RU"/>
+        </w:rPr>
+        <w:tab/>
+        <w:t xml:space="preserve">res = res &lt;&lt; 1 </w:t>
+      </w:r>
+    </w:p>
+    <w:p>
+      <w:pPr>
+        <w:spacing w:after="0" w:line="240" w:lineRule="auto"/>
+        <w:rPr>
+          <w:rFonts w:ascii="Times New Roman" w:eastAsia="Times New Roman" w:hAnsi="Times New Roman" w:cs="Times New Roman"/>
+          <w:sz w:val="24"/>
+          <w:szCs w:val="24"/>
+          <w:lang w:val="en-US" w:eastAsia="ru-RU"/>
+        </w:rPr>
+      </w:pPr>
+      <w:r>
+        <w:rPr>
+          <w:rFonts w:ascii="Times New Roman" w:eastAsia="Times New Roman" w:hAnsi="Times New Roman" w:cs="Times New Roman"/>
+          <w:sz w:val="24"/>
+          <w:szCs w:val="24"/>
+          <w:lang w:val="en-US" w:eastAsia="ru-RU"/>
+        </w:rPr>
+        <w:tab/>
+      </w:r>
+      <w:r>
+        <w:rPr>
+          <w:rFonts w:ascii="Times New Roman" w:eastAsia="Times New Roman" w:hAnsi="Times New Roman" w:cs="Times New Roman"/>
+          <w:sz w:val="24"/>
+          <w:szCs w:val="24"/>
+          <w:lang w:val="en-US" w:eastAsia="ru-RU"/>
+        </w:rPr>
+        <w:tab/>
+      </w:r>
+      <w:r>
+        <w:rPr>
+          <w:rFonts w:ascii="Times New Roman" w:eastAsia="Times New Roman" w:hAnsi="Times New Roman" w:cs="Times New Roman"/>
+          <w:sz w:val="24"/>
+          <w:szCs w:val="24"/>
+          <w:lang w:val="en-US" w:eastAsia="ru-RU"/>
+        </w:rPr>
+        <w:tab/>
+        <w:t xml:space="preserve">if </w:t>
+      </w:r>
+      <w:proofErr w:type="gramStart"/>
+      <w:r>
+        <w:rPr>
+          <w:rFonts w:ascii="Times New Roman" w:eastAsia="Times New Roman" w:hAnsi="Times New Roman" w:cs="Times New Roman"/>
+          <w:sz w:val="24"/>
+          <w:szCs w:val="24"/>
+          <w:lang w:val="en-US" w:eastAsia="ru-RU"/>
+        </w:rPr>
+        <w:t>( res</w:t>
+      </w:r>
+      <w:proofErr w:type="gramEnd"/>
+      <w:r>
+        <w:rPr>
+          <w:rFonts w:ascii="Times New Roman" w:eastAsia="Times New Roman" w:hAnsi="Times New Roman" w:cs="Times New Roman"/>
+          <w:sz w:val="24"/>
+          <w:szCs w:val="24"/>
+          <w:lang w:val="en-US" w:eastAsia="ru-RU"/>
+        </w:rPr>
+        <w:t xml:space="preserve"> &gt; 255)</w:t>
+      </w:r>
+    </w:p>
+    <w:p>
+      <w:pPr>
+        <w:spacing w:after="0" w:line="240" w:lineRule="auto"/>
+        <w:rPr>
+          <w:rFonts w:ascii="Times New Roman" w:eastAsia="Times New Roman" w:hAnsi="Times New Roman" w:cs="Times New Roman"/>
+          <w:sz w:val="24"/>
+          <w:szCs w:val="24"/>
+          <w:lang w:val="en-US" w:eastAsia="ru-RU"/>
+        </w:rPr>
+      </w:pPr>
+      <w:r>
+        <w:rPr>
+          <w:rFonts w:ascii="Times New Roman" w:eastAsia="Times New Roman" w:hAnsi="Times New Roman" w:cs="Times New Roman"/>
+          <w:sz w:val="24"/>
+          <w:szCs w:val="24"/>
+          <w:lang w:val="en-US" w:eastAsia="ru-RU"/>
+        </w:rPr>
+        <w:tab/>
+      </w:r>
+      <w:r>
+        <w:rPr>
+          <w:rFonts w:ascii="Times New Roman" w:eastAsia="Times New Roman" w:hAnsi="Times New Roman" w:cs="Times New Roman"/>
+          <w:sz w:val="24"/>
+          <w:szCs w:val="24"/>
+          <w:lang w:val="en-US" w:eastAsia="ru-RU"/>
+        </w:rPr>
+        <w:tab/>
+      </w:r>
+      <w:r>
+        <w:rPr>
+          <w:rFonts w:ascii="Times New Roman" w:eastAsia="Times New Roman" w:hAnsi="Times New Roman" w:cs="Times New Roman"/>
+          <w:sz w:val="24"/>
+          <w:szCs w:val="24"/>
+          <w:lang w:val="en-US" w:eastAsia="ru-RU"/>
+        </w:rPr>
+        <w:tab/>
+      </w:r>
+      <w:r>
+        <w:rPr>
+          <w:rFonts w:ascii="Times New Roman" w:eastAsia="Times New Roman" w:hAnsi="Times New Roman" w:cs="Times New Roman"/>
+          <w:sz w:val="24"/>
+          <w:szCs w:val="24"/>
+          <w:lang w:val="en-US" w:eastAsia="ru-RU"/>
+        </w:rPr>
+        <w:tab/>
+      </w:r>
+      <w:proofErr w:type="spellStart"/>
+      <w:r>
+        <w:rPr>
+          <w:rFonts w:ascii="Times New Roman" w:eastAsia="Times New Roman" w:hAnsi="Times New Roman" w:cs="Times New Roman"/>
+          <w:sz w:val="24"/>
+          <w:szCs w:val="24"/>
+          <w:lang w:val="en-US" w:eastAsia="ru-RU"/>
+        </w:rPr>
+        <w:t>carry_cnt</w:t>
+      </w:r>
+      <w:proofErr w:type="spellEnd"/>
+      <w:r>
+        <w:rPr>
+          <w:rFonts w:ascii="Times New Roman" w:eastAsia="Times New Roman" w:hAnsi="Times New Roman" w:cs="Times New Roman"/>
+          <w:sz w:val="24"/>
+          <w:szCs w:val="24"/>
+          <w:lang w:val="en-US" w:eastAsia="ru-RU"/>
+        </w:rPr>
+        <w:t xml:space="preserve"> = </w:t>
+      </w:r>
+      <w:proofErr w:type="spellStart"/>
+      <w:r>
+        <w:rPr>
+          <w:rFonts w:ascii="Times New Roman" w:eastAsia="Times New Roman" w:hAnsi="Times New Roman" w:cs="Times New Roman"/>
+          <w:sz w:val="24"/>
+          <w:szCs w:val="24"/>
+          <w:lang w:val="en-US" w:eastAsia="ru-RU"/>
+        </w:rPr>
+        <w:t>carry_cnt</w:t>
+      </w:r>
+      <w:proofErr w:type="spellEnd"/>
+      <w:r>
+        <w:rPr>
+          <w:rFonts w:ascii="Times New Roman" w:eastAsia="Times New Roman" w:hAnsi="Times New Roman" w:cs="Times New Roman"/>
+          <w:sz w:val="24"/>
+          <w:szCs w:val="24"/>
+          <w:lang w:val="en-US" w:eastAsia="ru-RU"/>
+        </w:rPr>
+        <w:t xml:space="preserve"> +1</w:t>
+      </w:r>
+    </w:p>
+    <w:p>
+      <w:pPr>
+        <w:spacing w:after="0" w:line="240" w:lineRule="auto"/>
+        <w:rPr>
+          <w:rFonts w:ascii="Times New Roman" w:eastAsia="Times New Roman" w:hAnsi="Times New Roman" w:cs="Times New Roman"/>
+          <w:sz w:val="24"/>
+          <w:szCs w:val="24"/>
+          <w:lang w:val="en-US" w:eastAsia="ru-RU"/>
+        </w:rPr>
+      </w:pPr>
+      <w:r>
+        <w:rPr>
+          <w:rFonts w:ascii="Times New Roman" w:eastAsia="Times New Roman" w:hAnsi="Times New Roman" w:cs="Times New Roman"/>
+          <w:sz w:val="24"/>
+          <w:szCs w:val="24"/>
+          <w:lang w:val="en-US" w:eastAsia="ru-RU"/>
+        </w:rPr>
+        <w:tab/>
+      </w:r>
+      <w:r>
+        <w:rPr>
+          <w:rFonts w:ascii="Times New Roman" w:eastAsia="Times New Roman" w:hAnsi="Times New Roman" w:cs="Times New Roman"/>
+          <w:sz w:val="24"/>
+          <w:szCs w:val="24"/>
+          <w:lang w:val="en-US" w:eastAsia="ru-RU"/>
+        </w:rPr>
+        <w:tab/>
+      </w:r>
+      <w:r>
+        <w:rPr>
+          <w:rFonts w:ascii="Times New Roman" w:eastAsia="Times New Roman" w:hAnsi="Times New Roman" w:cs="Times New Roman"/>
+          <w:sz w:val="24"/>
+          <w:szCs w:val="24"/>
+          <w:lang w:val="en-US" w:eastAsia="ru-RU"/>
+        </w:rPr>
+        <w:tab/>
+      </w:r>
+      <w:r>
+        <w:rPr>
+          <w:rFonts w:ascii="Times New Roman" w:eastAsia="Times New Roman" w:hAnsi="Times New Roman" w:cs="Times New Roman"/>
+          <w:sz w:val="24"/>
+          <w:szCs w:val="24"/>
+          <w:lang w:val="en-US" w:eastAsia="ru-RU"/>
+        </w:rPr>
+        <w:tab/>
+        <w:t>res = res - 256</w:t>
+      </w:r>
+    </w:p>
+    <w:p>
+      <w:pPr>
+        <w:spacing w:after="0" w:line="240" w:lineRule="auto"/>
+        <w:rPr>
+          <w:rFonts w:ascii="Times New Roman" w:eastAsia="Times New Roman" w:hAnsi="Times New Roman" w:cs="Times New Roman"/>
+          <w:sz w:val="24"/>
+          <w:szCs w:val="24"/>
+          <w:lang w:val="en-US" w:eastAsia="ru-RU"/>
+        </w:rPr>
+      </w:pPr>
+      <w:r>
+        <w:rPr>
+          <w:rFonts w:ascii="Times New Roman" w:eastAsia="Times New Roman" w:hAnsi="Times New Roman" w:cs="Times New Roman"/>
+          <w:sz w:val="24"/>
+          <w:szCs w:val="24"/>
+          <w:lang w:val="en-US" w:eastAsia="ru-RU"/>
+        </w:rPr>
+        <w:tab/>
+      </w:r>
+      <w:r>
+        <w:rPr>
+          <w:rFonts w:ascii="Times New Roman" w:eastAsia="Times New Roman" w:hAnsi="Times New Roman" w:cs="Times New Roman"/>
+          <w:sz w:val="24"/>
+          <w:szCs w:val="24"/>
+          <w:lang w:val="en-US" w:eastAsia="ru-RU"/>
+        </w:rPr>
+        <w:tab/>
+      </w:r>
+      <w:r>
+        <w:rPr>
+          <w:rFonts w:ascii="Times New Roman" w:eastAsia="Times New Roman" w:hAnsi="Times New Roman" w:cs="Times New Roman"/>
+          <w:sz w:val="24"/>
+          <w:szCs w:val="24"/>
+          <w:lang w:val="en-US" w:eastAsia="ru-RU"/>
+        </w:rPr>
+        <w:tab/>
+        <w:t>res = res &lt;&lt; 1</w:t>
+      </w:r>
+    </w:p>
+    <w:p>
+      <w:pPr>
+        <w:spacing w:after="0" w:line="240" w:lineRule="auto"/>
+        <w:rPr>
+          <w:rFonts w:ascii="Times New Roman" w:eastAsia="Times New Roman" w:hAnsi="Times New Roman" w:cs="Times New Roman"/>
+          <w:sz w:val="24"/>
+          <w:szCs w:val="24"/>
+          <w:lang w:val="en-US" w:eastAsia="ru-RU"/>
+        </w:rPr>
+      </w:pPr>
+      <w:r>
+        <w:rPr>
+          <w:rFonts w:ascii="Times New Roman" w:eastAsia="Times New Roman" w:hAnsi="Times New Roman" w:cs="Times New Roman"/>
+          <w:sz w:val="24"/>
+          <w:szCs w:val="24"/>
+          <w:lang w:val="en-US" w:eastAsia="ru-RU"/>
+        </w:rPr>
+        <w:tab/>
+      </w:r>
+      <w:r>
+        <w:rPr>
+          <w:rFonts w:ascii="Times New Roman" w:eastAsia="Times New Roman" w:hAnsi="Times New Roman" w:cs="Times New Roman"/>
+          <w:sz w:val="24"/>
+          <w:szCs w:val="24"/>
+          <w:lang w:val="en-US" w:eastAsia="ru-RU"/>
+        </w:rPr>
+        <w:tab/>
+      </w:r>
+      <w:r>
+        <w:rPr>
+          <w:rFonts w:ascii="Times New Roman" w:eastAsia="Times New Roman" w:hAnsi="Times New Roman" w:cs="Times New Roman"/>
+          <w:sz w:val="24"/>
+          <w:szCs w:val="24"/>
+          <w:lang w:val="en-US" w:eastAsia="ru-RU"/>
+        </w:rPr>
+        <w:tab/>
+        <w:t xml:space="preserve">if </w:t>
+      </w:r>
+      <w:proofErr w:type="gramStart"/>
+      <w:r>
+        <w:rPr>
+          <w:rFonts w:ascii="Times New Roman" w:eastAsia="Times New Roman" w:hAnsi="Times New Roman" w:cs="Times New Roman"/>
+          <w:sz w:val="24"/>
+          <w:szCs w:val="24"/>
+          <w:lang w:val="en-US" w:eastAsia="ru-RU"/>
+        </w:rPr>
+        <w:t>( res</w:t>
+      </w:r>
+      <w:proofErr w:type="gramEnd"/>
+      <w:r>
+        <w:rPr>
+          <w:rFonts w:ascii="Times New Roman" w:eastAsia="Times New Roman" w:hAnsi="Times New Roman" w:cs="Times New Roman"/>
+          <w:sz w:val="24"/>
+          <w:szCs w:val="24"/>
+          <w:lang w:val="en-US" w:eastAsia="ru-RU"/>
+        </w:rPr>
+        <w:t xml:space="preserve"> &gt; 255)</w:t>
+      </w:r>
+    </w:p>
+    <w:p>
+      <w:pPr>
+        <w:spacing w:after="0" w:line="240" w:lineRule="auto"/>
+        <w:rPr>
+          <w:rFonts w:ascii="Times New Roman" w:eastAsia="Times New Roman" w:hAnsi="Times New Roman" w:cs="Times New Roman"/>
+          <w:sz w:val="24"/>
+          <w:szCs w:val="24"/>
+          <w:lang w:val="en-US" w:eastAsia="ru-RU"/>
+        </w:rPr>
+      </w:pPr>
+      <w:r>
+        <w:rPr>
+          <w:rFonts w:ascii="Times New Roman" w:eastAsia="Times New Roman" w:hAnsi="Times New Roman" w:cs="Times New Roman"/>
+          <w:sz w:val="24"/>
+          <w:szCs w:val="24"/>
+          <w:lang w:val="en-US" w:eastAsia="ru-RU"/>
+        </w:rPr>
+        <w:tab/>
+      </w:r>
+      <w:r>
+        <w:rPr>
+          <w:rFonts w:ascii="Times New Roman" w:eastAsia="Times New Roman" w:hAnsi="Times New Roman" w:cs="Times New Roman"/>
+          <w:sz w:val="24"/>
+          <w:szCs w:val="24"/>
+          <w:lang w:val="en-US" w:eastAsia="ru-RU"/>
+        </w:rPr>
+        <w:tab/>
+      </w:r>
+      <w:r>
+        <w:rPr>
+          <w:rFonts w:ascii="Times New Roman" w:eastAsia="Times New Roman" w:hAnsi="Times New Roman" w:cs="Times New Roman"/>
+          <w:sz w:val="24"/>
+          <w:szCs w:val="24"/>
+          <w:lang w:val="en-US" w:eastAsia="ru-RU"/>
+        </w:rPr>
+        <w:tab/>
+      </w:r>
+      <w:r>
+        <w:rPr>
+          <w:rFonts w:ascii="Times New Roman" w:eastAsia="Times New Roman" w:hAnsi="Times New Roman" w:cs="Times New Roman"/>
+          <w:sz w:val="24"/>
+          <w:szCs w:val="24"/>
+          <w:lang w:val="en-US" w:eastAsia="ru-RU"/>
+        </w:rPr>
+        <w:tab/>
+      </w:r>
+      <w:proofErr w:type="spellStart"/>
+      <w:r>
+        <w:rPr>
+          <w:rFonts w:ascii="Times New Roman" w:eastAsia="Times New Roman" w:hAnsi="Times New Roman" w:cs="Times New Roman"/>
+          <w:sz w:val="24"/>
+          <w:szCs w:val="24"/>
+          <w:lang w:val="en-US" w:eastAsia="ru-RU"/>
+        </w:rPr>
+        <w:t>carry_cnt</w:t>
+      </w:r>
+      <w:proofErr w:type="spellEnd"/>
+      <w:r>
+        <w:rPr>
+          <w:rFonts w:ascii="Times New Roman" w:eastAsia="Times New Roman" w:hAnsi="Times New Roman" w:cs="Times New Roman"/>
+          <w:sz w:val="24"/>
+          <w:szCs w:val="24"/>
+          <w:lang w:val="en-US" w:eastAsia="ru-RU"/>
+        </w:rPr>
+        <w:t xml:space="preserve"> = </w:t>
+      </w:r>
+      <w:proofErr w:type="spellStart"/>
+      <w:r>
+        <w:rPr>
+          <w:rFonts w:ascii="Times New Roman" w:eastAsia="Times New Roman" w:hAnsi="Times New Roman" w:cs="Times New Roman"/>
+          <w:sz w:val="24"/>
+          <w:szCs w:val="24"/>
+          <w:lang w:val="en-US" w:eastAsia="ru-RU"/>
+        </w:rPr>
+        <w:t>carry_cnt</w:t>
+      </w:r>
+      <w:proofErr w:type="spellEnd"/>
+      <w:r>
+        <w:rPr>
+          <w:rFonts w:ascii="Times New Roman" w:eastAsia="Times New Roman" w:hAnsi="Times New Roman" w:cs="Times New Roman"/>
+          <w:sz w:val="24"/>
+          <w:szCs w:val="24"/>
+          <w:lang w:val="en-US" w:eastAsia="ru-RU"/>
+        </w:rPr>
+        <w:t xml:space="preserve"> +1</w:t>
+      </w:r>
+    </w:p>
+    <w:p>
+      <w:pPr>
+        <w:spacing w:after="0" w:line="240" w:lineRule="auto"/>
+        <w:rPr>
+          <w:rFonts w:ascii="Times New Roman" w:eastAsia="Times New Roman" w:hAnsi="Times New Roman" w:cs="Times New Roman"/>
+          <w:sz w:val="24"/>
+          <w:szCs w:val="24"/>
+          <w:lang w:val="en-US" w:eastAsia="ru-RU"/>
+        </w:rPr>
+      </w:pPr>
+      <w:r>
+        <w:rPr>
+          <w:rFonts w:ascii="Times New Roman" w:eastAsia="Times New Roman" w:hAnsi="Times New Roman" w:cs="Times New Roman"/>
+          <w:sz w:val="24"/>
+          <w:szCs w:val="24"/>
+          <w:lang w:val="en-US" w:eastAsia="ru-RU"/>
+        </w:rPr>
+        <w:tab/>
+      </w:r>
+      <w:r>
+        <w:rPr>
+          <w:rFonts w:ascii="Times New Roman" w:eastAsia="Times New Roman" w:hAnsi="Times New Roman" w:cs="Times New Roman"/>
+          <w:sz w:val="24"/>
+          <w:szCs w:val="24"/>
+          <w:lang w:val="en-US" w:eastAsia="ru-RU"/>
+        </w:rPr>
+        <w:tab/>
+      </w:r>
+      <w:r>
+        <w:rPr>
+          <w:rFonts w:ascii="Times New Roman" w:eastAsia="Times New Roman" w:hAnsi="Times New Roman" w:cs="Times New Roman"/>
+          <w:sz w:val="24"/>
+          <w:szCs w:val="24"/>
+          <w:lang w:val="en-US" w:eastAsia="ru-RU"/>
+        </w:rPr>
+        <w:tab/>
+      </w:r>
+      <w:r>
+        <w:rPr>
+          <w:rFonts w:ascii="Times New Roman" w:eastAsia="Times New Roman" w:hAnsi="Times New Roman" w:cs="Times New Roman"/>
+          <w:sz w:val="24"/>
+          <w:szCs w:val="24"/>
+          <w:lang w:val="en-US" w:eastAsia="ru-RU"/>
+        </w:rPr>
+        <w:tab/>
+        <w:t>res = res - 256</w:t>
+      </w:r>
+    </w:p>
+    <w:p>
+      <w:pPr>
+        <w:spacing w:after="0" w:line="240" w:lineRule="auto"/>
+        <w:rPr>
+          <w:rFonts w:ascii="Times New Roman" w:eastAsia="Times New Roman" w:hAnsi="Times New Roman" w:cs="Times New Roman"/>
+          <w:sz w:val="24"/>
+          <w:szCs w:val="24"/>
+          <w:lang w:val="en-US" w:eastAsia="ru-RU"/>
+        </w:rPr>
+      </w:pPr>
+      <w:r>
+        <w:rPr>
+          <w:rFonts w:ascii="Times New Roman" w:eastAsia="Times New Roman" w:hAnsi="Times New Roman" w:cs="Times New Roman"/>
+          <w:sz w:val="24"/>
+          <w:szCs w:val="24"/>
+          <w:lang w:val="en-US" w:eastAsia="ru-RU"/>
+        </w:rPr>
+        <w:tab/>
+      </w:r>
+      <w:r>
+        <w:rPr>
+          <w:rFonts w:ascii="Times New Roman" w:eastAsia="Times New Roman" w:hAnsi="Times New Roman" w:cs="Times New Roman"/>
+          <w:sz w:val="24"/>
+          <w:szCs w:val="24"/>
+          <w:lang w:val="en-US" w:eastAsia="ru-RU"/>
+        </w:rPr>
+        <w:tab/>
+        <w:t xml:space="preserve">else </w:t>
+      </w:r>
+    </w:p>
+    <w:p>
+      <w:pPr>
+        <w:spacing w:after="0" w:line="240" w:lineRule="auto"/>
+        <w:rPr>
+          <w:rFonts w:ascii="Times New Roman" w:eastAsia="Times New Roman" w:hAnsi="Times New Roman" w:cs="Times New Roman"/>
+          <w:sz w:val="24"/>
+          <w:szCs w:val="24"/>
+          <w:lang w:val="en-US" w:eastAsia="ru-RU"/>
+        </w:rPr>
+      </w:pPr>
+      <w:r>
+        <w:rPr>
+          <w:rFonts w:ascii="Times New Roman" w:eastAsia="Times New Roman" w:hAnsi="Times New Roman" w:cs="Times New Roman"/>
+          <w:sz w:val="24"/>
+          <w:szCs w:val="24"/>
+          <w:lang w:val="en-US" w:eastAsia="ru-RU"/>
+        </w:rPr>
+        <w:tab/>
+      </w:r>
+      <w:r>
+        <w:rPr>
+          <w:rFonts w:ascii="Times New Roman" w:eastAsia="Times New Roman" w:hAnsi="Times New Roman" w:cs="Times New Roman"/>
+          <w:sz w:val="24"/>
+          <w:szCs w:val="24"/>
+          <w:lang w:val="en-US" w:eastAsia="ru-RU"/>
+        </w:rPr>
+        <w:tab/>
+      </w:r>
+      <w:r>
+        <w:rPr>
+          <w:rFonts w:ascii="Times New Roman" w:eastAsia="Times New Roman" w:hAnsi="Times New Roman" w:cs="Times New Roman"/>
+          <w:sz w:val="24"/>
+          <w:szCs w:val="24"/>
+          <w:lang w:val="en-US" w:eastAsia="ru-RU"/>
+        </w:rPr>
+        <w:tab/>
+        <w:t>if (</w:t>
+      </w:r>
+      <w:proofErr w:type="spellStart"/>
+      <w:r>
+        <w:rPr>
+          <w:rFonts w:ascii="Times New Roman" w:eastAsia="Times New Roman" w:hAnsi="Times New Roman" w:cs="Times New Roman"/>
+          <w:sz w:val="24"/>
+          <w:szCs w:val="24"/>
+          <w:lang w:val="en-US" w:eastAsia="ru-RU"/>
+        </w:rPr>
+        <w:t>vy</w:t>
+      </w:r>
+      <w:proofErr w:type="spellEnd"/>
+      <w:r>
+        <w:rPr>
+          <w:rFonts w:ascii="Times New Roman" w:eastAsia="Times New Roman" w:hAnsi="Times New Roman" w:cs="Times New Roman"/>
+          <w:sz w:val="24"/>
+          <w:szCs w:val="24"/>
+          <w:lang w:val="en-US" w:eastAsia="ru-RU"/>
+        </w:rPr>
+        <w:t xml:space="preserve"> == </w:t>
+      </w:r>
+      <w:proofErr w:type="gramStart"/>
+      <w:r>
+        <w:rPr>
+          <w:rFonts w:ascii="Times New Roman" w:eastAsia="Times New Roman" w:hAnsi="Times New Roman" w:cs="Times New Roman"/>
+          <w:sz w:val="24"/>
+          <w:szCs w:val="24"/>
+          <w:lang w:val="en-US" w:eastAsia="ru-RU"/>
+        </w:rPr>
+        <w:t>3 )</w:t>
+      </w:r>
+      <w:proofErr w:type="gramEnd"/>
+    </w:p>
+    <w:p>
+      <w:pPr>
+        <w:spacing w:after="0" w:line="240" w:lineRule="auto"/>
+        <w:rPr>
+          <w:rFonts w:ascii="Times New Roman" w:eastAsia="Times New Roman" w:hAnsi="Times New Roman" w:cs="Times New Roman"/>
+          <w:sz w:val="24"/>
+          <w:szCs w:val="24"/>
+          <w:lang w:val="en-US" w:eastAsia="ru-RU"/>
+        </w:rPr>
+      </w:pPr>
+      <w:r>
+        <w:rPr>
+          <w:rFonts w:ascii="Times New Roman" w:eastAsia="Times New Roman" w:hAnsi="Times New Roman" w:cs="Times New Roman"/>
+          <w:sz w:val="24"/>
+          <w:szCs w:val="24"/>
+          <w:lang w:val="en-US" w:eastAsia="ru-RU"/>
+        </w:rPr>
+        <w:tab/>
+      </w:r>
+      <w:r>
+        <w:rPr>
+          <w:rFonts w:ascii="Times New Roman" w:eastAsia="Times New Roman" w:hAnsi="Times New Roman" w:cs="Times New Roman"/>
+          <w:sz w:val="24"/>
+          <w:szCs w:val="24"/>
+          <w:lang w:val="en-US" w:eastAsia="ru-RU"/>
+        </w:rPr>
+        <w:tab/>
+      </w:r>
+      <w:r>
+        <w:rPr>
+          <w:rFonts w:ascii="Times New Roman" w:eastAsia="Times New Roman" w:hAnsi="Times New Roman" w:cs="Times New Roman"/>
+          <w:sz w:val="24"/>
+          <w:szCs w:val="24"/>
+          <w:lang w:val="en-US" w:eastAsia="ru-RU"/>
+        </w:rPr>
+        <w:tab/>
+      </w:r>
+      <w:r>
+        <w:rPr>
+          <w:rFonts w:ascii="Times New Roman" w:eastAsia="Times New Roman" w:hAnsi="Times New Roman" w:cs="Times New Roman"/>
+          <w:sz w:val="24"/>
+          <w:szCs w:val="24"/>
+          <w:lang w:val="en-US" w:eastAsia="ru-RU"/>
+        </w:rPr>
+        <w:tab/>
+        <w:t>res0 = res</w:t>
+      </w:r>
+    </w:p>
+    <w:p>
+      <w:pPr>
+        <w:spacing w:after="0" w:line="240" w:lineRule="auto"/>
+        <w:rPr>
+          <w:rFonts w:ascii="Times New Roman" w:eastAsia="Times New Roman" w:hAnsi="Times New Roman" w:cs="Times New Roman"/>
+          <w:sz w:val="24"/>
+          <w:szCs w:val="24"/>
+          <w:lang w:val="en-US" w:eastAsia="ru-RU"/>
+        </w:rPr>
+      </w:pPr>
+      <w:r>
+        <w:rPr>
+          <w:rFonts w:ascii="Times New Roman" w:eastAsia="Times New Roman" w:hAnsi="Times New Roman" w:cs="Times New Roman"/>
+          <w:sz w:val="24"/>
+          <w:szCs w:val="24"/>
+          <w:lang w:val="en-US" w:eastAsia="ru-RU"/>
+        </w:rPr>
+        <w:tab/>
+      </w:r>
+      <w:r>
+        <w:rPr>
+          <w:rFonts w:ascii="Times New Roman" w:eastAsia="Times New Roman" w:hAnsi="Times New Roman" w:cs="Times New Roman"/>
+          <w:sz w:val="24"/>
+          <w:szCs w:val="24"/>
+          <w:lang w:val="en-US" w:eastAsia="ru-RU"/>
+        </w:rPr>
+        <w:tab/>
+      </w:r>
+      <w:r>
+        <w:rPr>
+          <w:rFonts w:ascii="Times New Roman" w:eastAsia="Times New Roman" w:hAnsi="Times New Roman" w:cs="Times New Roman"/>
+          <w:sz w:val="24"/>
+          <w:szCs w:val="24"/>
+          <w:lang w:val="en-US" w:eastAsia="ru-RU"/>
+        </w:rPr>
+        <w:tab/>
+      </w:r>
+      <w:r>
+        <w:rPr>
+          <w:rFonts w:ascii="Times New Roman" w:eastAsia="Times New Roman" w:hAnsi="Times New Roman" w:cs="Times New Roman"/>
+          <w:sz w:val="24"/>
+          <w:szCs w:val="24"/>
+          <w:lang w:val="en-US" w:eastAsia="ru-RU"/>
+        </w:rPr>
+        <w:tab/>
+        <w:t>res = res &lt;&lt; 1</w:t>
+      </w:r>
+    </w:p>
+    <w:p>
+      <w:pPr>
+        <w:spacing w:after="0" w:line="240" w:lineRule="auto"/>
+        <w:rPr>
+          <w:rFonts w:ascii="Times New Roman" w:eastAsia="Times New Roman" w:hAnsi="Times New Roman" w:cs="Times New Roman"/>
+          <w:sz w:val="24"/>
+          <w:szCs w:val="24"/>
+          <w:lang w:val="en-US" w:eastAsia="ru-RU"/>
+        </w:rPr>
+      </w:pPr>
+      <w:r>
+        <w:rPr>
+          <w:rFonts w:ascii="Times New Roman" w:eastAsia="Times New Roman" w:hAnsi="Times New Roman" w:cs="Times New Roman"/>
+          <w:sz w:val="24"/>
+          <w:szCs w:val="24"/>
+          <w:lang w:val="en-US" w:eastAsia="ru-RU"/>
+        </w:rPr>
+        <w:tab/>
+      </w:r>
+      <w:r>
+        <w:rPr>
+          <w:rFonts w:ascii="Times New Roman" w:eastAsia="Times New Roman" w:hAnsi="Times New Roman" w:cs="Times New Roman"/>
+          <w:sz w:val="24"/>
+          <w:szCs w:val="24"/>
+          <w:lang w:val="en-US" w:eastAsia="ru-RU"/>
+        </w:rPr>
+        <w:tab/>
+      </w:r>
+      <w:r>
+        <w:rPr>
+          <w:rFonts w:ascii="Times New Roman" w:eastAsia="Times New Roman" w:hAnsi="Times New Roman" w:cs="Times New Roman"/>
+          <w:sz w:val="24"/>
+          <w:szCs w:val="24"/>
+          <w:lang w:val="en-US" w:eastAsia="ru-RU"/>
+        </w:rPr>
+        <w:tab/>
+      </w:r>
+      <w:r>
+        <w:rPr>
+          <w:rFonts w:ascii="Times New Roman" w:eastAsia="Times New Roman" w:hAnsi="Times New Roman" w:cs="Times New Roman"/>
+          <w:sz w:val="24"/>
+          <w:szCs w:val="24"/>
+          <w:lang w:val="en-US" w:eastAsia="ru-RU"/>
+        </w:rPr>
+        <w:tab/>
+        <w:t xml:space="preserve">if </w:t>
+      </w:r>
+      <w:proofErr w:type="gramStart"/>
+      <w:r>
+        <w:rPr>
+          <w:rFonts w:ascii="Times New Roman" w:eastAsia="Times New Roman" w:hAnsi="Times New Roman" w:cs="Times New Roman"/>
+          <w:sz w:val="24"/>
+          <w:szCs w:val="24"/>
+          <w:lang w:val="en-US" w:eastAsia="ru-RU"/>
+        </w:rPr>
+        <w:t>( res</w:t>
+      </w:r>
+      <w:proofErr w:type="gramEnd"/>
+      <w:r>
+        <w:rPr>
+          <w:rFonts w:ascii="Times New Roman" w:eastAsia="Times New Roman" w:hAnsi="Times New Roman" w:cs="Times New Roman"/>
+          <w:sz w:val="24"/>
+          <w:szCs w:val="24"/>
+          <w:lang w:val="en-US" w:eastAsia="ru-RU"/>
+        </w:rPr>
+        <w:t xml:space="preserve"> &gt; 255)</w:t>
+      </w:r>
+    </w:p>
+    <w:p>
+      <w:pPr>
+        <w:spacing w:after="0" w:line="240" w:lineRule="auto"/>
+        <w:rPr>
+          <w:rFonts w:ascii="Times New Roman" w:eastAsia="Times New Roman" w:hAnsi="Times New Roman" w:cs="Times New Roman"/>
+          <w:sz w:val="24"/>
+          <w:szCs w:val="24"/>
+          <w:lang w:val="en-US" w:eastAsia="ru-RU"/>
+        </w:rPr>
+      </w:pPr>
+      <w:r>
+        <w:rPr>
+          <w:rFonts w:ascii="Times New Roman" w:eastAsia="Times New Roman" w:hAnsi="Times New Roman" w:cs="Times New Roman"/>
+          <w:sz w:val="24"/>
+          <w:szCs w:val="24"/>
+          <w:lang w:val="en-US" w:eastAsia="ru-RU"/>
+        </w:rPr>
+        <w:tab/>
+      </w:r>
+      <w:r>
+        <w:rPr>
+          <w:rFonts w:ascii="Times New Roman" w:eastAsia="Times New Roman" w:hAnsi="Times New Roman" w:cs="Times New Roman"/>
+          <w:sz w:val="24"/>
+          <w:szCs w:val="24"/>
+          <w:lang w:val="en-US" w:eastAsia="ru-RU"/>
+        </w:rPr>
+        <w:tab/>
+      </w:r>
+      <w:r>
+        <w:rPr>
+          <w:rFonts w:ascii="Times New Roman" w:eastAsia="Times New Roman" w:hAnsi="Times New Roman" w:cs="Times New Roman"/>
+          <w:sz w:val="24"/>
+          <w:szCs w:val="24"/>
+          <w:lang w:val="en-US" w:eastAsia="ru-RU"/>
+        </w:rPr>
+        <w:tab/>
+      </w:r>
+      <w:r>
+        <w:rPr>
+          <w:rFonts w:ascii="Times New Roman" w:eastAsia="Times New Roman" w:hAnsi="Times New Roman" w:cs="Times New Roman"/>
+          <w:sz w:val="24"/>
+          <w:szCs w:val="24"/>
+          <w:lang w:val="en-US" w:eastAsia="ru-RU"/>
+        </w:rPr>
+        <w:tab/>
+      </w:r>
+      <w:r>
+        <w:rPr>
+          <w:rFonts w:ascii="Times New Roman" w:eastAsia="Times New Roman" w:hAnsi="Times New Roman" w:cs="Times New Roman"/>
+          <w:sz w:val="24"/>
+          <w:szCs w:val="24"/>
+          <w:lang w:val="en-US" w:eastAsia="ru-RU"/>
+        </w:rPr>
+        <w:tab/>
+      </w:r>
+      <w:proofErr w:type="spellStart"/>
+      <w:r>
+        <w:rPr>
+          <w:rFonts w:ascii="Times New Roman" w:eastAsia="Times New Roman" w:hAnsi="Times New Roman" w:cs="Times New Roman"/>
+          <w:sz w:val="24"/>
+          <w:szCs w:val="24"/>
+          <w:lang w:val="en-US" w:eastAsia="ru-RU"/>
+        </w:rPr>
+        <w:t>carry_cnt</w:t>
+      </w:r>
+      <w:proofErr w:type="spellEnd"/>
+      <w:r>
+        <w:rPr>
+          <w:rFonts w:ascii="Times New Roman" w:eastAsia="Times New Roman" w:hAnsi="Times New Roman" w:cs="Times New Roman"/>
+          <w:sz w:val="24"/>
+          <w:szCs w:val="24"/>
+          <w:lang w:val="en-US" w:eastAsia="ru-RU"/>
+        </w:rPr>
+        <w:t xml:space="preserve"> = </w:t>
+      </w:r>
+      <w:proofErr w:type="spellStart"/>
+      <w:r>
+        <w:rPr>
+          <w:rFonts w:ascii="Times New Roman" w:eastAsia="Times New Roman" w:hAnsi="Times New Roman" w:cs="Times New Roman"/>
+          <w:sz w:val="24"/>
+          <w:szCs w:val="24"/>
+          <w:lang w:val="en-US" w:eastAsia="ru-RU"/>
+        </w:rPr>
+        <w:t>carry_cnt</w:t>
+      </w:r>
+      <w:proofErr w:type="spellEnd"/>
+      <w:r>
+        <w:rPr>
+          <w:rFonts w:ascii="Times New Roman" w:eastAsia="Times New Roman" w:hAnsi="Times New Roman" w:cs="Times New Roman"/>
+          <w:sz w:val="24"/>
+          <w:szCs w:val="24"/>
+          <w:lang w:val="en-US" w:eastAsia="ru-RU"/>
+        </w:rPr>
+        <w:t xml:space="preserve"> +1</w:t>
+      </w:r>
+    </w:p>
+    <w:p>
+      <w:pPr>
+        <w:spacing w:after="0" w:line="240" w:lineRule="auto"/>
+        <w:rPr>
+          <w:rFonts w:ascii="Times New Roman" w:eastAsia="Times New Roman" w:hAnsi="Times New Roman" w:cs="Times New Roman"/>
+          <w:sz w:val="24"/>
+          <w:szCs w:val="24"/>
+          <w:lang w:val="en-US" w:eastAsia="ru-RU"/>
+        </w:rPr>
+      </w:pPr>
+      <w:r>
+        <w:rPr>
+          <w:rFonts w:ascii="Times New Roman" w:eastAsia="Times New Roman" w:hAnsi="Times New Roman" w:cs="Times New Roman"/>
+          <w:sz w:val="24"/>
+          <w:szCs w:val="24"/>
+          <w:lang w:val="en-US" w:eastAsia="ru-RU"/>
+        </w:rPr>
+        <w:tab/>
+      </w:r>
+      <w:r>
+        <w:rPr>
+          <w:rFonts w:ascii="Times New Roman" w:eastAsia="Times New Roman" w:hAnsi="Times New Roman" w:cs="Times New Roman"/>
+          <w:sz w:val="24"/>
+          <w:szCs w:val="24"/>
+          <w:lang w:val="en-US" w:eastAsia="ru-RU"/>
+        </w:rPr>
+        <w:tab/>
+      </w:r>
+      <w:r>
+        <w:rPr>
+          <w:rFonts w:ascii="Times New Roman" w:eastAsia="Times New Roman" w:hAnsi="Times New Roman" w:cs="Times New Roman"/>
+          <w:sz w:val="24"/>
+          <w:szCs w:val="24"/>
+          <w:lang w:val="en-US" w:eastAsia="ru-RU"/>
+        </w:rPr>
+        <w:tab/>
+      </w:r>
+      <w:r>
+        <w:rPr>
+          <w:rFonts w:ascii="Times New Roman" w:eastAsia="Times New Roman" w:hAnsi="Times New Roman" w:cs="Times New Roman"/>
+          <w:sz w:val="24"/>
+          <w:szCs w:val="24"/>
+          <w:lang w:val="en-US" w:eastAsia="ru-RU"/>
+        </w:rPr>
+        <w:tab/>
+      </w:r>
+      <w:r>
+        <w:rPr>
+          <w:rFonts w:ascii="Times New Roman" w:eastAsia="Times New Roman" w:hAnsi="Times New Roman" w:cs="Times New Roman"/>
+          <w:sz w:val="24"/>
+          <w:szCs w:val="24"/>
+          <w:lang w:val="en-US" w:eastAsia="ru-RU"/>
+        </w:rPr>
+        <w:tab/>
+        <w:t>res = res - 256</w:t>
+      </w:r>
+    </w:p>
+    <w:p>
+      <w:pPr>
+        <w:spacing w:after="0" w:line="240" w:lineRule="auto"/>
+        <w:rPr>
+          <w:rFonts w:ascii="Times New Roman" w:eastAsia="Times New Roman" w:hAnsi="Times New Roman" w:cs="Times New Roman"/>
+          <w:sz w:val="24"/>
+          <w:szCs w:val="24"/>
+          <w:lang w:val="en-US" w:eastAsia="ru-RU"/>
+        </w:rPr>
+      </w:pPr>
+      <w:r>
+        <w:rPr>
+          <w:rFonts w:ascii="Times New Roman" w:eastAsia="Times New Roman" w:hAnsi="Times New Roman" w:cs="Times New Roman"/>
+          <w:sz w:val="24"/>
+          <w:szCs w:val="24"/>
+          <w:lang w:val="en-US" w:eastAsia="ru-RU"/>
+        </w:rPr>
+        <w:tab/>
+      </w:r>
+      <w:r>
+        <w:rPr>
+          <w:rFonts w:ascii="Times New Roman" w:eastAsia="Times New Roman" w:hAnsi="Times New Roman" w:cs="Times New Roman"/>
+          <w:sz w:val="24"/>
+          <w:szCs w:val="24"/>
+          <w:lang w:val="en-US" w:eastAsia="ru-RU"/>
+        </w:rPr>
+        <w:tab/>
+      </w:r>
+      <w:r>
+        <w:rPr>
+          <w:rFonts w:ascii="Times New Roman" w:eastAsia="Times New Roman" w:hAnsi="Times New Roman" w:cs="Times New Roman"/>
+          <w:sz w:val="24"/>
+          <w:szCs w:val="24"/>
+          <w:lang w:val="en-US" w:eastAsia="ru-RU"/>
+        </w:rPr>
+        <w:tab/>
+      </w:r>
+      <w:r>
+        <w:rPr>
+          <w:rFonts w:ascii="Times New Roman" w:eastAsia="Times New Roman" w:hAnsi="Times New Roman" w:cs="Times New Roman"/>
+          <w:sz w:val="24"/>
+          <w:szCs w:val="24"/>
+          <w:lang w:val="en-US" w:eastAsia="ru-RU"/>
+        </w:rPr>
+        <w:tab/>
+        <w:t>res = res0 + res</w:t>
+      </w:r>
+    </w:p>
+    <w:p>
+      <w:pPr>
+        <w:spacing w:after="0" w:line="240" w:lineRule="auto"/>
+        <w:rPr>
+          <w:rFonts w:ascii="Times New Roman" w:eastAsia="Times New Roman" w:hAnsi="Times New Roman" w:cs="Times New Roman"/>
+          <w:sz w:val="24"/>
+          <w:szCs w:val="24"/>
+          <w:lang w:val="en-US" w:eastAsia="ru-RU"/>
+        </w:rPr>
+      </w:pPr>
+      <w:r>
+        <w:rPr>
+          <w:rFonts w:ascii="Times New Roman" w:eastAsia="Times New Roman" w:hAnsi="Times New Roman" w:cs="Times New Roman"/>
+          <w:sz w:val="24"/>
+          <w:szCs w:val="24"/>
+          <w:lang w:val="en-US" w:eastAsia="ru-RU"/>
+        </w:rPr>
+        <w:tab/>
+      </w:r>
+      <w:r>
+        <w:rPr>
+          <w:rFonts w:ascii="Times New Roman" w:eastAsia="Times New Roman" w:hAnsi="Times New Roman" w:cs="Times New Roman"/>
+          <w:sz w:val="24"/>
+          <w:szCs w:val="24"/>
+          <w:lang w:val="en-US" w:eastAsia="ru-RU"/>
+        </w:rPr>
+        <w:tab/>
+      </w:r>
+      <w:r>
+        <w:rPr>
+          <w:rFonts w:ascii="Times New Roman" w:eastAsia="Times New Roman" w:hAnsi="Times New Roman" w:cs="Times New Roman"/>
+          <w:sz w:val="24"/>
+          <w:szCs w:val="24"/>
+          <w:lang w:val="en-US" w:eastAsia="ru-RU"/>
+        </w:rPr>
+        <w:tab/>
+      </w:r>
+      <w:r>
+        <w:rPr>
+          <w:rFonts w:ascii="Times New Roman" w:eastAsia="Times New Roman" w:hAnsi="Times New Roman" w:cs="Times New Roman"/>
+          <w:sz w:val="24"/>
+          <w:szCs w:val="24"/>
+          <w:lang w:val="en-US" w:eastAsia="ru-RU"/>
+        </w:rPr>
+        <w:tab/>
+        <w:t>if (res &gt; 255)</w:t>
+      </w:r>
+    </w:p>
+    <w:p>
+      <w:pPr>
+        <w:spacing w:after="0" w:line="240" w:lineRule="auto"/>
+        <w:rPr>
+          <w:rFonts w:ascii="Times New Roman" w:eastAsia="Times New Roman" w:hAnsi="Times New Roman" w:cs="Times New Roman"/>
+          <w:sz w:val="24"/>
+          <w:szCs w:val="24"/>
+          <w:lang w:val="en-US" w:eastAsia="ru-RU"/>
+        </w:rPr>
+      </w:pPr>
+      <w:r>
+        <w:rPr>
+          <w:rFonts w:ascii="Times New Roman" w:eastAsia="Times New Roman" w:hAnsi="Times New Roman" w:cs="Times New Roman"/>
+          <w:sz w:val="24"/>
+          <w:szCs w:val="24"/>
+          <w:lang w:val="en-US" w:eastAsia="ru-RU"/>
+        </w:rPr>
+        <w:tab/>
+      </w:r>
+      <w:r>
+        <w:rPr>
+          <w:rFonts w:ascii="Times New Roman" w:eastAsia="Times New Roman" w:hAnsi="Times New Roman" w:cs="Times New Roman"/>
+          <w:sz w:val="24"/>
+          <w:szCs w:val="24"/>
+          <w:lang w:val="en-US" w:eastAsia="ru-RU"/>
+        </w:rPr>
+        <w:tab/>
+      </w:r>
+      <w:r>
+        <w:rPr>
+          <w:rFonts w:ascii="Times New Roman" w:eastAsia="Times New Roman" w:hAnsi="Times New Roman" w:cs="Times New Roman"/>
+          <w:sz w:val="24"/>
+          <w:szCs w:val="24"/>
+          <w:lang w:val="en-US" w:eastAsia="ru-RU"/>
+        </w:rPr>
+        <w:tab/>
+      </w:r>
+      <w:r>
+        <w:rPr>
+          <w:rFonts w:ascii="Times New Roman" w:eastAsia="Times New Roman" w:hAnsi="Times New Roman" w:cs="Times New Roman"/>
+          <w:sz w:val="24"/>
+          <w:szCs w:val="24"/>
+          <w:lang w:val="en-US" w:eastAsia="ru-RU"/>
+        </w:rPr>
+        <w:tab/>
+      </w:r>
+      <w:r>
+        <w:rPr>
+          <w:rFonts w:ascii="Times New Roman" w:eastAsia="Times New Roman" w:hAnsi="Times New Roman" w:cs="Times New Roman"/>
+          <w:sz w:val="24"/>
+          <w:szCs w:val="24"/>
+          <w:lang w:val="en-US" w:eastAsia="ru-RU"/>
+        </w:rPr>
+        <w:tab/>
+      </w:r>
+      <w:proofErr w:type="spellStart"/>
+      <w:r>
+        <w:rPr>
+          <w:rFonts w:ascii="Times New Roman" w:eastAsia="Times New Roman" w:hAnsi="Times New Roman" w:cs="Times New Roman"/>
+          <w:sz w:val="24"/>
+          <w:szCs w:val="24"/>
+          <w:lang w:val="en-US" w:eastAsia="ru-RU"/>
+        </w:rPr>
+        <w:t>carry_cnt</w:t>
+      </w:r>
+      <w:proofErr w:type="spellEnd"/>
+      <w:r>
+        <w:rPr>
+          <w:rFonts w:ascii="Times New Roman" w:eastAsia="Times New Roman" w:hAnsi="Times New Roman" w:cs="Times New Roman"/>
+          <w:sz w:val="24"/>
+          <w:szCs w:val="24"/>
+          <w:lang w:val="en-US" w:eastAsia="ru-RU"/>
+        </w:rPr>
+        <w:t xml:space="preserve"> = </w:t>
+      </w:r>
+      <w:proofErr w:type="spellStart"/>
+      <w:r>
+        <w:rPr>
+          <w:rFonts w:ascii="Times New Roman" w:eastAsia="Times New Roman" w:hAnsi="Times New Roman" w:cs="Times New Roman"/>
+          <w:sz w:val="24"/>
+          <w:szCs w:val="24"/>
+          <w:lang w:val="en-US" w:eastAsia="ru-RU"/>
+        </w:rPr>
+        <w:t>carry_cnt</w:t>
+      </w:r>
+      <w:proofErr w:type="spellEnd"/>
+      <w:r>
+        <w:rPr>
+          <w:rFonts w:ascii="Times New Roman" w:eastAsia="Times New Roman" w:hAnsi="Times New Roman" w:cs="Times New Roman"/>
+          <w:sz w:val="24"/>
+          <w:szCs w:val="24"/>
+          <w:lang w:val="en-US" w:eastAsia="ru-RU"/>
+        </w:rPr>
+        <w:t xml:space="preserve"> +1</w:t>
+      </w:r>
+    </w:p>
+    <w:p>
+      <w:pPr>
+        <w:spacing w:after="0" w:line="240" w:lineRule="auto"/>
+        <w:rPr>
+          <w:rFonts w:ascii="Times New Roman" w:eastAsia="Times New Roman" w:hAnsi="Times New Roman" w:cs="Times New Roman"/>
+          <w:sz w:val="24"/>
+          <w:szCs w:val="24"/>
+          <w:lang w:val="en-US" w:eastAsia="ru-RU"/>
+        </w:rPr>
+      </w:pPr>
+      <w:r>
+        <w:rPr>
+          <w:rFonts w:ascii="Times New Roman" w:eastAsia="Times New Roman" w:hAnsi="Times New Roman" w:cs="Times New Roman"/>
+          <w:sz w:val="24"/>
+          <w:szCs w:val="24"/>
+          <w:lang w:val="en-US" w:eastAsia="ru-RU"/>
+        </w:rPr>
+        <w:tab/>
+      </w:r>
+      <w:r>
+        <w:rPr>
+          <w:rFonts w:ascii="Times New Roman" w:eastAsia="Times New Roman" w:hAnsi="Times New Roman" w:cs="Times New Roman"/>
+          <w:sz w:val="24"/>
+          <w:szCs w:val="24"/>
+          <w:lang w:val="en-US" w:eastAsia="ru-RU"/>
+        </w:rPr>
+        <w:tab/>
+      </w:r>
+      <w:r>
+        <w:rPr>
+          <w:rFonts w:ascii="Times New Roman" w:eastAsia="Times New Roman" w:hAnsi="Times New Roman" w:cs="Times New Roman"/>
+          <w:sz w:val="24"/>
+          <w:szCs w:val="24"/>
+          <w:lang w:val="en-US" w:eastAsia="ru-RU"/>
+        </w:rPr>
+        <w:tab/>
+      </w:r>
+      <w:r>
+        <w:rPr>
+          <w:rFonts w:ascii="Times New Roman" w:eastAsia="Times New Roman" w:hAnsi="Times New Roman" w:cs="Times New Roman"/>
+          <w:sz w:val="24"/>
+          <w:szCs w:val="24"/>
+          <w:lang w:val="en-US" w:eastAsia="ru-RU"/>
+        </w:rPr>
+        <w:tab/>
+      </w:r>
+      <w:r>
+        <w:rPr>
+          <w:rFonts w:ascii="Times New Roman" w:eastAsia="Times New Roman" w:hAnsi="Times New Roman" w:cs="Times New Roman"/>
+          <w:sz w:val="24"/>
+          <w:szCs w:val="24"/>
+          <w:lang w:val="en-US" w:eastAsia="ru-RU"/>
+        </w:rPr>
+        <w:tab/>
+        <w:t>res = res - 256</w:t>
+      </w:r>
+    </w:p>
+    <w:p>
+      <w:pPr>
+        <w:spacing w:after="0" w:line="240" w:lineRule="auto"/>
+        <w:rPr>
+          <w:rFonts w:ascii="Times New Roman" w:eastAsia="Times New Roman" w:hAnsi="Times New Roman" w:cs="Times New Roman"/>
+          <w:sz w:val="24"/>
+          <w:szCs w:val="24"/>
+          <w:lang w:val="en-US" w:eastAsia="ru-RU"/>
+        </w:rPr>
+      </w:pPr>
+      <w:r>
+        <w:rPr>
+          <w:rFonts w:ascii="Times New Roman" w:eastAsia="Times New Roman" w:hAnsi="Times New Roman" w:cs="Times New Roman"/>
+          <w:sz w:val="24"/>
+          <w:szCs w:val="24"/>
+          <w:lang w:val="en-US" w:eastAsia="ru-RU"/>
+        </w:rPr>
+        <w:tab/>
+        <w:t xml:space="preserve">get </w:t>
+      </w:r>
+      <w:proofErr w:type="spellStart"/>
+      <w:r>
+        <w:rPr>
+          <w:rFonts w:ascii="Times New Roman" w:eastAsia="Times New Roman" w:hAnsi="Times New Roman" w:cs="Times New Roman"/>
+          <w:sz w:val="24"/>
+          <w:szCs w:val="24"/>
+          <w:lang w:val="en-US" w:eastAsia="ru-RU"/>
+        </w:rPr>
+        <w:t>yball</w:t>
+      </w:r>
+      <w:proofErr w:type="spellEnd"/>
+    </w:p>
+    <w:p>
+      <w:pPr>
+        <w:spacing w:after="0" w:line="240" w:lineRule="auto"/>
+        <w:rPr>
+          <w:rFonts w:ascii="Times New Roman" w:eastAsia="Times New Roman" w:hAnsi="Times New Roman" w:cs="Times New Roman"/>
+          <w:sz w:val="24"/>
+          <w:szCs w:val="24"/>
+          <w:lang w:val="en-US" w:eastAsia="ru-RU"/>
+        </w:rPr>
+      </w:pPr>
+      <w:r>
+        <w:rPr>
+          <w:rFonts w:ascii="Times New Roman" w:eastAsia="Times New Roman" w:hAnsi="Times New Roman" w:cs="Times New Roman"/>
+          <w:sz w:val="24"/>
+          <w:szCs w:val="24"/>
+          <w:lang w:val="en-US" w:eastAsia="ru-RU"/>
+        </w:rPr>
+        <w:tab/>
+      </w:r>
+      <w:r>
+        <w:rPr>
+          <w:rFonts w:ascii="Times New Roman" w:eastAsia="Times New Roman" w:hAnsi="Times New Roman" w:cs="Times New Roman"/>
+          <w:color w:val="538135" w:themeColor="accent6" w:themeShade="BF"/>
+          <w:sz w:val="24"/>
+          <w:szCs w:val="24"/>
+          <w:lang w:val="en-US" w:eastAsia="ru-RU"/>
+        </w:rPr>
+        <w:t xml:space="preserve"># if </w:t>
+      </w:r>
+      <w:proofErr w:type="spellStart"/>
+      <w:r>
+        <w:rPr>
+          <w:rFonts w:ascii="Times New Roman" w:eastAsia="Times New Roman" w:hAnsi="Times New Roman" w:cs="Times New Roman"/>
+          <w:color w:val="538135" w:themeColor="accent6" w:themeShade="BF"/>
+          <w:sz w:val="24"/>
+          <w:szCs w:val="24"/>
+          <w:lang w:val="en-US" w:eastAsia="ru-RU"/>
+        </w:rPr>
+        <w:t>vy</w:t>
+      </w:r>
+      <w:proofErr w:type="spellEnd"/>
+      <w:r>
+        <w:rPr>
+          <w:rFonts w:ascii="Times New Roman" w:eastAsia="Times New Roman" w:hAnsi="Times New Roman" w:cs="Times New Roman"/>
+          <w:color w:val="538135" w:themeColor="accent6" w:themeShade="BF"/>
+          <w:sz w:val="24"/>
+          <w:szCs w:val="24"/>
+          <w:lang w:val="en-US" w:eastAsia="ru-RU"/>
+        </w:rPr>
+        <w:t xml:space="preserve"> was </w:t>
+      </w:r>
+      <w:proofErr w:type="gramStart"/>
+      <w:r>
+        <w:rPr>
+          <w:rFonts w:ascii="Times New Roman" w:eastAsia="Times New Roman" w:hAnsi="Times New Roman" w:cs="Times New Roman"/>
+          <w:color w:val="538135" w:themeColor="accent6" w:themeShade="BF"/>
+          <w:sz w:val="24"/>
+          <w:szCs w:val="24"/>
+          <w:lang w:val="en-US" w:eastAsia="ru-RU"/>
+        </w:rPr>
+        <w:t>negative ,</w:t>
+      </w:r>
+      <w:proofErr w:type="gramEnd"/>
+      <w:r>
+        <w:rPr>
+          <w:rFonts w:ascii="Times New Roman" w:eastAsia="Times New Roman" w:hAnsi="Times New Roman" w:cs="Times New Roman"/>
+          <w:color w:val="538135" w:themeColor="accent6" w:themeShade="BF"/>
+          <w:sz w:val="24"/>
+          <w:szCs w:val="24"/>
+          <w:lang w:val="en-US" w:eastAsia="ru-RU"/>
+        </w:rPr>
+        <w:t xml:space="preserve"> we negate the y coordinate </w:t>
+      </w:r>
+    </w:p>
+    <w:p>
+      <w:pPr>
+        <w:spacing w:after="0" w:line="240" w:lineRule="auto"/>
+        <w:rPr>
+          <w:rFonts w:ascii="Times New Roman" w:eastAsia="Times New Roman" w:hAnsi="Times New Roman" w:cs="Times New Roman"/>
+          <w:sz w:val="24"/>
+          <w:szCs w:val="24"/>
+          <w:lang w:val="en-US" w:eastAsia="ru-RU"/>
+        </w:rPr>
+      </w:pPr>
+      <w:r>
+        <w:rPr>
+          <w:rFonts w:ascii="Times New Roman" w:eastAsia="Times New Roman" w:hAnsi="Times New Roman" w:cs="Times New Roman"/>
+          <w:sz w:val="24"/>
+          <w:szCs w:val="24"/>
+          <w:lang w:val="en-US" w:eastAsia="ru-RU"/>
+        </w:rPr>
+        <w:tab/>
+        <w:t>if (</w:t>
+      </w:r>
+      <w:proofErr w:type="spellStart"/>
+      <w:r>
+        <w:rPr>
+          <w:rFonts w:ascii="Times New Roman" w:eastAsia="Times New Roman" w:hAnsi="Times New Roman" w:cs="Times New Roman"/>
+          <w:sz w:val="24"/>
+          <w:szCs w:val="24"/>
+          <w:lang w:val="en-US" w:eastAsia="ru-RU"/>
+        </w:rPr>
+        <w:t>flag_vy_negative</w:t>
+      </w:r>
+      <w:proofErr w:type="spellEnd"/>
+      <w:r>
+        <w:rPr>
+          <w:rFonts w:ascii="Times New Roman" w:eastAsia="Times New Roman" w:hAnsi="Times New Roman" w:cs="Times New Roman"/>
+          <w:sz w:val="24"/>
+          <w:szCs w:val="24"/>
+          <w:lang w:val="en-US" w:eastAsia="ru-RU"/>
+        </w:rPr>
+        <w:t xml:space="preserve"> == 1)</w:t>
+      </w:r>
+    </w:p>
+    <w:p>
+      <w:pPr>
+        <w:spacing w:after="0" w:line="240" w:lineRule="auto"/>
+        <w:rPr>
+          <w:rFonts w:ascii="Times New Roman" w:eastAsia="Times New Roman" w:hAnsi="Times New Roman" w:cs="Times New Roman"/>
+          <w:sz w:val="24"/>
+          <w:szCs w:val="24"/>
+          <w:lang w:val="en-US" w:eastAsia="ru-RU"/>
+        </w:rPr>
+      </w:pPr>
+      <w:r>
+        <w:rPr>
+          <w:rFonts w:ascii="Times New Roman" w:eastAsia="Times New Roman" w:hAnsi="Times New Roman" w:cs="Times New Roman"/>
+          <w:sz w:val="24"/>
+          <w:szCs w:val="24"/>
+          <w:lang w:val="en-US" w:eastAsia="ru-RU"/>
+        </w:rPr>
+        <w:tab/>
+      </w:r>
+      <w:r>
+        <w:rPr>
+          <w:rFonts w:ascii="Times New Roman" w:eastAsia="Times New Roman" w:hAnsi="Times New Roman" w:cs="Times New Roman"/>
+          <w:sz w:val="24"/>
+          <w:szCs w:val="24"/>
+          <w:lang w:val="en-US" w:eastAsia="ru-RU"/>
+        </w:rPr>
+        <w:tab/>
+      </w:r>
+      <w:proofErr w:type="spellStart"/>
+      <w:r>
+        <w:rPr>
+          <w:rFonts w:ascii="Times New Roman" w:eastAsia="Times New Roman" w:hAnsi="Times New Roman" w:cs="Times New Roman"/>
+          <w:sz w:val="24"/>
+          <w:szCs w:val="24"/>
+          <w:lang w:val="en-US" w:eastAsia="ru-RU"/>
+        </w:rPr>
+        <w:t>yball</w:t>
+      </w:r>
+      <w:proofErr w:type="spellEnd"/>
+      <w:r>
+        <w:rPr>
+          <w:rFonts w:ascii="Times New Roman" w:eastAsia="Times New Roman" w:hAnsi="Times New Roman" w:cs="Times New Roman"/>
+          <w:sz w:val="24"/>
+          <w:szCs w:val="24"/>
+          <w:lang w:val="en-US" w:eastAsia="ru-RU"/>
+        </w:rPr>
+        <w:t xml:space="preserve"> = -</w:t>
+      </w:r>
+      <w:proofErr w:type="spellStart"/>
+      <w:r>
+        <w:rPr>
+          <w:rFonts w:ascii="Times New Roman" w:eastAsia="Times New Roman" w:hAnsi="Times New Roman" w:cs="Times New Roman"/>
+          <w:sz w:val="24"/>
+          <w:szCs w:val="24"/>
+          <w:lang w:val="en-US" w:eastAsia="ru-RU"/>
+        </w:rPr>
+        <w:t>yball</w:t>
+      </w:r>
+      <w:proofErr w:type="spellEnd"/>
+    </w:p>
+    <w:p>
+      <w:pPr>
+        <w:spacing w:after="0" w:line="240" w:lineRule="auto"/>
+        <w:rPr>
+          <w:rFonts w:ascii="Times New Roman" w:eastAsia="Times New Roman" w:hAnsi="Times New Roman" w:cs="Times New Roman"/>
+          <w:sz w:val="24"/>
+          <w:szCs w:val="24"/>
+          <w:lang w:val="en-US" w:eastAsia="ru-RU"/>
+        </w:rPr>
+      </w:pPr>
+      <w:r>
+        <w:rPr>
+          <w:rFonts w:ascii="Times New Roman" w:eastAsia="Times New Roman" w:hAnsi="Times New Roman" w:cs="Times New Roman"/>
+          <w:sz w:val="24"/>
+          <w:szCs w:val="24"/>
+          <w:lang w:val="en-US" w:eastAsia="ru-RU"/>
+        </w:rPr>
+        <w:tab/>
+        <w:t xml:space="preserve">res = res + </w:t>
+      </w:r>
+      <w:proofErr w:type="spellStart"/>
+      <w:r>
+        <w:rPr>
+          <w:rFonts w:ascii="Times New Roman" w:eastAsia="Times New Roman" w:hAnsi="Times New Roman" w:cs="Times New Roman"/>
+          <w:sz w:val="24"/>
+          <w:szCs w:val="24"/>
+          <w:lang w:val="en-US" w:eastAsia="ru-RU"/>
+        </w:rPr>
+        <w:t>yball</w:t>
+      </w:r>
+      <w:proofErr w:type="spellEnd"/>
+    </w:p>
+    <w:p>
+      <w:pPr>
+        <w:spacing w:after="0" w:line="240" w:lineRule="auto"/>
+        <w:rPr>
+          <w:rFonts w:ascii="Times New Roman" w:eastAsia="Times New Roman" w:hAnsi="Times New Roman" w:cs="Times New Roman"/>
+          <w:sz w:val="24"/>
+          <w:szCs w:val="24"/>
+          <w:lang w:val="en-US" w:eastAsia="ru-RU"/>
+        </w:rPr>
+      </w:pPr>
+      <w:r>
+        <w:rPr>
+          <w:rFonts w:ascii="Times New Roman" w:eastAsia="Times New Roman" w:hAnsi="Times New Roman" w:cs="Times New Roman"/>
+          <w:sz w:val="24"/>
+          <w:szCs w:val="24"/>
+          <w:lang w:val="en-US" w:eastAsia="ru-RU"/>
+        </w:rPr>
+        <w:tab/>
+        <w:t xml:space="preserve">if (res &gt; 255) </w:t>
+      </w:r>
+    </w:p>
+    <w:p>
+      <w:pPr>
+        <w:spacing w:after="0" w:line="240" w:lineRule="auto"/>
+        <w:rPr>
+          <w:rFonts w:ascii="Times New Roman" w:eastAsia="Times New Roman" w:hAnsi="Times New Roman" w:cs="Times New Roman"/>
+          <w:sz w:val="24"/>
+          <w:szCs w:val="24"/>
+          <w:lang w:val="en-US" w:eastAsia="ru-RU"/>
+        </w:rPr>
+      </w:pPr>
+      <w:r>
+        <w:rPr>
+          <w:rFonts w:ascii="Times New Roman" w:eastAsia="Times New Roman" w:hAnsi="Times New Roman" w:cs="Times New Roman"/>
+          <w:sz w:val="24"/>
+          <w:szCs w:val="24"/>
+          <w:lang w:val="en-US" w:eastAsia="ru-RU"/>
+        </w:rPr>
+        <w:tab/>
+      </w:r>
+      <w:r>
+        <w:rPr>
+          <w:rFonts w:ascii="Times New Roman" w:eastAsia="Times New Roman" w:hAnsi="Times New Roman" w:cs="Times New Roman"/>
+          <w:sz w:val="24"/>
+          <w:szCs w:val="24"/>
+          <w:lang w:val="en-US" w:eastAsia="ru-RU"/>
+        </w:rPr>
+        <w:tab/>
+      </w:r>
+      <w:proofErr w:type="spellStart"/>
+      <w:r>
+        <w:rPr>
+          <w:rFonts w:ascii="Times New Roman" w:eastAsia="Times New Roman" w:hAnsi="Times New Roman" w:cs="Times New Roman"/>
+          <w:sz w:val="24"/>
+          <w:szCs w:val="24"/>
+          <w:lang w:val="en-US" w:eastAsia="ru-RU"/>
+        </w:rPr>
+        <w:t>carry_cnt</w:t>
+      </w:r>
+      <w:proofErr w:type="spellEnd"/>
+      <w:r>
+        <w:rPr>
+          <w:rFonts w:ascii="Times New Roman" w:eastAsia="Times New Roman" w:hAnsi="Times New Roman" w:cs="Times New Roman"/>
+          <w:sz w:val="24"/>
+          <w:szCs w:val="24"/>
+          <w:lang w:val="en-US" w:eastAsia="ru-RU"/>
+        </w:rPr>
+        <w:t xml:space="preserve"> = </w:t>
+      </w:r>
+      <w:proofErr w:type="spellStart"/>
+      <w:r>
+        <w:rPr>
+          <w:rFonts w:ascii="Times New Roman" w:eastAsia="Times New Roman" w:hAnsi="Times New Roman" w:cs="Times New Roman"/>
+          <w:sz w:val="24"/>
+          <w:szCs w:val="24"/>
+          <w:lang w:val="en-US" w:eastAsia="ru-RU"/>
+        </w:rPr>
+        <w:t>carry_cnt</w:t>
+      </w:r>
+      <w:proofErr w:type="spellEnd"/>
+      <w:r>
+        <w:rPr>
+          <w:rFonts w:ascii="Times New Roman" w:eastAsia="Times New Roman" w:hAnsi="Times New Roman" w:cs="Times New Roman"/>
+          <w:sz w:val="24"/>
+          <w:szCs w:val="24"/>
+          <w:lang w:val="en-US" w:eastAsia="ru-RU"/>
+        </w:rPr>
+        <w:t xml:space="preserve"> +1 </w:t>
+      </w:r>
+    </w:p>
+    <w:p>
+      <w:pPr>
+        <w:spacing w:after="0" w:line="240" w:lineRule="auto"/>
+        <w:rPr>
+          <w:rFonts w:ascii="Times New Roman" w:eastAsia="Times New Roman" w:hAnsi="Times New Roman" w:cs="Times New Roman"/>
+          <w:sz w:val="24"/>
+          <w:szCs w:val="24"/>
+          <w:lang w:val="en-US" w:eastAsia="ru-RU"/>
+        </w:rPr>
+      </w:pPr>
+      <w:r>
+        <w:rPr>
+          <w:rFonts w:ascii="Times New Roman" w:eastAsia="Times New Roman" w:hAnsi="Times New Roman" w:cs="Times New Roman"/>
+          <w:sz w:val="24"/>
+          <w:szCs w:val="24"/>
+          <w:lang w:val="en-US" w:eastAsia="ru-RU"/>
+        </w:rPr>
+        <w:tab/>
+      </w:r>
+      <w:r>
+        <w:rPr>
+          <w:rFonts w:ascii="Times New Roman" w:eastAsia="Times New Roman" w:hAnsi="Times New Roman" w:cs="Times New Roman"/>
+          <w:sz w:val="24"/>
+          <w:szCs w:val="24"/>
+          <w:lang w:val="en-US" w:eastAsia="ru-RU"/>
+        </w:rPr>
+        <w:tab/>
+        <w:t>res = res - 256</w:t>
+      </w:r>
+    </w:p>
+    <w:p>
+      <w:pPr>
+        <w:spacing w:after="0" w:line="240" w:lineRule="auto"/>
+        <w:rPr>
+          <w:rFonts w:ascii="Times New Roman" w:eastAsia="Times New Roman" w:hAnsi="Times New Roman" w:cs="Times New Roman"/>
+          <w:sz w:val="24"/>
+          <w:szCs w:val="24"/>
+          <w:lang w:val="en-US" w:eastAsia="ru-RU"/>
+        </w:rPr>
+      </w:pPr>
+      <w:r>
+        <w:rPr>
+          <w:rFonts w:ascii="Times New Roman" w:eastAsia="Times New Roman" w:hAnsi="Times New Roman" w:cs="Times New Roman"/>
+          <w:sz w:val="24"/>
+          <w:szCs w:val="24"/>
+          <w:lang w:val="en-US" w:eastAsia="ru-RU"/>
+        </w:rPr>
+        <w:tab/>
+      </w:r>
+      <w:r>
+        <w:rPr>
+          <w:rFonts w:ascii="Times New Roman" w:eastAsia="Times New Roman" w:hAnsi="Times New Roman" w:cs="Times New Roman"/>
+          <w:color w:val="538135" w:themeColor="accent6" w:themeShade="BF"/>
+          <w:sz w:val="24"/>
+          <w:szCs w:val="24"/>
+          <w:lang w:val="en-US" w:eastAsia="ru-RU"/>
+        </w:rPr>
+        <w:t xml:space="preserve"># we count carry bits and if the number is </w:t>
+      </w:r>
+      <w:proofErr w:type="gramStart"/>
+      <w:r>
+        <w:rPr>
+          <w:rFonts w:ascii="Times New Roman" w:eastAsia="Times New Roman" w:hAnsi="Times New Roman" w:cs="Times New Roman"/>
+          <w:color w:val="538135" w:themeColor="accent6" w:themeShade="BF"/>
+          <w:sz w:val="24"/>
+          <w:szCs w:val="24"/>
+          <w:lang w:val="en-US" w:eastAsia="ru-RU"/>
+        </w:rPr>
+        <w:t>odd</w:t>
+      </w:r>
+      <w:proofErr w:type="gramEnd"/>
+      <w:r>
+        <w:rPr>
+          <w:rFonts w:ascii="Times New Roman" w:eastAsia="Times New Roman" w:hAnsi="Times New Roman" w:cs="Times New Roman"/>
+          <w:color w:val="538135" w:themeColor="accent6" w:themeShade="BF"/>
+          <w:sz w:val="24"/>
+          <w:szCs w:val="24"/>
+          <w:lang w:val="en-US" w:eastAsia="ru-RU"/>
+        </w:rPr>
+        <w:t xml:space="preserve"> we negate the result</w:t>
+      </w:r>
+    </w:p>
+    <w:p>
+      <w:pPr>
+        <w:spacing w:after="0" w:line="240" w:lineRule="auto"/>
+        <w:rPr>
+          <w:rFonts w:ascii="Times New Roman" w:eastAsia="Times New Roman" w:hAnsi="Times New Roman" w:cs="Times New Roman"/>
+          <w:sz w:val="24"/>
+          <w:szCs w:val="24"/>
+          <w:lang w:val="en-US" w:eastAsia="ru-RU"/>
+        </w:rPr>
+      </w:pPr>
+      <w:r>
+        <w:rPr>
+          <w:rFonts w:ascii="Times New Roman" w:eastAsia="Times New Roman" w:hAnsi="Times New Roman" w:cs="Times New Roman"/>
+          <w:sz w:val="24"/>
+          <w:szCs w:val="24"/>
+          <w:lang w:val="en-US" w:eastAsia="ru-RU"/>
+        </w:rPr>
+        <w:tab/>
+        <w:t>if (</w:t>
+      </w:r>
+      <w:proofErr w:type="spellStart"/>
+      <w:r>
+        <w:rPr>
+          <w:rFonts w:ascii="Times New Roman" w:eastAsia="Times New Roman" w:hAnsi="Times New Roman" w:cs="Times New Roman"/>
+          <w:sz w:val="24"/>
+          <w:szCs w:val="24"/>
+          <w:lang w:val="en-US" w:eastAsia="ru-RU"/>
+        </w:rPr>
+        <w:t>carry_cnt</w:t>
+      </w:r>
+      <w:proofErr w:type="spellEnd"/>
+      <w:r>
+        <w:rPr>
+          <w:rFonts w:ascii="Times New Roman" w:eastAsia="Times New Roman" w:hAnsi="Times New Roman" w:cs="Times New Roman"/>
+          <w:sz w:val="24"/>
+          <w:szCs w:val="24"/>
+          <w:lang w:val="en-US" w:eastAsia="ru-RU"/>
+        </w:rPr>
+        <w:t xml:space="preserve"> % 2 = 1) </w:t>
+      </w:r>
+    </w:p>
+    <w:p>
+      <w:pPr>
+        <w:spacing w:after="0" w:line="240" w:lineRule="auto"/>
+        <w:rPr>
+          <w:rFonts w:ascii="Times New Roman" w:eastAsia="Times New Roman" w:hAnsi="Times New Roman" w:cs="Times New Roman"/>
+          <w:sz w:val="24"/>
+          <w:szCs w:val="24"/>
+          <w:lang w:val="en-US" w:eastAsia="ru-RU"/>
+        </w:rPr>
+      </w:pPr>
+      <w:r>
+        <w:rPr>
+          <w:rFonts w:ascii="Times New Roman" w:eastAsia="Times New Roman" w:hAnsi="Times New Roman" w:cs="Times New Roman"/>
+          <w:sz w:val="24"/>
+          <w:szCs w:val="24"/>
+          <w:lang w:val="en-US" w:eastAsia="ru-RU"/>
+        </w:rPr>
+        <w:tab/>
+      </w:r>
+      <w:r>
+        <w:rPr>
+          <w:rFonts w:ascii="Times New Roman" w:eastAsia="Times New Roman" w:hAnsi="Times New Roman" w:cs="Times New Roman"/>
+          <w:sz w:val="24"/>
+          <w:szCs w:val="24"/>
+          <w:lang w:val="en-US" w:eastAsia="ru-RU"/>
+        </w:rPr>
+        <w:tab/>
+        <w:t>res = -res</w:t>
+      </w:r>
+    </w:p>
+    <w:p>
+      <w:pPr>
+        <w:spacing w:after="0" w:line="240" w:lineRule="auto"/>
+        <w:rPr>
+          <w:rFonts w:ascii="Times New Roman" w:eastAsia="Times New Roman" w:hAnsi="Times New Roman" w:cs="Times New Roman"/>
+          <w:sz w:val="24"/>
+          <w:szCs w:val="24"/>
+          <w:lang w:val="en-US" w:eastAsia="ru-RU"/>
+        </w:rPr>
+      </w:pPr>
+      <w:r>
+        <w:rPr>
+          <w:rFonts w:ascii="Times New Roman" w:eastAsia="Times New Roman" w:hAnsi="Times New Roman" w:cs="Times New Roman"/>
+          <w:sz w:val="24"/>
+          <w:szCs w:val="24"/>
+          <w:lang w:val="en-US" w:eastAsia="ru-RU"/>
+        </w:rPr>
+        <w:tab/>
+      </w:r>
+    </w:p>
+    <w:p>
+      <w:pPr>
+        <w:spacing w:after="0" w:line="240" w:lineRule="auto"/>
+        <w:rPr>
+          <w:rFonts w:ascii="Times New Roman" w:eastAsia="Times New Roman" w:hAnsi="Times New Roman" w:cs="Times New Roman"/>
+          <w:sz w:val="24"/>
+          <w:szCs w:val="24"/>
+          <w:lang w:val="en-US" w:eastAsia="ru-RU"/>
+        </w:rPr>
+      </w:pPr>
+      <w:r>
+        <w:rPr>
+          <w:rFonts w:ascii="Times New Roman" w:eastAsia="Times New Roman" w:hAnsi="Times New Roman" w:cs="Times New Roman"/>
+          <w:sz w:val="24"/>
+          <w:szCs w:val="24"/>
+          <w:lang w:val="en-US" w:eastAsia="ru-RU"/>
+        </w:rPr>
+        <w:tab/>
+      </w:r>
+      <w:r>
+        <w:rPr>
+          <w:rFonts w:ascii="Times New Roman" w:eastAsia="Times New Roman" w:hAnsi="Times New Roman" w:cs="Times New Roman"/>
+          <w:sz w:val="24"/>
+          <w:szCs w:val="24"/>
+          <w:lang w:val="en-US" w:eastAsia="ru-RU"/>
+        </w:rPr>
+        <w:tab/>
+      </w:r>
+      <w:r>
+        <w:rPr>
+          <w:rFonts w:ascii="Times New Roman" w:eastAsia="Times New Roman" w:hAnsi="Times New Roman" w:cs="Times New Roman"/>
+          <w:sz w:val="24"/>
+          <w:szCs w:val="24"/>
+          <w:lang w:val="en-US" w:eastAsia="ru-RU"/>
+        </w:rPr>
+        <w:tab/>
+      </w:r>
+      <w:r>
+        <w:rPr>
+          <w:rFonts w:ascii="Times New Roman" w:eastAsia="Times New Roman" w:hAnsi="Times New Roman" w:cs="Times New Roman"/>
+          <w:sz w:val="24"/>
+          <w:szCs w:val="24"/>
+          <w:lang w:val="en-US" w:eastAsia="ru-RU"/>
+        </w:rPr>
+        <w:tab/>
+      </w:r>
+    </w:p>
+    <w:p>
+      <w:pPr>
+        <w:spacing w:after="0" w:line="240" w:lineRule="auto"/>
+        <w:rPr>
+          <w:rFonts w:ascii="Times New Roman" w:eastAsia="Times New Roman" w:hAnsi="Times New Roman" w:cs="Times New Roman"/>
+          <w:sz w:val="24"/>
+          <w:szCs w:val="24"/>
+          <w:lang w:val="en-US" w:eastAsia="ru-RU"/>
+        </w:rPr>
+      </w:pPr>
+      <w:r>
+        <w:rPr>
+          <w:rFonts w:ascii="Times New Roman" w:eastAsia="Times New Roman" w:hAnsi="Times New Roman" w:cs="Times New Roman"/>
+          <w:sz w:val="24"/>
+          <w:szCs w:val="24"/>
+          <w:lang w:val="en-US" w:eastAsia="ru-RU"/>
+        </w:rPr>
+        <w:tab/>
+      </w:r>
+      <w:r>
+        <w:rPr>
+          <w:rFonts w:ascii="Times New Roman" w:eastAsia="Times New Roman" w:hAnsi="Times New Roman" w:cs="Times New Roman"/>
+          <w:sz w:val="24"/>
+          <w:szCs w:val="24"/>
+          <w:lang w:val="en-US" w:eastAsia="ru-RU"/>
+        </w:rPr>
+        <w:tab/>
+      </w:r>
+      <w:r>
+        <w:rPr>
+          <w:rFonts w:ascii="Times New Roman" w:eastAsia="Times New Roman" w:hAnsi="Times New Roman" w:cs="Times New Roman"/>
+          <w:sz w:val="24"/>
+          <w:szCs w:val="24"/>
+          <w:lang w:val="en-US" w:eastAsia="ru-RU"/>
+        </w:rPr>
+        <w:tab/>
+      </w:r>
+    </w:p>
+    <w:p>
+      <w:pPr>
+        <w:spacing w:after="0" w:line="240" w:lineRule="auto"/>
+        <w:rPr>
+          <w:rFonts w:ascii="Times New Roman" w:eastAsia="Times New Roman" w:hAnsi="Times New Roman" w:cs="Times New Roman"/>
+          <w:sz w:val="24"/>
+          <w:szCs w:val="24"/>
+          <w:lang w:val="en-US" w:eastAsia="ru-RU"/>
+        </w:rPr>
+      </w:pPr>
+      <w:r>
+        <w:rPr>
+          <w:rFonts w:ascii="Times New Roman" w:eastAsia="Times New Roman" w:hAnsi="Times New Roman" w:cs="Times New Roman"/>
+          <w:sz w:val="24"/>
+          <w:szCs w:val="24"/>
+          <w:lang w:val="en-US" w:eastAsia="ru-RU"/>
+        </w:rPr>
+        <w:tab/>
+      </w:r>
+      <w:r>
+        <w:rPr>
+          <w:rFonts w:ascii="Times New Roman" w:eastAsia="Times New Roman" w:hAnsi="Times New Roman" w:cs="Times New Roman"/>
+          <w:sz w:val="24"/>
+          <w:szCs w:val="24"/>
+          <w:lang w:val="en-US" w:eastAsia="ru-RU"/>
+        </w:rPr>
+        <w:tab/>
+      </w:r>
+      <w:r>
+        <w:rPr>
+          <w:rFonts w:ascii="Times New Roman" w:eastAsia="Times New Roman" w:hAnsi="Times New Roman" w:cs="Times New Roman"/>
+          <w:sz w:val="24"/>
+          <w:szCs w:val="24"/>
+          <w:lang w:val="en-US" w:eastAsia="ru-RU"/>
+        </w:rPr>
+        <w:tab/>
+      </w:r>
+    </w:p>
+    <w:p>
+      <w:pPr>
+        <w:spacing w:after="0" w:line="240" w:lineRule="auto"/>
+        <w:rPr>
+          <w:rFonts w:ascii="Times New Roman" w:eastAsia="Times New Roman" w:hAnsi="Times New Roman" w:cs="Times New Roman"/>
+          <w:sz w:val="24"/>
+          <w:szCs w:val="24"/>
+          <w:lang w:val="en-US" w:eastAsia="ru-RU"/>
+        </w:rPr>
+      </w:pPr>
+      <w:r>
+        <w:rPr>
+          <w:rFonts w:ascii="Times New Roman" w:eastAsia="Times New Roman" w:hAnsi="Times New Roman" w:cs="Times New Roman"/>
+          <w:sz w:val="24"/>
+          <w:szCs w:val="24"/>
+          <w:lang w:val="en-US" w:eastAsia="ru-RU"/>
+        </w:rPr>
+        <w:tab/>
+      </w:r>
+    </w:p>
+    <w:p>
+      <w:pPr>
+        <w:spacing w:after="0" w:line="240" w:lineRule="auto"/>
+        <w:rPr>
+          <w:rFonts w:ascii="Times New Roman" w:eastAsia="Times New Roman" w:hAnsi="Times New Roman" w:cs="Times New Roman"/>
+          <w:sz w:val="24"/>
+          <w:szCs w:val="24"/>
+          <w:lang w:val="en-US" w:eastAsia="ru-RU"/>
+        </w:rPr>
+      </w:pPr>
+      <w:r>
+        <w:rPr>
+          <w:rFonts w:ascii="Times New Roman" w:eastAsia="Times New Roman" w:hAnsi="Times New Roman" w:cs="Times New Roman"/>
+          <w:sz w:val="24"/>
+          <w:szCs w:val="24"/>
+          <w:lang w:val="en-US" w:eastAsia="ru-RU"/>
+        </w:rPr>
+        <w:tab/>
+      </w:r>
+    </w:p>
+    <w:p>
+      <w:pPr>
+        <w:spacing w:after="0" w:line="240" w:lineRule="auto"/>
+        <w:rPr>
+          <w:rFonts w:ascii="Times New Roman" w:eastAsia="Times New Roman" w:hAnsi="Times New Roman" w:cs="Times New Roman"/>
+          <w:sz w:val="24"/>
+          <w:szCs w:val="24"/>
+          <w:lang w:val="en-US" w:eastAsia="ru-RU"/>
+        </w:rPr>
+      </w:pPr>
+      <w:r>
+        <w:rPr>
+          <w:rFonts w:ascii="Times New Roman" w:eastAsia="Times New Roman" w:hAnsi="Times New Roman" w:cs="Times New Roman"/>
+          <w:sz w:val="24"/>
+          <w:szCs w:val="24"/>
+          <w:lang w:val="en-US" w:eastAsia="ru-RU"/>
+        </w:rPr>
+        <w:tab/>
+      </w:r>
+    </w:p>
+    <w:p>
+      <w:pPr>
+        <w:spacing w:after="0" w:line="240" w:lineRule="auto"/>
+        <w:rPr>
+          <w:rFonts w:ascii="Times New Roman" w:eastAsia="Times New Roman" w:hAnsi="Times New Roman" w:cs="Times New Roman"/>
+          <w:sz w:val="24"/>
+          <w:szCs w:val="24"/>
+          <w:lang w:val="en-US" w:eastAsia="ru-RU"/>
+        </w:rPr>
+      </w:pPr>
     </w:p>
     <w:p>
       <w:pPr>
@@ -792,8 +6308,6 @@
         <w:spacing w:before="0" w:beforeAutospacing="0" w:after="0" w:afterAutospacing="0"/>
         <w:rPr>
           <w:color w:val="000000"/>
-          <w:sz w:val="32"/>
-          <w:szCs w:val="32"/>
           <w:lang w:val="en-US"/>
         </w:rPr>
       </w:pPr>
@@ -804,8 +6318,6 @@
         <w:spacing w:before="0" w:beforeAutospacing="0" w:after="0" w:afterAutospacing="0"/>
         <w:rPr>
           <w:color w:val="000000"/>
-          <w:sz w:val="32"/>
-          <w:szCs w:val="32"/>
           <w:lang w:val="en-US"/>
         </w:rPr>
       </w:pPr>
@@ -816,8 +6328,6 @@
         <w:spacing w:before="0" w:beforeAutospacing="0" w:after="0" w:afterAutospacing="0"/>
         <w:rPr>
           <w:color w:val="000000"/>
-          <w:sz w:val="32"/>
-          <w:szCs w:val="32"/>
           <w:lang w:val="en-US"/>
         </w:rPr>
       </w:pPr>
@@ -826,8 +6336,8 @@
       <w:pPr>
         <w:rPr>
           <w:rFonts w:ascii="Times New Roman" w:hAnsi="Times New Roman" w:cs="Times New Roman"/>
-          <w:sz w:val="32"/>
-          <w:szCs w:val="32"/>
+          <w:sz w:val="24"/>
+          <w:szCs w:val="24"/>
           <w:lang w:val="en-US"/>
         </w:rPr>
       </w:pPr>
@@ -837,8 +6347,8 @@
         <w:jc w:val="center"/>
         <w:rPr>
           <w:rFonts w:ascii="Times New Roman" w:hAnsi="Times New Roman" w:cs="Times New Roman"/>
-          <w:sz w:val="80"/>
-          <w:szCs w:val="80"/>
+          <w:sz w:val="24"/>
+          <w:szCs w:val="24"/>
           <w:lang w:val="en-US"/>
         </w:rPr>
       </w:pPr>
@@ -848,8 +6358,8 @@
         <w:jc w:val="center"/>
         <w:rPr>
           <w:rFonts w:ascii="Times New Roman" w:hAnsi="Times New Roman" w:cs="Times New Roman"/>
-          <w:sz w:val="80"/>
-          <w:szCs w:val="80"/>
+          <w:sz w:val="24"/>
+          <w:szCs w:val="24"/>
           <w:lang w:val="en-US"/>
         </w:rPr>
       </w:pPr>
@@ -859,8 +6369,8 @@
         <w:jc w:val="center"/>
         <w:rPr>
           <w:rFonts w:ascii="Times New Roman" w:hAnsi="Times New Roman" w:cs="Times New Roman"/>
-          <w:sz w:val="80"/>
-          <w:szCs w:val="80"/>
+          <w:sz w:val="24"/>
+          <w:szCs w:val="24"/>
           <w:lang w:val="en-US"/>
         </w:rPr>
       </w:pPr>
@@ -870,8 +6380,8 @@
         <w:jc w:val="center"/>
         <w:rPr>
           <w:rFonts w:ascii="Times New Roman" w:hAnsi="Times New Roman" w:cs="Times New Roman"/>
-          <w:sz w:val="80"/>
-          <w:szCs w:val="80"/>
+          <w:sz w:val="24"/>
+          <w:szCs w:val="24"/>
           <w:lang w:val="en-US"/>
         </w:rPr>
       </w:pPr>

--- a/Documentation 21213 Solovyov Artyom Chernyshov Maxim  Khrapovitskiy Timofey.docx
+++ b/Documentation 21213 Solovyov Artyom Chernyshov Maxim  Khrapovitskiy Timofey.docx
@@ -377,17 +377,19 @@
             <w:pStyle w:val="af8"/>
             <w:rPr>
               <w:rFonts w:ascii="Times New Roman" w:hAnsi="Times New Roman" w:cs="Times New Roman"/>
-              <w:sz w:val="24"/>
-              <w:szCs w:val="24"/>
+              <w:sz w:val="44"/>
+              <w:szCs w:val="44"/>
+              <w:lang w:val="en-US"/>
             </w:rPr>
           </w:pPr>
           <w:r>
             <w:rPr>
               <w:rFonts w:ascii="Times New Roman" w:hAnsi="Times New Roman" w:cs="Times New Roman"/>
-              <w:sz w:val="24"/>
-              <w:szCs w:val="24"/>
+              <w:sz w:val="44"/>
+              <w:szCs w:val="44"/>
+              <w:lang w:val="en-US"/>
             </w:rPr>
-            <w:t>Оглавление</w:t>
+            <w:t>Table of contents</w:t>
           </w:r>
         </w:p>
         <w:p>
@@ -911,6 +913,8 @@
             <w:fldChar w:fldCharType="end"/>
           </w:r>
         </w:p>
+        <w:bookmarkStart w:id="0" w:name="_GoBack" w:displacedByCustomXml="next"/>
+        <w:bookmarkEnd w:id="0" w:displacedByCustomXml="next"/>
       </w:sdtContent>
     </w:sdt>
     <w:p>
@@ -929,8 +933,6 @@
         </w:rPr>
         <w:br w:type="page"/>
       </w:r>
-      <w:bookmarkStart w:id="0" w:name="_GoBack"/>
-      <w:bookmarkEnd w:id="0"/>
     </w:p>
     <w:p>
       <w:pPr>
@@ -965,14 +967,7 @@
           <w:color w:val="000000"/>
           <w:lang w:val="en-US"/>
         </w:rPr>
-        <w:t>This project was created in 2022 at Novosibirsk State University during the cour</w:t>
-      </w:r>
-      <w:r>
-        <w:rPr>
-          <w:color w:val="000000"/>
-          <w:lang w:val="en-US"/>
-        </w:rPr>
-        <w:t>se "Digital Platforms". It is a game of Tv-tennis, which was created using Logisim(hardware) and CDM-8(software). The goal of this project was to create a game against the AI, which would be interesting to play and that it would be possible to beat the AI.</w:t>
+        <w:t>This project was created in 2022 at Novosibirsk State University during the course "Digital Platforms". It is a game of Tv-tennis, which was created using Logisim(hardware) and CDM-8(software). The goal of this project was to create a game against the AI, which would be interesting to play and that it would be possible to beat the AI.</w:t>
       </w:r>
       <w:r>
         <w:rPr>
@@ -999,27 +994,7 @@
           <w:szCs w:val="24"/>
           <w:lang w:val="en-US"/>
         </w:rPr>
-        <w:t>On the screen there are 2 racquets that can move up and down, but not left and right. The ball can move in all directions, the player's goal is to hit it and not let it touch the side of the screen behind his racket. if he fails to hit it, his opponent (</w:t>
-      </w:r>
-      <w:r>
-        <w:rPr>
-          <w:rFonts w:ascii="Times New Roman" w:hAnsi="Times New Roman" w:cs="Times New Roman"/>
-          <w:color w:val="000000"/>
-          <w:sz w:val="24"/>
-          <w:szCs w:val="24"/>
-          <w:lang w:val="en-US"/>
-        </w:rPr>
-        <w:t>in our case the AI) gets a point. The player scores points in the same way - it is necessary that the AI fails to hit the ball. In order to balance the game, the AI racket can only move when the ball is halfway up the player's screen, at other times it alw</w:t>
-      </w:r>
-      <w:r>
-        <w:rPr>
-          <w:rFonts w:ascii="Times New Roman" w:hAnsi="Times New Roman" w:cs="Times New Roman"/>
-          <w:color w:val="000000"/>
-          <w:sz w:val="24"/>
-          <w:szCs w:val="24"/>
-          <w:lang w:val="en-US"/>
-        </w:rPr>
-        <w:t>ays stands still. In our case, the player's racket will be on the left and the AI racket will be on the right. Under these conditions, the player has a chance to win.</w:t>
+        <w:t>On the screen there are 2 racquets that can move up and down, but not left and right. The ball can move in all directions, the player's goal is to hit it and not let it touch the side of the screen behind his racket. if he fails to hit it, his opponent (in our case the AI) gets a point. The player scores points in the same way - it is necessary that the AI fails to hit the ball. In order to balance the game, the AI racket can only move when the ball is halfway up the player's screen, at other times it always stands still. In our case, the player's racket will be on the left and the AI racket will be on the right. Under these conditions, the player has a chance to win.</w:t>
       </w:r>
     </w:p>
     <w:p>
@@ -1075,14 +1050,7 @@
           <w:color w:val="000000"/>
           <w:lang w:val="en-US"/>
         </w:rPr>
-        <w:t>The screen consists of 1024 pixels and has the shape of a square (32x32). Each column receives a 32 bit input pin, one bit per pixel. Each pixel can be lit or unlit. In order to display 2 racquets and a ball, we need the coordinates of the ball and the Y c</w:t>
-      </w:r>
-      <w:r>
-        <w:rPr>
-          <w:color w:val="000000"/>
-          <w:lang w:val="en-US"/>
-        </w:rPr>
-        <w:t xml:space="preserve">oordinate of both racquets. The racquet consists of 3 pixels going in a row, lit in the same column. But we only need a central one, on either side of which we light the pixels together, getting the racquet. </w:t>
+        <w:t xml:space="preserve">The screen consists of 1024 pixels and has the shape of a square (32x32). Each column receives a 32 bit input pin, one bit per pixel. Each pixel can be lit or unlit. In order to display 2 racquets and a ball, we need the coordinates of the ball and the Y coordinate of both racquets. The racquet consists of 3 pixels going in a row, lit in the same column. But we only need a central one, on either side of which we light the pixels together, getting the racquet. </w:t>
       </w:r>
     </w:p>
     <w:p>
@@ -1104,47 +1072,7 @@
           <w:szCs w:val="24"/>
           <w:lang w:val="en-US" w:eastAsia="ru-RU"/>
         </w:rPr>
-        <w:t>3.2) In order to display the screen we need a v</w:t>
-      </w:r>
-      <w:r>
-        <w:rPr>
-          <w:rFonts w:ascii="Times New Roman" w:eastAsia="Times New Roman" w:hAnsi="Times New Roman" w:cs="Times New Roman"/>
-          <w:color w:val="000000"/>
-          <w:sz w:val="24"/>
-          <w:szCs w:val="24"/>
-          <w:lang w:val="en-US" w:eastAsia="ru-RU"/>
-        </w:rPr>
-        <w:t>ideo system. It consists of 32 video chips, which are combined into 4 sections of 8. Each video chip is responsible for its own column numbered from 0 to 31. We number them so that they know which column they are responsible for. This works like this: each</w:t>
-      </w:r>
-      <w:r>
-        <w:rPr>
-          <w:rFonts w:ascii="Times New Roman" w:eastAsia="Times New Roman" w:hAnsi="Times New Roman" w:cs="Times New Roman"/>
-          <w:color w:val="000000"/>
-          <w:sz w:val="24"/>
-          <w:szCs w:val="24"/>
-          <w:lang w:val="en-US" w:eastAsia="ru-RU"/>
-        </w:rPr>
-        <w:t xml:space="preserve"> chip has an extra input in which their ID is written. We add 1 to the chip ID as we go through the video system. so we give the first chip ID 0b00000 and the chips get the correct numbering. the chip also takes the ball and Y coordinates of the right and </w:t>
-      </w:r>
-      <w:r>
-        <w:rPr>
-          <w:rFonts w:ascii="Times New Roman" w:eastAsia="Times New Roman" w:hAnsi="Times New Roman" w:cs="Times New Roman"/>
-          <w:color w:val="000000"/>
-          <w:sz w:val="24"/>
-          <w:szCs w:val="24"/>
-          <w:lang w:val="en-US" w:eastAsia="ru-RU"/>
-        </w:rPr>
-        <w:t>left racquet. The special columns in the section are 3 and 4. Column 3 is the column with the left racquet (in section 0) and column 4 is the column with the right racquet (in section 3). The ball can be in any point on the screen, so both the ball and the</w:t>
-      </w:r>
-      <w:r>
-        <w:rPr>
-          <w:rFonts w:ascii="Times New Roman" w:eastAsia="Times New Roman" w:hAnsi="Times New Roman" w:cs="Times New Roman"/>
-          <w:color w:val="000000"/>
-          <w:sz w:val="24"/>
-          <w:szCs w:val="24"/>
-          <w:lang w:val="en-US" w:eastAsia="ru-RU"/>
-        </w:rPr>
-        <w:t xml:space="preserve"> racket can be in these columns at the same time. </w:t>
+        <w:t>3.2) In order to display the screen we need a video system. It consists of 32 video chips, which are combined into 4 sections of 8. Each video chip is responsible for its own column numbered from 0 to 31. We number them so that they know which column they are responsible for. This works like this: each chip has an extra input in which their ID is written. We add 1 to the chip ID as we go through the video system. so we give the first chip ID 0b00000 and the chips get the correct numbering. the chip also takes the ball and Y coordinates of the right and left racquet. The special columns in the section are 3 and 4. Column 3 is the column with the left racquet (in section 0) and column 4 is the column with the right racquet (in section 3). The ball can be in any point on the screen, so both the ball and the racket can be in these columns at the same time. </w:t>
       </w:r>
     </w:p>
     <w:p>
@@ -1606,16 +1534,7 @@
                                 <w:szCs w:val="24"/>
                                 <w:lang w:val="en-US"/>
                               </w:rPr>
-                              <w:t>The ball coordinates a</w:t>
-                            </w:r>
-                            <w:r>
-                              <w:rPr>
-                                <w:rFonts w:ascii="Times New Roman" w:hAnsi="Times New Roman" w:cs="Times New Roman"/>
-                                <w:sz w:val="24"/>
-                                <w:szCs w:val="24"/>
-                                <w:lang w:val="en-US"/>
-                              </w:rPr>
-                              <w:t>re 16-bit. The 8 upper</w:t>
+                              <w:t>The ball coordinates are 16-bit. The 8 upper</w:t>
                             </w:r>
                             <w:r>
                               <w:rPr>
@@ -1652,16 +1571,7 @@
                                 <w:szCs w:val="24"/>
                                 <w:lang w:val="en-US"/>
                               </w:rPr>
-                              <w:t>The velocities are 12-bit. Every tick velocities are added to coordinates. To perform so, they are giver extra for zeroes as</w:t>
-                            </w:r>
-                            <w:r>
-                              <w:rPr>
-                                <w:rFonts w:ascii="Times New Roman" w:hAnsi="Times New Roman" w:cs="Times New Roman"/>
-                                <w:sz w:val="24"/>
-                                <w:szCs w:val="24"/>
-                                <w:lang w:val="en-US"/>
-                              </w:rPr>
-                              <w:t xml:space="preserve"> higher bits. If a velocity is 256, it means that every second the ball goes 1/256 of the field.</w:t>
+                              <w:t>The velocities are 12-bit. Every tick velocities are added to coordinates. To perform so, they are giver extra for zeroes as higher bits. If a velocity is 256, it means that every second the ball goes 1/256 of the field.</w:t>
                             </w:r>
                           </w:p>
                         </w:txbxContent>
@@ -1890,37 +1800,7 @@
           <w:szCs w:val="24"/>
           <w:lang w:val="en-US" w:eastAsia="ru-RU"/>
         </w:rPr>
-        <w:t>In contrast to the displayed screen, the size of the space to move the ball and calculate its coordinates is a square 256x256. So</w:t>
-      </w:r>
-      <w:r>
-        <w:rPr>
-          <w:rFonts w:ascii="Times New Roman" w:eastAsia="Times New Roman" w:hAnsi="Times New Roman" w:cs="Times New Roman"/>
-          <w:color w:val="000000"/>
-          <w:sz w:val="24"/>
-          <w:szCs w:val="24"/>
-          <w:lang w:val="en-US" w:eastAsia="ru-RU"/>
-        </w:rPr>
-        <w:t xml:space="preserve"> the display will be such that a pixel with coordinates (0;0) will represent any position in a square (0-7, 0-7) on that grid.  Because of the way the screen is displayed, we can easily turn 16-bit ball coordinates for the kinematic controller into 5-bit c</w:t>
-      </w:r>
-      <w:r>
-        <w:rPr>
-          <w:rFonts w:ascii="Times New Roman" w:eastAsia="Times New Roman" w:hAnsi="Times New Roman" w:cs="Times New Roman"/>
-          <w:color w:val="000000"/>
-          <w:sz w:val="24"/>
-          <w:szCs w:val="24"/>
-          <w:lang w:val="en-US" w:eastAsia="ru-RU"/>
-        </w:rPr>
-        <w:t>oordinates for the video system. We take up to 5 significant bits with the highest value, and if they are less than 5, we refill them with zeros. The biggest error is the sum 1+2+4 = 7 in the case of 255. 255-7=248 is still in range of the top right square</w:t>
-      </w:r>
-      <w:r>
-        <w:rPr>
-          <w:rFonts w:ascii="Times New Roman" w:eastAsia="Times New Roman" w:hAnsi="Times New Roman" w:cs="Times New Roman"/>
-          <w:color w:val="000000"/>
-          <w:sz w:val="24"/>
-          <w:szCs w:val="24"/>
-          <w:lang w:val="en-US" w:eastAsia="ru-RU"/>
-        </w:rPr>
-        <w:t>. The racquet Y coordinate is a 5-bit value, so we don't have to worry about that. </w:t>
+        <w:t>In contrast to the displayed screen, the size of the space to move the ball and calculate its coordinates is a square 256x256. So the display will be such that a pixel with coordinates (0;0) will represent any position in a square (0-7, 0-7) on that grid.  Because of the way the screen is displayed, we can easily turn 16-bit ball coordinates for the kinematic controller into 5-bit coordinates for the video system. We take up to 5 significant bits with the highest value, and if they are less than 5, we refill them with zeros. The biggest error is the sum 1+2+4 = 7 in the case of 255. 255-7=248 is still in range of the top right square. The racquet Y coordinate is a 5-bit value, so we don't have to worry about that. </w:t>
       </w:r>
     </w:p>
     <w:p>
@@ -2137,15 +2017,7 @@
           <w:sz w:val="24"/>
           <w:lang w:val="en-US"/>
         </w:rPr>
-        <w:t>The controller’s input is: clock generator, reset button, previous values of the bats’ Y coordinates, left bat’s velocity. The last are the best coordinate for the rig</w:t>
-      </w:r>
-      <w:r>
-        <w:rPr>
-          <w:rFonts w:ascii="Times New Roman" w:eastAsia="Times New Roman" w:hAnsi="Times New Roman" w:cs="Times New Roman"/>
-          <w:sz w:val="24"/>
-          <w:lang w:val="en-US"/>
-        </w:rPr>
-        <w:t>ht bat from the processor and the flag to save this best coordinate.</w:t>
+        <w:t>The controller’s input is: clock generator, reset button, previous values of the bats’ Y coordinates, left bat’s velocity. The last are the best coordinate for the right bat from the processor and the flag to save this best coordinate.</w:t>
       </w:r>
     </w:p>
     <w:p>
@@ -2205,15 +2077,7 @@
           <w:sz w:val="24"/>
           <w:lang w:val="en-US"/>
         </w:rPr>
-        <w:t>It also outputs the score. For videochips the controller returns ba</w:t>
-      </w:r>
-      <w:r>
-        <w:rPr>
-          <w:rFonts w:ascii="Times New Roman" w:eastAsia="Times New Roman" w:hAnsi="Times New Roman" w:cs="Times New Roman"/>
-          <w:sz w:val="24"/>
-          <w:lang w:val="en-US"/>
-        </w:rPr>
-        <w:t>t coordinates, 5 most significant bits of ball coordinates and 0 number for the first video chip.</w:t>
+        <w:t>It also outputs the score. For videochips the controller returns bat coordinates, 5 most significant bits of ball coordinates and 0 number for the first video chip.</w:t>
       </w:r>
     </w:p>
     <w:p>
@@ -2252,17 +2116,7 @@
           <w:szCs w:val="24"/>
           <w:lang w:val="en-US" w:eastAsia="ru-RU"/>
         </w:rPr>
-        <w:t xml:space="preserve">Movement of the ball is iterative. Every tick the </w:t>
-      </w:r>
-      <w:r>
-        <w:rPr>
-          <w:rFonts w:ascii="Times New Roman" w:eastAsia="Times New Roman" w:hAnsi="Times New Roman" w:cs="Times New Roman"/>
-          <w:color w:val="000000"/>
-          <w:sz w:val="24"/>
-          <w:szCs w:val="24"/>
-          <w:lang w:val="en-US" w:eastAsia="ru-RU"/>
-        </w:rPr>
-        <w:t>ball updates it’s coordinate and, if some conditions are true, velocity. The schemes take values stored in registers and given as inputs. They calculate the values for the next step. Then when clock goes low, the registers are updated.</w:t>
+        <w:t>Movement of the ball is iterative. Every tick the ball updates it’s coordinate and, if some conditions are true, velocity. The schemes take values stored in registers and given as inputs. They calculate the values for the next step. Then when clock goes low, the registers are updated.</w:t>
       </w:r>
     </w:p>
     <w:p>
@@ -2293,27 +2147,7 @@
           <w:szCs w:val="24"/>
           <w:lang w:val="en-US" w:eastAsia="ru-RU"/>
         </w:rPr>
-        <w:t xml:space="preserve">How do we check if </w:t>
-      </w:r>
-      <w:r>
-        <w:rPr>
-          <w:rFonts w:ascii="Times New Roman" w:eastAsia="Times New Roman" w:hAnsi="Times New Roman" w:cs="Times New Roman"/>
-          <w:color w:val="000000"/>
-          <w:sz w:val="24"/>
-          <w:szCs w:val="24"/>
-          <w:lang w:val="en-US" w:eastAsia="ru-RU"/>
-        </w:rPr>
-        <w:t>the ball collides with a wall? If vx is lower than 0, when we add it to x coordinate, carry should be 1. If it is zero, then the collision happened. If vx is higher than 0, carry should be 0, otherwise the collision happened. The same way we detect vertica</w:t>
-      </w:r>
-      <w:r>
-        <w:rPr>
-          <w:rFonts w:ascii="Times New Roman" w:eastAsia="Times New Roman" w:hAnsi="Times New Roman" w:cs="Times New Roman"/>
-          <w:color w:val="000000"/>
-          <w:sz w:val="24"/>
-          <w:szCs w:val="24"/>
-          <w:lang w:val="en-US" w:eastAsia="ru-RU"/>
-        </w:rPr>
-        <w:t>l collisions. When we detect any kind of collision, we negate the proper velocity and instead of continuing to move with the same velocity the ball bounces in the opposite direction. The corner collision is just two collisions at the same time.</w:t>
+        <w:t>How do we check if the ball collides with a wall? If vx is lower than 0, when we add it to x coordinate, carry should be 1. If it is zero, then the collision happened. If vx is higher than 0, carry should be 0, otherwise the collision happened. The same way we detect vertical collisions. When we detect any kind of collision, we negate the proper velocity and instead of continuing to move with the same velocity the ball bounces in the opposite direction. The corner collision is just two collisions at the same time.</w:t>
       </w:r>
     </w:p>
     <w:p>
@@ -2346,25 +2180,7 @@
           <w:szCs w:val="24"/>
           <w:lang w:val="en-US" w:eastAsia="ru-RU"/>
         </w:rPr>
-        <w:t xml:space="preserve">Each time </w:t>
-      </w:r>
-      <w:r>
-        <w:rPr>
-          <w:rFonts w:ascii="Times New Roman" w:eastAsia="Times New Roman" w:hAnsi="Times New Roman" w:cs="Times New Roman"/>
-          <w:sz w:val="24"/>
-          <w:szCs w:val="24"/>
-          <w:lang w:val="en-US" w:eastAsia="ru-RU"/>
-        </w:rPr>
-        <w:t xml:space="preserve">a ball bounces off a horizontal wall, player opposite of that wall receives a point. When the carry bit is detected, the update of the score counter is made in the second step of a clock cycle. If vx is greater than zero, the first player gets a point and </w:t>
-      </w:r>
-      <w:r>
-        <w:rPr>
-          <w:rFonts w:ascii="Times New Roman" w:eastAsia="Times New Roman" w:hAnsi="Times New Roman" w:cs="Times New Roman"/>
-          <w:sz w:val="24"/>
-          <w:szCs w:val="24"/>
-          <w:lang w:val="en-US" w:eastAsia="ru-RU"/>
-        </w:rPr>
-        <w:t>vise versa.</w:t>
+        <w:t>Each time a ball bounces off a horizontal wall, player opposite of that wall receives a point. When the carry bit is detected, the update of the score counter is made in the second step of a clock cycle. If vx is greater than zero, the first player gets a point and vise versa.</w:t>
       </w:r>
     </w:p>
     <w:p>
@@ -2535,16 +2351,7 @@
           <w:szCs w:val="24"/>
           <w:lang w:val="en-US"/>
         </w:rPr>
-        <w:t>and the centres of their circles are closer to the middle of the field. We need this information for calculating angles of reflection. But first</w:t>
-      </w:r>
-      <w:r>
-        <w:rPr>
-          <w:rFonts w:ascii="Times New Roman" w:eastAsia="Times New Roman" w:hAnsi="Times New Roman" w:cs="Times New Roman"/>
-          <w:sz w:val="24"/>
-          <w:szCs w:val="24"/>
-          <w:lang w:val="en-US"/>
-        </w:rPr>
-        <w:t>, we need to find the moment when the ball collides a bat. For that purpose, we assume that</w:t>
+        <w:t>and the centres of their circles are closer to the middle of the field. We need this information for calculating angles of reflection. But first, we need to find the moment when the ball collides a bat. For that purpose, we assume that</w:t>
       </w:r>
       <w:r>
         <w:rPr>
@@ -2598,16 +2405,7 @@
           <w:szCs w:val="24"/>
           <w:lang w:val="en-US"/>
         </w:rPr>
-        <w:t>to 31 out of 256, but  the segme</w:t>
-      </w:r>
-      <w:r>
-        <w:rPr>
-          <w:rFonts w:ascii="Times New Roman" w:eastAsia="Times New Roman" w:hAnsi="Times New Roman" w:cs="Times New Roman"/>
-          <w:sz w:val="24"/>
-          <w:szCs w:val="24"/>
-          <w:lang w:val="en-US"/>
-        </w:rPr>
-        <w:t>nt’s coordinate is x=30. The right ball’s x is 226 while it’s rectangle is from 224 to 231.</w:t>
+        <w:t>to 31 out of 256, but  the segment’s coordinate is x=30. The right ball’s x is 226 while it’s rectangle is from 224 to 231.</w:t>
       </w:r>
     </w:p>
     <w:p>
@@ -2634,16 +2432,7 @@
           <w:szCs w:val="24"/>
           <w:lang w:val="en-US" w:eastAsia="ru-RU"/>
         </w:rPr>
-        <w:t>It the ball collides the bat, two conditions are true. First, calculate xball+(256-xbat). If when adding vx to this produces overflow, that means that the ball went through the vertical line whose x is xbat. Second, we calculate the distance from the bat’s</w:t>
-      </w:r>
-      <w:r>
-        <w:rPr>
-          <w:rFonts w:ascii="Times New Roman" w:eastAsia="Times New Roman" w:hAnsi="Times New Roman" w:cs="Times New Roman"/>
-          <w:sz w:val="24"/>
-          <w:szCs w:val="24"/>
-          <w:lang w:val="en-US" w:eastAsia="ru-RU"/>
-        </w:rPr>
-        <w:t xml:space="preserve"> bottom y to the ball’s y. If it is less than 8*3, than the ball is on the same height with the bat. There is a check that the ball and the bat aren’t in opponent edges of the field, else there might be fake hits because of overflow.</w:t>
+        <w:t>It the ball collides the bat, two conditions are true. First, calculate xball+(256-xbat). If when adding vx to this produces overflow, that means that the ball went through the vertical line whose x is xbat. Second, we calculate the distance from the bat’s bottom y to the ball’s y. If it is less than 8*3, than the ball is on the same height with the bat. There is a check that the ball and the bat aren’t in opponent edges of the field, else there might be fake hits because of overflow.</w:t>
       </w:r>
     </w:p>
     <w:p>
@@ -2670,16 +2459,7 @@
           <w:szCs w:val="24"/>
           <w:lang w:val="en-US" w:eastAsia="ru-RU"/>
         </w:rPr>
-        <w:t xml:space="preserve">The distance between </w:t>
-      </w:r>
-      <w:r>
-        <w:rPr>
-          <w:rFonts w:ascii="Times New Roman" w:eastAsia="Times New Roman" w:hAnsi="Times New Roman" w:cs="Times New Roman"/>
-          <w:sz w:val="24"/>
-          <w:szCs w:val="24"/>
-          <w:lang w:val="en-US" w:eastAsia="ru-RU"/>
-        </w:rPr>
-        <w:t xml:space="preserve">the bat’s bottom and the ball is the place on the arc, where the ball’s trajectory goes through it. Assume that the angle between the trajectory and x+ line is </w:t>
+        <w:t xml:space="preserve">The distance between the bat’s bottom and the ball is the place on the arc, where the ball’s trajectory goes through it. Assume that the angle between the trajectory and x+ line is </w:t>
       </w:r>
       <m:oMath>
         <m:r>
@@ -2714,23 +2494,7 @@
             <w:sz w:val="24"/>
             <w:lang w:val="en-US"/>
           </w:rPr>
-          <m:t>(-</m:t>
-        </m:r>
-        <m:r>
-          <w:rPr>
-            <w:rFonts w:ascii="Cambria Math" w:eastAsia="Cambria Math" w:hAnsi="Cambria Math" w:cs="Cambria Math"/>
-            <w:sz w:val="24"/>
-            <w:lang w:val="en-US"/>
-          </w:rPr>
-          <m:t>β</m:t>
-        </m:r>
-        <m:r>
-          <w:rPr>
-            <w:rFonts w:ascii="Cambria Math" w:eastAsia="Cambria Math" w:hAnsi="Cambria Math" w:cs="Cambria Math"/>
-            <w:sz w:val="24"/>
-            <w:lang w:val="en-US"/>
-          </w:rPr>
-          <m:t>)</m:t>
+          <m:t>(-β)</m:t>
         </m:r>
       </m:oMath>
       <w:r>
@@ -2740,16 +2504,7 @@
           <w:szCs w:val="24"/>
           <w:lang w:val="en-US"/>
         </w:rPr>
-        <w:t>. Both the inc</w:t>
-      </w:r>
-      <w:r>
-        <w:rPr>
-          <w:rFonts w:ascii="Times New Roman" w:eastAsia="Times New Roman" w:hAnsi="Times New Roman" w:cs="Times New Roman"/>
-          <w:sz w:val="24"/>
-          <w:szCs w:val="24"/>
-          <w:lang w:val="en-US"/>
-        </w:rPr>
-        <w:t xml:space="preserve">eption angle and the reflection angle are </w:t>
+        <w:t xml:space="preserve">. Both the inception angle and the reflection angle are </w:t>
       </w:r>
       <m:oMath>
         <m:r>
@@ -2758,39 +2513,7 @@
             <w:sz w:val="24"/>
             <w:lang w:val="en-US"/>
           </w:rPr>
-          <m:t>(</m:t>
-        </m:r>
-        <m:r>
-          <w:rPr>
-            <w:rFonts w:ascii="Cambria Math" w:eastAsia="Cambria Math" w:hAnsi="Cambria Math" w:cs="Cambria Math"/>
-            <w:sz w:val="24"/>
-            <w:lang w:val="en-US"/>
-          </w:rPr>
-          <m:t>α</m:t>
-        </m:r>
-        <m:r>
-          <w:rPr>
-            <w:rFonts w:ascii="Cambria Math" w:eastAsia="Cambria Math" w:hAnsi="Cambria Math" w:cs="Cambria Math"/>
-            <w:sz w:val="24"/>
-            <w:lang w:val="en-US"/>
-          </w:rPr>
-          <m:t>+</m:t>
-        </m:r>
-        <m:r>
-          <w:rPr>
-            <w:rFonts w:ascii="Cambria Math" w:eastAsia="Cambria Math" w:hAnsi="Cambria Math" w:cs="Cambria Math"/>
-            <w:sz w:val="24"/>
-            <w:lang w:val="en-US"/>
-          </w:rPr>
-          <m:t>β</m:t>
-        </m:r>
-        <m:r>
-          <w:rPr>
-            <w:rFonts w:ascii="Cambria Math" w:eastAsia="Cambria Math" w:hAnsi="Cambria Math" w:cs="Cambria Math"/>
-            <w:sz w:val="24"/>
-            <w:lang w:val="en-US"/>
-          </w:rPr>
-          <m:t>)</m:t>
+          <m:t>(α+β)</m:t>
         </m:r>
       </m:oMath>
       <w:r>
@@ -2826,39 +2549,7 @@
             <w:sz w:val="24"/>
             <w:lang w:val="en-US"/>
           </w:rPr>
-          <m:t>-</m:t>
-        </m:r>
-        <m:r>
-          <w:rPr>
-            <w:rFonts w:ascii="Cambria Math" w:eastAsia="Cambria Math" w:hAnsi="Cambria Math" w:cs="Cambria Math"/>
-            <w:sz w:val="24"/>
-            <w:lang w:val="en-US"/>
-          </w:rPr>
-          <m:t>α</m:t>
-        </m:r>
-        <m:r>
-          <w:rPr>
-            <w:rFonts w:ascii="Cambria Math" w:eastAsia="Cambria Math" w:hAnsi="Cambria Math" w:cs="Cambria Math"/>
-            <w:sz w:val="24"/>
-            <w:lang w:val="en-US"/>
-          </w:rPr>
-          <m:t>-</m:t>
-        </m:r>
-        <m:r>
-          <w:rPr>
-            <w:rFonts w:ascii="Cambria Math" w:eastAsia="Cambria Math" w:hAnsi="Cambria Math" w:cs="Cambria Math"/>
-            <w:sz w:val="24"/>
-            <w:lang w:val="en-US"/>
-          </w:rPr>
-          <m:t>2</m:t>
-        </m:r>
-        <m:r>
-          <w:rPr>
-            <w:rFonts w:ascii="Cambria Math" w:eastAsia="Cambria Math" w:hAnsi="Cambria Math" w:cs="Cambria Math"/>
-            <w:sz w:val="24"/>
-            <w:lang w:val="en-US"/>
-          </w:rPr>
-          <m:t>β</m:t>
+          <m:t>-α-2β</m:t>
         </m:r>
         <m:r>
           <w:rPr>
@@ -3004,16 +2695,7 @@
           <w:szCs w:val="24"/>
           <w:lang w:val="en-US"/>
         </w:rPr>
-        <w:t xml:space="preserve"> is the projection of ball’s speed on x co</w:t>
-      </w:r>
-      <w:r>
-        <w:rPr>
-          <w:rFonts w:ascii="Times New Roman" w:eastAsia="Times New Roman" w:hAnsi="Times New Roman" w:cs="Times New Roman"/>
-          <w:sz w:val="24"/>
-          <w:szCs w:val="24"/>
-          <w:lang w:val="en-US"/>
-        </w:rPr>
-        <w:t xml:space="preserve">ordinate before the reflection, </w:t>
+        <w:t xml:space="preserve"> is the projection of ball’s speed on x coordinate before the reflection, </w:t>
       </w:r>
       <m:oMath>
         <m:r>
@@ -3039,14 +2721,7 @@
             <w:rFonts w:ascii="Cambria Math" w:eastAsia="Cambria Math" w:hAnsi="Cambria Math" w:cs="Cambria Math"/>
             <w:lang w:val="en-US"/>
           </w:rPr>
-          <m:t>vx</m:t>
-        </m:r>
-        <m:r>
-          <w:rPr>
-            <w:rFonts w:ascii="Cambria Math" w:eastAsia="Cambria Math" w:hAnsi="Cambria Math" w:cs="Cambria Math"/>
-            <w:lang w:val="en-US"/>
-          </w:rPr>
-          <m:t>'</m:t>
+          <m:t>vx'</m:t>
         </m:r>
       </m:oMath>
       <w:r>
@@ -3064,14 +2739,7 @@
             <w:rFonts w:ascii="Cambria Math" w:eastAsia="Cambria Math" w:hAnsi="Cambria Math" w:cs="Cambria Math"/>
             <w:lang w:val="en-US"/>
           </w:rPr>
-          <m:t>vy</m:t>
-        </m:r>
-        <m:r>
-          <w:rPr>
-            <w:rFonts w:ascii="Cambria Math" w:eastAsia="Cambria Math" w:hAnsi="Cambria Math" w:cs="Cambria Math"/>
-            <w:lang w:val="en-US"/>
-          </w:rPr>
-          <m:t>'</m:t>
+          <m:t>vy'</m:t>
         </m:r>
       </m:oMath>
       <w:r>
@@ -3126,21 +2794,7 @@
               <w:rFonts w:ascii="Cambria Math" w:eastAsia="Cambria Math" w:hAnsi="Cambria Math" w:cs="Cambria Math"/>
               <w:lang w:val="en-US"/>
             </w:rPr>
-            <m:t>vx</m:t>
-          </m:r>
-          <m:r>
-            <w:rPr>
-              <w:rFonts w:ascii="Cambria Math" w:eastAsia="Cambria Math" w:hAnsi="Cambria Math" w:cs="Cambria Math"/>
-              <w:lang w:val="en-US"/>
-            </w:rPr>
-            <m:t xml:space="preserve"> = -</m:t>
-          </m:r>
-          <m:r>
-            <w:rPr>
-              <w:rFonts w:ascii="Cambria Math" w:eastAsia="Cambria Math" w:hAnsi="Cambria Math" w:cs="Cambria Math"/>
-              <w:lang w:val="en-US"/>
-            </w:rPr>
-            <m:t>v</m:t>
+            <m:t>vx = -v</m:t>
           </m:r>
           <m:func>
             <m:funcPr>
@@ -3183,35 +2837,7 @@
               <w:rFonts w:ascii="Cambria Math" w:eastAsia="Cambria Math" w:hAnsi="Cambria Math" w:cs="Cambria Math"/>
               <w:lang w:val="en-US"/>
             </w:rPr>
-            <m:t xml:space="preserve">;     </m:t>
-          </m:r>
-          <m:r>
-            <w:rPr>
-              <w:rFonts w:ascii="Cambria Math" w:eastAsia="Cambria Math" w:hAnsi="Cambria Math" w:cs="Cambria Math"/>
-              <w:lang w:val="en-US"/>
-            </w:rPr>
-            <m:t>vy</m:t>
-          </m:r>
-          <m:r>
-            <w:rPr>
-              <w:rFonts w:ascii="Cambria Math" w:eastAsia="Cambria Math" w:hAnsi="Cambria Math" w:cs="Cambria Math"/>
-              <w:lang w:val="en-US"/>
-            </w:rPr>
-            <m:t xml:space="preserve"> = -</m:t>
-          </m:r>
-          <m:r>
-            <w:rPr>
-              <w:rFonts w:ascii="Cambria Math" w:eastAsia="Cambria Math" w:hAnsi="Cambria Math" w:cs="Cambria Math"/>
-              <w:lang w:val="en-US"/>
-            </w:rPr>
-            <m:t>vsin</m:t>
-          </m:r>
-          <m:r>
-            <w:rPr>
-              <w:rFonts w:ascii="Cambria Math" w:eastAsia="Cambria Math" w:hAnsi="Cambria Math" w:cs="Cambria Math"/>
-              <w:lang w:val="en-US"/>
-            </w:rPr>
-            <m:t xml:space="preserve"> (</m:t>
+            <m:t>;     vy = -vsin (</m:t>
           </m:r>
           <m:r>
             <w:rPr>
@@ -3244,21 +2870,7 @@
               <w:rFonts w:ascii="Cambria Math" w:eastAsia="Cambria Math" w:hAnsi="Cambria Math" w:cs="Cambria Math"/>
               <w:lang w:val="en-US"/>
             </w:rPr>
-            <m:t>vx</m:t>
-          </m:r>
-          <m:r>
-            <w:rPr>
-              <w:rFonts w:ascii="Cambria Math" w:eastAsia="Cambria Math" w:hAnsi="Cambria Math" w:cs="Cambria Math"/>
-              <w:lang w:val="en-US"/>
-            </w:rPr>
-            <m:t xml:space="preserve">' = </m:t>
-          </m:r>
-          <m:r>
-            <w:rPr>
-              <w:rFonts w:ascii="Cambria Math" w:eastAsia="Cambria Math" w:hAnsi="Cambria Math" w:cs="Cambria Math"/>
-              <w:lang w:val="en-US"/>
-            </w:rPr>
-            <m:t>v</m:t>
+            <m:t>vx' = v</m:t>
           </m:r>
           <m:func>
             <m:funcPr>
@@ -3292,39 +2904,7 @@
                       <w:sz w:val="24"/>
                       <w:lang w:val="en-US"/>
                     </w:rPr>
-                    <m:t>-</m:t>
-                  </m:r>
-                  <m:r>
-                    <w:rPr>
-                      <w:rFonts w:ascii="Cambria Math" w:eastAsia="Cambria Math" w:hAnsi="Cambria Math" w:cs="Cambria Math"/>
-                      <w:sz w:val="24"/>
-                      <w:lang w:val="en-US"/>
-                    </w:rPr>
-                    <m:t>α</m:t>
-                  </m:r>
-                  <m:r>
-                    <w:rPr>
-                      <w:rFonts w:ascii="Cambria Math" w:eastAsia="Cambria Math" w:hAnsi="Cambria Math" w:cs="Cambria Math"/>
-                      <w:sz w:val="24"/>
-                      <w:lang w:val="en-US"/>
-                    </w:rPr>
-                    <m:t>-</m:t>
-                  </m:r>
-                  <m:r>
-                    <w:rPr>
-                      <w:rFonts w:ascii="Cambria Math" w:eastAsia="Cambria Math" w:hAnsi="Cambria Math" w:cs="Cambria Math"/>
-                      <w:sz w:val="24"/>
-                      <w:lang w:val="en-US"/>
-                    </w:rPr>
-                    <m:t>2</m:t>
-                  </m:r>
-                  <m:r>
-                    <w:rPr>
-                      <w:rFonts w:ascii="Cambria Math" w:eastAsia="Cambria Math" w:hAnsi="Cambria Math" w:cs="Cambria Math"/>
-                      <w:sz w:val="24"/>
-                      <w:lang w:val="en-US"/>
-                    </w:rPr>
-                    <m:t>β</m:t>
+                    <m:t>-α-2β</m:t>
                   </m:r>
                 </m:e>
               </m:d>
@@ -3335,35 +2915,7 @@
               <w:rFonts w:ascii="Cambria Math" w:eastAsia="Cambria Math" w:hAnsi="Cambria Math" w:cs="Cambria Math"/>
               <w:lang w:val="en-US"/>
             </w:rPr>
-            <m:t xml:space="preserve">;     </m:t>
-          </m:r>
-          <m:r>
-            <w:rPr>
-              <w:rFonts w:ascii="Cambria Math" w:eastAsia="Cambria Math" w:hAnsi="Cambria Math" w:cs="Cambria Math"/>
-              <w:lang w:val="en-US"/>
-            </w:rPr>
-            <m:t>vy</m:t>
-          </m:r>
-          <m:r>
-            <w:rPr>
-              <w:rFonts w:ascii="Cambria Math" w:eastAsia="Cambria Math" w:hAnsi="Cambria Math" w:cs="Cambria Math"/>
-              <w:lang w:val="en-US"/>
-            </w:rPr>
-            <m:t xml:space="preserve">' = </m:t>
-          </m:r>
-          <m:r>
-            <w:rPr>
-              <w:rFonts w:ascii="Cambria Math" w:eastAsia="Cambria Math" w:hAnsi="Cambria Math" w:cs="Cambria Math"/>
-              <w:lang w:val="en-US"/>
-            </w:rPr>
-            <m:t>vsin</m:t>
-          </m:r>
-          <m:r>
-            <w:rPr>
-              <w:rFonts w:ascii="Cambria Math" w:eastAsia="Cambria Math" w:hAnsi="Cambria Math" w:cs="Cambria Math"/>
-              <w:lang w:val="en-US"/>
-            </w:rPr>
-            <m:t xml:space="preserve"> (</m:t>
+            <m:t>;     vy' = vsin (</m:t>
           </m:r>
           <m:r>
             <w:rPr>
@@ -3371,39 +2923,7 @@
               <w:sz w:val="24"/>
               <w:lang w:val="en-US"/>
             </w:rPr>
-            <m:t>-</m:t>
-          </m:r>
-          <m:r>
-            <w:rPr>
-              <w:rFonts w:ascii="Cambria Math" w:eastAsia="Cambria Math" w:hAnsi="Cambria Math" w:cs="Cambria Math"/>
-              <w:sz w:val="24"/>
-              <w:lang w:val="en-US"/>
-            </w:rPr>
-            <m:t>α</m:t>
-          </m:r>
-          <m:r>
-            <w:rPr>
-              <w:rFonts w:ascii="Cambria Math" w:eastAsia="Cambria Math" w:hAnsi="Cambria Math" w:cs="Cambria Math"/>
-              <w:sz w:val="24"/>
-              <w:lang w:val="en-US"/>
-            </w:rPr>
-            <m:t>-</m:t>
-          </m:r>
-          <m:r>
-            <w:rPr>
-              <w:rFonts w:ascii="Cambria Math" w:eastAsia="Cambria Math" w:hAnsi="Cambria Math" w:cs="Cambria Math"/>
-              <w:sz w:val="24"/>
-              <w:lang w:val="en-US"/>
-            </w:rPr>
-            <m:t>2</m:t>
-          </m:r>
-          <m:r>
-            <w:rPr>
-              <w:rFonts w:ascii="Cambria Math" w:eastAsia="Cambria Math" w:hAnsi="Cambria Math" w:cs="Cambria Math"/>
-              <w:sz w:val="24"/>
-              <w:lang w:val="en-US"/>
-            </w:rPr>
-            <m:t>β</m:t>
+            <m:t>-α-2β</m:t>
           </m:r>
           <m:r>
             <w:rPr>
@@ -3466,14 +2986,7 @@
               <w:rFonts w:ascii="Cambria Math" w:eastAsia="Cambria Math" w:hAnsi="Cambria Math" w:cs="Cambria Math"/>
               <w:lang w:val="en-US"/>
             </w:rPr>
-            <m:t>vy</m:t>
-          </m:r>
-          <m:r>
-            <w:rPr>
-              <w:rFonts w:ascii="Cambria Math" w:eastAsia="Cambria Math" w:hAnsi="Cambria Math" w:cs="Cambria Math"/>
-              <w:lang w:val="en-US"/>
-            </w:rPr>
-            <m:t xml:space="preserve">' = </m:t>
+            <m:t xml:space="preserve">vy' = </m:t>
           </m:r>
           <m:func>
             <m:funcPr>
@@ -3521,19 +3034,7 @@
                         <w:rPr>
                           <w:rFonts w:ascii="Cambria Math" w:hAnsi="Cambria Math"/>
                         </w:rPr>
-                        <m:t>-</m:t>
-                      </m:r>
-                      <m:r>
-                        <w:rPr>
-                          <w:rFonts w:ascii="Cambria Math" w:hAnsi="Cambria Math"/>
-                        </w:rPr>
-                        <m:t>2</m:t>
-                      </m:r>
-                      <m:r>
-                        <w:rPr>
-                          <w:rFonts w:ascii="Cambria Math" w:hAnsi="Cambria Math"/>
-                        </w:rPr>
-                        <m:t>β</m:t>
+                        <m:t>-2β</m:t>
                       </m:r>
                     </m:e>
                   </m:d>
@@ -3541,13 +3042,7 @@
                     <w:rPr>
                       <w:rFonts w:ascii="Cambria Math" w:hAnsi="Cambria Math"/>
                     </w:rPr>
-                    <m:t>-</m:t>
-                  </m:r>
-                  <m:r>
-                    <w:rPr>
-                      <w:rFonts w:ascii="Cambria Math" w:hAnsi="Cambria Math"/>
-                    </w:rPr>
-                    <m:t xml:space="preserve"> </m:t>
+                    <m:t xml:space="preserve">- </m:t>
                   </m:r>
                   <m:r>
                     <w:rPr>
@@ -3596,19 +3091,7 @@
                     <w:rPr>
                       <w:rFonts w:ascii="Cambria Math" w:hAnsi="Cambria Math"/>
                     </w:rPr>
-                    <m:t>-</m:t>
-                  </m:r>
-                  <m:r>
-                    <w:rPr>
-                      <w:rFonts w:ascii="Cambria Math" w:hAnsi="Cambria Math"/>
-                    </w:rPr>
-                    <m:t>2</m:t>
-                  </m:r>
-                  <m:r>
-                    <w:rPr>
-                      <w:rFonts w:ascii="Cambria Math" w:hAnsi="Cambria Math"/>
-                    </w:rPr>
-                    <m:t>β</m:t>
+                    <m:t>-2β</m:t>
                   </m:r>
                 </m:e>
               </m:d>
@@ -3669,33 +3152,14 @@
             <w:rPr>
               <w:rFonts w:ascii="Cambria Math" w:hAnsi="Cambria Math"/>
             </w:rPr>
-            <m:t>-</m:t>
-          </m:r>
-          <m:r>
-            <w:rPr>
-              <w:rFonts w:ascii="Cambria Math" w:hAnsi="Cambria Math"/>
-            </w:rPr>
-            <m:t>2</m:t>
-          </m:r>
-          <m:r>
-            <w:rPr>
-              <w:rFonts w:ascii="Cambria Math" w:hAnsi="Cambria Math"/>
-            </w:rPr>
-            <m:t>β</m:t>
+            <m:t>-2β</m:t>
           </m:r>
           <m:r>
             <w:rPr>
               <w:rFonts w:ascii="Cambria Math" w:hAnsi="Cambria Math"/>
               <w:lang w:val="en-US"/>
             </w:rPr>
-            <m:t xml:space="preserve">) </m:t>
-          </m:r>
-          <m:r>
-            <w:rPr>
-              <w:rFonts w:ascii="Cambria Math" w:hAnsi="Cambria Math"/>
-              <w:lang w:val="en-US"/>
-            </w:rPr>
-            <m:t>sin</m:t>
+            <m:t>) sin</m:t>
           </m:r>
           <m:r>
             <w:rPr>
@@ -3721,14 +3185,7 @@
               <w:rFonts w:ascii="Cambria Math" w:eastAsia="Cambria Math" w:hAnsi="Cambria Math" w:cs="Cambria Math"/>
               <w:lang w:val="en-US"/>
             </w:rPr>
-            <m:t>vy</m:t>
-          </m:r>
-          <m:r>
-            <w:rPr>
-              <w:rFonts w:ascii="Cambria Math" w:eastAsia="Cambria Math" w:hAnsi="Cambria Math" w:cs="Cambria Math"/>
-              <w:lang w:val="en-US"/>
-            </w:rPr>
-            <m:t>' =</m:t>
+            <m:t>vy' =</m:t>
           </m:r>
           <m:func>
             <m:funcPr>
@@ -3760,19 +3217,7 @@
                     <w:rPr>
                       <w:rFonts w:ascii="Cambria Math" w:hAnsi="Cambria Math"/>
                     </w:rPr>
-                    <m:t>-</m:t>
-                  </m:r>
-                  <m:r>
-                    <w:rPr>
-                      <w:rFonts w:ascii="Cambria Math" w:hAnsi="Cambria Math"/>
-                    </w:rPr>
-                    <m:t>2</m:t>
-                  </m:r>
-                  <m:r>
-                    <w:rPr>
-                      <w:rFonts w:ascii="Cambria Math" w:hAnsi="Cambria Math"/>
-                    </w:rPr>
-                    <m:t>β</m:t>
+                    <m:t>-2β</m:t>
                   </m:r>
                 </m:e>
               </m:d>
@@ -3783,21 +3228,7 @@
               <w:rFonts w:ascii="Cambria Math" w:eastAsia="Cambria Math" w:hAnsi="Cambria Math" w:cs="Cambria Math"/>
               <w:lang w:val="en-US"/>
             </w:rPr>
-            <m:t>(-</m:t>
-          </m:r>
-          <m:r>
-            <w:rPr>
-              <w:rFonts w:ascii="Cambria Math" w:eastAsia="Cambria Math" w:hAnsi="Cambria Math" w:cs="Cambria Math"/>
-              <w:lang w:val="en-US"/>
-            </w:rPr>
-            <m:t>vx</m:t>
-          </m:r>
-          <m:r>
-            <w:rPr>
-              <w:rFonts w:ascii="Cambria Math" w:eastAsia="Cambria Math" w:hAnsi="Cambria Math" w:cs="Cambria Math"/>
-              <w:lang w:val="en-US"/>
-            </w:rPr>
-            <m:t>)</m:t>
+            <m:t>(-vx)</m:t>
           </m:r>
           <m:r>
             <w:rPr>
@@ -3829,40 +3260,14 @@
             <w:rPr>
               <w:rFonts w:ascii="Cambria Math" w:hAnsi="Cambria Math"/>
             </w:rPr>
-            <m:t>-</m:t>
-          </m:r>
-          <m:r>
-            <w:rPr>
-              <w:rFonts w:ascii="Cambria Math" w:hAnsi="Cambria Math"/>
-            </w:rPr>
-            <m:t>2</m:t>
-          </m:r>
-          <m:r>
-            <w:rPr>
-              <w:rFonts w:ascii="Cambria Math" w:hAnsi="Cambria Math"/>
-            </w:rPr>
-            <m:t>β</m:t>
+            <m:t>-2β</m:t>
           </m:r>
           <m:r>
             <w:rPr>
               <w:rFonts w:ascii="Cambria Math" w:hAnsi="Cambria Math"/>
               <w:lang w:val="en-US"/>
             </w:rPr>
-            <m:t>) (-</m:t>
-          </m:r>
-          <m:r>
-            <w:rPr>
-              <w:rFonts w:ascii="Cambria Math" w:hAnsi="Cambria Math"/>
-              <w:lang w:val="en-US"/>
-            </w:rPr>
-            <m:t>vy</m:t>
-          </m:r>
-          <m:r>
-            <w:rPr>
-              <w:rFonts w:ascii="Cambria Math" w:hAnsi="Cambria Math"/>
-              <w:lang w:val="en-US"/>
-            </w:rPr>
-            <m:t>)</m:t>
+            <m:t>) (-vy)</m:t>
           </m:r>
         </m:oMath>
       </m:oMathPara>
@@ -3891,14 +3296,7 @@
               <w:rFonts w:ascii="Cambria Math" w:eastAsia="Cambria Math" w:hAnsi="Cambria Math" w:cs="Cambria Math"/>
               <w:lang w:val="en-US"/>
             </w:rPr>
-            <m:t>vx</m:t>
-          </m:r>
-          <m:r>
-            <w:rPr>
-              <w:rFonts w:ascii="Cambria Math" w:eastAsia="Cambria Math" w:hAnsi="Cambria Math" w:cs="Cambria Math"/>
-              <w:lang w:val="en-US"/>
-            </w:rPr>
-            <m:t xml:space="preserve">' = </m:t>
+            <m:t xml:space="preserve">vx' = </m:t>
           </m:r>
           <m:func>
             <m:funcPr>
@@ -3939,19 +3337,7 @@
                         <w:rPr>
                           <w:rFonts w:ascii="Cambria Math" w:hAnsi="Cambria Math"/>
                         </w:rPr>
-                        <m:t>-</m:t>
-                      </m:r>
-                      <m:r>
-                        <w:rPr>
-                          <w:rFonts w:ascii="Cambria Math" w:hAnsi="Cambria Math"/>
-                        </w:rPr>
-                        <m:t>2</m:t>
-                      </m:r>
-                      <m:r>
-                        <w:rPr>
-                          <w:rFonts w:ascii="Cambria Math" w:hAnsi="Cambria Math"/>
-                        </w:rPr>
-                        <m:t>β</m:t>
+                        <m:t>-2β</m:t>
                       </m:r>
                     </m:e>
                   </m:d>
@@ -3959,13 +3345,7 @@
                     <w:rPr>
                       <w:rFonts w:ascii="Cambria Math" w:hAnsi="Cambria Math"/>
                     </w:rPr>
-                    <m:t>-</m:t>
-                  </m:r>
-                  <m:r>
-                    <w:rPr>
-                      <w:rFonts w:ascii="Cambria Math" w:hAnsi="Cambria Math"/>
-                    </w:rPr>
-                    <m:t xml:space="preserve"> </m:t>
+                    <m:t xml:space="preserve">- </m:t>
                   </m:r>
                   <m:r>
                     <w:rPr>
@@ -4021,19 +3401,7 @@
                     <w:rPr>
                       <w:rFonts w:ascii="Cambria Math" w:hAnsi="Cambria Math"/>
                     </w:rPr>
-                    <m:t>-</m:t>
-                  </m:r>
-                  <m:r>
-                    <w:rPr>
-                      <w:rFonts w:ascii="Cambria Math" w:hAnsi="Cambria Math"/>
-                    </w:rPr>
-                    <m:t>2</m:t>
-                  </m:r>
-                  <m:r>
-                    <w:rPr>
-                      <w:rFonts w:ascii="Cambria Math" w:hAnsi="Cambria Math"/>
-                    </w:rPr>
-                    <m:t>β</m:t>
+                    <m:t>-2β</m:t>
                   </m:r>
                 </m:e>
               </m:d>
@@ -4069,14 +3437,7 @@
               <w:rFonts w:ascii="Cambria Math" w:eastAsia="Cambria Math" w:hAnsi="Cambria Math" w:cs="Cambria Math"/>
               <w:lang w:val="en-US"/>
             </w:rPr>
-            <m:t>+</m:t>
-          </m:r>
-          <m:r>
-            <w:rPr>
-              <w:rFonts w:ascii="Cambria Math" w:eastAsia="Cambria Math" w:hAnsi="Cambria Math" w:cs="Cambria Math"/>
-              <w:lang w:val="en-US"/>
-            </w:rPr>
-            <m:t>vsin</m:t>
+            <m:t>+vsin</m:t>
           </m:r>
           <m:r>
             <w:rPr>
@@ -4095,33 +3456,14 @@
             <w:rPr>
               <w:rFonts w:ascii="Cambria Math" w:hAnsi="Cambria Math"/>
             </w:rPr>
-            <m:t>-</m:t>
-          </m:r>
-          <m:r>
-            <w:rPr>
-              <w:rFonts w:ascii="Cambria Math" w:hAnsi="Cambria Math"/>
-            </w:rPr>
-            <m:t>2</m:t>
-          </m:r>
-          <m:r>
-            <w:rPr>
-              <w:rFonts w:ascii="Cambria Math" w:hAnsi="Cambria Math"/>
-            </w:rPr>
-            <m:t>β</m:t>
+            <m:t>-2β</m:t>
           </m:r>
           <m:r>
             <w:rPr>
               <w:rFonts w:ascii="Cambria Math" w:hAnsi="Cambria Math"/>
               <w:lang w:val="en-US"/>
             </w:rPr>
-            <m:t xml:space="preserve">) </m:t>
-          </m:r>
-          <m:r>
-            <w:rPr>
-              <w:rFonts w:ascii="Cambria Math" w:hAnsi="Cambria Math"/>
-              <w:lang w:val="en-US"/>
-            </w:rPr>
-            <m:t>sin</m:t>
+            <m:t>) sin</m:t>
           </m:r>
           <m:r>
             <w:rPr>
@@ -4147,14 +3489,7 @@
               <w:rFonts w:ascii="Cambria Math" w:eastAsia="Cambria Math" w:hAnsi="Cambria Math" w:cs="Cambria Math"/>
               <w:lang w:val="en-US"/>
             </w:rPr>
-            <m:t>vx</m:t>
-          </m:r>
-          <m:r>
-            <w:rPr>
-              <w:rFonts w:ascii="Cambria Math" w:eastAsia="Cambria Math" w:hAnsi="Cambria Math" w:cs="Cambria Math"/>
-              <w:lang w:val="en-US"/>
-            </w:rPr>
-            <m:t>' =</m:t>
+            <m:t>vx' =</m:t>
           </m:r>
           <m:func>
             <m:funcPr>
@@ -4187,19 +3522,7 @@
                     <w:rPr>
                       <w:rFonts w:ascii="Cambria Math" w:hAnsi="Cambria Math"/>
                     </w:rPr>
-                    <m:t>-</m:t>
-                  </m:r>
-                  <m:r>
-                    <w:rPr>
-                      <w:rFonts w:ascii="Cambria Math" w:hAnsi="Cambria Math"/>
-                    </w:rPr>
-                    <m:t>2</m:t>
-                  </m:r>
-                  <m:r>
-                    <w:rPr>
-                      <w:rFonts w:ascii="Cambria Math" w:hAnsi="Cambria Math"/>
-                    </w:rPr>
-                    <m:t>β</m:t>
+                    <m:t>-2β</m:t>
                   </m:r>
                 </m:e>
               </m:d>
@@ -4218,13 +3541,7 @@
                 <w:rPr>
                   <w:rFonts w:ascii="Cambria Math" w:hAnsi="Cambria Math"/>
                 </w:rPr>
-                <m:t>-</m:t>
-              </m:r>
-              <m:r>
-                <w:rPr>
-                  <w:rFonts w:ascii="Cambria Math" w:hAnsi="Cambria Math"/>
-                </w:rPr>
-                <m:t>vx</m:t>
+                <m:t>-vx</m:t>
               </m:r>
             </m:e>
           </m:d>
@@ -4233,14 +3550,7 @@
               <w:rFonts w:ascii="Cambria Math" w:eastAsia="Cambria Math" w:hAnsi="Cambria Math" w:cs="Cambria Math"/>
               <w:lang w:val="en-US"/>
             </w:rPr>
-            <m:t>+</m:t>
-          </m:r>
-          <m:r>
-            <w:rPr>
-              <w:rFonts w:ascii="Cambria Math" w:eastAsia="Cambria Math" w:hAnsi="Cambria Math" w:cs="Cambria Math"/>
-              <w:lang w:val="en-US"/>
-            </w:rPr>
-            <m:t>sin</m:t>
+            <m:t>+sin</m:t>
           </m:r>
           <m:r>
             <w:rPr>
@@ -4259,40 +3569,14 @@
             <w:rPr>
               <w:rFonts w:ascii="Cambria Math" w:hAnsi="Cambria Math"/>
             </w:rPr>
-            <m:t>-</m:t>
-          </m:r>
-          <m:r>
-            <w:rPr>
-              <w:rFonts w:ascii="Cambria Math" w:hAnsi="Cambria Math"/>
-            </w:rPr>
-            <m:t>2</m:t>
-          </m:r>
-          <m:r>
-            <w:rPr>
-              <w:rFonts w:ascii="Cambria Math" w:hAnsi="Cambria Math"/>
-            </w:rPr>
-            <m:t>β</m:t>
+            <m:t>-2β</m:t>
           </m:r>
           <m:r>
             <w:rPr>
               <w:rFonts w:ascii="Cambria Math" w:hAnsi="Cambria Math"/>
               <w:lang w:val="en-US"/>
             </w:rPr>
-            <m:t>) (-</m:t>
-          </m:r>
-          <m:r>
-            <w:rPr>
-              <w:rFonts w:ascii="Cambria Math" w:hAnsi="Cambria Math"/>
-              <w:lang w:val="en-US"/>
-            </w:rPr>
-            <m:t>vy</m:t>
-          </m:r>
-          <m:r>
-            <w:rPr>
-              <w:rFonts w:ascii="Cambria Math" w:hAnsi="Cambria Math"/>
-              <w:lang w:val="en-US"/>
-            </w:rPr>
-            <m:t>)</m:t>
+            <m:t>) (-vy)</m:t>
           </m:r>
         </m:oMath>
       </m:oMathPara>
@@ -4386,14 +3670,7 @@
             <w:rFonts w:ascii="Cambria Math" w:hAnsi="Cambria Math"/>
             <w:lang w:val="en-US"/>
           </w:rPr>
-          <m:t>-</m:t>
-        </m:r>
-        <m:r>
-          <w:rPr>
-            <w:rFonts w:ascii="Cambria Math" w:hAnsi="Cambria Math"/>
-            <w:lang w:val="en-US"/>
-          </w:rPr>
-          <m:t>2</m:t>
+          <m:t>-2</m:t>
         </m:r>
         <m:r>
           <w:rPr>
@@ -4423,14 +3700,7 @@
             <w:rFonts w:ascii="Cambria Math" w:hAnsi="Cambria Math"/>
             <w:lang w:val="en-US"/>
           </w:rPr>
-          <m:t>cos</m:t>
-        </m:r>
-        <m:r>
-          <w:rPr>
-            <w:rFonts w:ascii="Cambria Math" w:hAnsi="Cambria Math"/>
-            <w:lang w:val="en-US"/>
-          </w:rPr>
-          <m:t>⁡</m:t>
+          <m:t>cos⁡</m:t>
         </m:r>
         <m:r>
           <w:rPr>
@@ -4444,14 +3714,7 @@
             <w:rFonts w:ascii="Cambria Math" w:hAnsi="Cambria Math"/>
             <w:lang w:val="en-US"/>
           </w:rPr>
-          <m:t>-</m:t>
-        </m:r>
-        <m:r>
-          <w:rPr>
-            <w:rFonts w:ascii="Cambria Math" w:hAnsi="Cambria Math"/>
-            <w:lang w:val="en-US"/>
-          </w:rPr>
-          <m:t>2</m:t>
+          <m:t>-2</m:t>
         </m:r>
         <m:r>
           <w:rPr>
@@ -4483,15 +3746,7 @@
             <w:sz w:val="24"/>
             <w:lang w:val="en-US"/>
           </w:rPr>
-          <m:t>vx</m:t>
-        </m:r>
-        <m:r>
-          <w:rPr>
-            <w:rFonts w:ascii="Cambria Math" w:eastAsia="Cambria Math" w:hAnsi="Cambria Math" w:cs="Cambria Math"/>
-            <w:sz w:val="24"/>
-            <w:lang w:val="en-US"/>
-          </w:rPr>
-          <m:t>'</m:t>
+          <m:t>vx'</m:t>
         </m:r>
       </m:oMath>
       <w:r>
@@ -4509,15 +3764,7 @@
             <w:sz w:val="24"/>
             <w:lang w:val="en-US"/>
           </w:rPr>
-          <m:t>vy</m:t>
-        </m:r>
-        <m:r>
-          <w:rPr>
-            <w:rFonts w:ascii="Cambria Math" w:eastAsia="Cambria Math" w:hAnsi="Cambria Math" w:cs="Cambria Math"/>
-            <w:sz w:val="24"/>
-            <w:lang w:val="en-US"/>
-          </w:rPr>
-          <m:t>'</m:t>
+          <m:t>vy'</m:t>
         </m:r>
       </m:oMath>
       <w:r>
@@ -4738,14 +3985,7 @@
               <w:rFonts w:ascii="Cambria Math" w:eastAsia="Cambria Math" w:hAnsi="Cambria Math" w:cs="Cambria Math"/>
               <w:lang w:val="en-US"/>
             </w:rPr>
-            <m:t>y</m:t>
-          </m:r>
-          <m:r>
-            <w:rPr>
-              <w:rFonts w:ascii="Cambria Math" w:eastAsia="Cambria Math" w:hAnsi="Cambria Math" w:cs="Cambria Math"/>
-              <w:lang w:val="en-US"/>
-            </w:rPr>
-            <m:t>=</m:t>
+            <m:t>y=</m:t>
           </m:r>
           <m:f>
             <m:fPr>
@@ -4874,14 +4114,7 @@
               <w:rFonts w:ascii="Cambria Math" w:hAnsi="Cambria Math"/>
               <w:lang w:val="en-US"/>
             </w:rPr>
-            <m:t>arctg</m:t>
-          </m:r>
-          <m:r>
-            <w:rPr>
-              <w:rFonts w:ascii="Cambria Math" w:hAnsi="Cambria Math"/>
-              <w:lang w:val="en-US"/>
-            </w:rPr>
-            <m:t>(</m:t>
+            <m:t>arctg(</m:t>
           </m:r>
           <m:f>
             <m:fPr>
@@ -4898,21 +4131,7 @@
                   <w:rFonts w:ascii="Cambria Math" w:eastAsia="Cambria Math" w:hAnsi="Cambria Math" w:cs="Cambria Math"/>
                   <w:lang w:val="en-US"/>
                 </w:rPr>
-                <m:t>x</m:t>
-              </m:r>
-              <m:r>
-                <w:rPr>
-                  <w:rFonts w:ascii="Cambria Math" w:eastAsia="Cambria Math" w:hAnsi="Cambria Math" w:cs="Cambria Math"/>
-                  <w:lang w:val="en-US"/>
-                </w:rPr>
-                <m:t xml:space="preserve"> </m:t>
-              </m:r>
-              <m:r>
-                <w:rPr>
-                  <w:rFonts w:ascii="Cambria Math" w:eastAsia="Cambria Math" w:hAnsi="Cambria Math" w:cs="Cambria Math"/>
-                  <w:lang w:val="en-US"/>
-                </w:rPr>
-                <m:t>tg</m:t>
+                <m:t>x tg</m:t>
               </m:r>
               <m:r>
                 <w:rPr>
@@ -4984,14 +4203,7 @@
             <w:rFonts w:ascii="Cambria Math" w:hAnsi="Cambria Math"/>
             <w:lang w:val="en-US"/>
           </w:rPr>
-          <m:t>-</m:t>
-        </m:r>
-        <m:r>
-          <w:rPr>
-            <w:rFonts w:ascii="Cambria Math" w:hAnsi="Cambria Math"/>
-            <w:lang w:val="en-US"/>
-          </w:rPr>
-          <m:t>2</m:t>
+          <m:t>-2</m:t>
         </m:r>
         <m:r>
           <w:rPr>
@@ -5013,16 +4225,7 @@
           <w:szCs w:val="24"/>
           <w:lang w:val="en-US"/>
         </w:rPr>
-        <w:t>an</w:t>
-      </w:r>
-      <w:r>
-        <w:rPr>
-          <w:rFonts w:ascii="Times New Roman" w:eastAsia="Times New Roman" w:hAnsi="Times New Roman" w:cs="Times New Roman"/>
-          <w:sz w:val="24"/>
-          <w:szCs w:val="24"/>
-          <w:lang w:val="en-US"/>
-        </w:rPr>
-        <w:t xml:space="preserve">d its sin and cos were calculated for </w:t>
+        <w:t xml:space="preserve">and its sin and cos were calculated for </w:t>
       </w:r>
       <m:oMath>
         <m:r>
@@ -5030,35 +4233,7 @@
             <w:rFonts w:ascii="Cambria Math" w:eastAsia="Cambria Math" w:hAnsi="Cambria Math" w:cs="Cambria Math"/>
             <w:lang w:val="en-US"/>
           </w:rPr>
-          <m:t>x</m:t>
-        </m:r>
-        <m:r>
-          <w:rPr>
-            <w:rFonts w:ascii="Cambria Math" w:eastAsia="Cambria Math" w:hAnsi="Cambria Math" w:cs="Cambria Math"/>
-            <w:lang w:val="en-US"/>
-          </w:rPr>
-          <m:t>=</m:t>
-        </m:r>
-        <m:r>
-          <w:rPr>
-            <w:rFonts w:ascii="Cambria Math" w:eastAsia="Cambria Math" w:hAnsi="Cambria Math" w:cs="Cambria Math"/>
-            <w:lang w:val="en-US"/>
-          </w:rPr>
-          <m:t>d</m:t>
-        </m:r>
-        <m:r>
-          <w:rPr>
-            <w:rFonts w:ascii="Cambria Math" w:eastAsia="Cambria Math" w:hAnsi="Cambria Math" w:cs="Cambria Math"/>
-            <w:lang w:val="en-US"/>
-          </w:rPr>
-          <m:t>-</m:t>
-        </m:r>
-        <m:r>
-          <w:rPr>
-            <w:rFonts w:ascii="Cambria Math" w:eastAsia="Cambria Math" w:hAnsi="Cambria Math" w:cs="Cambria Math"/>
-            <w:lang w:val="en-US"/>
-          </w:rPr>
-          <m:t>12 + 0.5</m:t>
+          <m:t>x=d-12 + 0.5</m:t>
         </m:r>
       </m:oMath>
       <w:r>
@@ -5115,34 +4290,7 @@
           <w:szCs w:val="24"/>
           <w:lang w:val="en-US"/>
         </w:rPr>
-        <w:t>Si</w:t>
-      </w:r>
-      <w:r>
-        <w:rPr>
-          <w:rFonts w:ascii="Times New Roman" w:eastAsia="Times New Roman" w:hAnsi="Times New Roman" w:cs="Times New Roman"/>
-          <w:sz w:val="24"/>
-          <w:szCs w:val="24"/>
-          <w:lang w:val="en-US"/>
-        </w:rPr>
-        <w:t>nce Logisim’s multiplication module doesn’t work well with negative numbers, the scheme for multiplication will be bigger. It will take the numbers’ absolute values and negate the result in the end if needed. vx and vy are 12-bit values, so the absolute va</w:t>
-      </w:r>
-      <w:r>
-        <w:rPr>
-          <w:rFonts w:ascii="Times New Roman" w:eastAsia="Times New Roman" w:hAnsi="Times New Roman" w:cs="Times New Roman"/>
-          <w:sz w:val="24"/>
-          <w:szCs w:val="24"/>
-          <w:lang w:val="en-US"/>
-        </w:rPr>
-        <w:t>lue is 11-bit. sin and cos are stored as 12-bit values, where the first bit is the sign and an absolute value between 0 and 2047 represents fractional value from 0 to 1. Result of the multiplication we get 22-bit number, then it is divided by 2047. Since i</w:t>
-      </w:r>
-      <w:r>
-        <w:rPr>
-          <w:rFonts w:ascii="Times New Roman" w:eastAsia="Times New Roman" w:hAnsi="Times New Roman" w:cs="Times New Roman"/>
-          <w:sz w:val="24"/>
-          <w:szCs w:val="24"/>
-          <w:lang w:val="en-US"/>
-        </w:rPr>
-        <w:t>nteger division truncates the result, the result and</w:t>
+        <w:t>Since Logisim’s multiplication module doesn’t work well with negative numbers, the scheme for multiplication will be bigger. It will take the numbers’ absolute values and negate the result in the end if needed. vx and vy are 12-bit values, so the absolute value is 11-bit. sin and cos are stored as 12-bit values, where the first bit is the sign and an absolute value between 0 and 2047 represents fractional value from 0 to 1. Result of the multiplication we get 22-bit number, then it is divided by 2047. Since integer division truncates the result, the result and</w:t>
       </w:r>
       <w:r>
         <w:rPr>
@@ -5276,17 +4424,7 @@
           <w:szCs w:val="24"/>
           <w:lang w:val="en-US" w:eastAsia="ru-RU"/>
         </w:rPr>
-        <w:t>This design may cause situations when vy is much bigger than vx, and the ball bounces almost vertically. Another scheme, when vy is more than 4 times bigger than vx, puts predefined values instead of broken velocities. These values exactly differ in 4 time</w:t>
-      </w:r>
-      <w:r>
-        <w:rPr>
-          <w:rFonts w:ascii="Times New Roman" w:eastAsia="Times New Roman" w:hAnsi="Times New Roman" w:cs="Times New Roman"/>
-          <w:color w:val="000000"/>
-          <w:sz w:val="24"/>
-          <w:szCs w:val="24"/>
-          <w:lang w:val="en-US" w:eastAsia="ru-RU"/>
-        </w:rPr>
-        <w:t>s.</w:t>
+        <w:t>This design may cause situations when vy is much bigger than vx, and the ball bounces almost vertically. Another scheme, when vy is more than 4 times bigger than vx, puts predefined values instead of broken velocities. These values exactly differ in 4 times.</w:t>
       </w:r>
     </w:p>
     <w:p>
@@ -5361,7 +4499,7 @@
           <w:szCs w:val="24"/>
           <w:lang w:val="en-US" w:eastAsia="ru-RU"/>
         </w:rPr>
-        <w:t>Below is the algorithm for the CdM-8 written in pseudo code. When the speed of the ball is positive, which means that the ball is moving right, the main calculation begins. The summary is that we first calculate the</w:t>
+        <w:t xml:space="preserve">Below is the algorithm for the CdM-8 written in pseudo code. When the speed of the ball is positive, which means that the ball is moving right, the main calculation begins. The summary is that we first calculate the distance between the right racquet and the ball, which is 224 -xball. We add 3 to that because if vy is big the ball travels too much. Then we divide the number we got by vx, getting time the ball needs to reach the right racquet column. After that we multiply it by vy to get the distance the ball will travel along the Y axis. If vy is negative we make it positive. </w:t>
       </w:r>
       <w:r>
         <w:rPr>
@@ -5371,38 +4509,8 @@
           <w:szCs w:val="24"/>
           <w:lang w:val="en-US" w:eastAsia="ru-RU"/>
         </w:rPr>
-        <w:t xml:space="preserve"> distance between the right racquet and the ball, which is 224 -xball. We add 3 to that because if vy is big the ball travels too much. Then we divide the number we got by vx, getting time the ball needs to reach the right racquet column. After that we mul</w:t>
-      </w:r>
-      <w:r>
-        <w:rPr>
-          <w:rFonts w:ascii="Times New Roman" w:eastAsia="Times New Roman" w:hAnsi="Times New Roman" w:cs="Times New Roman"/>
-          <w:color w:val="000000"/>
-          <w:sz w:val="24"/>
-          <w:szCs w:val="24"/>
-          <w:lang w:val="en-US" w:eastAsia="ru-RU"/>
-        </w:rPr>
-        <w:t xml:space="preserve">tiply it by vy to get the distance the ball will travel along the Y axis. If vy is negative we make it positive. </w:t>
-      </w:r>
-      <w:r>
-        <w:rPr>
-          <w:rFonts w:ascii="Times New Roman" w:eastAsia="Times New Roman" w:hAnsi="Times New Roman" w:cs="Times New Roman"/>
-          <w:color w:val="000000"/>
-          <w:sz w:val="24"/>
-          <w:szCs w:val="24"/>
-          <w:lang w:val="en-US" w:eastAsia="ru-RU"/>
-        </w:rPr>
         <w:lastRenderedPageBreak/>
-        <w:t>While multiplying it, we count carry bits, which indicate that the ball has bounced off the horizontal wall. If vy was negative we negate the y</w:t>
-      </w:r>
-      <w:r>
-        <w:rPr>
-          <w:rFonts w:ascii="Times New Roman" w:eastAsia="Times New Roman" w:hAnsi="Times New Roman" w:cs="Times New Roman"/>
-          <w:color w:val="000000"/>
-          <w:sz w:val="24"/>
-          <w:szCs w:val="24"/>
-          <w:lang w:val="en-US" w:eastAsia="ru-RU"/>
-        </w:rPr>
-        <w:t xml:space="preserve"> coordinate of the ball before adding it to our number. If count of carry bits is odd, we negate the result. Otherwise it remains the same. This is the optimal coordinate of the racquet. </w:t>
+        <w:t xml:space="preserve">While multiplying it, we count carry bits, which indicate that the ball has bounced off the horizontal wall. If vy was negative we negate the y coordinate of the ball before adding it to our number. If count of carry bits is odd, we negate the result. Otherwise it remains the same. This is the optimal coordinate of the racquet. </w:t>
       </w:r>
     </w:p>
     <w:p>
@@ -5527,27 +4635,7 @@
           <w:szCs w:val="24"/>
           <w:lang w:val="en-US" w:eastAsia="ru-RU"/>
         </w:rPr>
-        <w:t>D  = (S + y0) % 256 is the distance between the corner and the Y coordinate that we calculate. If the number of lin</w:t>
-      </w:r>
-      <w:r>
-        <w:rPr>
-          <w:rFonts w:ascii="Times New Roman" w:eastAsia="Times New Roman" w:hAnsi="Times New Roman" w:cs="Times New Roman"/>
-          <w:color w:val="000000"/>
-          <w:sz w:val="24"/>
-          <w:szCs w:val="24"/>
-          <w:lang w:val="en-US" w:eastAsia="ru-RU"/>
-        </w:rPr>
-        <w:t>es 256*n (n = 1,2,3…) we cross is odd, the said corner is at the top of the screen, otherwise it is at the bottom. If the corner is top we subtract D from 256. If the corner is bottom we just take D as a result. The number of carry bits equals the number o</w:t>
-      </w:r>
-      <w:r>
-        <w:rPr>
-          <w:rFonts w:ascii="Times New Roman" w:eastAsia="Times New Roman" w:hAnsi="Times New Roman" w:cs="Times New Roman"/>
-          <w:color w:val="000000"/>
-          <w:sz w:val="24"/>
-          <w:szCs w:val="24"/>
-          <w:lang w:val="en-US" w:eastAsia="ru-RU"/>
-        </w:rPr>
-        <w:t xml:space="preserve">f lines 256*n. </w:t>
+        <w:t xml:space="preserve">D  = (S + y0) % 256 is the distance between the corner and the Y coordinate that we calculate. If the number of lines 256*n (n = 1,2,3…) we cross is odd, the said corner is at the top of the screen, otherwise it is at the bottom. If the corner is top we subtract D from 256. If the corner is bottom we just take D as a result. The number of carry bits equals the number of lines 256*n. </w:t>
       </w:r>
     </w:p>
     <w:p>
@@ -5888,25 +4976,7 @@
           <w:szCs w:val="24"/>
           <w:lang w:val="en-US" w:eastAsia="ru-RU"/>
         </w:rPr>
-        <w:t xml:space="preserve">put </w:t>
-      </w:r>
-      <w:r>
-        <w:rPr>
-          <w:rFonts w:ascii="Courier New" w:eastAsia="Courier New" w:hAnsi="Courier New" w:cs="Courier New"/>
-          <w:sz w:val="24"/>
-          <w:szCs w:val="24"/>
-          <w:lang w:val="en-US" w:eastAsia="ru-RU"/>
-        </w:rPr>
-        <w:t>XRIGHT - XBALL</w:t>
-      </w:r>
-      <w:r>
-        <w:rPr>
-          <w:rFonts w:ascii="Courier New" w:eastAsia="Courier New" w:hAnsi="Courier New" w:cs="Courier New"/>
-          <w:sz w:val="24"/>
-          <w:szCs w:val="24"/>
-          <w:lang w:val="en-US" w:eastAsia="ru-RU"/>
-        </w:rPr>
-        <w:t xml:space="preserve"> as the first operator for the external calculator</w:t>
+        <w:t>put XRIGHT - XBALL as the first operator for the external calculator</w:t>
       </w:r>
     </w:p>
     <w:p>
@@ -5914,6 +4984,7 @@
         <w:spacing w:after="0" w:line="240" w:lineRule="auto"/>
         <w:rPr>
           <w:rFonts w:ascii="Courier New" w:eastAsia="Courier New" w:hAnsi="Courier New" w:cs="Courier New"/>
+          <w:lang w:val="en-US"/>
         </w:rPr>
       </w:pPr>
       <w:r>
@@ -5979,16 +5050,7 @@
           <w:lang w:val="en-US" w:eastAsia="ru-RU"/>
         </w:rPr>
         <w:tab/>
-        <w:t>pu</w:t>
-      </w:r>
-      <w:r>
-        <w:rPr>
-          <w:rFonts w:ascii="Courier New" w:eastAsia="Courier New" w:hAnsi="Courier New" w:cs="Courier New"/>
-          <w:sz w:val="24"/>
-          <w:szCs w:val="24"/>
-          <w:lang w:val="en-US" w:eastAsia="ru-RU"/>
-        </w:rPr>
-        <w:t>t VY as the second operator</w:t>
+        <w:t>put VY as the second operator</w:t>
       </w:r>
     </w:p>
     <w:p>
@@ -6256,17 +5318,7 @@
           <w:szCs w:val="24"/>
           <w:lang w:val="en-US" w:eastAsia="ru-RU"/>
         </w:rPr>
-        <w:t xml:space="preserve"># now COORD is the true distance from </w:t>
-      </w:r>
-      <w:r>
-        <w:rPr>
-          <w:rFonts w:ascii="Courier New" w:eastAsia="Courier New" w:hAnsi="Courier New" w:cs="Courier New"/>
-          <w:color w:val="385623" w:themeColor="accent6" w:themeShade="80"/>
-          <w:sz w:val="24"/>
-          <w:szCs w:val="24"/>
-          <w:lang w:val="en-US" w:eastAsia="ru-RU"/>
-        </w:rPr>
-        <w:t>one of those two edges</w:t>
+        <w:t># now COORD is the true distance from one of those two edges</w:t>
       </w:r>
     </w:p>
     <w:p>
@@ -6454,16 +5506,7 @@
           <w:szCs w:val="24"/>
           <w:lang w:val="en-US" w:eastAsia="ru-RU"/>
         </w:rPr>
-        <w:t>COORDS  is</w:t>
-      </w:r>
-      <w:r>
-        <w:rPr>
-          <w:rFonts w:ascii="Courier New" w:eastAsia="Courier New" w:hAnsi="Courier New" w:cs="Courier New"/>
-          <w:sz w:val="24"/>
-          <w:szCs w:val="24"/>
-          <w:lang w:val="en-US" w:eastAsia="ru-RU"/>
-        </w:rPr>
-        <w:t xml:space="preserve"> the distance from the ceiling</w:t>
+        <w:t>COORDS  is the distance from the ceiling</w:t>
       </w:r>
     </w:p>
     <w:p>
@@ -18826,7 +17869,7 @@
 </file>
 
 <file path=customXml/itemProps1.xml><?xml version="1.0" encoding="utf-8"?>
-<ds:datastoreItem xmlns:ds="http://schemas.openxmlformats.org/officeDocument/2006/customXml" ds:itemID="{04FB0A6D-8168-465F-A4C4-1A786572ADFE}">
+<ds:datastoreItem xmlns:ds="http://schemas.openxmlformats.org/officeDocument/2006/customXml" ds:itemID="{CAF7D092-D024-41C9-A205-DD223F3BEBBB}">
   <ds:schemaRefs>
     <ds:schemaRef ds:uri="http://schemas.openxmlformats.org/officeDocument/2006/bibliography"/>
   </ds:schemaRefs>

--- a/Documentation 21213 Solovyov Artyom Chernyshov Maxim  Khrapovitskiy Timofey.docx
+++ b/Documentation 21213 Solovyov Artyom Chernyshov Maxim  Khrapovitskiy Timofey.docx
@@ -1,6 +1,6 @@
 
 <file path=word/document.xml><?xml version="1.0" encoding="utf-8"?>
-<w:document xmlns:wpc="http://schemas.microsoft.com/office/word/2010/wordprocessingCanvas" xmlns:cx="http://schemas.microsoft.com/office/drawing/2014/chartex" xmlns:cx1="http://schemas.microsoft.com/office/drawing/2015/9/8/chartex" xmlns:mc="http://schemas.openxmlformats.org/markup-compatibility/2006" xmlns:o="urn:schemas-microsoft-com:office:office" xmlns:r="http://schemas.openxmlformats.org/officeDocument/2006/relationships" xmlns:m="http://schemas.openxmlformats.org/officeDocument/2006/math" xmlns:v="urn:schemas-microsoft-com:vml" xmlns:wp14="http://schemas.microsoft.com/office/word/2010/wordprocessingDrawing" xmlns:wp="http://schemas.openxmlformats.org/drawingml/2006/wordprocessingDrawing" xmlns:w10="urn:schemas-microsoft-com:office:word" xmlns:w="http://schemas.openxmlformats.org/wordprocessingml/2006/main" xmlns:w14="http://schemas.microsoft.com/office/word/2010/wordml" xmlns:w15="http://schemas.microsoft.com/office/word/2012/wordml" xmlns:w16se="http://schemas.microsoft.com/office/word/2015/wordml/symex" xmlns:wpg="http://schemas.microsoft.com/office/word/2010/wordprocessingGroup" xmlns:wpi="http://schemas.microsoft.com/office/word/2010/wordprocessingInk" xmlns:wne="http://schemas.microsoft.com/office/word/2006/wordml" xmlns:wps="http://schemas.microsoft.com/office/word/2010/wordprocessingShape" mc:Ignorable="w14 w15 w16se wp14">
+<w:document xmlns:wpc="http://schemas.microsoft.com/office/word/2010/wordprocessingCanvas" xmlns:cx="http://schemas.microsoft.com/office/drawing/2014/chartex" xmlns:cx1="http://schemas.microsoft.com/office/drawing/2015/9/8/chartex" xmlns:cx2="http://schemas.microsoft.com/office/drawing/2015/10/21/chartex" xmlns:cx3="http://schemas.microsoft.com/office/drawing/2016/5/9/chartex" xmlns:cx4="http://schemas.microsoft.com/office/drawing/2016/5/10/chartex" xmlns:cx5="http://schemas.microsoft.com/office/drawing/2016/5/11/chartex" xmlns:cx6="http://schemas.microsoft.com/office/drawing/2016/5/12/chartex" xmlns:cx7="http://schemas.microsoft.com/office/drawing/2016/5/13/chartex" xmlns:cx8="http://schemas.microsoft.com/office/drawing/2016/5/14/chartex" xmlns:mc="http://schemas.openxmlformats.org/markup-compatibility/2006" xmlns:aink="http://schemas.microsoft.com/office/drawing/2016/ink" xmlns:am3d="http://schemas.microsoft.com/office/drawing/2017/model3d" xmlns:o="urn:schemas-microsoft-com:office:office" xmlns:r="http://schemas.openxmlformats.org/officeDocument/2006/relationships" xmlns:m="http://schemas.openxmlformats.org/officeDocument/2006/math" xmlns:v="urn:schemas-microsoft-com:vml" xmlns:wp14="http://schemas.microsoft.com/office/word/2010/wordprocessingDrawing" xmlns:wp="http://schemas.openxmlformats.org/drawingml/2006/wordprocessingDrawing" xmlns:w10="urn:schemas-microsoft-com:office:word" xmlns:w="http://schemas.openxmlformats.org/wordprocessingml/2006/main" xmlns:w14="http://schemas.microsoft.com/office/word/2010/wordml" xmlns:w15="http://schemas.microsoft.com/office/word/2012/wordml" xmlns:w16cex="http://schemas.microsoft.com/office/word/2018/wordml/cex" xmlns:w16cid="http://schemas.microsoft.com/office/word/2016/wordml/cid" xmlns:w16="http://schemas.microsoft.com/office/word/2018/wordml" xmlns:w16se="http://schemas.microsoft.com/office/word/2015/wordml/symex" xmlns:wpg="http://schemas.microsoft.com/office/word/2010/wordprocessingGroup" xmlns:wpi="http://schemas.microsoft.com/office/word/2010/wordprocessingInk" xmlns:wne="http://schemas.microsoft.com/office/word/2006/wordml" xmlns:wps="http://schemas.microsoft.com/office/word/2010/wordprocessingShape" mc:Ignorable="w14 w15 w16se w16cid w16 w16cex wp14">
   <w:body>
     <w:p>
       <w:pPr>
@@ -8,7 +8,6 @@
           <w:rFonts w:ascii="Times New Roman" w:hAnsi="Times New Roman" w:cs="Times New Roman"/>
           <w:sz w:val="24"/>
           <w:szCs w:val="24"/>
-          <w:lang w:val="en-US"/>
         </w:rPr>
       </w:pPr>
     </w:p>
@@ -913,8 +912,6 @@
             <w:fldChar w:fldCharType="end"/>
           </w:r>
         </w:p>
-        <w:bookmarkStart w:id="0" w:name="_GoBack" w:displacedByCustomXml="next"/>
-        <w:bookmarkEnd w:id="0" w:displacedByCustomXml="next"/>
       </w:sdtContent>
     </w:sdt>
     <w:p>
@@ -943,7 +940,7 @@
           <w:lang w:val="en-US"/>
         </w:rPr>
       </w:pPr>
-      <w:bookmarkStart w:id="1" w:name="_Toc103599573"/>
+      <w:bookmarkStart w:id="0" w:name="_Toc103599573"/>
       <w:r>
         <w:rPr>
           <w:rFonts w:cs="Times New Roman"/>
@@ -951,6 +948,96 @@
         </w:rPr>
         <w:lastRenderedPageBreak/>
         <w:t>Overview</w:t>
+      </w:r>
+      <w:bookmarkEnd w:id="0"/>
+    </w:p>
+    <w:p>
+      <w:pPr>
+        <w:pStyle w:val="afa"/>
+        <w:spacing w:before="0" w:beforeAutospacing="0" w:after="0" w:afterAutospacing="0"/>
+        <w:rPr>
+          <w:lang w:val="en-US"/>
+        </w:rPr>
+      </w:pPr>
+      <w:r>
+        <w:rPr>
+          <w:color w:val="000000"/>
+          <w:lang w:val="en-US"/>
+        </w:rPr>
+        <w:t>This project was created in 2022 at Novosibirsk State University during the course "Digital Platforms". It is a game of Tv-tennis, which was created using Logisim(hardware) and CDM-8(software). The goal of this project was to create a game against the AI, which would be interesting to play and that it would be possible to beat the AI.</w:t>
+      </w:r>
+      <w:r>
+        <w:rPr>
+          <w:lang w:val="en-US"/>
+        </w:rPr>
+        <w:t xml:space="preserve"> </w:t>
+      </w:r>
+    </w:p>
+    <w:p>
+      <w:pPr>
+        <w:rPr>
+          <w:rFonts w:ascii="Times New Roman" w:hAnsi="Times New Roman" w:cs="Times New Roman"/>
+          <w:color w:val="000000"/>
+          <w:sz w:val="24"/>
+          <w:szCs w:val="24"/>
+          <w:lang w:val="en-US"/>
+        </w:rPr>
+      </w:pPr>
+      <w:r>
+        <w:rPr>
+          <w:rFonts w:ascii="Times New Roman" w:hAnsi="Times New Roman" w:cs="Times New Roman"/>
+          <w:color w:val="000000"/>
+          <w:sz w:val="24"/>
+          <w:szCs w:val="24"/>
+          <w:lang w:val="en-US"/>
+        </w:rPr>
+        <w:t xml:space="preserve">On the screen there are 2 </w:t>
+      </w:r>
+      <w:r>
+        <w:rPr>
+          <w:rFonts w:ascii="Times New Roman" w:hAnsi="Times New Roman" w:cs="Times New Roman"/>
+          <w:color w:val="000000"/>
+          <w:sz w:val="24"/>
+          <w:szCs w:val="24"/>
+          <w:lang w:val="en-US"/>
+        </w:rPr>
+        <w:t>bat</w:t>
+      </w:r>
+      <w:r>
+        <w:rPr>
+          <w:rFonts w:ascii="Times New Roman" w:hAnsi="Times New Roman" w:cs="Times New Roman"/>
+          <w:color w:val="000000"/>
+          <w:sz w:val="24"/>
+          <w:szCs w:val="24"/>
+          <w:lang w:val="en-US"/>
+        </w:rPr>
+        <w:t>s that can move up and down, but not left and right. The ball can move in all directions, the player's goal is to hit it and not let it touch the side of the screen behind his racket. if he fails to hit it, his opponent (in our case the AI) gets a point. The player scores points in the same way - it is necessary that the AI fails to hit the ball. In order to balance the game, the AI racket can only move when the ball is halfway up the player's screen, at other times it always stands still. In our case, the player's racket will be on the left and the AI racket will be on the right. Under these conditions, the player has a chance to win.</w:t>
+      </w:r>
+    </w:p>
+    <w:p>
+      <w:pPr>
+        <w:rPr>
+          <w:rFonts w:ascii="Times New Roman" w:hAnsi="Times New Roman" w:cs="Times New Roman"/>
+          <w:sz w:val="24"/>
+          <w:szCs w:val="24"/>
+          <w:lang w:val="en-US"/>
+        </w:rPr>
+      </w:pPr>
+    </w:p>
+    <w:p>
+      <w:pPr>
+        <w:pStyle w:val="1"/>
+        <w:jc w:val="center"/>
+        <w:rPr>
+          <w:lang w:val="en-US"/>
+        </w:rPr>
+      </w:pPr>
+      <w:bookmarkStart w:id="1" w:name="_Toc103599574"/>
+      <w:r>
+        <w:rPr>
+          <w:lang w:val="en-US"/>
+        </w:rPr>
+        <w:t>Display</w:t>
       </w:r>
       <w:bookmarkEnd w:id="1"/>
     </w:p>
@@ -958,103 +1045,105 @@
       <w:pPr>
         <w:pStyle w:val="afa"/>
         <w:spacing w:before="0" w:beforeAutospacing="0" w:after="0" w:afterAutospacing="0"/>
-        <w:rPr>
-          <w:lang w:val="en-US"/>
-        </w:rPr>
-      </w:pPr>
-      <w:r>
-        <w:rPr>
-          <w:color w:val="000000"/>
-          <w:lang w:val="en-US"/>
-        </w:rPr>
-        <w:t>This project was created in 2022 at Novosibirsk State University during the course "Digital Platforms". It is a game of Tv-tennis, which was created using Logisim(hardware) and CDM-8(software). The goal of this project was to create a game against the AI, which would be interesting to play and that it would be possible to beat the AI.</w:t>
-      </w:r>
-      <w:r>
-        <w:rPr>
-          <w:lang w:val="en-US"/>
-        </w:rPr>
-        <w:t xml:space="preserve"> </w:t>
-      </w:r>
+        <w:jc w:val="center"/>
+        <w:rPr>
+          <w:sz w:val="32"/>
+          <w:szCs w:val="32"/>
+          <w:lang w:val="en-US"/>
+        </w:rPr>
+      </w:pPr>
     </w:p>
     <w:p>
       <w:pPr>
-        <w:rPr>
-          <w:rFonts w:ascii="Times New Roman" w:hAnsi="Times New Roman" w:cs="Times New Roman"/>
+        <w:pStyle w:val="afa"/>
+        <w:spacing w:before="0" w:beforeAutospacing="0" w:after="0" w:afterAutospacing="0"/>
+        <w:rPr>
           <w:color w:val="000000"/>
-          <w:sz w:val="24"/>
-          <w:szCs w:val="24"/>
-          <w:lang w:val="en-US"/>
-        </w:rPr>
-      </w:pPr>
-      <w:r>
-        <w:rPr>
-          <w:rFonts w:ascii="Times New Roman" w:hAnsi="Times New Roman" w:cs="Times New Roman"/>
+          <w:lang w:val="en-US"/>
+        </w:rPr>
+      </w:pPr>
+      <w:r>
+        <w:rPr>
           <w:color w:val="000000"/>
-          <w:sz w:val="24"/>
-          <w:szCs w:val="24"/>
-          <w:lang w:val="en-US"/>
-        </w:rPr>
-        <w:t>On the screen there are 2 racquets that can move up and down, but not left and right. The ball can move in all directions, the player's goal is to hit it and not let it touch the side of the screen behind his racket. if he fails to hit it, his opponent (in our case the AI) gets a point. The player scores points in the same way - it is necessary that the AI fails to hit the ball. In order to balance the game, the AI racket can only move when the ball is halfway up the player's screen, at other times it always stands still. In our case, the player's racket will be on the left and the AI racket will be on the right. Under these conditions, the player has a chance to win.</w:t>
+          <w:lang w:val="en-US"/>
+        </w:rPr>
+        <w:t xml:space="preserve">The screen consists of 1024 pixels and has the shape of a square (32x32). Each column receives a </w:t>
+      </w:r>
+      <w:proofErr w:type="gramStart"/>
+      <w:r>
+        <w:rPr>
+          <w:color w:val="000000"/>
+          <w:lang w:val="en-US"/>
+        </w:rPr>
+        <w:t>32 bit</w:t>
+      </w:r>
+      <w:proofErr w:type="gramEnd"/>
+      <w:r>
+        <w:rPr>
+          <w:color w:val="000000"/>
+          <w:lang w:val="en-US"/>
+        </w:rPr>
+        <w:t xml:space="preserve"> input pin, one bit per pixel. Each pixel can be lit or unlit. In order to display 2 </w:t>
+      </w:r>
+      <w:r>
+        <w:rPr>
+          <w:color w:val="000000"/>
+          <w:lang w:val="en-US"/>
+        </w:rPr>
+        <w:t>bat</w:t>
+      </w:r>
+      <w:r>
+        <w:rPr>
+          <w:color w:val="000000"/>
+          <w:lang w:val="en-US"/>
+        </w:rPr>
+        <w:t xml:space="preserve">s and a ball, we need the coordinates of the ball and the Y coordinate of both </w:t>
+      </w:r>
+      <w:r>
+        <w:rPr>
+          <w:color w:val="000000"/>
+          <w:lang w:val="en-US"/>
+        </w:rPr>
+        <w:t>bat</w:t>
+      </w:r>
+      <w:r>
+        <w:rPr>
+          <w:color w:val="000000"/>
+          <w:lang w:val="en-US"/>
+        </w:rPr>
+        <w:t xml:space="preserve">s. The </w:t>
+      </w:r>
+      <w:r>
+        <w:rPr>
+          <w:color w:val="000000"/>
+          <w:lang w:val="en-US"/>
+        </w:rPr>
+        <w:t>bat</w:t>
+      </w:r>
+      <w:r>
+        <w:rPr>
+          <w:color w:val="000000"/>
+          <w:lang w:val="en-US"/>
+        </w:rPr>
+        <w:t xml:space="preserve"> consists of 3 pixels going in a row, lit in the same column. But we only need a central one, on either side of which we light the pixels together, getting the </w:t>
+      </w:r>
+      <w:r>
+        <w:rPr>
+          <w:color w:val="000000"/>
+          <w:lang w:val="en-US"/>
+        </w:rPr>
+        <w:t>bat</w:t>
+      </w:r>
+      <w:r>
+        <w:rPr>
+          <w:color w:val="000000"/>
+          <w:lang w:val="en-US"/>
+        </w:rPr>
+        <w:t xml:space="preserve">. </w:t>
       </w:r>
     </w:p>
     <w:p>
       <w:pPr>
-        <w:rPr>
-          <w:rFonts w:ascii="Times New Roman" w:hAnsi="Times New Roman" w:cs="Times New Roman"/>
-          <w:sz w:val="24"/>
-          <w:szCs w:val="24"/>
-          <w:lang w:val="en-US"/>
-        </w:rPr>
-      </w:pPr>
-    </w:p>
-    <w:p>
-      <w:pPr>
-        <w:pStyle w:val="1"/>
-        <w:jc w:val="center"/>
-        <w:rPr>
-          <w:lang w:val="en-US"/>
-        </w:rPr>
-      </w:pPr>
-      <w:bookmarkStart w:id="2" w:name="_Toc103599574"/>
-      <w:r>
-        <w:rPr>
-          <w:lang w:val="en-US"/>
-        </w:rPr>
-        <w:t>Display</w:t>
-      </w:r>
-      <w:bookmarkEnd w:id="2"/>
-    </w:p>
-    <w:p>
-      <w:pPr>
-        <w:pStyle w:val="afa"/>
-        <w:spacing w:before="0" w:beforeAutospacing="0" w:after="0" w:afterAutospacing="0"/>
-        <w:jc w:val="center"/>
-        <w:rPr>
-          <w:sz w:val="32"/>
-          <w:szCs w:val="32"/>
-          <w:lang w:val="en-US"/>
-        </w:rPr>
-      </w:pPr>
-    </w:p>
-    <w:p>
-      <w:pPr>
-        <w:pStyle w:val="afa"/>
-        <w:spacing w:before="0" w:beforeAutospacing="0" w:after="0" w:afterAutospacing="0"/>
-        <w:rPr>
-          <w:color w:val="000000"/>
-          <w:lang w:val="en-US"/>
-        </w:rPr>
-      </w:pPr>
-      <w:r>
-        <w:rPr>
-          <w:color w:val="000000"/>
-          <w:lang w:val="en-US"/>
-        </w:rPr>
-        <w:t xml:space="preserve">The screen consists of 1024 pixels and has the shape of a square (32x32). Each column receives a 32 bit input pin, one bit per pixel. Each pixel can be lit or unlit. In order to display 2 racquets and a ball, we need the coordinates of the ball and the Y coordinate of both racquets. The racquet consists of 3 pixels going in a row, lit in the same column. But we only need a central one, on either side of which we light the pixels together, getting the racquet. </w:t>
-      </w:r>
-    </w:p>
-    <w:p>
-      <w:pPr>
         <w:spacing w:after="0" w:line="240" w:lineRule="auto"/>
         <w:rPr>
           <w:rFonts w:ascii="Times New Roman" w:eastAsia="Times New Roman" w:hAnsi="Times New Roman" w:cs="Times New Roman"/>
@@ -1072,7 +1161,111 @@
           <w:szCs w:val="24"/>
           <w:lang w:val="en-US" w:eastAsia="ru-RU"/>
         </w:rPr>
-        <w:t>3.2) In order to display the screen we need a video system. It consists of 32 video chips, which are combined into 4 sections of 8. Each video chip is responsible for its own column numbered from 0 to 31. We number them so that they know which column they are responsible for. This works like this: each chip has an extra input in which their ID is written. We add 1 to the chip ID as we go through the video system. so we give the first chip ID 0b00000 and the chips get the correct numbering. the chip also takes the ball and Y coordinates of the right and left racquet. The special columns in the section are 3 and 4. Column 3 is the column with the left racquet (in section 0) and column 4 is the column with the right racquet (in section 3). The ball can be in any point on the screen, so both the ball and the racket can be in these columns at the same time. </w:t>
+        <w:t xml:space="preserve">3.2) In order to display the </w:t>
+      </w:r>
+      <w:proofErr w:type="gramStart"/>
+      <w:r>
+        <w:rPr>
+          <w:rFonts w:ascii="Times New Roman" w:eastAsia="Times New Roman" w:hAnsi="Times New Roman" w:cs="Times New Roman"/>
+          <w:color w:val="000000"/>
+          <w:sz w:val="24"/>
+          <w:szCs w:val="24"/>
+          <w:lang w:val="en-US" w:eastAsia="ru-RU"/>
+        </w:rPr>
+        <w:t>screen</w:t>
+      </w:r>
+      <w:proofErr w:type="gramEnd"/>
+      <w:r>
+        <w:rPr>
+          <w:rFonts w:ascii="Times New Roman" w:eastAsia="Times New Roman" w:hAnsi="Times New Roman" w:cs="Times New Roman"/>
+          <w:color w:val="000000"/>
+          <w:sz w:val="24"/>
+          <w:szCs w:val="24"/>
+          <w:lang w:val="en-US" w:eastAsia="ru-RU"/>
+        </w:rPr>
+        <w:t xml:space="preserve"> we need a video system. It consists of 32 video chips, which are combined into 4 sections of 8. Each video chip is responsible for its own column numbered from 0 to 31. We number them so that they know which column they are responsible for. This works like this: each chip has an extra input in which their ID is written. We add 1 to the chip ID as we go through the video system. </w:t>
+      </w:r>
+      <w:proofErr w:type="gramStart"/>
+      <w:r>
+        <w:rPr>
+          <w:rFonts w:ascii="Times New Roman" w:eastAsia="Times New Roman" w:hAnsi="Times New Roman" w:cs="Times New Roman"/>
+          <w:color w:val="000000"/>
+          <w:sz w:val="24"/>
+          <w:szCs w:val="24"/>
+          <w:lang w:val="en-US" w:eastAsia="ru-RU"/>
+        </w:rPr>
+        <w:t>so</w:t>
+      </w:r>
+      <w:proofErr w:type="gramEnd"/>
+      <w:r>
+        <w:rPr>
+          <w:rFonts w:ascii="Times New Roman" w:eastAsia="Times New Roman" w:hAnsi="Times New Roman" w:cs="Times New Roman"/>
+          <w:color w:val="000000"/>
+          <w:sz w:val="24"/>
+          <w:szCs w:val="24"/>
+          <w:lang w:val="en-US" w:eastAsia="ru-RU"/>
+        </w:rPr>
+        <w:t xml:space="preserve"> we give the first chip ID 0b00000 and the chips get the correct numbering. the chip also takes the ball and Y coordinates of the right and left </w:t>
+      </w:r>
+      <w:r>
+        <w:rPr>
+          <w:rFonts w:ascii="Times New Roman" w:eastAsia="Times New Roman" w:hAnsi="Times New Roman" w:cs="Times New Roman"/>
+          <w:color w:val="000000"/>
+          <w:sz w:val="24"/>
+          <w:szCs w:val="24"/>
+          <w:lang w:val="en-US" w:eastAsia="ru-RU"/>
+        </w:rPr>
+        <w:t>bat</w:t>
+      </w:r>
+      <w:r>
+        <w:rPr>
+          <w:rFonts w:ascii="Times New Roman" w:eastAsia="Times New Roman" w:hAnsi="Times New Roman" w:cs="Times New Roman"/>
+          <w:color w:val="000000"/>
+          <w:sz w:val="24"/>
+          <w:szCs w:val="24"/>
+          <w:lang w:val="en-US" w:eastAsia="ru-RU"/>
+        </w:rPr>
+        <w:t xml:space="preserve">. The special columns in the section are 3 and 4. Column 3 is the column with the left </w:t>
+      </w:r>
+      <w:r>
+        <w:rPr>
+          <w:rFonts w:ascii="Times New Roman" w:eastAsia="Times New Roman" w:hAnsi="Times New Roman" w:cs="Times New Roman"/>
+          <w:color w:val="000000"/>
+          <w:sz w:val="24"/>
+          <w:szCs w:val="24"/>
+          <w:lang w:val="en-US" w:eastAsia="ru-RU"/>
+        </w:rPr>
+        <w:t>bat</w:t>
+      </w:r>
+      <w:r>
+        <w:rPr>
+          <w:rFonts w:ascii="Times New Roman" w:eastAsia="Times New Roman" w:hAnsi="Times New Roman" w:cs="Times New Roman"/>
+          <w:color w:val="000000"/>
+          <w:sz w:val="24"/>
+          <w:szCs w:val="24"/>
+          <w:lang w:val="en-US" w:eastAsia="ru-RU"/>
+        </w:rPr>
+        <w:t xml:space="preserve"> (in section 0) and column 4 is the column with the right </w:t>
+      </w:r>
+      <w:r>
+        <w:rPr>
+          <w:rFonts w:ascii="Times New Roman" w:eastAsia="Times New Roman" w:hAnsi="Times New Roman" w:cs="Times New Roman"/>
+          <w:color w:val="000000"/>
+          <w:sz w:val="24"/>
+          <w:szCs w:val="24"/>
+          <w:lang w:val="en-US" w:eastAsia="ru-RU"/>
+        </w:rPr>
+        <w:t>bat</w:t>
+      </w:r>
+      <w:r>
+        <w:rPr>
+          <w:rFonts w:ascii="Times New Roman" w:eastAsia="Times New Roman" w:hAnsi="Times New Roman" w:cs="Times New Roman"/>
+          <w:color w:val="000000"/>
+          <w:sz w:val="24"/>
+          <w:szCs w:val="24"/>
+          <w:lang w:val="en-US" w:eastAsia="ru-RU"/>
+        </w:rPr>
+        <w:t xml:space="preserve"> (in section 3). The ball can be in any point on the screen, so both the ball and the racket can be in these columns at the same time. </w:t>
       </w:r>
     </w:p>
     <w:p>
@@ -1093,7 +1286,7 @@
         <mc:AlternateContent>
           <mc:Choice Requires="wps">
             <w:drawing>
-              <wp:anchor distT="45720" distB="45720" distL="114300" distR="114300" simplePos="0" relativeHeight="251661312" behindDoc="0" locked="0" layoutInCell="1" allowOverlap="1">
+              <wp:anchor distT="45720" distB="45720" distL="114300" distR="114300" simplePos="0" relativeHeight="251661312" behindDoc="0" locked="0" layoutInCell="1" allowOverlap="1" wp14:anchorId="67AEB55B" wp14:editId="347042C5">
                 <wp:simplePos x="0" y="0"/>
                 <wp:positionH relativeFrom="column">
                   <wp:posOffset>3905885</wp:posOffset>
@@ -1174,7 +1367,7 @@
           </mc:Choice>
           <mc:Fallback>
             <w:pict>
-              <v:shapetype id="_x0000_t202" coordsize="21600,21600" o:spt="202" path="m,l,21600r21600,l21600,xe">
+              <v:shapetype w14:anchorId="67AEB55B" id="_x0000_t202" coordsize="21600,21600" o:spt="202" path="m,l,21600r21600,l21600,xe">
                 <v:stroke joinstyle="miter"/>
                 <v:path gradientshapeok="t" o:connecttype="rect"/>
               </v:shapetype>
@@ -1226,7 +1419,7 @@
         <mc:AlternateContent>
           <mc:Choice Requires="wpg">
             <w:drawing>
-              <wp:inline distT="0" distB="0" distL="0" distR="0">
+              <wp:inline distT="0" distB="0" distL="0" distR="0" wp14:anchorId="51BE49D2" wp14:editId="0C22D75B">
                 <wp:extent cx="3762375" cy="1666875"/>
                 <wp:effectExtent l="0" t="0" r="9525" b="9525"/>
                 <wp:docPr id="3" name="Рисунок 9"/>
@@ -1319,16 +1512,12 @@
       </w:pPr>
       <w:r>
         <w:rPr>
-          <w:rFonts w:ascii="Times New Roman" w:hAnsi="Times New Roman" w:cs="Times New Roman"/>
           <w:noProof/>
-          <w:sz w:val="24"/>
-          <w:szCs w:val="24"/>
-          <w:lang w:eastAsia="ru-RU"/>
         </w:rPr>
         <w:lastRenderedPageBreak/>
         <w:drawing>
-          <wp:inline distT="0" distB="0" distL="0" distR="0" wp14:anchorId="0BBE3958" wp14:editId="1BAAA4A9">
-            <wp:extent cx="5591175" cy="4924425"/>
+          <wp:inline distT="0" distB="0" distL="0" distR="0" wp14:anchorId="7223EE70" wp14:editId="677F27E2">
+            <wp:extent cx="5915025" cy="4352925"/>
             <wp:effectExtent l="0" t="0" r="9525" b="9525"/>
             <wp:docPr id="1" name="Рисунок 1"/>
             <wp:cNvGraphicFramePr>
@@ -1339,18 +1528,18 @@
                 <pic:pic xmlns:pic="http://schemas.openxmlformats.org/drawingml/2006/picture">
                   <pic:nvPicPr>
                     <pic:cNvPr id="1" name=""/>
-                    <pic:cNvPicPr>
-                      <a:picLocks noChangeAspect="1"/>
-                    </pic:cNvPicPr>
+                    <pic:cNvPicPr/>
                   </pic:nvPicPr>
                   <pic:blipFill>
                     <a:blip r:embed="rId10"/>
-                    <a:stretch/>
+                    <a:stretch>
+                      <a:fillRect/>
+                    </a:stretch>
                   </pic:blipFill>
-                  <pic:spPr bwMode="auto">
+                  <pic:spPr>
                     <a:xfrm>
                       <a:off x="0" y="0"/>
-                      <a:ext cx="5591175" cy="4924425"/>
+                      <a:ext cx="5915025" cy="4352925"/>
                     </a:xfrm>
                     <a:prstGeom prst="rect">
                       <a:avLst/>
@@ -1371,14 +1560,14 @@
           <w:lang w:val="en-US" w:eastAsia="ru-RU"/>
         </w:rPr>
       </w:pPr>
-      <w:bookmarkStart w:id="3" w:name="_Toc103599575"/>
+      <w:bookmarkStart w:id="2" w:name="_Toc103599575"/>
       <w:r>
         <w:rPr>
           <w:lang w:val="en-US" w:eastAsia="ru-RU"/>
         </w:rPr>
         <w:t>Kinematic controller</w:t>
       </w:r>
-      <w:bookmarkEnd w:id="3"/>
+      <w:bookmarkEnd w:id="2"/>
     </w:p>
     <w:p>
       <w:pPr>
@@ -1411,7 +1600,47 @@
           <w:szCs w:val="24"/>
           <w:lang w:val="en-US" w:eastAsia="ru-RU"/>
         </w:rPr>
-        <w:t>This component of the project updates the position of the ball, blocks the right racquet in the right side of the screen, and sends coordinates of the ball and racquets.</w:t>
+        <w:t xml:space="preserve">This component of the project updates the position of the ball, blocks the right </w:t>
+      </w:r>
+      <w:r>
+        <w:rPr>
+          <w:rFonts w:ascii="Times New Roman" w:eastAsia="Times New Roman" w:hAnsi="Times New Roman" w:cs="Times New Roman"/>
+          <w:color w:val="000000"/>
+          <w:sz w:val="24"/>
+          <w:szCs w:val="24"/>
+          <w:lang w:val="en-US" w:eastAsia="ru-RU"/>
+        </w:rPr>
+        <w:t>bat</w:t>
+      </w:r>
+      <w:r>
+        <w:rPr>
+          <w:rFonts w:ascii="Times New Roman" w:eastAsia="Times New Roman" w:hAnsi="Times New Roman" w:cs="Times New Roman"/>
+          <w:color w:val="000000"/>
+          <w:sz w:val="24"/>
+          <w:szCs w:val="24"/>
+          <w:lang w:val="en-US" w:eastAsia="ru-RU"/>
+        </w:rPr>
+        <w:t xml:space="preserve"> in the right side of the screen, and sends coordinates of the ball and </w:t>
+      </w:r>
+      <w:r>
+        <w:rPr>
+          <w:rFonts w:ascii="Times New Roman" w:eastAsia="Times New Roman" w:hAnsi="Times New Roman" w:cs="Times New Roman"/>
+          <w:color w:val="000000"/>
+          <w:sz w:val="24"/>
+          <w:szCs w:val="24"/>
+          <w:lang w:val="en-US" w:eastAsia="ru-RU"/>
+        </w:rPr>
+        <w:t>bat</w:t>
+      </w:r>
+      <w:r>
+        <w:rPr>
+          <w:rFonts w:ascii="Times New Roman" w:eastAsia="Times New Roman" w:hAnsi="Times New Roman" w:cs="Times New Roman"/>
+          <w:color w:val="000000"/>
+          <w:sz w:val="24"/>
+          <w:szCs w:val="24"/>
+          <w:lang w:val="en-US" w:eastAsia="ru-RU"/>
+        </w:rPr>
+        <w:t>s.</w:t>
       </w:r>
     </w:p>
     <w:p>
@@ -1437,7 +1666,7 @@
         <mc:AlternateContent>
           <mc:Choice Requires="wps">
             <w:drawing>
-              <wp:anchor distT="45720" distB="45720" distL="114300" distR="114300" simplePos="0" relativeHeight="251659264" behindDoc="0" locked="0" layoutInCell="1" allowOverlap="1">
+              <wp:anchor distT="45720" distB="45720" distL="114300" distR="114300" simplePos="0" relativeHeight="251659264" behindDoc="0" locked="0" layoutInCell="1" allowOverlap="1" wp14:anchorId="310527DB" wp14:editId="351BB495">
                 <wp:simplePos x="0" y="0"/>
                 <wp:positionH relativeFrom="margin">
                   <wp:posOffset>2165350</wp:posOffset>
@@ -1496,7 +1725,25 @@
                                 <w:szCs w:val="24"/>
                                 <w:lang w:val="en-US"/>
                               </w:rPr>
-                              <w:t xml:space="preserve">These registers are needed to store scores, coordinates, velocity of the ball and the Y coordinate of the racquet.  </w:t>
+                              <w:t xml:space="preserve">These registers are needed to store scores, coordinates, velocity of the ball and the Y coordinate of the </w:t>
+                            </w:r>
+                            <w:r>
+                              <w:rPr>
+                                <w:rFonts w:ascii="Times New Roman" w:hAnsi="Times New Roman" w:cs="Times New Roman"/>
+                                <w:sz w:val="24"/>
+                                <w:szCs w:val="24"/>
+                                <w:lang w:val="en-US"/>
+                              </w:rPr>
+                              <w:t>bat</w:t>
+                            </w:r>
+                            <w:r>
+                              <w:rPr>
+                                <w:rFonts w:ascii="Times New Roman" w:hAnsi="Times New Roman" w:cs="Times New Roman"/>
+                                <w:sz w:val="24"/>
+                                <w:szCs w:val="24"/>
+                                <w:lang w:val="en-US"/>
+                              </w:rPr>
+                              <w:t xml:space="preserve">.  </w:t>
                             </w:r>
                           </w:p>
                           <w:p>
@@ -1515,7 +1762,25 @@
                                 <w:szCs w:val="24"/>
                                 <w:lang w:val="en-US"/>
                               </w:rPr>
-                              <w:t>The scores are 8-bit, coordinate of the right racquet is 5-bit, it’s a value from 0 to 31 — the pixel on the screen.</w:t>
+                              <w:t xml:space="preserve">The scores are 8-bit, coordinate of the right </w:t>
+                            </w:r>
+                            <w:r>
+                              <w:rPr>
+                                <w:rFonts w:ascii="Times New Roman" w:hAnsi="Times New Roman" w:cs="Times New Roman"/>
+                                <w:sz w:val="24"/>
+                                <w:szCs w:val="24"/>
+                                <w:lang w:val="en-US"/>
+                              </w:rPr>
+                              <w:t>bat</w:t>
+                            </w:r>
+                            <w:r>
+                              <w:rPr>
+                                <w:rFonts w:ascii="Times New Roman" w:hAnsi="Times New Roman" w:cs="Times New Roman"/>
+                                <w:sz w:val="24"/>
+                                <w:szCs w:val="24"/>
+                                <w:lang w:val="en-US"/>
+                              </w:rPr>
+                              <w:t xml:space="preserve"> is 5-bit, it’s a value from 0 to 31 — the pixel on the screen.</w:t>
                             </w:r>
                           </w:p>
                           <w:p>
@@ -1571,7 +1836,27 @@
                                 <w:szCs w:val="24"/>
                                 <w:lang w:val="en-US"/>
                               </w:rPr>
-                              <w:t>The velocities are 12-bit. Every tick velocities are added to coordinates. To perform so, they are giver extra for zeroes as higher bits. If a velocity is 256, it means that every second the ball goes 1/256 of the field.</w:t>
+                              <w:t xml:space="preserve">The velocities are 12-bit. Every tick </w:t>
+                            </w:r>
+                            <w:proofErr w:type="gramStart"/>
+                            <w:r>
+                              <w:rPr>
+                                <w:rFonts w:ascii="Times New Roman" w:hAnsi="Times New Roman" w:cs="Times New Roman"/>
+                                <w:sz w:val="24"/>
+                                <w:szCs w:val="24"/>
+                                <w:lang w:val="en-US"/>
+                              </w:rPr>
+                              <w:t>velocities</w:t>
+                            </w:r>
+                            <w:proofErr w:type="gramEnd"/>
+                            <w:r>
+                              <w:rPr>
+                                <w:rFonts w:ascii="Times New Roman" w:hAnsi="Times New Roman" w:cs="Times New Roman"/>
+                                <w:sz w:val="24"/>
+                                <w:szCs w:val="24"/>
+                                <w:lang w:val="en-US"/>
+                              </w:rPr>
+                              <w:t xml:space="preserve"> are added to coordinates. To perform so, they are giver extra for zeroes as higher bits. If a velocity is 256, it means that every second the ball goes 1/256 of the field.</w:t>
                             </w:r>
                           </w:p>
                         </w:txbxContent>
@@ -1593,7 +1878,7 @@
           </mc:Choice>
           <mc:Fallback>
             <w:pict>
-              <v:shape id="_x0000_s1027" type="#_x0000_t202" style="position:absolute;margin-left:170.5pt;margin-top:6.3pt;width:314.4pt;height:230.4pt;z-index:251659264;visibility:visible;mso-wrap-style:square;mso-width-percent:0;mso-height-percent:0;mso-wrap-distance-left:9pt;mso-wrap-distance-top:3.6pt;mso-wrap-distance-right:9pt;mso-wrap-distance-bottom:3.6pt;mso-position-horizontal:absolute;mso-position-horizontal-relative:margin;mso-position-vertical:absolute;mso-position-vertical-relative:text;mso-width-percent:0;mso-height-percent:0;mso-width-relative:margin;mso-height-relative:margin;v-text-anchor:top" o:gfxdata="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">
+              <v:shape w14:anchorId="310527DB" id="_x0000_s1027" type="#_x0000_t202" style="position:absolute;margin-left:170.5pt;margin-top:6.3pt;width:314.4pt;height:230.4pt;z-index:251659264;visibility:visible;mso-wrap-style:square;mso-width-percent:0;mso-height-percent:0;mso-wrap-distance-left:9pt;mso-wrap-distance-top:3.6pt;mso-wrap-distance-right:9pt;mso-wrap-distance-bottom:3.6pt;mso-position-horizontal:absolute;mso-position-horizontal-relative:margin;mso-position-vertical:absolute;mso-position-vertical-relative:text;mso-width-percent:0;mso-height-percent:0;mso-width-relative:margin;mso-height-relative:margin;v-text-anchor:top" o:gfxdata="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">
                 <v:textbox>
                   <w:txbxContent>
                     <w:p>
@@ -1612,7 +1897,25 @@
                           <w:szCs w:val="24"/>
                           <w:lang w:val="en-US"/>
                         </w:rPr>
-                        <w:t xml:space="preserve">These registers are needed to store scores, coordinates, velocity of the ball and the Y coordinate of the racquet.  </w:t>
+                        <w:t xml:space="preserve">These registers are needed to store scores, coordinates, velocity of the ball and the Y coordinate of the </w:t>
+                      </w:r>
+                      <w:r>
+                        <w:rPr>
+                          <w:rFonts w:ascii="Times New Roman" w:hAnsi="Times New Roman" w:cs="Times New Roman"/>
+                          <w:sz w:val="24"/>
+                          <w:szCs w:val="24"/>
+                          <w:lang w:val="en-US"/>
+                        </w:rPr>
+                        <w:t>bat</w:t>
+                      </w:r>
+                      <w:r>
+                        <w:rPr>
+                          <w:rFonts w:ascii="Times New Roman" w:hAnsi="Times New Roman" w:cs="Times New Roman"/>
+                          <w:sz w:val="24"/>
+                          <w:szCs w:val="24"/>
+                          <w:lang w:val="en-US"/>
+                        </w:rPr>
+                        <w:t xml:space="preserve">.  </w:t>
                       </w:r>
                     </w:p>
                     <w:p>
@@ -1631,7 +1934,25 @@
                           <w:szCs w:val="24"/>
                           <w:lang w:val="en-US"/>
                         </w:rPr>
-                        <w:t>The scores are 8-bit, coordinate of the right racquet is 5-bit, it’s a value from 0 to 31 — the pixel on the screen.</w:t>
+                        <w:t xml:space="preserve">The scores are 8-bit, coordinate of the right </w:t>
+                      </w:r>
+                      <w:r>
+                        <w:rPr>
+                          <w:rFonts w:ascii="Times New Roman" w:hAnsi="Times New Roman" w:cs="Times New Roman"/>
+                          <w:sz w:val="24"/>
+                          <w:szCs w:val="24"/>
+                          <w:lang w:val="en-US"/>
+                        </w:rPr>
+                        <w:t>bat</w:t>
+                      </w:r>
+                      <w:r>
+                        <w:rPr>
+                          <w:rFonts w:ascii="Times New Roman" w:hAnsi="Times New Roman" w:cs="Times New Roman"/>
+                          <w:sz w:val="24"/>
+                          <w:szCs w:val="24"/>
+                          <w:lang w:val="en-US"/>
+                        </w:rPr>
+                        <w:t xml:space="preserve"> is 5-bit, it’s a value from 0 to 31 — the pixel on the screen.</w:t>
                       </w:r>
                     </w:p>
                     <w:p>
@@ -1650,16 +1971,7 @@
                           <w:szCs w:val="24"/>
                           <w:lang w:val="en-US"/>
                         </w:rPr>
-                        <w:t>The ball coordinates a</w:t>
-                      </w:r>
-                      <w:r>
-                        <w:rPr>
-                          <w:rFonts w:ascii="Times New Roman" w:hAnsi="Times New Roman" w:cs="Times New Roman"/>
-                          <w:sz w:val="24"/>
-                          <w:szCs w:val="24"/>
-                          <w:lang w:val="en-US"/>
-                        </w:rPr>
-                        <w:t>re 16-bit. The 8 upper</w:t>
+                        <w:t>The ball coordinates are 16-bit. The 8 upper</w:t>
                       </w:r>
                       <w:r>
                         <w:rPr>
@@ -1696,8 +2008,9 @@
                           <w:szCs w:val="24"/>
                           <w:lang w:val="en-US"/>
                         </w:rPr>
-                        <w:t>The velocities are 12-bit. Every tick velocities are added to coordinates. To perform so, they are giver extra for zeroes as</w:t>
+                        <w:t xml:space="preserve">The velocities are 12-bit. Every tick </w:t>
                       </w:r>
+                      <w:proofErr w:type="gramStart"/>
                       <w:r>
                         <w:rPr>
                           <w:rFonts w:ascii="Times New Roman" w:hAnsi="Times New Roman" w:cs="Times New Roman"/>
@@ -1705,7 +2018,17 @@
                           <w:szCs w:val="24"/>
                           <w:lang w:val="en-US"/>
                         </w:rPr>
-                        <w:t xml:space="preserve"> higher bits. If a velocity is 256, it means that every second the ball goes 1/256 of the field.</w:t>
+                        <w:t>velocities</w:t>
+                      </w:r>
+                      <w:proofErr w:type="gramEnd"/>
+                      <w:r>
+                        <w:rPr>
+                          <w:rFonts w:ascii="Times New Roman" w:hAnsi="Times New Roman" w:cs="Times New Roman"/>
+                          <w:sz w:val="24"/>
+                          <w:szCs w:val="24"/>
+                          <w:lang w:val="en-US"/>
+                        </w:rPr>
+                        <w:t xml:space="preserve"> are added to coordinates. To perform so, they are giver extra for zeroes as higher bits. If a velocity is 256, it means that every second the ball goes 1/256 of the field.</w:t>
                       </w:r>
                     </w:p>
                   </w:txbxContent>
@@ -1722,7 +2045,7 @@
           <w:lang w:eastAsia="ru-RU"/>
         </w:rPr>
         <w:drawing>
-          <wp:inline distT="0" distB="0" distL="0" distR="0">
+          <wp:inline distT="0" distB="0" distL="0" distR="0" wp14:anchorId="223A2347" wp14:editId="2B681AEF">
             <wp:extent cx="1828800" cy="2815045"/>
             <wp:effectExtent l="0" t="0" r="0" b="4445"/>
             <wp:docPr id="5" name="Рисунок 6"/>
@@ -1800,7 +2123,60 @@
           <w:szCs w:val="24"/>
           <w:lang w:val="en-US" w:eastAsia="ru-RU"/>
         </w:rPr>
-        <w:t>In contrast to the displayed screen, the size of the space to move the ball and calculate its coordinates is a square 256x256. So the display will be such that a pixel with coordinates (0;0) will represent any position in a square (0-7, 0-7) on that grid.  Because of the way the screen is displayed, we can easily turn 16-bit ball coordinates for the kinematic controller into 5-bit coordinates for the video system. We take up to 5 significant bits with the highest value, and if they are less than 5, we refill them with zeros. The biggest error is the sum 1+2+4 = 7 in the case of 255. 255-7=248 is still in range of the top right square. The racquet Y coordinate is a 5-bit value, so we don't have to worry about that. </w:t>
+        <w:t xml:space="preserve">In contrast to the displayed screen, the size of the space to move the ball and calculate its coordinates is a square 256x256. </w:t>
+      </w:r>
+      <w:proofErr w:type="gramStart"/>
+      <w:r>
+        <w:rPr>
+          <w:rFonts w:ascii="Times New Roman" w:eastAsia="Times New Roman" w:hAnsi="Times New Roman" w:cs="Times New Roman"/>
+          <w:color w:val="000000"/>
+          <w:sz w:val="24"/>
+          <w:szCs w:val="24"/>
+          <w:lang w:val="en-US" w:eastAsia="ru-RU"/>
+        </w:rPr>
+        <w:t>So</w:t>
+      </w:r>
+      <w:proofErr w:type="gramEnd"/>
+      <w:r>
+        <w:rPr>
+          <w:rFonts w:ascii="Times New Roman" w:eastAsia="Times New Roman" w:hAnsi="Times New Roman" w:cs="Times New Roman"/>
+          <w:color w:val="000000"/>
+          <w:sz w:val="24"/>
+          <w:szCs w:val="24"/>
+          <w:lang w:val="en-US" w:eastAsia="ru-RU"/>
+        </w:rPr>
+        <w:t xml:space="preserve"> the display will be such that a pixel with coordinates (0;0) </w:t>
+      </w:r>
+      <w:r>
+        <w:rPr>
+          <w:rFonts w:ascii="Times New Roman" w:eastAsia="Times New Roman" w:hAnsi="Times New Roman" w:cs="Times New Roman"/>
+          <w:color w:val="000000"/>
+          <w:sz w:val="24"/>
+          <w:szCs w:val="24"/>
+          <w:lang w:val="en-US" w:eastAsia="ru-RU"/>
+        </w:rPr>
+        <w:lastRenderedPageBreak/>
+        <w:t xml:space="preserve">will represent any position in a square (0-7, 0-7) on that grid.  Because of the way the screen is displayed, we can easily turn 16-bit ball coordinates for the kinematic controller into 5-bit coordinates for the video system. We take up to 5 significant bits with the highest value, and if they are less than 5, we refill them with zeros. The biggest error is the sum 1+2+4 = 7 in the case of 255. 255-7=248 is still in range of the top right square. The </w:t>
+      </w:r>
+      <w:r>
+        <w:rPr>
+          <w:rFonts w:ascii="Times New Roman" w:eastAsia="Times New Roman" w:hAnsi="Times New Roman" w:cs="Times New Roman"/>
+          <w:color w:val="000000"/>
+          <w:sz w:val="24"/>
+          <w:szCs w:val="24"/>
+          <w:lang w:val="en-US" w:eastAsia="ru-RU"/>
+        </w:rPr>
+        <w:t>bat</w:t>
+      </w:r>
+      <w:r>
+        <w:rPr>
+          <w:rFonts w:ascii="Times New Roman" w:eastAsia="Times New Roman" w:hAnsi="Times New Roman" w:cs="Times New Roman"/>
+          <w:color w:val="000000"/>
+          <w:sz w:val="24"/>
+          <w:szCs w:val="24"/>
+          <w:lang w:val="en-US" w:eastAsia="ru-RU"/>
+        </w:rPr>
+        <w:t xml:space="preserve"> Y coordinate is a 5-bit value, so we don't have to worry about that. </w:t>
       </w:r>
     </w:p>
     <w:p>
@@ -1840,7 +2216,7 @@
         <mc:AlternateContent>
           <mc:Choice Requires="wpg">
             <w:drawing>
-              <wp:anchor distT="0" distB="0" distL="115200" distR="115200" simplePos="0" relativeHeight="251675648" behindDoc="0" locked="0" layoutInCell="1" allowOverlap="1">
+              <wp:anchor distT="0" distB="0" distL="115200" distR="115200" simplePos="0" relativeHeight="251675648" behindDoc="0" locked="0" layoutInCell="1" allowOverlap="1" wp14:anchorId="53DE08E2" wp14:editId="08079993">
                 <wp:simplePos x="0" y="0"/>
                 <wp:positionH relativeFrom="column">
                   <wp:posOffset>0</wp:posOffset>
@@ -1924,7 +2300,7 @@
         <mc:AlternateContent>
           <mc:Choice Requires="wpg">
             <w:drawing>
-              <wp:anchor distT="0" distB="0" distL="115200" distR="115200" simplePos="0" relativeHeight="251691008" behindDoc="0" locked="0" layoutInCell="1" allowOverlap="1">
+              <wp:anchor distT="0" distB="0" distL="115200" distR="115200" simplePos="0" relativeHeight="251691008" behindDoc="0" locked="0" layoutInCell="1" allowOverlap="1" wp14:anchorId="269B5D38" wp14:editId="3153E564">
                 <wp:simplePos x="0" y="0"/>
                 <wp:positionH relativeFrom="column">
                   <wp:posOffset>4493978</wp:posOffset>
@@ -2047,7 +2423,41 @@
           <w:sz w:val="24"/>
           <w:lang w:val="en-US"/>
         </w:rPr>
-        <w:t>For the processor it return 8 most significant bits of ball’s x and y coordinates and bits from 1 to 8 of velocities.</w:t>
+        <w:t xml:space="preserve">For the processor it </w:t>
+      </w:r>
+      <w:proofErr w:type="gramStart"/>
+      <w:r>
+        <w:rPr>
+          <w:rFonts w:ascii="Times New Roman" w:eastAsia="Times New Roman" w:hAnsi="Times New Roman" w:cs="Times New Roman"/>
+          <w:sz w:val="24"/>
+          <w:lang w:val="en-US"/>
+        </w:rPr>
+        <w:t>return</w:t>
+      </w:r>
+      <w:r>
+        <w:rPr>
+          <w:rFonts w:ascii="Times New Roman" w:eastAsia="Times New Roman" w:hAnsi="Times New Roman" w:cs="Times New Roman"/>
+          <w:sz w:val="24"/>
+          <w:lang w:val="en-US"/>
+        </w:rPr>
+        <w:t xml:space="preserve">s </w:t>
+      </w:r>
+      <w:r>
+        <w:rPr>
+          <w:rFonts w:ascii="Times New Roman" w:eastAsia="Times New Roman" w:hAnsi="Times New Roman" w:cs="Times New Roman"/>
+          <w:sz w:val="24"/>
+          <w:lang w:val="en-US"/>
+        </w:rPr>
+        <w:t xml:space="preserve"> 8</w:t>
+      </w:r>
+      <w:proofErr w:type="gramEnd"/>
+      <w:r>
+        <w:rPr>
+          <w:rFonts w:ascii="Times New Roman" w:eastAsia="Times New Roman" w:hAnsi="Times New Roman" w:cs="Times New Roman"/>
+          <w:sz w:val="24"/>
+          <w:lang w:val="en-US"/>
+        </w:rPr>
+        <w:t xml:space="preserve"> most significant bits of ball’s x and y coordinates and bits from 1 to 8 of velocities.</w:t>
       </w:r>
     </w:p>
     <w:p>
@@ -2116,7 +2526,29 @@
           <w:szCs w:val="24"/>
           <w:lang w:val="en-US" w:eastAsia="ru-RU"/>
         </w:rPr>
-        <w:t>Movement of the ball is iterative. Every tick the ball updates it’s coordinate and, if some conditions are true, velocity. The schemes take values stored in registers and given as inputs. They calculate the values for the next step. Then when clock goes low, the registers are updated.</w:t>
+        <w:t xml:space="preserve">Movement of the ball is iterative. Every tick the ball updates it’s </w:t>
+      </w:r>
+      <w:proofErr w:type="gramStart"/>
+      <w:r>
+        <w:rPr>
+          <w:rFonts w:ascii="Times New Roman" w:eastAsia="Times New Roman" w:hAnsi="Times New Roman" w:cs="Times New Roman"/>
+          <w:color w:val="000000"/>
+          <w:sz w:val="24"/>
+          <w:szCs w:val="24"/>
+          <w:lang w:val="en-US" w:eastAsia="ru-RU"/>
+        </w:rPr>
+        <w:t>coordinate</w:t>
+      </w:r>
+      <w:proofErr w:type="gramEnd"/>
+      <w:r>
+        <w:rPr>
+          <w:rFonts w:ascii="Times New Roman" w:eastAsia="Times New Roman" w:hAnsi="Times New Roman" w:cs="Times New Roman"/>
+          <w:color w:val="000000"/>
+          <w:sz w:val="24"/>
+          <w:szCs w:val="24"/>
+          <w:lang w:val="en-US" w:eastAsia="ru-RU"/>
+        </w:rPr>
+        <w:t xml:space="preserve"> and, if some conditions are true, velocity. The schemes take values stored in registers and given as inputs. They calculate the values for the next step. Then when clock goes low, the registers are updated.</w:t>
       </w:r>
     </w:p>
     <w:p>
@@ -2167,7 +2599,6 @@
         <w:spacing w:after="0" w:line="240" w:lineRule="auto"/>
         <w:rPr>
           <w:rFonts w:ascii="Times New Roman" w:eastAsia="Times New Roman" w:hAnsi="Times New Roman" w:cs="Times New Roman"/>
-          <w:color w:val="000000"/>
           <w:sz w:val="24"/>
           <w:szCs w:val="24"/>
           <w:lang w:val="en-US" w:eastAsia="ru-RU"/>
@@ -2188,7 +2619,6 @@
         <w:spacing w:after="0" w:line="240" w:lineRule="auto"/>
         <w:rPr>
           <w:rFonts w:ascii="Times New Roman" w:eastAsia="Times New Roman" w:hAnsi="Times New Roman" w:cs="Times New Roman"/>
-          <w:color w:val="000000"/>
           <w:sz w:val="24"/>
           <w:szCs w:val="24"/>
           <w:lang w:val="en-US" w:eastAsia="ru-RU"/>
@@ -2200,7 +2630,6 @@
         <w:spacing w:after="0" w:line="240" w:lineRule="auto"/>
         <w:rPr>
           <w:rFonts w:ascii="Times New Roman" w:eastAsia="Times New Roman" w:hAnsi="Times New Roman" w:cs="Times New Roman"/>
-          <w:color w:val="000000"/>
           <w:sz w:val="24"/>
           <w:szCs w:val="24"/>
           <w:lang w:val="en-US" w:eastAsia="ru-RU"/>
@@ -2209,13 +2638,124 @@
     </w:p>
     <w:p>
       <w:pPr>
+        <w:spacing w:after="0" w:line="240" w:lineRule="auto"/>
+        <w:rPr>
+          <w:rFonts w:ascii="Times New Roman" w:eastAsia="Times New Roman" w:hAnsi="Times New Roman" w:cs="Times New Roman"/>
+          <w:sz w:val="24"/>
+          <w:szCs w:val="24"/>
+          <w:lang w:eastAsia="ru-RU"/>
+        </w:rPr>
+      </w:pPr>
+    </w:p>
+    <w:p>
+      <w:pPr>
+        <w:spacing w:after="0" w:line="240" w:lineRule="auto"/>
+        <w:rPr>
+          <w:rFonts w:ascii="Times New Roman" w:eastAsia="Times New Roman" w:hAnsi="Times New Roman" w:cs="Times New Roman"/>
+          <w:sz w:val="24"/>
+          <w:szCs w:val="24"/>
+          <w:lang w:val="en-US" w:eastAsia="ru-RU"/>
+        </w:rPr>
+      </w:pPr>
+    </w:p>
+    <w:p>
+      <w:pPr>
+        <w:spacing w:after="0" w:line="240" w:lineRule="auto"/>
+        <w:rPr>
+          <w:rFonts w:ascii="Times New Roman" w:eastAsia="Times New Roman" w:hAnsi="Times New Roman" w:cs="Times New Roman"/>
+          <w:sz w:val="24"/>
+          <w:szCs w:val="24"/>
+          <w:lang w:eastAsia="ru-RU"/>
+        </w:rPr>
+      </w:pPr>
+    </w:p>
+    <w:p>
+      <w:pPr>
+        <w:spacing w:after="0" w:line="240" w:lineRule="auto"/>
+        <w:rPr>
+          <w:rFonts w:ascii="Times New Roman" w:eastAsia="Times New Roman" w:hAnsi="Times New Roman" w:cs="Times New Roman"/>
+          <w:sz w:val="24"/>
+          <w:szCs w:val="24"/>
+          <w:lang w:eastAsia="ru-RU"/>
+        </w:rPr>
+      </w:pPr>
+    </w:p>
+    <w:p>
+      <w:pPr>
+        <w:spacing w:after="0" w:line="240" w:lineRule="auto"/>
+        <w:rPr>
+          <w:rFonts w:ascii="Times New Roman" w:eastAsia="Times New Roman" w:hAnsi="Times New Roman" w:cs="Times New Roman"/>
+          <w:sz w:val="24"/>
+          <w:szCs w:val="24"/>
+          <w:lang w:val="en-US" w:eastAsia="ru-RU"/>
+        </w:rPr>
+      </w:pPr>
+      <w:r>
+        <w:rPr>
+          <w:rFonts w:ascii="Times New Roman" w:eastAsia="Times New Roman" w:hAnsi="Times New Roman" w:cs="Times New Roman"/>
+          <w:sz w:val="24"/>
+          <w:szCs w:val="24"/>
+          <w:lang w:val="en-US" w:eastAsia="ru-RU"/>
+        </w:rPr>
+        <w:t xml:space="preserve"> </w:t>
+      </w:r>
+    </w:p>
+    <w:p>
+      <w:pPr>
+        <w:spacing w:after="0" w:line="240" w:lineRule="auto"/>
+        <w:rPr>
+          <w:rFonts w:ascii="Times New Roman" w:eastAsia="Times New Roman" w:hAnsi="Times New Roman" w:cs="Times New Roman"/>
+          <w:sz w:val="24"/>
+          <w:szCs w:val="24"/>
+          <w:lang w:val="en-US" w:eastAsia="ru-RU"/>
+        </w:rPr>
+      </w:pPr>
+    </w:p>
+    <w:p>
+      <w:pPr>
+        <w:spacing w:after="0" w:line="240" w:lineRule="auto"/>
+        <w:rPr>
+          <w:rFonts w:ascii="Times New Roman" w:eastAsia="Times New Roman" w:hAnsi="Times New Roman" w:cs="Times New Roman"/>
+          <w:color w:val="000000"/>
+          <w:sz w:val="24"/>
+          <w:szCs w:val="24"/>
+          <w:lang w:val="en-US" w:eastAsia="ru-RU"/>
+        </w:rPr>
+      </w:pPr>
+    </w:p>
+    <w:p>
+      <w:pPr>
+        <w:spacing w:after="0" w:line="240" w:lineRule="auto"/>
+        <w:rPr>
+          <w:rFonts w:ascii="Times New Roman" w:eastAsia="Times New Roman" w:hAnsi="Times New Roman" w:cs="Times New Roman"/>
+          <w:color w:val="000000"/>
+          <w:sz w:val="24"/>
+          <w:szCs w:val="24"/>
+          <w:lang w:val="en-US" w:eastAsia="ru-RU"/>
+        </w:rPr>
+      </w:pPr>
+    </w:p>
+    <w:p>
+      <w:pPr>
+        <w:spacing w:after="0" w:line="240" w:lineRule="auto"/>
+        <w:rPr>
+          <w:rFonts w:ascii="Times New Roman" w:eastAsia="Times New Roman" w:hAnsi="Times New Roman" w:cs="Times New Roman"/>
+          <w:color w:val="000000"/>
+          <w:sz w:val="24"/>
+          <w:szCs w:val="24"/>
+          <w:lang w:val="en-US" w:eastAsia="ru-RU"/>
+        </w:rPr>
+      </w:pPr>
+    </w:p>
+    <w:p>
+      <w:pPr>
         <w:pStyle w:val="1"/>
         <w:jc w:val="center"/>
         <w:rPr>
           <w:lang w:val="en-US" w:eastAsia="ru-RU"/>
         </w:rPr>
       </w:pPr>
-      <w:bookmarkStart w:id="4" w:name="_Toc103599576"/>
+      <w:bookmarkStart w:id="3" w:name="_Toc103599576"/>
       <w:r>
         <w:rPr>
           <w:lang w:val="en-US" w:eastAsia="ru-RU"/>
@@ -2223,7 +2763,7 @@
         <w:lastRenderedPageBreak/>
         <w:t>Bouncing the ball of the bat</w:t>
       </w:r>
-      <w:bookmarkEnd w:id="4"/>
+      <w:bookmarkEnd w:id="3"/>
     </w:p>
     <w:p>
       <w:pPr>
@@ -2241,7 +2781,7 @@
         <mc:AlternateContent>
           <mc:Choice Requires="wpg">
             <w:drawing>
-              <wp:anchor distT="0" distB="0" distL="115200" distR="115200" simplePos="0" relativeHeight="251697152" behindDoc="0" locked="0" layoutInCell="1" allowOverlap="1">
+              <wp:anchor distT="0" distB="0" distL="115200" distR="115200" simplePos="0" relativeHeight="251697152" behindDoc="0" locked="0" layoutInCell="1" allowOverlap="1" wp14:anchorId="7A940212" wp14:editId="1B205717">
                 <wp:simplePos x="0" y="0"/>
                 <wp:positionH relativeFrom="column">
                   <wp:posOffset>4797765</wp:posOffset>
@@ -2351,7 +2891,7 @@
           <w:szCs w:val="24"/>
           <w:lang w:val="en-US"/>
         </w:rPr>
-        <w:t>and the centres of their circles are closer to the middle of the field. We need this information for calculating angles of reflection. But first, we need to find the moment when the ball collides a bat. For that purpose, we assume that</w:t>
+        <w:t xml:space="preserve">and the centres of their circles are closer to the middle of the field. We need this information for calculating angles of reflection. But first, we need to find the moment when the ball collides </w:t>
       </w:r>
       <w:r>
         <w:rPr>
@@ -2360,6 +2900,24 @@
           <w:szCs w:val="24"/>
           <w:lang w:val="en-US"/>
         </w:rPr>
+        <w:t xml:space="preserve">with </w:t>
+      </w:r>
+      <w:r>
+        <w:rPr>
+          <w:rFonts w:ascii="Times New Roman" w:eastAsia="Times New Roman" w:hAnsi="Times New Roman" w:cs="Times New Roman"/>
+          <w:sz w:val="24"/>
+          <w:szCs w:val="24"/>
+          <w:lang w:val="en-US"/>
+        </w:rPr>
+        <w:t>a bat. For that purpose, we assume that</w:t>
+      </w:r>
+      <w:r>
+        <w:rPr>
+          <w:rFonts w:ascii="Times New Roman" w:eastAsia="Times New Roman" w:hAnsi="Times New Roman" w:cs="Times New Roman"/>
+          <w:sz w:val="24"/>
+          <w:szCs w:val="24"/>
+          <w:lang w:val="en-US"/>
+        </w:rPr>
         <w:t xml:space="preserve"> </w:t>
       </w:r>
       <w:r>
@@ -2405,7 +2963,27 @@
           <w:szCs w:val="24"/>
           <w:lang w:val="en-US"/>
         </w:rPr>
-        <w:t>to 31 out of 256, but  the segment’s coordinate is x=30. The right ball’s x is 226 while it’s rectangle is from 224 to 231.</w:t>
+        <w:t xml:space="preserve">to 31 out of 256, but the segment’s coordinate is x=30. The right ball’s x is 226 while </w:t>
+      </w:r>
+      <w:proofErr w:type="gramStart"/>
+      <w:r>
+        <w:rPr>
+          <w:rFonts w:ascii="Times New Roman" w:eastAsia="Times New Roman" w:hAnsi="Times New Roman" w:cs="Times New Roman"/>
+          <w:sz w:val="24"/>
+          <w:szCs w:val="24"/>
+          <w:lang w:val="en-US"/>
+        </w:rPr>
+        <w:t>it’s</w:t>
+      </w:r>
+      <w:proofErr w:type="gramEnd"/>
+      <w:r>
+        <w:rPr>
+          <w:rFonts w:ascii="Times New Roman" w:eastAsia="Times New Roman" w:hAnsi="Times New Roman" w:cs="Times New Roman"/>
+          <w:sz w:val="24"/>
+          <w:szCs w:val="24"/>
+          <w:lang w:val="en-US"/>
+        </w:rPr>
+        <w:t xml:space="preserve"> rectangle is from 224 to 231.</w:t>
       </w:r>
     </w:p>
     <w:p>
@@ -2585,7 +3163,7 @@
         <mc:AlternateContent>
           <mc:Choice Requires="wpg">
             <w:drawing>
-              <wp:anchor distT="0" distB="0" distL="115200" distR="115200" simplePos="0" relativeHeight="251700224" behindDoc="0" locked="0" layoutInCell="1" allowOverlap="1">
+              <wp:anchor distT="0" distB="0" distL="115200" distR="115200" simplePos="0" relativeHeight="251700224" behindDoc="0" locked="0" layoutInCell="1" allowOverlap="1" wp14:anchorId="42B9CC38" wp14:editId="6CDC6964">
                 <wp:simplePos x="0" y="0"/>
                 <wp:positionH relativeFrom="column">
                   <wp:posOffset>3107302</wp:posOffset>
@@ -3737,7 +4315,27 @@
           <w:szCs w:val="24"/>
           <w:lang w:val="en-US"/>
         </w:rPr>
-        <w:t xml:space="preserve"> are calculated for every possible points, </w:t>
+        <w:t xml:space="preserve"> are calculated for every possible </w:t>
+      </w:r>
+      <w:proofErr w:type="gramStart"/>
+      <w:r>
+        <w:rPr>
+          <w:rFonts w:ascii="Times New Roman" w:eastAsia="Times New Roman" w:hAnsi="Times New Roman" w:cs="Times New Roman"/>
+          <w:sz w:val="24"/>
+          <w:szCs w:val="24"/>
+          <w:lang w:val="en-US"/>
+        </w:rPr>
+        <w:t>points</w:t>
+      </w:r>
+      <w:proofErr w:type="gramEnd"/>
+      <w:r>
+        <w:rPr>
+          <w:rFonts w:ascii="Times New Roman" w:eastAsia="Times New Roman" w:hAnsi="Times New Roman" w:cs="Times New Roman"/>
+          <w:sz w:val="24"/>
+          <w:szCs w:val="24"/>
+          <w:lang w:val="en-US"/>
+        </w:rPr>
+        <w:t xml:space="preserve">, </w:t>
       </w:r>
       <m:oMath>
         <m:r>
@@ -3803,7 +4401,7 @@
         <mc:AlternateContent>
           <mc:Choice Requires="wpg">
             <w:drawing>
-              <wp:anchor distT="0" distB="0" distL="115200" distR="115200" simplePos="0" relativeHeight="251708416" behindDoc="0" locked="0" layoutInCell="1" allowOverlap="1">
+              <wp:anchor distT="0" distB="0" distL="115200" distR="115200" simplePos="0" relativeHeight="251708416" behindDoc="0" locked="0" layoutInCell="1" allowOverlap="1" wp14:anchorId="5EC4147E" wp14:editId="235306A8">
                 <wp:simplePos x="0" y="0"/>
                 <wp:positionH relativeFrom="column">
                   <wp:posOffset>3799741</wp:posOffset>
@@ -3923,7 +4521,27 @@
           <w:szCs w:val="24"/>
           <w:lang w:val="en-US"/>
         </w:rPr>
-        <w:t xml:space="preserve"> is the distance between some point on the chord and it’s centre. </w:t>
+        <w:t xml:space="preserve"> is the distance between some point on the chord and it’s </w:t>
+      </w:r>
+      <w:proofErr w:type="gramStart"/>
+      <w:r>
+        <w:rPr>
+          <w:rFonts w:ascii="Times New Roman" w:eastAsia="Times New Roman" w:hAnsi="Times New Roman" w:cs="Times New Roman"/>
+          <w:sz w:val="24"/>
+          <w:szCs w:val="24"/>
+          <w:lang w:val="en-US"/>
+        </w:rPr>
+        <w:t>centre.</w:t>
+      </w:r>
+      <w:proofErr w:type="gramEnd"/>
+      <w:r>
+        <w:rPr>
+          <w:rFonts w:ascii="Times New Roman" w:eastAsia="Times New Roman" w:hAnsi="Times New Roman" w:cs="Times New Roman"/>
+          <w:sz w:val="24"/>
+          <w:szCs w:val="24"/>
+          <w:lang w:val="en-US"/>
+        </w:rPr>
+        <w:t xml:space="preserve"> </w:t>
       </w:r>
       <m:oMath>
         <m:r>
@@ -4332,7 +4950,7 @@
         <mc:AlternateContent>
           <mc:Choice Requires="wpg">
             <w:drawing>
-              <wp:inline distT="0" distB="0" distL="0" distR="0">
+              <wp:inline distT="0" distB="0" distL="0" distR="0" wp14:anchorId="43332F8D" wp14:editId="1DB409DE">
                 <wp:extent cx="5940425" cy="1767983"/>
                 <wp:effectExtent l="0" t="0" r="0" b="0"/>
                 <wp:docPr id="11" name="Рисунок 11"/>
@@ -4458,14 +5076,14 @@
           <w:lang w:val="en-US" w:eastAsia="ru-RU"/>
         </w:rPr>
       </w:pPr>
-      <w:bookmarkStart w:id="5" w:name="_Toc103599577"/>
+      <w:bookmarkStart w:id="4" w:name="_Toc103599577"/>
       <w:r>
         <w:rPr>
           <w:lang w:val="en-US" w:eastAsia="ru-RU"/>
         </w:rPr>
         <w:t>Calculating position for right bat</w:t>
       </w:r>
-      <w:bookmarkEnd w:id="5"/>
+      <w:bookmarkEnd w:id="4"/>
     </w:p>
     <w:p>
       <w:pPr>
@@ -4499,7 +5117,7 @@
           <w:szCs w:val="24"/>
           <w:lang w:val="en-US" w:eastAsia="ru-RU"/>
         </w:rPr>
-        <w:t xml:space="preserve">Below is the algorithm for the CdM-8 written in pseudo code. When the speed of the ball is positive, which means that the ball is moving right, the main calculation begins. The summary is that we first calculate the distance between the right racquet and the ball, which is 224 -xball. We add 3 to that because if vy is big the ball travels too much. Then we divide the number we got by vx, getting time the ball needs to reach the right racquet column. After that we multiply it by vy to get the distance the ball will travel along the Y axis. If vy is negative we make it positive. </w:t>
+        <w:t xml:space="preserve">Below is the algorithm for the CdM-8 written in pseudo code. When the speed of the ball is positive, which means that the ball is moving right, the main calculation begins. The summary is that we first calculate the distance between the right </w:t>
       </w:r>
       <w:r>
         <w:rPr>
@@ -4509,8 +5127,68 @@
           <w:szCs w:val="24"/>
           <w:lang w:val="en-US" w:eastAsia="ru-RU"/>
         </w:rPr>
+        <w:t>bat</w:t>
+      </w:r>
+      <w:r>
+        <w:rPr>
+          <w:rFonts w:ascii="Times New Roman" w:eastAsia="Times New Roman" w:hAnsi="Times New Roman" w:cs="Times New Roman"/>
+          <w:color w:val="000000"/>
+          <w:sz w:val="24"/>
+          <w:szCs w:val="24"/>
+          <w:lang w:val="en-US" w:eastAsia="ru-RU"/>
+        </w:rPr>
+        <w:t xml:space="preserve"> and the ball, which is 224 -xball. We add 3 to that because if vy is big the ball travels too much. Then we divide the number we got by vx, getting time the ball needs to reach the right </w:t>
+      </w:r>
+      <w:r>
+        <w:rPr>
+          <w:rFonts w:ascii="Times New Roman" w:eastAsia="Times New Roman" w:hAnsi="Times New Roman" w:cs="Times New Roman"/>
+          <w:color w:val="000000"/>
+          <w:sz w:val="24"/>
+          <w:szCs w:val="24"/>
+          <w:lang w:val="en-US" w:eastAsia="ru-RU"/>
+        </w:rPr>
+        <w:t>bat</w:t>
+      </w:r>
+      <w:r>
+        <w:rPr>
+          <w:rFonts w:ascii="Times New Roman" w:eastAsia="Times New Roman" w:hAnsi="Times New Roman" w:cs="Times New Roman"/>
+          <w:color w:val="000000"/>
+          <w:sz w:val="24"/>
+          <w:szCs w:val="24"/>
+          <w:lang w:val="en-US" w:eastAsia="ru-RU"/>
+        </w:rPr>
+        <w:t xml:space="preserve"> column. After that we multiply it by vy to get the distance the ball will travel along the Y axis. If vy is negative we make it positive. While </w:t>
+      </w:r>
+      <w:r>
+        <w:rPr>
+          <w:rFonts w:ascii="Times New Roman" w:eastAsia="Times New Roman" w:hAnsi="Times New Roman" w:cs="Times New Roman"/>
+          <w:color w:val="000000"/>
+          <w:sz w:val="24"/>
+          <w:szCs w:val="24"/>
+          <w:lang w:val="en-US" w:eastAsia="ru-RU"/>
+        </w:rPr>
         <w:lastRenderedPageBreak/>
-        <w:t xml:space="preserve">While multiplying it, we count carry bits, which indicate that the ball has bounced off the horizontal wall. If vy was negative we negate the y coordinate of the ball before adding it to our number. If count of carry bits is odd, we negate the result. Otherwise it remains the same. This is the optimal coordinate of the racquet. </w:t>
+        <w:t xml:space="preserve">multiplying it, we count carry bits, which indicate that the ball has bounced off the horizontal wall. If vy was negative we negate the y coordinate of the ball before adding it to our number. If count of carry bits is odd, we negate the result. Otherwise it remains the same. This is the optimal coordinate of the </w:t>
+      </w:r>
+      <w:r>
+        <w:rPr>
+          <w:rFonts w:ascii="Times New Roman" w:eastAsia="Times New Roman" w:hAnsi="Times New Roman" w:cs="Times New Roman"/>
+          <w:color w:val="000000"/>
+          <w:sz w:val="24"/>
+          <w:szCs w:val="24"/>
+          <w:lang w:val="en-US" w:eastAsia="ru-RU"/>
+        </w:rPr>
+        <w:t>bat</w:t>
+      </w:r>
+      <w:r>
+        <w:rPr>
+          <w:rFonts w:ascii="Times New Roman" w:eastAsia="Times New Roman" w:hAnsi="Times New Roman" w:cs="Times New Roman"/>
+          <w:color w:val="000000"/>
+          <w:sz w:val="24"/>
+          <w:szCs w:val="24"/>
+          <w:lang w:val="en-US" w:eastAsia="ru-RU"/>
+        </w:rPr>
+        <w:t xml:space="preserve">. </w:t>
       </w:r>
     </w:p>
     <w:p>
@@ -4532,7 +5210,19 @@
           <w:szCs w:val="24"/>
           <w:lang w:val="en-US" w:eastAsia="ru-RU"/>
         </w:rPr>
-        <w:t>Y0 is the Y coordinate of the bat initially. As there was one reflection on the drawing, the result will be 512 – S – y0 instead of  S+y0.</w:t>
+        <w:t xml:space="preserve">Y0 is the Y coordinate of the bat initially. As there was one reflection on the drawing, the result will be 512 – S – y0 instead of </w:t>
+      </w:r>
+      <w:bookmarkStart w:id="5" w:name="_GoBack"/>
+      <w:bookmarkEnd w:id="5"/>
+      <w:r>
+        <w:rPr>
+          <w:rFonts w:ascii="Times New Roman" w:eastAsia="Times New Roman" w:hAnsi="Times New Roman" w:cs="Times New Roman"/>
+          <w:color w:val="000000"/>
+          <w:sz w:val="24"/>
+          <w:szCs w:val="24"/>
+          <w:lang w:val="en-US" w:eastAsia="ru-RU"/>
+        </w:rPr>
+        <w:t>S+y0.</w:t>
       </w:r>
     </w:p>
     <w:p>
@@ -4554,7 +5244,7 @@
         <mc:AlternateContent>
           <mc:Choice Requires="wpg">
             <w:drawing>
-              <wp:inline distT="0" distB="0" distL="0" distR="0">
+              <wp:inline distT="0" distB="0" distL="0" distR="0" wp14:anchorId="1EEB54BB" wp14:editId="451E3D8F">
                 <wp:extent cx="5940425" cy="3067685"/>
                 <wp:effectExtent l="0" t="0" r="3175" b="0"/>
                 <wp:docPr id="12" name="Рисунок 2"/>
@@ -4627,6 +5317,7 @@
           <w:lang w:val="en-US" w:eastAsia="ru-RU"/>
         </w:rPr>
       </w:pPr>
+      <w:proofErr w:type="gramStart"/>
       <w:r>
         <w:rPr>
           <w:rFonts w:ascii="Times New Roman" w:eastAsia="Times New Roman" w:hAnsi="Times New Roman" w:cs="Times New Roman"/>
@@ -4635,7 +5326,62 @@
           <w:szCs w:val="24"/>
           <w:lang w:val="en-US" w:eastAsia="ru-RU"/>
         </w:rPr>
-        <w:t xml:space="preserve">D  = (S + y0) % 256 is the distance between the corner and the Y coordinate that we calculate. If the number of lines 256*n (n = 1,2,3…) we cross is odd, the said corner is at the top of the screen, otherwise it is at the bottom. If the corner is top we subtract D from 256. If the corner is bottom we just take D as a result. The number of carry bits equals the number of lines 256*n. </w:t>
+        <w:t>D  =</w:t>
+      </w:r>
+      <w:proofErr w:type="gramEnd"/>
+      <w:r>
+        <w:rPr>
+          <w:rFonts w:ascii="Times New Roman" w:eastAsia="Times New Roman" w:hAnsi="Times New Roman" w:cs="Times New Roman"/>
+          <w:color w:val="000000"/>
+          <w:sz w:val="24"/>
+          <w:szCs w:val="24"/>
+          <w:lang w:val="en-US" w:eastAsia="ru-RU"/>
+        </w:rPr>
+        <w:t xml:space="preserve"> (S + y0) % 256 is the distance between the corner and the Y coordinate that we calculate. If the number of lines 256*n (n = 1,2,3…) we cross is odd, the said corner is at the top of the screen, otherwise it is at the bottom. If the corner is </w:t>
+      </w:r>
+      <w:proofErr w:type="gramStart"/>
+      <w:r>
+        <w:rPr>
+          <w:rFonts w:ascii="Times New Roman" w:eastAsia="Times New Roman" w:hAnsi="Times New Roman" w:cs="Times New Roman"/>
+          <w:color w:val="000000"/>
+          <w:sz w:val="24"/>
+          <w:szCs w:val="24"/>
+          <w:lang w:val="en-US" w:eastAsia="ru-RU"/>
+        </w:rPr>
+        <w:t>top</w:t>
+      </w:r>
+      <w:proofErr w:type="gramEnd"/>
+      <w:r>
+        <w:rPr>
+          <w:rFonts w:ascii="Times New Roman" w:eastAsia="Times New Roman" w:hAnsi="Times New Roman" w:cs="Times New Roman"/>
+          <w:color w:val="000000"/>
+          <w:sz w:val="24"/>
+          <w:szCs w:val="24"/>
+          <w:lang w:val="en-US" w:eastAsia="ru-RU"/>
+        </w:rPr>
+        <w:t xml:space="preserve"> we subtract D from 256. If the corner is </w:t>
+      </w:r>
+      <w:proofErr w:type="gramStart"/>
+      <w:r>
+        <w:rPr>
+          <w:rFonts w:ascii="Times New Roman" w:eastAsia="Times New Roman" w:hAnsi="Times New Roman" w:cs="Times New Roman"/>
+          <w:color w:val="000000"/>
+          <w:sz w:val="24"/>
+          <w:szCs w:val="24"/>
+          <w:lang w:val="en-US" w:eastAsia="ru-RU"/>
+        </w:rPr>
+        <w:t>bottom</w:t>
+      </w:r>
+      <w:proofErr w:type="gramEnd"/>
+      <w:r>
+        <w:rPr>
+          <w:rFonts w:ascii="Times New Roman" w:eastAsia="Times New Roman" w:hAnsi="Times New Roman" w:cs="Times New Roman"/>
+          <w:color w:val="000000"/>
+          <w:sz w:val="24"/>
+          <w:szCs w:val="24"/>
+          <w:lang w:val="en-US" w:eastAsia="ru-RU"/>
+        </w:rPr>
+        <w:t xml:space="preserve"> we just take D as a result. The number of carry bits equals the number of lines 256*n. </w:t>
       </w:r>
     </w:p>
     <w:p>
@@ -4665,7 +5411,7 @@
           <w:lang w:eastAsia="ru-RU"/>
         </w:rPr>
         <w:drawing>
-          <wp:inline distT="0" distB="0" distL="0" distR="0" wp14:anchorId="4B2398F4" wp14:editId="2FAF9B96">
+          <wp:inline distT="0" distB="0" distL="0" distR="0" wp14:anchorId="342C768F" wp14:editId="28CD1D19">
             <wp:extent cx="4183380" cy="4303225"/>
             <wp:effectExtent l="0" t="0" r="7620" b="2540"/>
             <wp:docPr id="13" name="Рисунок 4"/>
@@ -5177,6 +5923,7 @@
           <w:lang w:val="en-US"/>
         </w:rPr>
       </w:pPr>
+      <w:proofErr w:type="gramStart"/>
       <w:r>
         <w:rPr>
           <w:rFonts w:ascii="Courier New" w:eastAsia="Courier New" w:hAnsi="Courier New" w:cs="Courier New"/>
@@ -5185,7 +5932,18 @@
           <w:szCs w:val="24"/>
           <w:lang w:val="en-US" w:eastAsia="ru-RU"/>
         </w:rPr>
-        <w:t>COORD := these 8 bits</w:t>
+        <w:t>COORD :</w:t>
+      </w:r>
+      <w:proofErr w:type="gramEnd"/>
+      <w:r>
+        <w:rPr>
+          <w:rFonts w:ascii="Courier New" w:eastAsia="Courier New" w:hAnsi="Courier New" w:cs="Courier New"/>
+          <w:color w:val="385623" w:themeColor="accent6" w:themeShade="80"/>
+          <w:sz w:val="24"/>
+          <w:szCs w:val="24"/>
+          <w:lang w:val="en-US" w:eastAsia="ru-RU"/>
+        </w:rPr>
+        <w:t>= these 8 bits</w:t>
       </w:r>
     </w:p>
     <w:p>
@@ -5216,6 +5974,7 @@
           <w:lang w:val="en-US"/>
         </w:rPr>
       </w:pPr>
+      <w:proofErr w:type="gramStart"/>
       <w:r>
         <w:rPr>
           <w:rFonts w:ascii="Courier New" w:eastAsia="Courier New" w:hAnsi="Courier New" w:cs="Courier New"/>
@@ -5223,7 +5982,17 @@
           <w:szCs w:val="24"/>
           <w:lang w:val="en-US"/>
         </w:rPr>
-        <w:t>REFL := these 8 bits</w:t>
+        <w:t>REFL :</w:t>
+      </w:r>
+      <w:proofErr w:type="gramEnd"/>
+      <w:r>
+        <w:rPr>
+          <w:rFonts w:ascii="Courier New" w:eastAsia="Courier New" w:hAnsi="Courier New" w:cs="Courier New"/>
+          <w:sz w:val="24"/>
+          <w:szCs w:val="24"/>
+          <w:lang w:val="en-US"/>
+        </w:rPr>
+        <w:t>= these 8 bits</w:t>
       </w:r>
     </w:p>
     <w:p>
@@ -5405,6 +6174,7 @@
           <w:lang w:val="en-US"/>
         </w:rPr>
       </w:pPr>
+      <w:proofErr w:type="gramStart"/>
       <w:r>
         <w:rPr>
           <w:rFonts w:ascii="Courier New" w:eastAsia="Courier New" w:hAnsi="Courier New" w:cs="Courier New"/>
@@ -5412,7 +6182,17 @@
           <w:szCs w:val="24"/>
           <w:lang w:val="en-US" w:eastAsia="ru-RU"/>
         </w:rPr>
-        <w:t>COORDS  is the distance from the floor</w:t>
+        <w:t>COORDS  is</w:t>
+      </w:r>
+      <w:proofErr w:type="gramEnd"/>
+      <w:r>
+        <w:rPr>
+          <w:rFonts w:ascii="Courier New" w:eastAsia="Courier New" w:hAnsi="Courier New" w:cs="Courier New"/>
+          <w:sz w:val="24"/>
+          <w:szCs w:val="24"/>
+          <w:lang w:val="en-US" w:eastAsia="ru-RU"/>
+        </w:rPr>
+        <w:t xml:space="preserve"> the distance from the floor</w:t>
       </w:r>
     </w:p>
     <w:p>
@@ -5499,6 +6279,7 @@
           <w:lang w:val="en-US"/>
         </w:rPr>
       </w:pPr>
+      <w:proofErr w:type="gramStart"/>
       <w:r>
         <w:rPr>
           <w:rFonts w:ascii="Courier New" w:eastAsia="Courier New" w:hAnsi="Courier New" w:cs="Courier New"/>
@@ -5506,7 +6287,17 @@
           <w:szCs w:val="24"/>
           <w:lang w:val="en-US" w:eastAsia="ru-RU"/>
         </w:rPr>
-        <w:t>COORDS  is the distance from the ceiling</w:t>
+        <w:t>COORDS  is</w:t>
+      </w:r>
+      <w:proofErr w:type="gramEnd"/>
+      <w:r>
+        <w:rPr>
+          <w:rFonts w:ascii="Courier New" w:eastAsia="Courier New" w:hAnsi="Courier New" w:cs="Courier New"/>
+          <w:sz w:val="24"/>
+          <w:szCs w:val="24"/>
+          <w:lang w:val="en-US" w:eastAsia="ru-RU"/>
+        </w:rPr>
+        <w:t xml:space="preserve"> the distance from the ceiling</w:t>
       </w:r>
     </w:p>
     <w:p>
@@ -5543,7 +6334,26 @@
           <w:lang w:val="en-US" w:eastAsia="ru-RU"/>
         </w:rPr>
         <w:tab/>
-        <w:t>COORD := 256 – COORD</w:t>
+      </w:r>
+      <w:proofErr w:type="gramStart"/>
+      <w:r>
+        <w:rPr>
+          <w:rFonts w:ascii="Courier New" w:eastAsia="Courier New" w:hAnsi="Courier New" w:cs="Courier New"/>
+          <w:sz w:val="24"/>
+          <w:szCs w:val="24"/>
+          <w:lang w:val="en-US" w:eastAsia="ru-RU"/>
+        </w:rPr>
+        <w:t>COORD :</w:t>
+      </w:r>
+      <w:proofErr w:type="gramEnd"/>
+      <w:r>
+        <w:rPr>
+          <w:rFonts w:ascii="Courier New" w:eastAsia="Courier New" w:hAnsi="Courier New" w:cs="Courier New"/>
+          <w:sz w:val="24"/>
+          <w:szCs w:val="24"/>
+          <w:lang w:val="en-US" w:eastAsia="ru-RU"/>
+        </w:rPr>
+        <w:t>= 256 – COORD</w:t>
       </w:r>
     </w:p>
     <w:p>
@@ -5601,7 +6411,7 @@
 </file>
 
 <file path=word/endnotes.xml><?xml version="1.0" encoding="utf-8"?>
-<w:endnotes xmlns:wpc="http://schemas.microsoft.com/office/word/2010/wordprocessingCanvas" xmlns:cx="http://schemas.microsoft.com/office/drawing/2014/chartex" xmlns:cx1="http://schemas.microsoft.com/office/drawing/2015/9/8/chartex" xmlns:mc="http://schemas.openxmlformats.org/markup-compatibility/2006" xmlns:o="urn:schemas-microsoft-com:office:office" xmlns:r="http://schemas.openxmlformats.org/officeDocument/2006/relationships" xmlns:m="http://schemas.openxmlformats.org/officeDocument/2006/math" xmlns:v="urn:schemas-microsoft-com:vml" xmlns:wp14="http://schemas.microsoft.com/office/word/2010/wordprocessingDrawing" xmlns:wp="http://schemas.openxmlformats.org/drawingml/2006/wordprocessingDrawing" xmlns:w10="urn:schemas-microsoft-com:office:word" xmlns:w="http://schemas.openxmlformats.org/wordprocessingml/2006/main" xmlns:w14="http://schemas.microsoft.com/office/word/2010/wordml" xmlns:w15="http://schemas.microsoft.com/office/word/2012/wordml" xmlns:w16se="http://schemas.microsoft.com/office/word/2015/wordml/symex" xmlns:wpg="http://schemas.microsoft.com/office/word/2010/wordprocessingGroup" xmlns:wpi="http://schemas.microsoft.com/office/word/2010/wordprocessingInk" xmlns:wne="http://schemas.microsoft.com/office/word/2006/wordml" xmlns:wps="http://schemas.microsoft.com/office/word/2010/wordprocessingShape" mc:Ignorable="w14 w15 w16se wp14">
+<w:endnotes xmlns:wpc="http://schemas.microsoft.com/office/word/2010/wordprocessingCanvas" xmlns:cx="http://schemas.microsoft.com/office/drawing/2014/chartex" xmlns:cx1="http://schemas.microsoft.com/office/drawing/2015/9/8/chartex" xmlns:cx2="http://schemas.microsoft.com/office/drawing/2015/10/21/chartex" xmlns:cx3="http://schemas.microsoft.com/office/drawing/2016/5/9/chartex" xmlns:cx4="http://schemas.microsoft.com/office/drawing/2016/5/10/chartex" xmlns:cx5="http://schemas.microsoft.com/office/drawing/2016/5/11/chartex" xmlns:cx6="http://schemas.microsoft.com/office/drawing/2016/5/12/chartex" xmlns:cx7="http://schemas.microsoft.com/office/drawing/2016/5/13/chartex" xmlns:cx8="http://schemas.microsoft.com/office/drawing/2016/5/14/chartex" xmlns:mc="http://schemas.openxmlformats.org/markup-compatibility/2006" xmlns:aink="http://schemas.microsoft.com/office/drawing/2016/ink" xmlns:am3d="http://schemas.microsoft.com/office/drawing/2017/model3d" xmlns:o="urn:schemas-microsoft-com:office:office" xmlns:r="http://schemas.openxmlformats.org/officeDocument/2006/relationships" xmlns:m="http://schemas.openxmlformats.org/officeDocument/2006/math" xmlns:v="urn:schemas-microsoft-com:vml" xmlns:wp14="http://schemas.microsoft.com/office/word/2010/wordprocessingDrawing" xmlns:wp="http://schemas.openxmlformats.org/drawingml/2006/wordprocessingDrawing" xmlns:w10="urn:schemas-microsoft-com:office:word" xmlns:w="http://schemas.openxmlformats.org/wordprocessingml/2006/main" xmlns:w14="http://schemas.microsoft.com/office/word/2010/wordml" xmlns:w15="http://schemas.microsoft.com/office/word/2012/wordml" xmlns:w16cex="http://schemas.microsoft.com/office/word/2018/wordml/cex" xmlns:w16cid="http://schemas.microsoft.com/office/word/2016/wordml/cid" xmlns:w16="http://schemas.microsoft.com/office/word/2018/wordml" xmlns:w16se="http://schemas.microsoft.com/office/word/2015/wordml/symex" xmlns:wpg="http://schemas.microsoft.com/office/word/2010/wordprocessingGroup" xmlns:wpi="http://schemas.microsoft.com/office/word/2010/wordprocessingInk" xmlns:wne="http://schemas.microsoft.com/office/word/2006/wordml" xmlns:wps="http://schemas.microsoft.com/office/word/2010/wordprocessingShape" mc:Ignorable="w14 w15 w16se w16cid w16 w16cex wp14">
   <w:endnote w:type="separator" w:id="-1">
     <w:p>
       <w:pPr>
@@ -5626,7 +6436,7 @@
 </file>
 
 <file path=word/footnotes.xml><?xml version="1.0" encoding="utf-8"?>
-<w:footnotes xmlns:wpc="http://schemas.microsoft.com/office/word/2010/wordprocessingCanvas" xmlns:cx="http://schemas.microsoft.com/office/drawing/2014/chartex" xmlns:cx1="http://schemas.microsoft.com/office/drawing/2015/9/8/chartex" xmlns:mc="http://schemas.openxmlformats.org/markup-compatibility/2006" xmlns:o="urn:schemas-microsoft-com:office:office" xmlns:r="http://schemas.openxmlformats.org/officeDocument/2006/relationships" xmlns:m="http://schemas.openxmlformats.org/officeDocument/2006/math" xmlns:v="urn:schemas-microsoft-com:vml" xmlns:wp14="http://schemas.microsoft.com/office/word/2010/wordprocessingDrawing" xmlns:wp="http://schemas.openxmlformats.org/drawingml/2006/wordprocessingDrawing" xmlns:w10="urn:schemas-microsoft-com:office:word" xmlns:w="http://schemas.openxmlformats.org/wordprocessingml/2006/main" xmlns:w14="http://schemas.microsoft.com/office/word/2010/wordml" xmlns:w15="http://schemas.microsoft.com/office/word/2012/wordml" xmlns:w16se="http://schemas.microsoft.com/office/word/2015/wordml/symex" xmlns:wpg="http://schemas.microsoft.com/office/word/2010/wordprocessingGroup" xmlns:wpi="http://schemas.microsoft.com/office/word/2010/wordprocessingInk" xmlns:wne="http://schemas.microsoft.com/office/word/2006/wordml" xmlns:wps="http://schemas.microsoft.com/office/word/2010/wordprocessingShape" mc:Ignorable="w14 w15 w16se wp14">
+<w:footnotes xmlns:wpc="http://schemas.microsoft.com/office/word/2010/wordprocessingCanvas" xmlns:cx="http://schemas.microsoft.com/office/drawing/2014/chartex" xmlns:cx1="http://schemas.microsoft.com/office/drawing/2015/9/8/chartex" xmlns:cx2="http://schemas.microsoft.com/office/drawing/2015/10/21/chartex" xmlns:cx3="http://schemas.microsoft.com/office/drawing/2016/5/9/chartex" xmlns:cx4="http://schemas.microsoft.com/office/drawing/2016/5/10/chartex" xmlns:cx5="http://schemas.microsoft.com/office/drawing/2016/5/11/chartex" xmlns:cx6="http://schemas.microsoft.com/office/drawing/2016/5/12/chartex" xmlns:cx7="http://schemas.microsoft.com/office/drawing/2016/5/13/chartex" xmlns:cx8="http://schemas.microsoft.com/office/drawing/2016/5/14/chartex" xmlns:mc="http://schemas.openxmlformats.org/markup-compatibility/2006" xmlns:aink="http://schemas.microsoft.com/office/drawing/2016/ink" xmlns:am3d="http://schemas.microsoft.com/office/drawing/2017/model3d" xmlns:o="urn:schemas-microsoft-com:office:office" xmlns:r="http://schemas.openxmlformats.org/officeDocument/2006/relationships" xmlns:m="http://schemas.openxmlformats.org/officeDocument/2006/math" xmlns:v="urn:schemas-microsoft-com:vml" xmlns:wp14="http://schemas.microsoft.com/office/word/2010/wordprocessingDrawing" xmlns:wp="http://schemas.openxmlformats.org/drawingml/2006/wordprocessingDrawing" xmlns:w10="urn:schemas-microsoft-com:office:word" xmlns:w="http://schemas.openxmlformats.org/wordprocessingml/2006/main" xmlns:w14="http://schemas.microsoft.com/office/word/2010/wordml" xmlns:w15="http://schemas.microsoft.com/office/word/2012/wordml" xmlns:w16cex="http://schemas.microsoft.com/office/word/2018/wordml/cex" xmlns:w16cid="http://schemas.microsoft.com/office/word/2016/wordml/cid" xmlns:w16="http://schemas.microsoft.com/office/word/2018/wordml" xmlns:w16se="http://schemas.microsoft.com/office/word/2015/wordml/symex" xmlns:wpg="http://schemas.microsoft.com/office/word/2010/wordprocessingGroup" xmlns:wpi="http://schemas.microsoft.com/office/word/2010/wordprocessingInk" xmlns:wne="http://schemas.microsoft.com/office/word/2006/wordml" xmlns:wps="http://schemas.microsoft.com/office/word/2010/wordprocessingShape" mc:Ignorable="w14 w15 w16se w16cid w16 w16cex wp14">
   <w:footnote w:type="separator" w:id="-1">
     <w:p>
       <w:pPr>
@@ -5651,7 +6461,7 @@
 </file>
 
 <file path=word/styles.xml><?xml version="1.0" encoding="utf-8"?>
-<w:styles xmlns:mc="http://schemas.openxmlformats.org/markup-compatibility/2006" xmlns:r="http://schemas.openxmlformats.org/officeDocument/2006/relationships" xmlns:w="http://schemas.openxmlformats.org/wordprocessingml/2006/main" xmlns:w14="http://schemas.microsoft.com/office/word/2010/wordml" xmlns:w15="http://schemas.microsoft.com/office/word/2012/wordml" xmlns:w16se="http://schemas.microsoft.com/office/word/2015/wordml/symex" mc:Ignorable="w14 w15 w16se">
+<w:styles xmlns:mc="http://schemas.openxmlformats.org/markup-compatibility/2006" xmlns:r="http://schemas.openxmlformats.org/officeDocument/2006/relationships" xmlns:w="http://schemas.openxmlformats.org/wordprocessingml/2006/main" xmlns:w14="http://schemas.microsoft.com/office/word/2010/wordml" xmlns:w15="http://schemas.microsoft.com/office/word/2012/wordml" xmlns:w16cex="http://schemas.microsoft.com/office/word/2018/wordml/cex" xmlns:w16cid="http://schemas.microsoft.com/office/word/2016/wordml/cid" xmlns:w16="http://schemas.microsoft.com/office/word/2018/wordml" xmlns:w16se="http://schemas.microsoft.com/office/word/2015/wordml/symex" mc:Ignorable="w14 w15 w16se w16cid w16 w16cex">
   <w:docDefaults>
     <w:rPrDefault>
       <w:rPr>
@@ -5667,7 +6477,7 @@
       </w:pPr>
     </w:pPrDefault>
   </w:docDefaults>
-  <w:latentStyles w:defLockedState="0" w:defUIPriority="99" w:defSemiHidden="0" w:defUnhideWhenUsed="0" w:defQFormat="0" w:count="371">
+  <w:latentStyles w:defLockedState="0" w:defUIPriority="99" w:defSemiHidden="0" w:defUnhideWhenUsed="0" w:defQFormat="0" w:count="376">
     <w:lsdException w:name="Normal" w:uiPriority="0" w:qFormat="1"/>
     <w:lsdException w:name="heading 1" w:uiPriority="9" w:qFormat="1"/>
     <w:lsdException w:name="heading 2" w:semiHidden="1" w:uiPriority="9" w:unhideWhenUsed="1" w:qFormat="1"/>
@@ -5773,7 +6583,6 @@
     <w:lsdException w:name="HTML Sample" w:semiHidden="1" w:unhideWhenUsed="1"/>
     <w:lsdException w:name="HTML Typewriter" w:semiHidden="1" w:unhideWhenUsed="1"/>
     <w:lsdException w:name="HTML Variable" w:semiHidden="1" w:unhideWhenUsed="1"/>
-    <w:lsdException w:name="Normal Table" w:semiHidden="1" w:unhideWhenUsed="1"/>
     <w:lsdException w:name="annotation subject" w:semiHidden="1" w:unhideWhenUsed="1"/>
     <w:lsdException w:name="No List" w:semiHidden="1" w:unhideWhenUsed="1"/>
     <w:lsdException w:name="Outline List 1" w:semiHidden="1" w:unhideWhenUsed="1"/>
@@ -5816,11 +6625,8 @@
     <w:lsdException w:name="Table Contemporary" w:semiHidden="1" w:unhideWhenUsed="1"/>
     <w:lsdException w:name="Table Elegant" w:semiHidden="1" w:unhideWhenUsed="1"/>
     <w:lsdException w:name="Table Professional" w:semiHidden="1" w:unhideWhenUsed="1"/>
-    <w:lsdException w:name="Table Subtle 1" w:semiHidden="1" w:unhideWhenUsed="1"/>
     <w:lsdException w:name="Table Subtle 2" w:semiHidden="1" w:unhideWhenUsed="1"/>
     <w:lsdException w:name="Table Web 1" w:semiHidden="1" w:unhideWhenUsed="1"/>
-    <w:lsdException w:name="Table Web 2" w:semiHidden="1" w:unhideWhenUsed="1"/>
-    <w:lsdException w:name="Table Web 3" w:semiHidden="1" w:unhideWhenUsed="1"/>
     <w:lsdException w:name="Balloon Text" w:semiHidden="1" w:unhideWhenUsed="1"/>
     <w:lsdException w:name="Table Grid" w:uiPriority="59"/>
     <w:lsdException w:name="Table Theme" w:semiHidden="1" w:unhideWhenUsed="1"/>
@@ -6039,6 +6845,11 @@
     <w:lsdException w:name="List Table 5 Dark Accent 6" w:uiPriority="50"/>
     <w:lsdException w:name="List Table 6 Colorful Accent 6" w:uiPriority="51"/>
     <w:lsdException w:name="List Table 7 Colorful Accent 6" w:uiPriority="52"/>
+    <w:lsdException w:name="Mention" w:semiHidden="1" w:unhideWhenUsed="1"/>
+    <w:lsdException w:name="Smart Hyperlink" w:semiHidden="1" w:unhideWhenUsed="1"/>
+    <w:lsdException w:name="Hashtag" w:semiHidden="1" w:unhideWhenUsed="1"/>
+    <w:lsdException w:name="Unresolved Mention" w:semiHidden="1" w:unhideWhenUsed="1"/>
+    <w:lsdException w:name="Smart Link" w:semiHidden="1" w:unhideWhenUsed="1"/>
   </w:latentStyles>
   <w:style w:type="paragraph" w:default="1" w:styleId="a">
     <w:name w:val="Normal"/>
@@ -17869,7 +18680,7 @@
 </file>
 
 <file path=customXml/itemProps1.xml><?xml version="1.0" encoding="utf-8"?>
-<ds:datastoreItem xmlns:ds="http://schemas.openxmlformats.org/officeDocument/2006/customXml" ds:itemID="{CAF7D092-D024-41C9-A205-DD223F3BEBBB}">
+<ds:datastoreItem xmlns:ds="http://schemas.openxmlformats.org/officeDocument/2006/customXml" ds:itemID="{E6DCFCCA-116C-4D78-895D-8F2ED1909D46}">
   <ds:schemaRefs>
     <ds:schemaRef ds:uri="http://schemas.openxmlformats.org/officeDocument/2006/bibliography"/>
   </ds:schemaRefs>

--- a/Documentation 21213 Solovyov Artyom Chernyshov Maxim  Khrapovitskiy Timofey.docx
+++ b/Documentation 21213 Solovyov Artyom Chernyshov Maxim  Khrapovitskiy Timofey.docx
@@ -304,7 +304,47 @@
           <w:szCs w:val="24"/>
           <w:lang w:val="en-US"/>
         </w:rPr>
-        <w:t>Maxim Chernyshov, Timofey Khrapovitskiy, Artyom Solovyov</w:t>
+        <w:t xml:space="preserve">Maxim </w:t>
+      </w:r>
+      <w:proofErr w:type="spellStart"/>
+      <w:r>
+        <w:rPr>
+          <w:rFonts w:ascii="Times New Roman" w:hAnsi="Times New Roman" w:cs="Times New Roman"/>
+          <w:sz w:val="24"/>
+          <w:szCs w:val="24"/>
+          <w:lang w:val="en-US"/>
+        </w:rPr>
+        <w:t>Chernyshov</w:t>
+      </w:r>
+      <w:proofErr w:type="spellEnd"/>
+      <w:r>
+        <w:rPr>
+          <w:rFonts w:ascii="Times New Roman" w:hAnsi="Times New Roman" w:cs="Times New Roman"/>
+          <w:sz w:val="24"/>
+          <w:szCs w:val="24"/>
+          <w:lang w:val="en-US"/>
+        </w:rPr>
+        <w:t xml:space="preserve">, Timofey </w:t>
+      </w:r>
+      <w:proofErr w:type="spellStart"/>
+      <w:r>
+        <w:rPr>
+          <w:rFonts w:ascii="Times New Roman" w:hAnsi="Times New Roman" w:cs="Times New Roman"/>
+          <w:sz w:val="24"/>
+          <w:szCs w:val="24"/>
+          <w:lang w:val="en-US"/>
+        </w:rPr>
+        <w:t>Khrapovitskiy</w:t>
+      </w:r>
+      <w:proofErr w:type="spellEnd"/>
+      <w:r>
+        <w:rPr>
+          <w:rFonts w:ascii="Times New Roman" w:hAnsi="Times New Roman" w:cs="Times New Roman"/>
+          <w:sz w:val="24"/>
+          <w:szCs w:val="24"/>
+          <w:lang w:val="en-US"/>
+        </w:rPr>
+        <w:t>, Artyom Solovyov</w:t>
       </w:r>
     </w:p>
     <w:p>
@@ -1654,6 +1694,18 @@
           <w:lang w:val="en-US" w:eastAsia="ru-RU"/>
         </w:rPr>
       </w:pPr>
+    </w:p>
+    <w:p>
+      <w:pPr>
+        <w:spacing w:after="0" w:line="240" w:lineRule="auto"/>
+        <w:rPr>
+          <w:rFonts w:ascii="Times New Roman" w:eastAsia="Times New Roman" w:hAnsi="Times New Roman" w:cs="Times New Roman"/>
+          <w:color w:val="000000"/>
+          <w:sz w:val="24"/>
+          <w:szCs w:val="24"/>
+          <w:lang w:val="en-US" w:eastAsia="ru-RU"/>
+        </w:rPr>
+      </w:pPr>
       <w:r>
         <w:rPr>
           <w:rFonts w:ascii="Times New Roman" w:eastAsia="Times New Roman" w:hAnsi="Times New Roman" w:cs="Times New Roman"/>
@@ -1663,19 +1715,20 @@
           <w:szCs w:val="24"/>
           <w:lang w:eastAsia="ru-RU"/>
         </w:rPr>
+        <w:lastRenderedPageBreak/>
         <mc:AlternateContent>
           <mc:Choice Requires="wps">
             <w:drawing>
-              <wp:anchor distT="45720" distB="45720" distL="114300" distR="114300" simplePos="0" relativeHeight="251659264" behindDoc="0" locked="0" layoutInCell="1" allowOverlap="1" wp14:anchorId="310527DB" wp14:editId="351BB495">
+              <wp:anchor distT="45720" distB="45720" distL="114300" distR="114300" simplePos="0" relativeHeight="251659264" behindDoc="0" locked="0" layoutInCell="1" allowOverlap="1" wp14:anchorId="310527DB" wp14:editId="5E7512AE">
                 <wp:simplePos x="0" y="0"/>
                 <wp:positionH relativeFrom="margin">
-                  <wp:posOffset>2165350</wp:posOffset>
+                  <wp:posOffset>2967990</wp:posOffset>
                 </wp:positionH>
                 <wp:positionV relativeFrom="paragraph">
                   <wp:posOffset>80010</wp:posOffset>
                 </wp:positionV>
-                <wp:extent cx="3992880" cy="2926080"/>
-                <wp:effectExtent l="0" t="0" r="26670" b="26670"/>
+                <wp:extent cx="3192780" cy="3343275"/>
+                <wp:effectExtent l="0" t="0" r="26670" b="28575"/>
                 <wp:wrapSquare wrapText="bothSides"/>
                 <wp:docPr id="4" name="Надпись 2"/>
                 <wp:cNvGraphicFramePr>
@@ -1690,7 +1743,7 @@
                       <wps:spPr bwMode="auto">
                         <a:xfrm>
                           <a:off x="0" y="0"/>
-                          <a:ext cx="3992880" cy="2926080"/>
+                          <a:ext cx="3192780" cy="3343275"/>
                         </a:xfrm>
                         <a:prstGeom prst="rect">
                           <a:avLst/>
@@ -1819,6 +1872,8 @@
                               </w:rPr>
                               <w:t xml:space="preserve">bits are the balls coordinate on a field with size of 256. The other 8 bits are needed for better accuracy. </w:t>
                             </w:r>
+                            <w:bookmarkStart w:id="3" w:name="_GoBack"/>
+                            <w:bookmarkEnd w:id="3"/>
                           </w:p>
                           <w:p>
                             <w:pPr>
@@ -1878,7 +1933,7 @@
           </mc:Choice>
           <mc:Fallback>
             <w:pict>
-              <v:shape w14:anchorId="310527DB" id="_x0000_s1027" type="#_x0000_t202" style="position:absolute;margin-left:170.5pt;margin-top:6.3pt;width:314.4pt;height:230.4pt;z-index:251659264;visibility:visible;mso-wrap-style:square;mso-width-percent:0;mso-height-percent:0;mso-wrap-distance-left:9pt;mso-wrap-distance-top:3.6pt;mso-wrap-distance-right:9pt;mso-wrap-distance-bottom:3.6pt;mso-position-horizontal:absolute;mso-position-horizontal-relative:margin;mso-position-vertical:absolute;mso-position-vertical-relative:text;mso-width-percent:0;mso-height-percent:0;mso-width-relative:margin;mso-height-relative:margin;v-text-anchor:top" o:gfxdata="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">
+              <v:shape w14:anchorId="310527DB" id="_x0000_s1027" type="#_x0000_t202" style="position:absolute;margin-left:233.7pt;margin-top:6.3pt;width:251.4pt;height:263.25pt;z-index:251659264;visibility:visible;mso-wrap-style:square;mso-width-percent:0;mso-height-percent:0;mso-wrap-distance-left:9pt;mso-wrap-distance-top:3.6pt;mso-wrap-distance-right:9pt;mso-wrap-distance-bottom:3.6pt;mso-position-horizontal:absolute;mso-position-horizontal-relative:margin;mso-position-vertical:absolute;mso-position-vertical-relative:text;mso-width-percent:0;mso-height-percent:0;mso-width-relative:margin;mso-height-relative:margin;v-text-anchor:top" o:gfxdata="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">
                 <v:textbox>
                   <w:txbxContent>
                     <w:p>
@@ -1991,6 +2046,8 @@
                         </w:rPr>
                         <w:t xml:space="preserve">bits are the balls coordinate on a field with size of 256. The other 8 bits are needed for better accuracy. </w:t>
                       </w:r>
+                      <w:bookmarkStart w:id="4" w:name="_GoBack"/>
+                      <w:bookmarkEnd w:id="4"/>
                     </w:p>
                     <w:p>
                       <w:pPr>
@@ -2041,14 +2098,23 @@
       </w:r>
       <w:r>
         <w:rPr>
-          <w:noProof/>
+          <w:rFonts w:ascii="Times New Roman" w:eastAsia="Times New Roman" w:hAnsi="Times New Roman" w:cs="Times New Roman"/>
+          <w:color w:val="000000"/>
+          <w:sz w:val="24"/>
+          <w:szCs w:val="24"/>
           <w:lang w:eastAsia="ru-RU"/>
         </w:rPr>
         <w:drawing>
-          <wp:inline distT="0" distB="0" distL="0" distR="0" wp14:anchorId="223A2347" wp14:editId="2B681AEF">
-            <wp:extent cx="1828800" cy="2815045"/>
-            <wp:effectExtent l="0" t="0" r="0" b="4445"/>
-            <wp:docPr id="5" name="Рисунок 6"/>
+          <wp:inline distT="0" distB="0" distL="0" distR="0" wp14:anchorId="5DF4756F" wp14:editId="064A0269">
+            <wp:extent cx="2638793" cy="3324689"/>
+            <wp:effectExtent l="0" t="0" r="9525" b="9525"/>
+            <wp:docPr id="17" name="Рисунок 1">
+              <a:extLst xmlns:a="http://schemas.openxmlformats.org/drawingml/2006/main">
+                <a:ext uri="{FF2B5EF4-FFF2-40B4-BE49-F238E27FC236}">
+                  <a16:creationId xmlns:a16="http://schemas.microsoft.com/office/drawing/2014/main" id="{578B90B0-2E5F-495D-872B-4D5800415347}"/>
+                </a:ext>
+              </a:extLst>
+            </wp:docPr>
             <wp:cNvGraphicFramePr>
               <a:graphicFrameLocks xmlns:a="http://schemas.openxmlformats.org/drawingml/2006/main" noChangeAspect="1"/>
             </wp:cNvGraphicFramePr>
@@ -2056,19 +2122,27 @@
               <a:graphicData uri="http://schemas.openxmlformats.org/drawingml/2006/picture">
                 <pic:pic xmlns:pic="http://schemas.openxmlformats.org/drawingml/2006/picture">
                   <pic:nvPicPr>
-                    <pic:cNvPr id="970734275" name=""/>
+                    <pic:cNvPr id="2" name="Рисунок 1">
+                      <a:extLst>
+                        <a:ext uri="{FF2B5EF4-FFF2-40B4-BE49-F238E27FC236}">
+                          <a16:creationId xmlns:a16="http://schemas.microsoft.com/office/drawing/2014/main" id="{578B90B0-2E5F-495D-872B-4D5800415347}"/>
+                        </a:ext>
+                      </a:extLst>
+                    </pic:cNvPr>
                     <pic:cNvPicPr>
                       <a:picLocks noChangeAspect="1"/>
                     </pic:cNvPicPr>
                   </pic:nvPicPr>
                   <pic:blipFill>
                     <a:blip r:embed="rId11"/>
-                    <a:stretch/>
+                    <a:stretch>
+                      <a:fillRect/>
+                    </a:stretch>
                   </pic:blipFill>
-                  <pic:spPr bwMode="auto">
+                  <pic:spPr>
                     <a:xfrm>
                       <a:off x="0" y="0"/>
-                      <a:ext cx="1851235" cy="2849578"/>
+                      <a:ext cx="2638793" cy="3324689"/>
                     </a:xfrm>
                     <a:prstGeom prst="rect">
                       <a:avLst/>
@@ -2145,18 +2219,7 @@
           <w:szCs w:val="24"/>
           <w:lang w:val="en-US" w:eastAsia="ru-RU"/>
         </w:rPr>
-        <w:t xml:space="preserve"> the display will be such that a pixel with coordinates (0;0) </w:t>
-      </w:r>
-      <w:r>
-        <w:rPr>
-          <w:rFonts w:ascii="Times New Roman" w:eastAsia="Times New Roman" w:hAnsi="Times New Roman" w:cs="Times New Roman"/>
-          <w:color w:val="000000"/>
-          <w:sz w:val="24"/>
-          <w:szCs w:val="24"/>
-          <w:lang w:val="en-US" w:eastAsia="ru-RU"/>
-        </w:rPr>
-        <w:lastRenderedPageBreak/>
-        <w:t xml:space="preserve">will represent any position in a square (0-7, 0-7) on that grid.  Because of the way the screen is displayed, we can easily turn 16-bit ball coordinates for the kinematic controller into 5-bit coordinates for the video system. We take up to 5 significant bits with the highest value, and if they are less than 5, we refill them with zeros. The biggest error is the sum 1+2+4 = 7 in the case of 255. 255-7=248 is still in range of the top right square. The </w:t>
+        <w:t xml:space="preserve"> the display will be such that a pixel with coordinates (0;0) will represent any position in a square (0-7, 0-7) on that grid.  Because of the way the screen is displayed, we can easily turn 16-bit ball coordinates for the kinematic controller into 5-bit coordinates for the video system. We take up to 5 significant bits with the highest value, and if they are less than 5, we refill them with zeros. The biggest error is the sum 1+2+4 = 7 in the case of 255. 255-7=248 is still in range of the top right square. The </w:t>
       </w:r>
       <w:r>
         <w:rPr>
@@ -2487,7 +2550,25 @@
           <w:sz w:val="24"/>
           <w:lang w:val="en-US"/>
         </w:rPr>
-        <w:t>It also outputs the score. For videochips the controller returns bat coordinates, 5 most significant bits of ball coordinates and 0 number for the first video chip.</w:t>
+        <w:t xml:space="preserve">It also outputs the score. For </w:t>
+      </w:r>
+      <w:proofErr w:type="spellStart"/>
+      <w:r>
+        <w:rPr>
+          <w:rFonts w:ascii="Times New Roman" w:eastAsia="Times New Roman" w:hAnsi="Times New Roman" w:cs="Times New Roman"/>
+          <w:sz w:val="24"/>
+          <w:lang w:val="en-US"/>
+        </w:rPr>
+        <w:t>videochips</w:t>
+      </w:r>
+      <w:proofErr w:type="spellEnd"/>
+      <w:r>
+        <w:rPr>
+          <w:rFonts w:ascii="Times New Roman" w:eastAsia="Times New Roman" w:hAnsi="Times New Roman" w:cs="Times New Roman"/>
+          <w:sz w:val="24"/>
+          <w:lang w:val="en-US"/>
+        </w:rPr>
+        <w:t xml:space="preserve"> the controller returns bat coordinates, 5 most significant bits of ball coordinates and 0 number for the first video chip.</w:t>
       </w:r>
     </w:p>
     <w:p>
@@ -2579,7 +2660,52 @@
           <w:szCs w:val="24"/>
           <w:lang w:val="en-US" w:eastAsia="ru-RU"/>
         </w:rPr>
-        <w:t>How do we check if the ball collides with a wall? If vx is lower than 0, when we add it to x coordinate, carry should be 1. If it is zero, then the collision happened. If vx is higher than 0, carry should be 0, otherwise the collision happened. The same way we detect vertical collisions. When we detect any kind of collision, we negate the proper velocity and instead of continuing to move with the same velocity the ball bounces in the opposite direction. The corner collision is just two collisions at the same time.</w:t>
+        <w:lastRenderedPageBreak/>
+        <w:t xml:space="preserve">How do we check if the ball collides with a wall? If </w:t>
+      </w:r>
+      <w:proofErr w:type="spellStart"/>
+      <w:r>
+        <w:rPr>
+          <w:rFonts w:ascii="Times New Roman" w:eastAsia="Times New Roman" w:hAnsi="Times New Roman" w:cs="Times New Roman"/>
+          <w:color w:val="000000"/>
+          <w:sz w:val="24"/>
+          <w:szCs w:val="24"/>
+          <w:lang w:val="en-US" w:eastAsia="ru-RU"/>
+        </w:rPr>
+        <w:t>vx</w:t>
+      </w:r>
+      <w:proofErr w:type="spellEnd"/>
+      <w:r>
+        <w:rPr>
+          <w:rFonts w:ascii="Times New Roman" w:eastAsia="Times New Roman" w:hAnsi="Times New Roman" w:cs="Times New Roman"/>
+          <w:color w:val="000000"/>
+          <w:sz w:val="24"/>
+          <w:szCs w:val="24"/>
+          <w:lang w:val="en-US" w:eastAsia="ru-RU"/>
+        </w:rPr>
+        <w:t xml:space="preserve"> is lower than 0, when we add it to x coordinate, carry should be 1. If it is zero, then the collision happened. If </w:t>
+      </w:r>
+      <w:proofErr w:type="spellStart"/>
+      <w:r>
+        <w:rPr>
+          <w:rFonts w:ascii="Times New Roman" w:eastAsia="Times New Roman" w:hAnsi="Times New Roman" w:cs="Times New Roman"/>
+          <w:color w:val="000000"/>
+          <w:sz w:val="24"/>
+          <w:szCs w:val="24"/>
+          <w:lang w:val="en-US" w:eastAsia="ru-RU"/>
+        </w:rPr>
+        <w:t>vx</w:t>
+      </w:r>
+      <w:proofErr w:type="spellEnd"/>
+      <w:r>
+        <w:rPr>
+          <w:rFonts w:ascii="Times New Roman" w:eastAsia="Times New Roman" w:hAnsi="Times New Roman" w:cs="Times New Roman"/>
+          <w:color w:val="000000"/>
+          <w:sz w:val="24"/>
+          <w:szCs w:val="24"/>
+          <w:lang w:val="en-US" w:eastAsia="ru-RU"/>
+        </w:rPr>
+        <w:t xml:space="preserve"> is higher than 0, carry should be 0, otherwise the collision happened. The same way we detect vertical collisions. When we detect any kind of collision, we negate the proper velocity and instead of continuing to move with the same velocity the ball bounces in the opposite direction. The corner collision is just two collisions at the same time.</w:t>
       </w:r>
     </w:p>
     <w:p>
@@ -2611,7 +2737,47 @@
           <w:szCs w:val="24"/>
           <w:lang w:val="en-US" w:eastAsia="ru-RU"/>
         </w:rPr>
-        <w:t>Each time a ball bounces off a horizontal wall, player opposite of that wall receives a point. When the carry bit is detected, the update of the score counter is made in the second step of a clock cycle. If vx is greater than zero, the first player gets a point and vise versa.</w:t>
+        <w:t xml:space="preserve">Each time a ball bounces off a horizontal wall, player opposite of that wall receives a point. When the carry bit is detected, the update of the score counter is made in the second step of a clock cycle. If </w:t>
+      </w:r>
+      <w:proofErr w:type="spellStart"/>
+      <w:r>
+        <w:rPr>
+          <w:rFonts w:ascii="Times New Roman" w:eastAsia="Times New Roman" w:hAnsi="Times New Roman" w:cs="Times New Roman"/>
+          <w:sz w:val="24"/>
+          <w:szCs w:val="24"/>
+          <w:lang w:val="en-US" w:eastAsia="ru-RU"/>
+        </w:rPr>
+        <w:t>vx</w:t>
+      </w:r>
+      <w:proofErr w:type="spellEnd"/>
+      <w:r>
+        <w:rPr>
+          <w:rFonts w:ascii="Times New Roman" w:eastAsia="Times New Roman" w:hAnsi="Times New Roman" w:cs="Times New Roman"/>
+          <w:sz w:val="24"/>
+          <w:szCs w:val="24"/>
+          <w:lang w:val="en-US" w:eastAsia="ru-RU"/>
+        </w:rPr>
+        <w:t xml:space="preserve"> is greater than zero, the first player gets a point and </w:t>
+      </w:r>
+      <w:proofErr w:type="spellStart"/>
+      <w:r>
+        <w:rPr>
+          <w:rFonts w:ascii="Times New Roman" w:eastAsia="Times New Roman" w:hAnsi="Times New Roman" w:cs="Times New Roman"/>
+          <w:sz w:val="24"/>
+          <w:szCs w:val="24"/>
+          <w:lang w:val="en-US" w:eastAsia="ru-RU"/>
+        </w:rPr>
+        <w:t>vise</w:t>
+      </w:r>
+      <w:proofErr w:type="spellEnd"/>
+      <w:r>
+        <w:rPr>
+          <w:rFonts w:ascii="Times New Roman" w:eastAsia="Times New Roman" w:hAnsi="Times New Roman" w:cs="Times New Roman"/>
+          <w:sz w:val="24"/>
+          <w:szCs w:val="24"/>
+          <w:lang w:val="en-US" w:eastAsia="ru-RU"/>
+        </w:rPr>
+        <w:t xml:space="preserve"> versa.</w:t>
       </w:r>
     </w:p>
     <w:p>
@@ -2755,15 +2921,14 @@
           <w:lang w:val="en-US" w:eastAsia="ru-RU"/>
         </w:rPr>
       </w:pPr>
-      <w:bookmarkStart w:id="3" w:name="_Toc103599576"/>
+      <w:bookmarkStart w:id="5" w:name="_Toc103599576"/>
       <w:r>
         <w:rPr>
           <w:lang w:val="en-US" w:eastAsia="ru-RU"/>
         </w:rPr>
-        <w:lastRenderedPageBreak/>
         <w:t>Bouncing the ball of the bat</w:t>
       </w:r>
-      <w:bookmarkEnd w:id="3"/>
+      <w:bookmarkEnd w:id="5"/>
     </w:p>
     <w:p>
       <w:pPr>
@@ -2891,7 +3056,27 @@
           <w:szCs w:val="24"/>
           <w:lang w:val="en-US"/>
         </w:rPr>
-        <w:t xml:space="preserve">and the centres of their circles are closer to the middle of the field. We need this information for calculating angles of reflection. But first, we need to find the moment when the ball collides </w:t>
+        <w:t xml:space="preserve">and the </w:t>
+      </w:r>
+      <w:proofErr w:type="spellStart"/>
+      <w:r>
+        <w:rPr>
+          <w:rFonts w:ascii="Times New Roman" w:eastAsia="Times New Roman" w:hAnsi="Times New Roman" w:cs="Times New Roman"/>
+          <w:sz w:val="24"/>
+          <w:szCs w:val="24"/>
+          <w:lang w:val="en-US"/>
+        </w:rPr>
+        <w:t>centres</w:t>
+      </w:r>
+      <w:proofErr w:type="spellEnd"/>
+      <w:r>
+        <w:rPr>
+          <w:rFonts w:ascii="Times New Roman" w:eastAsia="Times New Roman" w:hAnsi="Times New Roman" w:cs="Times New Roman"/>
+          <w:sz w:val="24"/>
+          <w:szCs w:val="24"/>
+          <w:lang w:val="en-US"/>
+        </w:rPr>
+        <w:t xml:space="preserve"> of their circles are closer to the middle of the field. We need this information for calculating angles of reflection. But first, we need to find the moment when the ball collides </w:t>
       </w:r>
       <w:r>
         <w:rPr>
@@ -3010,7 +3195,67 @@
           <w:szCs w:val="24"/>
           <w:lang w:val="en-US" w:eastAsia="ru-RU"/>
         </w:rPr>
-        <w:t>It the ball collides the bat, two conditions are true. First, calculate xball+(256-xbat). If when adding vx to this produces overflow, that means that the ball went through the vertical line whose x is xbat. Second, we calculate the distance from the bat’s bottom y to the ball’s y. If it is less than 8*3, than the ball is on the same height with the bat. There is a check that the ball and the bat aren’t in opponent edges of the field, else there might be fake hits because of overflow.</w:t>
+        <w:t xml:space="preserve">It the ball collides the bat, two conditions are true. First, calculate </w:t>
+      </w:r>
+      <w:proofErr w:type="spellStart"/>
+      <w:r>
+        <w:rPr>
+          <w:rFonts w:ascii="Times New Roman" w:eastAsia="Times New Roman" w:hAnsi="Times New Roman" w:cs="Times New Roman"/>
+          <w:sz w:val="24"/>
+          <w:szCs w:val="24"/>
+          <w:lang w:val="en-US" w:eastAsia="ru-RU"/>
+        </w:rPr>
+        <w:t>xball</w:t>
+      </w:r>
+      <w:proofErr w:type="spellEnd"/>
+      <w:r>
+        <w:rPr>
+          <w:rFonts w:ascii="Times New Roman" w:eastAsia="Times New Roman" w:hAnsi="Times New Roman" w:cs="Times New Roman"/>
+          <w:sz w:val="24"/>
+          <w:szCs w:val="24"/>
+          <w:lang w:val="en-US" w:eastAsia="ru-RU"/>
+        </w:rPr>
+        <w:t xml:space="preserve">+(256-xbat). If when adding </w:t>
+      </w:r>
+      <w:proofErr w:type="spellStart"/>
+      <w:r>
+        <w:rPr>
+          <w:rFonts w:ascii="Times New Roman" w:eastAsia="Times New Roman" w:hAnsi="Times New Roman" w:cs="Times New Roman"/>
+          <w:sz w:val="24"/>
+          <w:szCs w:val="24"/>
+          <w:lang w:val="en-US" w:eastAsia="ru-RU"/>
+        </w:rPr>
+        <w:t>vx</w:t>
+      </w:r>
+      <w:proofErr w:type="spellEnd"/>
+      <w:r>
+        <w:rPr>
+          <w:rFonts w:ascii="Times New Roman" w:eastAsia="Times New Roman" w:hAnsi="Times New Roman" w:cs="Times New Roman"/>
+          <w:sz w:val="24"/>
+          <w:szCs w:val="24"/>
+          <w:lang w:val="en-US" w:eastAsia="ru-RU"/>
+        </w:rPr>
+        <w:t xml:space="preserve"> to this produces overflow, that means that the ball went through the vertical line whose x is </w:t>
+      </w:r>
+      <w:proofErr w:type="spellStart"/>
+      <w:r>
+        <w:rPr>
+          <w:rFonts w:ascii="Times New Roman" w:eastAsia="Times New Roman" w:hAnsi="Times New Roman" w:cs="Times New Roman"/>
+          <w:sz w:val="24"/>
+          <w:szCs w:val="24"/>
+          <w:lang w:val="en-US" w:eastAsia="ru-RU"/>
+        </w:rPr>
+        <w:t>xbat</w:t>
+      </w:r>
+      <w:proofErr w:type="spellEnd"/>
+      <w:r>
+        <w:rPr>
+          <w:rFonts w:ascii="Times New Roman" w:eastAsia="Times New Roman" w:hAnsi="Times New Roman" w:cs="Times New Roman"/>
+          <w:sz w:val="24"/>
+          <w:szCs w:val="24"/>
+          <w:lang w:val="en-US" w:eastAsia="ru-RU"/>
+        </w:rPr>
+        <w:t>. Second, we calculate the distance from the bat’s bottom y to the ball’s y. If it is less than 8*3, than the ball is on the same height with the bat. There is a check that the ball and the bat aren’t in opponent edges of the field, else there might be fake hits because of overflow.</w:t>
       </w:r>
     </w:p>
     <w:p>
@@ -3160,6 +3405,7 @@
           <w:noProof/>
           <w:lang w:eastAsia="ru-RU"/>
         </w:rPr>
+        <w:lastRenderedPageBreak/>
         <mc:AlternateContent>
           <mc:Choice Requires="wpg">
             <w:drawing>
@@ -3537,7 +3783,47 @@
           <w:szCs w:val="24"/>
           <w:lang w:val="en-US"/>
         </w:rPr>
-        <w:t>Let’s express vx’ and vy’ through other values</w:t>
+        <w:t xml:space="preserve">Let’s express </w:t>
+      </w:r>
+      <w:proofErr w:type="spellStart"/>
+      <w:r>
+        <w:rPr>
+          <w:rFonts w:ascii="Times New Roman" w:eastAsia="Times New Roman" w:hAnsi="Times New Roman" w:cs="Times New Roman"/>
+          <w:sz w:val="24"/>
+          <w:szCs w:val="24"/>
+          <w:lang w:val="en-US"/>
+        </w:rPr>
+        <w:t>vx</w:t>
+      </w:r>
+      <w:proofErr w:type="spellEnd"/>
+      <w:r>
+        <w:rPr>
+          <w:rFonts w:ascii="Times New Roman" w:eastAsia="Times New Roman" w:hAnsi="Times New Roman" w:cs="Times New Roman"/>
+          <w:sz w:val="24"/>
+          <w:szCs w:val="24"/>
+          <w:lang w:val="en-US"/>
+        </w:rPr>
+        <w:t xml:space="preserve">’ and </w:t>
+      </w:r>
+      <w:proofErr w:type="spellStart"/>
+      <w:r>
+        <w:rPr>
+          <w:rFonts w:ascii="Times New Roman" w:eastAsia="Times New Roman" w:hAnsi="Times New Roman" w:cs="Times New Roman"/>
+          <w:sz w:val="24"/>
+          <w:szCs w:val="24"/>
+          <w:lang w:val="en-US"/>
+        </w:rPr>
+        <w:t>vy</w:t>
+      </w:r>
+      <w:proofErr w:type="spellEnd"/>
+      <w:r>
+        <w:rPr>
+          <w:rFonts w:ascii="Times New Roman" w:eastAsia="Times New Roman" w:hAnsi="Times New Roman" w:cs="Times New Roman"/>
+          <w:sz w:val="24"/>
+          <w:szCs w:val="24"/>
+          <w:lang w:val="en-US"/>
+        </w:rPr>
+        <w:t>’ through other values</w:t>
       </w:r>
     </w:p>
     <w:p>
@@ -4397,7 +4683,6 @@
           <w:noProof/>
           <w:lang w:eastAsia="ru-RU"/>
         </w:rPr>
-        <w:lastRenderedPageBreak/>
         <mc:AlternateContent>
           <mc:Choice Requires="wpg">
             <w:drawing>
@@ -4908,7 +5193,47 @@
           <w:szCs w:val="24"/>
           <w:lang w:val="en-US"/>
         </w:rPr>
-        <w:t>Since Logisim’s multiplication module doesn’t work well with negative numbers, the scheme for multiplication will be bigger. It will take the numbers’ absolute values and negate the result in the end if needed. vx and vy are 12-bit values, so the absolute value is 11-bit. sin and cos are stored as 12-bit values, where the first bit is the sign and an absolute value between 0 and 2047 represents fractional value from 0 to 1. Result of the multiplication we get 22-bit number, then it is divided by 2047. Since integer division truncates the result, the result and</w:t>
+        <w:t xml:space="preserve">Since Logisim’s multiplication module doesn’t work well with negative numbers, the scheme for multiplication will be bigger. It will take the numbers’ absolute values and negate the result in the end if needed. </w:t>
+      </w:r>
+      <w:proofErr w:type="spellStart"/>
+      <w:r>
+        <w:rPr>
+          <w:rFonts w:ascii="Times New Roman" w:eastAsia="Times New Roman" w:hAnsi="Times New Roman" w:cs="Times New Roman"/>
+          <w:sz w:val="24"/>
+          <w:szCs w:val="24"/>
+          <w:lang w:val="en-US"/>
+        </w:rPr>
+        <w:t>vx</w:t>
+      </w:r>
+      <w:proofErr w:type="spellEnd"/>
+      <w:r>
+        <w:rPr>
+          <w:rFonts w:ascii="Times New Roman" w:eastAsia="Times New Roman" w:hAnsi="Times New Roman" w:cs="Times New Roman"/>
+          <w:sz w:val="24"/>
+          <w:szCs w:val="24"/>
+          <w:lang w:val="en-US"/>
+        </w:rPr>
+        <w:t xml:space="preserve"> and </w:t>
+      </w:r>
+      <w:proofErr w:type="spellStart"/>
+      <w:r>
+        <w:rPr>
+          <w:rFonts w:ascii="Times New Roman" w:eastAsia="Times New Roman" w:hAnsi="Times New Roman" w:cs="Times New Roman"/>
+          <w:sz w:val="24"/>
+          <w:szCs w:val="24"/>
+          <w:lang w:val="en-US"/>
+        </w:rPr>
+        <w:t>vy</w:t>
+      </w:r>
+      <w:proofErr w:type="spellEnd"/>
+      <w:r>
+        <w:rPr>
+          <w:rFonts w:ascii="Times New Roman" w:eastAsia="Times New Roman" w:hAnsi="Times New Roman" w:cs="Times New Roman"/>
+          <w:sz w:val="24"/>
+          <w:szCs w:val="24"/>
+          <w:lang w:val="en-US"/>
+        </w:rPr>
+        <w:t xml:space="preserve"> are 12-bit values, so the absolute value is 11-bit. sin and cos are stored as 12-bit values, where the first bit is the sign and an absolute value between 0 and 2047 represents fractional value from 0 to 1. Result of the multiplication we get 22-bit number, then it is divided by 2047. Since integer division truncates the result, the result and</w:t>
       </w:r>
       <w:r>
         <w:rPr>
@@ -4947,6 +5272,7 @@
           <w:szCs w:val="24"/>
           <w:lang w:eastAsia="ru-RU"/>
         </w:rPr>
+        <w:lastRenderedPageBreak/>
         <mc:AlternateContent>
           <mc:Choice Requires="wpg">
             <w:drawing>
@@ -5042,7 +5368,95 @@
           <w:szCs w:val="24"/>
           <w:lang w:val="en-US" w:eastAsia="ru-RU"/>
         </w:rPr>
-        <w:t>This design may cause situations when vy is much bigger than vx, and the ball bounces almost vertically. Another scheme, when vy is more than 4 times bigger than vx, puts predefined values instead of broken velocities. These values exactly differ in 4 times.</w:t>
+        <w:t xml:space="preserve">This design may cause situations when </w:t>
+      </w:r>
+      <w:proofErr w:type="spellStart"/>
+      <w:r>
+        <w:rPr>
+          <w:rFonts w:ascii="Times New Roman" w:eastAsia="Times New Roman" w:hAnsi="Times New Roman" w:cs="Times New Roman"/>
+          <w:color w:val="000000"/>
+          <w:sz w:val="24"/>
+          <w:szCs w:val="24"/>
+          <w:lang w:val="en-US" w:eastAsia="ru-RU"/>
+        </w:rPr>
+        <w:t>vy</w:t>
+      </w:r>
+      <w:proofErr w:type="spellEnd"/>
+      <w:r>
+        <w:rPr>
+          <w:rFonts w:ascii="Times New Roman" w:eastAsia="Times New Roman" w:hAnsi="Times New Roman" w:cs="Times New Roman"/>
+          <w:color w:val="000000"/>
+          <w:sz w:val="24"/>
+          <w:szCs w:val="24"/>
+          <w:lang w:val="en-US" w:eastAsia="ru-RU"/>
+        </w:rPr>
+        <w:t xml:space="preserve"> is much bigger than </w:t>
+      </w:r>
+      <w:proofErr w:type="spellStart"/>
+      <w:r>
+        <w:rPr>
+          <w:rFonts w:ascii="Times New Roman" w:eastAsia="Times New Roman" w:hAnsi="Times New Roman" w:cs="Times New Roman"/>
+          <w:color w:val="000000"/>
+          <w:sz w:val="24"/>
+          <w:szCs w:val="24"/>
+          <w:lang w:val="en-US" w:eastAsia="ru-RU"/>
+        </w:rPr>
+        <w:t>vx</w:t>
+      </w:r>
+      <w:proofErr w:type="spellEnd"/>
+      <w:r>
+        <w:rPr>
+          <w:rFonts w:ascii="Times New Roman" w:eastAsia="Times New Roman" w:hAnsi="Times New Roman" w:cs="Times New Roman"/>
+          <w:color w:val="000000"/>
+          <w:sz w:val="24"/>
+          <w:szCs w:val="24"/>
+          <w:lang w:val="en-US" w:eastAsia="ru-RU"/>
+        </w:rPr>
+        <w:t xml:space="preserve">, and the ball bounces almost vertically. Another scheme, when </w:t>
+      </w:r>
+      <w:proofErr w:type="spellStart"/>
+      <w:r>
+        <w:rPr>
+          <w:rFonts w:ascii="Times New Roman" w:eastAsia="Times New Roman" w:hAnsi="Times New Roman" w:cs="Times New Roman"/>
+          <w:color w:val="000000"/>
+          <w:sz w:val="24"/>
+          <w:szCs w:val="24"/>
+          <w:lang w:val="en-US" w:eastAsia="ru-RU"/>
+        </w:rPr>
+        <w:t>vy</w:t>
+      </w:r>
+      <w:proofErr w:type="spellEnd"/>
+      <w:r>
+        <w:rPr>
+          <w:rFonts w:ascii="Times New Roman" w:eastAsia="Times New Roman" w:hAnsi="Times New Roman" w:cs="Times New Roman"/>
+          <w:color w:val="000000"/>
+          <w:sz w:val="24"/>
+          <w:szCs w:val="24"/>
+          <w:lang w:val="en-US" w:eastAsia="ru-RU"/>
+        </w:rPr>
+        <w:t xml:space="preserve"> is more than 4 times bigger than </w:t>
+      </w:r>
+      <w:proofErr w:type="spellStart"/>
+      <w:r>
+        <w:rPr>
+          <w:rFonts w:ascii="Times New Roman" w:eastAsia="Times New Roman" w:hAnsi="Times New Roman" w:cs="Times New Roman"/>
+          <w:color w:val="000000"/>
+          <w:sz w:val="24"/>
+          <w:szCs w:val="24"/>
+          <w:lang w:val="en-US" w:eastAsia="ru-RU"/>
+        </w:rPr>
+        <w:t>vx</w:t>
+      </w:r>
+      <w:proofErr w:type="spellEnd"/>
+      <w:r>
+        <w:rPr>
+          <w:rFonts w:ascii="Times New Roman" w:eastAsia="Times New Roman" w:hAnsi="Times New Roman" w:cs="Times New Roman"/>
+          <w:color w:val="000000"/>
+          <w:sz w:val="24"/>
+          <w:szCs w:val="24"/>
+          <w:lang w:val="en-US" w:eastAsia="ru-RU"/>
+        </w:rPr>
+        <w:t>, puts predefined values instead of broken velocities. These values exactly differ in 4 times.</w:t>
       </w:r>
     </w:p>
     <w:p>
@@ -5076,14 +5490,14 @@
           <w:lang w:val="en-US" w:eastAsia="ru-RU"/>
         </w:rPr>
       </w:pPr>
-      <w:bookmarkStart w:id="4" w:name="_Toc103599577"/>
+      <w:bookmarkStart w:id="6" w:name="_Toc103599577"/>
       <w:r>
         <w:rPr>
           <w:lang w:val="en-US" w:eastAsia="ru-RU"/>
         </w:rPr>
         <w:t>Calculating position for right bat</w:t>
       </w:r>
-      <w:bookmarkEnd w:id="4"/>
+      <w:bookmarkEnd w:id="6"/>
     </w:p>
     <w:p>
       <w:pPr>
@@ -5137,8 +5551,9 @@
           <w:szCs w:val="24"/>
           <w:lang w:val="en-US" w:eastAsia="ru-RU"/>
         </w:rPr>
-        <w:t xml:space="preserve"> and the ball, which is 224 -xball. We add 3 to that because if vy is big the ball travels too much. Then we divide the number we got by vx, getting time the ball needs to reach the right </w:t>
-      </w:r>
+        <w:t xml:space="preserve"> and the ball, which is 224 -</w:t>
+      </w:r>
+      <w:proofErr w:type="spellStart"/>
       <w:r>
         <w:rPr>
           <w:rFonts w:ascii="Times New Roman" w:eastAsia="Times New Roman" w:hAnsi="Times New Roman" w:cs="Times New Roman"/>
@@ -5147,6 +5562,71 @@
           <w:szCs w:val="24"/>
           <w:lang w:val="en-US" w:eastAsia="ru-RU"/>
         </w:rPr>
+        <w:t>xball</w:t>
+      </w:r>
+      <w:proofErr w:type="spellEnd"/>
+      <w:r>
+        <w:rPr>
+          <w:rFonts w:ascii="Times New Roman" w:eastAsia="Times New Roman" w:hAnsi="Times New Roman" w:cs="Times New Roman"/>
+          <w:color w:val="000000"/>
+          <w:sz w:val="24"/>
+          <w:szCs w:val="24"/>
+          <w:lang w:val="en-US" w:eastAsia="ru-RU"/>
+        </w:rPr>
+        <w:t xml:space="preserve">. We add 3 to that because if </w:t>
+      </w:r>
+      <w:proofErr w:type="spellStart"/>
+      <w:r>
+        <w:rPr>
+          <w:rFonts w:ascii="Times New Roman" w:eastAsia="Times New Roman" w:hAnsi="Times New Roman" w:cs="Times New Roman"/>
+          <w:color w:val="000000"/>
+          <w:sz w:val="24"/>
+          <w:szCs w:val="24"/>
+          <w:lang w:val="en-US" w:eastAsia="ru-RU"/>
+        </w:rPr>
+        <w:t>vy</w:t>
+      </w:r>
+      <w:proofErr w:type="spellEnd"/>
+      <w:r>
+        <w:rPr>
+          <w:rFonts w:ascii="Times New Roman" w:eastAsia="Times New Roman" w:hAnsi="Times New Roman" w:cs="Times New Roman"/>
+          <w:color w:val="000000"/>
+          <w:sz w:val="24"/>
+          <w:szCs w:val="24"/>
+          <w:lang w:val="en-US" w:eastAsia="ru-RU"/>
+        </w:rPr>
+        <w:t xml:space="preserve"> is big the ball travels too much. Then we divide the number we got by </w:t>
+      </w:r>
+      <w:proofErr w:type="spellStart"/>
+      <w:r>
+        <w:rPr>
+          <w:rFonts w:ascii="Times New Roman" w:eastAsia="Times New Roman" w:hAnsi="Times New Roman" w:cs="Times New Roman"/>
+          <w:color w:val="000000"/>
+          <w:sz w:val="24"/>
+          <w:szCs w:val="24"/>
+          <w:lang w:val="en-US" w:eastAsia="ru-RU"/>
+        </w:rPr>
+        <w:t>vx</w:t>
+      </w:r>
+      <w:proofErr w:type="spellEnd"/>
+      <w:r>
+        <w:rPr>
+          <w:rFonts w:ascii="Times New Roman" w:eastAsia="Times New Roman" w:hAnsi="Times New Roman" w:cs="Times New Roman"/>
+          <w:color w:val="000000"/>
+          <w:sz w:val="24"/>
+          <w:szCs w:val="24"/>
+          <w:lang w:val="en-US" w:eastAsia="ru-RU"/>
+        </w:rPr>
+        <w:t xml:space="preserve">, getting time the ball needs to reach the right </w:t>
+      </w:r>
+      <w:r>
+        <w:rPr>
+          <w:rFonts w:ascii="Times New Roman" w:eastAsia="Times New Roman" w:hAnsi="Times New Roman" w:cs="Times New Roman"/>
+          <w:color w:val="000000"/>
+          <w:sz w:val="24"/>
+          <w:szCs w:val="24"/>
+          <w:lang w:val="en-US" w:eastAsia="ru-RU"/>
+        </w:rPr>
         <w:t>bat</w:t>
       </w:r>
       <w:r>
@@ -5157,8 +5637,9 @@
           <w:szCs w:val="24"/>
           <w:lang w:val="en-US" w:eastAsia="ru-RU"/>
         </w:rPr>
-        <w:t xml:space="preserve"> column. After that we multiply it by vy to get the distance the ball will travel along the Y axis. If vy is negative we make it positive. While </w:t>
-      </w:r>
+        <w:t xml:space="preserve"> column. After that we multiply it by </w:t>
+      </w:r>
+      <w:proofErr w:type="spellStart"/>
       <w:r>
         <w:rPr>
           <w:rFonts w:ascii="Times New Roman" w:eastAsia="Times New Roman" w:hAnsi="Times New Roman" w:cs="Times New Roman"/>
@@ -5167,8 +5648,62 @@
           <w:szCs w:val="24"/>
           <w:lang w:val="en-US" w:eastAsia="ru-RU"/>
         </w:rPr>
-        <w:lastRenderedPageBreak/>
-        <w:t xml:space="preserve">multiplying it, we count carry bits, which indicate that the ball has bounced off the horizontal wall. If vy was negative we negate the y coordinate of the ball before adding it to our number. If count of carry bits is odd, we negate the result. Otherwise it remains the same. This is the optimal coordinate of the </w:t>
+        <w:t>vy</w:t>
+      </w:r>
+      <w:proofErr w:type="spellEnd"/>
+      <w:r>
+        <w:rPr>
+          <w:rFonts w:ascii="Times New Roman" w:eastAsia="Times New Roman" w:hAnsi="Times New Roman" w:cs="Times New Roman"/>
+          <w:color w:val="000000"/>
+          <w:sz w:val="24"/>
+          <w:szCs w:val="24"/>
+          <w:lang w:val="en-US" w:eastAsia="ru-RU"/>
+        </w:rPr>
+        <w:t xml:space="preserve"> to get the distance the ball will travel along the Y axis. If </w:t>
+      </w:r>
+      <w:proofErr w:type="spellStart"/>
+      <w:r>
+        <w:rPr>
+          <w:rFonts w:ascii="Times New Roman" w:eastAsia="Times New Roman" w:hAnsi="Times New Roman" w:cs="Times New Roman"/>
+          <w:color w:val="000000"/>
+          <w:sz w:val="24"/>
+          <w:szCs w:val="24"/>
+          <w:lang w:val="en-US" w:eastAsia="ru-RU"/>
+        </w:rPr>
+        <w:t>vy</w:t>
+      </w:r>
+      <w:proofErr w:type="spellEnd"/>
+      <w:r>
+        <w:rPr>
+          <w:rFonts w:ascii="Times New Roman" w:eastAsia="Times New Roman" w:hAnsi="Times New Roman" w:cs="Times New Roman"/>
+          <w:color w:val="000000"/>
+          <w:sz w:val="24"/>
+          <w:szCs w:val="24"/>
+          <w:lang w:val="en-US" w:eastAsia="ru-RU"/>
+        </w:rPr>
+        <w:t xml:space="preserve"> is negative we make it positive. While multiplying it, we count carry bits, which indicate that the ball has bounced off the horizontal wall. If </w:t>
+      </w:r>
+      <w:proofErr w:type="spellStart"/>
+      <w:r>
+        <w:rPr>
+          <w:rFonts w:ascii="Times New Roman" w:eastAsia="Times New Roman" w:hAnsi="Times New Roman" w:cs="Times New Roman"/>
+          <w:color w:val="000000"/>
+          <w:sz w:val="24"/>
+          <w:szCs w:val="24"/>
+          <w:lang w:val="en-US" w:eastAsia="ru-RU"/>
+        </w:rPr>
+        <w:t>vy</w:t>
+      </w:r>
+      <w:proofErr w:type="spellEnd"/>
+      <w:r>
+        <w:rPr>
+          <w:rFonts w:ascii="Times New Roman" w:eastAsia="Times New Roman" w:hAnsi="Times New Roman" w:cs="Times New Roman"/>
+          <w:color w:val="000000"/>
+          <w:sz w:val="24"/>
+          <w:szCs w:val="24"/>
+          <w:lang w:val="en-US" w:eastAsia="ru-RU"/>
+        </w:rPr>
+        <w:t xml:space="preserve"> was negative we negate the y coordinate of the ball before adding it to our number. If count of carry bits is odd, we negate the result. Otherwise it remains the same. This is the optimal coordinate of the </w:t>
       </w:r>
       <w:r>
         <w:rPr>
@@ -5210,19 +5745,7 @@
           <w:szCs w:val="24"/>
           <w:lang w:val="en-US" w:eastAsia="ru-RU"/>
         </w:rPr>
-        <w:t xml:space="preserve">Y0 is the Y coordinate of the bat initially. As there was one reflection on the drawing, the result will be 512 – S – y0 instead of </w:t>
-      </w:r>
-      <w:bookmarkStart w:id="5" w:name="_GoBack"/>
-      <w:bookmarkEnd w:id="5"/>
-      <w:r>
-        <w:rPr>
-          <w:rFonts w:ascii="Times New Roman" w:eastAsia="Times New Roman" w:hAnsi="Times New Roman" w:cs="Times New Roman"/>
-          <w:color w:val="000000"/>
-          <w:sz w:val="24"/>
-          <w:szCs w:val="24"/>
-          <w:lang w:val="en-US" w:eastAsia="ru-RU"/>
-        </w:rPr>
-        <w:t>S+y0.</w:t>
+        <w:t>Y0 is the Y coordinate of the bat initially. As there was one reflection on the drawing, the result will be 512 – S – y0 instead of S+y0.</w:t>
       </w:r>
     </w:p>
     <w:p>
@@ -5326,6 +5849,7 @@
           <w:szCs w:val="24"/>
           <w:lang w:val="en-US" w:eastAsia="ru-RU"/>
         </w:rPr>
+        <w:lastRenderedPageBreak/>
         <w:t>D  =</w:t>
       </w:r>
       <w:proofErr w:type="gramEnd"/>
@@ -5871,6 +6395,7 @@
           <w:szCs w:val="24"/>
           <w:lang w:val="en-US"/>
         </w:rPr>
+        <w:lastRenderedPageBreak/>
         <w:t xml:space="preserve"># the </w:t>
       </w:r>
       <w:r>
@@ -7045,7 +7570,6 @@
   <w:style w:type="character" w:default="1" w:styleId="a0">
     <w:name w:val="Default Paragraph Font"/>
     <w:uiPriority w:val="1"/>
-    <w:semiHidden/>
     <w:unhideWhenUsed/>
   </w:style>
   <w:style w:type="table" w:default="1" w:styleId="a1">
@@ -18680,7 +19204,7 @@
 </file>
 
 <file path=customXml/itemProps1.xml><?xml version="1.0" encoding="utf-8"?>
-<ds:datastoreItem xmlns:ds="http://schemas.openxmlformats.org/officeDocument/2006/customXml" ds:itemID="{E6DCFCCA-116C-4D78-895D-8F2ED1909D46}">
+<ds:datastoreItem xmlns:ds="http://schemas.openxmlformats.org/officeDocument/2006/customXml" ds:itemID="{796081A3-4F9E-413E-8C4C-39701D29F446}">
   <ds:schemaRefs>
     <ds:schemaRef ds:uri="http://schemas.openxmlformats.org/officeDocument/2006/bibliography"/>
   </ds:schemaRefs>
